--- a/Querys/Documento Queries.docx
+++ b/Querys/Documento Queries.docx
@@ -1,6 +1,6 @@
 
 <file path=word/document.xml><?xml version="1.0" encoding="utf-8"?>
-<w:document xmlns:wpc="http://schemas.microsoft.com/office/word/2010/wordprocessingCanvas" xmlns:mc="http://schemas.openxmlformats.org/markup-compatibility/2006" xmlns:o="urn:schemas-microsoft-com:office:office" xmlns:r="http://schemas.openxmlformats.org/officeDocument/2006/relationships" xmlns:m="http://schemas.openxmlformats.org/officeDocument/2006/math" xmlns:v="urn:schemas-microsoft-com:vml" xmlns:wp14="http://schemas.microsoft.com/office/word/2010/wordprocessingDrawing" xmlns:wp="http://schemas.openxmlformats.org/drawingml/2006/wordprocessingDrawing" xmlns:w10="urn:schemas-microsoft-com:office:word" xmlns:w="http://schemas.openxmlformats.org/wordprocessingml/2006/main" xmlns:w14="http://schemas.microsoft.com/office/word/2010/wordml" xmlns:wpg="http://schemas.microsoft.com/office/word/2010/wordprocessingGroup" xmlns:wpi="http://schemas.microsoft.com/office/word/2010/wordprocessingInk" xmlns:wne="http://schemas.microsoft.com/office/word/2006/wordml" xmlns:wps="http://schemas.microsoft.com/office/word/2010/wordprocessingShape" mc:Ignorable="w14 wp14">
+<w:document xmlns:wpc="http://schemas.microsoft.com/office/word/2010/wordprocessingCanvas" xmlns:cx="http://schemas.microsoft.com/office/drawing/2014/chartex" xmlns:cx1="http://schemas.microsoft.com/office/drawing/2015/9/8/chartex" xmlns:cx2="http://schemas.microsoft.com/office/drawing/2015/10/21/chartex" xmlns:cx3="http://schemas.microsoft.com/office/drawing/2016/5/9/chartex" xmlns:cx4="http://schemas.microsoft.com/office/drawing/2016/5/10/chartex" xmlns:cx5="http://schemas.microsoft.com/office/drawing/2016/5/11/chartex" xmlns:cx6="http://schemas.microsoft.com/office/drawing/2016/5/12/chartex" xmlns:cx7="http://schemas.microsoft.com/office/drawing/2016/5/13/chartex" xmlns:cx8="http://schemas.microsoft.com/office/drawing/2016/5/14/chartex" xmlns:mc="http://schemas.openxmlformats.org/markup-compatibility/2006" xmlns:aink="http://schemas.microsoft.com/office/drawing/2016/ink" xmlns:am3d="http://schemas.microsoft.com/office/drawing/2017/model3d" xmlns:o="urn:schemas-microsoft-com:office:office" xmlns:r="http://schemas.openxmlformats.org/officeDocument/2006/relationships" xmlns:m="http://schemas.openxmlformats.org/officeDocument/2006/math" xmlns:v="urn:schemas-microsoft-com:vml" xmlns:wp14="http://schemas.microsoft.com/office/word/2010/wordprocessingDrawing" xmlns:wp="http://schemas.openxmlformats.org/drawingml/2006/wordprocessingDrawing" xmlns:w10="urn:schemas-microsoft-com:office:word" xmlns:w="http://schemas.openxmlformats.org/wordprocessingml/2006/main" xmlns:w14="http://schemas.microsoft.com/office/word/2010/wordml" xmlns:w15="http://schemas.microsoft.com/office/word/2012/wordml" xmlns:w16cid="http://schemas.microsoft.com/office/word/2016/wordml/cid" xmlns:w16se="http://schemas.microsoft.com/office/word/2015/wordml/symex" xmlns:wpg="http://schemas.microsoft.com/office/word/2010/wordprocessingGroup" xmlns:wpi="http://schemas.microsoft.com/office/word/2010/wordprocessingInk" xmlns:wne="http://schemas.microsoft.com/office/word/2006/wordml" xmlns:wps="http://schemas.microsoft.com/office/word/2010/wordprocessingShape" mc:Ignorable="w14 w15 w16se w16cid wp14">
   <w:body>
     <w:p>
       <w:pPr>
@@ -303,20 +303,8 @@
           <w:sz w:val="32"/>
           <w:szCs w:val="32"/>
         </w:rPr>
-        <w:t xml:space="preserve">Laura Vera </w:t>
-      </w:r>
-      <w:proofErr w:type="spellStart"/>
-      <w:r>
-        <w:rPr>
-          <w:rFonts w:ascii="Times New Roman" w:hAnsi="Times New Roman" w:cs="Times New Roman"/>
-          <w:b/>
-          <w:bCs/>
-          <w:sz w:val="32"/>
-          <w:szCs w:val="32"/>
-        </w:rPr>
-        <w:t>Recacha</w:t>
-      </w:r>
-      <w:proofErr w:type="spellEnd"/>
+        <w:t>Laura Vera Recacha</w:t>
+      </w:r>
     </w:p>
     <w:p>
       <w:pPr>
@@ -333,28 +321,38 @@
     <w:p/>
     <w:sdt>
       <w:sdtPr>
+        <w:rPr>
+          <w:rFonts w:asciiTheme="minorHAnsi" w:eastAsiaTheme="minorHAnsi" w:hAnsiTheme="minorHAnsi" w:cstheme="minorBidi"/>
+          <w:b w:val="0"/>
+          <w:bCs w:val="0"/>
+          <w:color w:val="auto"/>
+          <w:sz w:val="22"/>
+          <w:szCs w:val="22"/>
+          <w:lang w:eastAsia="en-US"/>
+        </w:rPr>
         <w:id w:val="683944077"/>
         <w:docPartObj>
           <w:docPartGallery w:val="Table of Contents"/>
           <w:docPartUnique/>
         </w:docPartObj>
       </w:sdtPr>
-      <w:sdtEndPr>
-        <w:rPr>
-          <w:rFonts w:asciiTheme="minorHAnsi" w:eastAsiaTheme="minorHAnsi" w:hAnsiTheme="minorHAnsi" w:cstheme="minorBidi"/>
-          <w:color w:val="auto"/>
-          <w:sz w:val="22"/>
-          <w:szCs w:val="22"/>
-          <w:lang w:eastAsia="en-US"/>
-        </w:rPr>
-      </w:sdtEndPr>
+      <w:sdtEndPr/>
       <w:sdtContent>
         <w:p>
           <w:pPr>
-            <w:pStyle w:val="TtulodeTDC"/>
+            <w:pStyle w:val="TtuloTDC"/>
+            <w:jc w:val="center"/>
+            <w:rPr>
+              <w:rFonts w:ascii="Times New Roman" w:hAnsi="Times New Roman" w:cs="Times New Roman"/>
+              <w:color w:val="auto"/>
+            </w:rPr>
           </w:pPr>
           <w:r>
-            <w:t>Contenido</w:t>
+            <w:rPr>
+              <w:rFonts w:ascii="Times New Roman" w:hAnsi="Times New Roman" w:cs="Times New Roman"/>
+              <w:color w:val="auto"/>
+            </w:rPr>
+            <w:t>Índice</w:t>
           </w:r>
         </w:p>
         <w:p>
@@ -364,7 +362,9 @@
               <w:tab w:val="right" w:leader="dot" w:pos="8494"/>
             </w:tabs>
             <w:rPr>
+              <w:rFonts w:eastAsiaTheme="minorEastAsia"/>
               <w:noProof/>
+              <w:lang w:eastAsia="es-ES"/>
             </w:rPr>
           </w:pPr>
           <w:r>
@@ -376,7 +376,7 @@
           <w:r>
             <w:fldChar w:fldCharType="separate"/>
           </w:r>
-          <w:hyperlink w:anchor="_Toc497175357" w:history="1">
+          <w:hyperlink w:anchor="_Toc497208121" w:history="1">
             <w:r>
               <w:rPr>
                 <w:rStyle w:val="Hipervnculo"/>
@@ -403,7 +403,7 @@
                 <w:noProof/>
                 <w:webHidden/>
               </w:rPr>
-              <w:instrText xml:space="preserve"> PAGEREF _Toc497175357 \h </w:instrText>
+              <w:instrText xml:space="preserve"> PAGEREF _Toc497208121 \h </w:instrText>
             </w:r>
             <w:r>
               <w:rPr>
@@ -441,10 +441,12 @@
               <w:tab w:val="right" w:leader="dot" w:pos="8494"/>
             </w:tabs>
             <w:rPr>
+              <w:rFonts w:eastAsiaTheme="minorEastAsia"/>
               <w:noProof/>
+              <w:lang w:eastAsia="es-ES"/>
             </w:rPr>
           </w:pPr>
-          <w:hyperlink w:anchor="_Toc497175358" w:history="1">
+          <w:hyperlink w:anchor="_Toc497208122" w:history="1">
             <w:r>
               <w:rPr>
                 <w:rStyle w:val="Hipervnculo"/>
@@ -471,7 +473,7 @@
                 <w:noProof/>
                 <w:webHidden/>
               </w:rPr>
-              <w:instrText xml:space="preserve"> PAGEREF _Toc497175358 \h </w:instrText>
+              <w:instrText xml:space="preserve"> PAGEREF _Toc497208122 \h </w:instrText>
             </w:r>
             <w:r>
               <w:rPr>
@@ -549,20 +551,33 @@
     <w:p>
       <w:pPr>
         <w:pStyle w:val="Ttulo1"/>
-        <w:rPr>
-          <w:sz w:val="24"/>
-          <w:szCs w:val="24"/>
-        </w:rPr>
-      </w:pPr>
-      <w:bookmarkStart w:id="0" w:name="_Toc497175357"/>
-      <w:r>
+        <w:jc w:val="center"/>
+        <w:rPr>
+          <w:rFonts w:ascii="Times New Roman" w:hAnsi="Times New Roman" w:cs="Times New Roman"/>
+          <w:color w:val="auto"/>
+          <w:sz w:val="24"/>
+          <w:szCs w:val="24"/>
+        </w:rPr>
+      </w:pPr>
+      <w:bookmarkStart w:id="0" w:name="_Toc497208121"/>
+      <w:r>
+        <w:rPr>
+          <w:rFonts w:ascii="Times New Roman" w:hAnsi="Times New Roman" w:cs="Times New Roman"/>
+          <w:color w:val="auto"/>
+        </w:rPr>
         <w:lastRenderedPageBreak/>
         <w:t>I</w:t>
       </w:r>
       <w:r>
+        <w:rPr>
+          <w:rFonts w:ascii="Times New Roman" w:hAnsi="Times New Roman" w:cs="Times New Roman"/>
+          <w:color w:val="auto"/>
+        </w:rPr>
         <w:t>ntroducción</w:t>
       </w:r>
+      <w:bookmarkStart w:id="1" w:name="_GoBack"/>
       <w:bookmarkEnd w:id="0"/>
+      <w:bookmarkEnd w:id="1"/>
     </w:p>
     <w:p>
       <w:pPr>
@@ -600,19 +615,30 @@
     <w:p>
       <w:pPr>
         <w:pStyle w:val="Ttulo1"/>
-        <w:rPr>
-          <w:sz w:val="24"/>
-          <w:szCs w:val="24"/>
-        </w:rPr>
-      </w:pPr>
-      <w:bookmarkStart w:id="1" w:name="_Toc497175358"/>
-      <w:r>
+        <w:jc w:val="center"/>
+        <w:rPr>
+          <w:rFonts w:ascii="Times New Roman" w:hAnsi="Times New Roman" w:cs="Times New Roman"/>
+          <w:color w:val="auto"/>
+          <w:sz w:val="24"/>
+          <w:szCs w:val="24"/>
+        </w:rPr>
+      </w:pPr>
+      <w:bookmarkStart w:id="2" w:name="_Toc497208122"/>
+      <w:r>
+        <w:rPr>
+          <w:rFonts w:ascii="Times New Roman" w:hAnsi="Times New Roman" w:cs="Times New Roman"/>
+          <w:color w:val="auto"/>
+        </w:rPr>
         <w:t>C</w:t>
       </w:r>
       <w:r>
+        <w:rPr>
+          <w:rFonts w:ascii="Times New Roman" w:hAnsi="Times New Roman" w:cs="Times New Roman"/>
+          <w:color w:val="auto"/>
+        </w:rPr>
         <w:t>onsultas</w:t>
       </w:r>
-      <w:bookmarkEnd w:id="1"/>
+      <w:bookmarkEnd w:id="2"/>
     </w:p>
     <w:p>
       <w:pPr>
@@ -658,6 +684,17 @@
           <w:rFonts w:ascii="Times New Roman" w:hAnsi="Times New Roman" w:cs="Times New Roman"/>
           <w:sz w:val="24"/>
           <w:szCs w:val="24"/>
+          <w:u w:val="single"/>
+        </w:rPr>
+      </w:pPr>
+    </w:p>
+    <w:p>
+      <w:pPr>
+        <w:pStyle w:val="Prrafodelista"/>
+        <w:rPr>
+          <w:rFonts w:ascii="Times New Roman" w:hAnsi="Times New Roman" w:cs="Times New Roman"/>
+          <w:sz w:val="24"/>
+          <w:szCs w:val="24"/>
         </w:rPr>
       </w:pPr>
       <w:r>
@@ -792,25 +829,7 @@
           <w:sz w:val="24"/>
           <w:szCs w:val="24"/>
         </w:rPr>
-        <w:t xml:space="preserve"> </w:t>
-      </w:r>
-      <w:proofErr w:type="spellStart"/>
-      <w:r>
-        <w:rPr>
-          <w:rFonts w:ascii="Times New Roman" w:hAnsi="Times New Roman" w:cs="Times New Roman"/>
-          <w:sz w:val="24"/>
-          <w:szCs w:val="24"/>
-        </w:rPr>
-        <w:t>standard</w:t>
-      </w:r>
-      <w:proofErr w:type="spellEnd"/>
-      <w:r>
-        <w:rPr>
-          <w:rFonts w:ascii="Times New Roman" w:hAnsi="Times New Roman" w:cs="Times New Roman"/>
-          <w:sz w:val="24"/>
-          <w:szCs w:val="24"/>
-        </w:rPr>
-        <w:t xml:space="preserve"> </w:t>
+        <w:t xml:space="preserve"> standard </w:t>
       </w:r>
       <w:proofErr w:type="spellStart"/>
       <w:r>
@@ -828,7 +847,25 @@
           <w:sz w:val="24"/>
           <w:szCs w:val="24"/>
         </w:rPr>
-        <w:t xml:space="preserve"> of </w:t>
+        <w:t xml:space="preserve"> </w:t>
+      </w:r>
+      <w:proofErr w:type="spellStart"/>
+      <w:r>
+        <w:rPr>
+          <w:rFonts w:ascii="Times New Roman" w:hAnsi="Times New Roman" w:cs="Times New Roman"/>
+          <w:sz w:val="24"/>
+          <w:szCs w:val="24"/>
+        </w:rPr>
+        <w:t>of</w:t>
+      </w:r>
+      <w:proofErr w:type="spellEnd"/>
+      <w:r>
+        <w:rPr>
+          <w:rFonts w:ascii="Times New Roman" w:hAnsi="Times New Roman" w:cs="Times New Roman"/>
+          <w:sz w:val="24"/>
+          <w:szCs w:val="24"/>
+        </w:rPr>
+        <w:t xml:space="preserve"> </w:t>
       </w:r>
       <w:proofErr w:type="spellStart"/>
       <w:r>
@@ -864,7 +901,25 @@
           <w:sz w:val="24"/>
           <w:szCs w:val="24"/>
         </w:rPr>
-        <w:t xml:space="preserve"> of </w:t>
+        <w:t xml:space="preserve"> </w:t>
+      </w:r>
+      <w:proofErr w:type="spellStart"/>
+      <w:r>
+        <w:rPr>
+          <w:rFonts w:ascii="Times New Roman" w:hAnsi="Times New Roman" w:cs="Times New Roman"/>
+          <w:sz w:val="24"/>
+          <w:szCs w:val="24"/>
+        </w:rPr>
+        <w:t>of</w:t>
+      </w:r>
+      <w:proofErr w:type="spellEnd"/>
+      <w:r>
+        <w:rPr>
+          <w:rFonts w:ascii="Times New Roman" w:hAnsi="Times New Roman" w:cs="Times New Roman"/>
+          <w:sz w:val="24"/>
+          <w:szCs w:val="24"/>
+        </w:rPr>
+        <w:t xml:space="preserve"> </w:t>
       </w:r>
       <w:proofErr w:type="spellStart"/>
       <w:r>
@@ -912,6 +967,16 @@
           <w:szCs w:val="24"/>
         </w:rPr>
       </w:pPr>
+    </w:p>
+    <w:p>
+      <w:pPr>
+        <w:pStyle w:val="Prrafodelista"/>
+        <w:rPr>
+          <w:rFonts w:ascii="Times New Roman" w:hAnsi="Times New Roman" w:cs="Times New Roman"/>
+          <w:sz w:val="24"/>
+          <w:szCs w:val="24"/>
+        </w:rPr>
+      </w:pPr>
       <w:r>
         <w:rPr>
           <w:rFonts w:ascii="Times New Roman" w:hAnsi="Times New Roman" w:cs="Times New Roman"/>
@@ -939,6 +1004,24 @@
         <w:t xml:space="preserve"> </w:t>
       </w:r>
       <w:proofErr w:type="spellStart"/>
+      <w:r>
+        <w:rPr>
+          <w:rFonts w:ascii="Times New Roman" w:hAnsi="Times New Roman" w:cs="Times New Roman"/>
+          <w:sz w:val="24"/>
+          <w:szCs w:val="24"/>
+        </w:rPr>
+        <w:t>max</w:t>
+      </w:r>
+      <w:proofErr w:type="spellEnd"/>
+      <w:r>
+        <w:rPr>
+          <w:rFonts w:ascii="Times New Roman" w:hAnsi="Times New Roman" w:cs="Times New Roman"/>
+          <w:sz w:val="24"/>
+          <w:szCs w:val="24"/>
+        </w:rPr>
+        <w:t>(</w:t>
+      </w:r>
+      <w:proofErr w:type="spellStart"/>
       <w:proofErr w:type="gramStart"/>
       <w:r>
         <w:rPr>
@@ -946,6 +1029,187 @@
           <w:sz w:val="24"/>
           <w:szCs w:val="24"/>
         </w:rPr>
+        <w:t>t.applicationsFor.size</w:t>
+      </w:r>
+      <w:proofErr w:type="spellEnd"/>
+      <w:proofErr w:type="gramEnd"/>
+      <w:r>
+        <w:rPr>
+          <w:rFonts w:ascii="Times New Roman" w:hAnsi="Times New Roman" w:cs="Times New Roman"/>
+          <w:sz w:val="24"/>
+          <w:szCs w:val="24"/>
+        </w:rPr>
+        <w:t>), min(</w:t>
+      </w:r>
+      <w:proofErr w:type="spellStart"/>
+      <w:r>
+        <w:rPr>
+          <w:rFonts w:ascii="Times New Roman" w:hAnsi="Times New Roman" w:cs="Times New Roman"/>
+          <w:sz w:val="24"/>
+          <w:szCs w:val="24"/>
+        </w:rPr>
+        <w:t>t.applicationsFor.size</w:t>
+      </w:r>
+      <w:proofErr w:type="spellEnd"/>
+      <w:r>
+        <w:rPr>
+          <w:rFonts w:ascii="Times New Roman" w:hAnsi="Times New Roman" w:cs="Times New Roman"/>
+          <w:sz w:val="24"/>
+          <w:szCs w:val="24"/>
+        </w:rPr>
+        <w:t xml:space="preserve">), </w:t>
+      </w:r>
+      <w:proofErr w:type="spellStart"/>
+      <w:r>
+        <w:rPr>
+          <w:rFonts w:ascii="Times New Roman" w:hAnsi="Times New Roman" w:cs="Times New Roman"/>
+          <w:sz w:val="24"/>
+          <w:szCs w:val="24"/>
+        </w:rPr>
+        <w:t>avg</w:t>
+      </w:r>
+      <w:proofErr w:type="spellEnd"/>
+      <w:r>
+        <w:rPr>
+          <w:rFonts w:ascii="Times New Roman" w:hAnsi="Times New Roman" w:cs="Times New Roman"/>
+          <w:sz w:val="24"/>
+          <w:szCs w:val="24"/>
+        </w:rPr>
+        <w:t>(</w:t>
+      </w:r>
+      <w:proofErr w:type="spellStart"/>
+      <w:r>
+        <w:rPr>
+          <w:rFonts w:ascii="Times New Roman" w:hAnsi="Times New Roman" w:cs="Times New Roman"/>
+          <w:sz w:val="24"/>
+          <w:szCs w:val="24"/>
+        </w:rPr>
+        <w:t>t.applicationsFor.size</w:t>
+      </w:r>
+      <w:proofErr w:type="spellEnd"/>
+      <w:r>
+        <w:rPr>
+          <w:rFonts w:ascii="Times New Roman" w:hAnsi="Times New Roman" w:cs="Times New Roman"/>
+          <w:sz w:val="24"/>
+          <w:szCs w:val="24"/>
+        </w:rPr>
+        <w:t xml:space="preserve">) , </w:t>
+      </w:r>
+      <w:proofErr w:type="spellStart"/>
+      <w:r>
+        <w:rPr>
+          <w:rFonts w:ascii="Times New Roman" w:hAnsi="Times New Roman" w:cs="Times New Roman"/>
+          <w:sz w:val="24"/>
+          <w:szCs w:val="24"/>
+        </w:rPr>
+        <w:t>stddev</w:t>
+      </w:r>
+      <w:proofErr w:type="spellEnd"/>
+      <w:r>
+        <w:rPr>
+          <w:rFonts w:ascii="Times New Roman" w:hAnsi="Times New Roman" w:cs="Times New Roman"/>
+          <w:sz w:val="24"/>
+          <w:szCs w:val="24"/>
+        </w:rPr>
+        <w:t>(</w:t>
+      </w:r>
+      <w:proofErr w:type="spellStart"/>
+      <w:r>
+        <w:rPr>
+          <w:rFonts w:ascii="Times New Roman" w:hAnsi="Times New Roman" w:cs="Times New Roman"/>
+          <w:sz w:val="24"/>
+          <w:szCs w:val="24"/>
+        </w:rPr>
+        <w:t>t.applicationsFor.size</w:t>
+      </w:r>
+      <w:proofErr w:type="spellEnd"/>
+      <w:r>
+        <w:rPr>
+          <w:rFonts w:ascii="Times New Roman" w:hAnsi="Times New Roman" w:cs="Times New Roman"/>
+          <w:sz w:val="24"/>
+          <w:szCs w:val="24"/>
+        </w:rPr>
+        <w:t xml:space="preserve">) </w:t>
+      </w:r>
+      <w:proofErr w:type="spellStart"/>
+      <w:r>
+        <w:rPr>
+          <w:rFonts w:ascii="Times New Roman" w:hAnsi="Times New Roman" w:cs="Times New Roman"/>
+          <w:sz w:val="24"/>
+          <w:szCs w:val="24"/>
+        </w:rPr>
+        <w:t>from</w:t>
+      </w:r>
+      <w:proofErr w:type="spellEnd"/>
+      <w:r>
+        <w:rPr>
+          <w:rFonts w:ascii="Times New Roman" w:hAnsi="Times New Roman" w:cs="Times New Roman"/>
+          <w:sz w:val="24"/>
+          <w:szCs w:val="24"/>
+        </w:rPr>
+        <w:t xml:space="preserve"> </w:t>
+      </w:r>
+      <w:proofErr w:type="spellStart"/>
+      <w:r>
+        <w:rPr>
+          <w:rFonts w:ascii="Times New Roman" w:hAnsi="Times New Roman" w:cs="Times New Roman"/>
+          <w:sz w:val="24"/>
+          <w:szCs w:val="24"/>
+        </w:rPr>
+        <w:t>Trip</w:t>
+      </w:r>
+      <w:proofErr w:type="spellEnd"/>
+      <w:r>
+        <w:rPr>
+          <w:rFonts w:ascii="Times New Roman" w:hAnsi="Times New Roman" w:cs="Times New Roman"/>
+          <w:sz w:val="24"/>
+          <w:szCs w:val="24"/>
+        </w:rPr>
+        <w:t xml:space="preserve"> t;</w:t>
+      </w:r>
+    </w:p>
+    <w:p>
+      <w:pPr>
+        <w:pStyle w:val="Prrafodelista"/>
+        <w:rPr>
+          <w:rFonts w:ascii="Times New Roman" w:hAnsi="Times New Roman" w:cs="Times New Roman"/>
+          <w:sz w:val="24"/>
+          <w:szCs w:val="24"/>
+        </w:rPr>
+      </w:pPr>
+    </w:p>
+    <w:p>
+      <w:pPr>
+        <w:pStyle w:val="Prrafodelista"/>
+        <w:rPr>
+          <w:rFonts w:ascii="Times New Roman" w:hAnsi="Times New Roman" w:cs="Times New Roman"/>
+          <w:sz w:val="24"/>
+          <w:szCs w:val="24"/>
+        </w:rPr>
+      </w:pPr>
+      <w:r>
+        <w:rPr>
+          <w:rFonts w:ascii="Times New Roman" w:hAnsi="Times New Roman" w:cs="Times New Roman"/>
+          <w:sz w:val="24"/>
+          <w:szCs w:val="24"/>
+        </w:rPr>
+        <w:t xml:space="preserve">- Descripción: </w:t>
+      </w:r>
+      <w:r>
+        <w:rPr>
+          <w:rFonts w:ascii="Times New Roman" w:hAnsi="Times New Roman" w:cs="Times New Roman"/>
+          <w:sz w:val="24"/>
+          <w:szCs w:val="24"/>
+        </w:rPr>
+        <w:t xml:space="preserve">En esta consulta estamos usando las funciones </w:t>
+      </w:r>
+      <w:proofErr w:type="spellStart"/>
+      <w:r>
+        <w:rPr>
+          <w:rFonts w:ascii="Times New Roman" w:hAnsi="Times New Roman" w:cs="Times New Roman"/>
+          <w:sz w:val="24"/>
+          <w:szCs w:val="24"/>
+        </w:rPr>
         <w:t>max</w:t>
       </w:r>
       <w:proofErr w:type="spellEnd"/>
@@ -955,44 +1219,7 @@
           <w:sz w:val="24"/>
           <w:szCs w:val="24"/>
         </w:rPr>
-        <w:t>(</w:t>
-      </w:r>
-      <w:proofErr w:type="spellStart"/>
-      <w:proofErr w:type="gramEnd"/>
-      <w:r>
-        <w:rPr>
-          <w:rFonts w:ascii="Times New Roman" w:hAnsi="Times New Roman" w:cs="Times New Roman"/>
-          <w:sz w:val="24"/>
-          <w:szCs w:val="24"/>
-        </w:rPr>
-        <w:t>t.applicationsFor.size</w:t>
-      </w:r>
-      <w:proofErr w:type="spellEnd"/>
-      <w:r>
-        <w:rPr>
-          <w:rFonts w:ascii="Times New Roman" w:hAnsi="Times New Roman" w:cs="Times New Roman"/>
-          <w:sz w:val="24"/>
-          <w:szCs w:val="24"/>
-        </w:rPr>
-        <w:t>), min(</w:t>
-      </w:r>
-      <w:proofErr w:type="spellStart"/>
-      <w:r>
-        <w:rPr>
-          <w:rFonts w:ascii="Times New Roman" w:hAnsi="Times New Roman" w:cs="Times New Roman"/>
-          <w:sz w:val="24"/>
-          <w:szCs w:val="24"/>
-        </w:rPr>
-        <w:t>t.applicationsFor.size</w:t>
-      </w:r>
-      <w:proofErr w:type="spellEnd"/>
-      <w:r>
-        <w:rPr>
-          <w:rFonts w:ascii="Times New Roman" w:hAnsi="Times New Roman" w:cs="Times New Roman"/>
-          <w:sz w:val="24"/>
-          <w:szCs w:val="24"/>
-        </w:rPr>
-        <w:t xml:space="preserve">), </w:t>
+        <w:t xml:space="preserve">, min, </w:t>
       </w:r>
       <w:proofErr w:type="spellStart"/>
       <w:r>
@@ -1010,25 +1237,7 @@
           <w:sz w:val="24"/>
           <w:szCs w:val="24"/>
         </w:rPr>
-        <w:t>(</w:t>
-      </w:r>
-      <w:proofErr w:type="spellStart"/>
-      <w:r>
-        <w:rPr>
-          <w:rFonts w:ascii="Times New Roman" w:hAnsi="Times New Roman" w:cs="Times New Roman"/>
-          <w:sz w:val="24"/>
-          <w:szCs w:val="24"/>
-        </w:rPr>
-        <w:t>t.applicationsFor.size</w:t>
-      </w:r>
-      <w:proofErr w:type="spellEnd"/>
-      <w:r>
-        <w:rPr>
-          <w:rFonts w:ascii="Times New Roman" w:hAnsi="Times New Roman" w:cs="Times New Roman"/>
-          <w:sz w:val="24"/>
-          <w:szCs w:val="24"/>
-        </w:rPr>
-        <w:t xml:space="preserve">) , </w:t>
+        <w:t xml:space="preserve"> y </w:t>
       </w:r>
       <w:proofErr w:type="spellStart"/>
       <w:r>
@@ -1046,43 +1255,7 @@
           <w:sz w:val="24"/>
           <w:szCs w:val="24"/>
         </w:rPr>
-        <w:t>(</w:t>
-      </w:r>
-      <w:proofErr w:type="spellStart"/>
-      <w:r>
-        <w:rPr>
-          <w:rFonts w:ascii="Times New Roman" w:hAnsi="Times New Roman" w:cs="Times New Roman"/>
-          <w:sz w:val="24"/>
-          <w:szCs w:val="24"/>
-        </w:rPr>
-        <w:t>t.applicationsFor.size</w:t>
-      </w:r>
-      <w:proofErr w:type="spellEnd"/>
-      <w:r>
-        <w:rPr>
-          <w:rFonts w:ascii="Times New Roman" w:hAnsi="Times New Roman" w:cs="Times New Roman"/>
-          <w:sz w:val="24"/>
-          <w:szCs w:val="24"/>
-        </w:rPr>
-        <w:t xml:space="preserve">) </w:t>
-      </w:r>
-      <w:proofErr w:type="spellStart"/>
-      <w:r>
-        <w:rPr>
-          <w:rFonts w:ascii="Times New Roman" w:hAnsi="Times New Roman" w:cs="Times New Roman"/>
-          <w:sz w:val="24"/>
-          <w:szCs w:val="24"/>
-        </w:rPr>
-        <w:t>from</w:t>
-      </w:r>
-      <w:proofErr w:type="spellEnd"/>
-      <w:r>
-        <w:rPr>
-          <w:rFonts w:ascii="Times New Roman" w:hAnsi="Times New Roman" w:cs="Times New Roman"/>
-          <w:sz w:val="24"/>
-          <w:szCs w:val="24"/>
-        </w:rPr>
-        <w:t xml:space="preserve"> </w:t>
+        <w:t xml:space="preserve"> para calcular el máximo número de solicitudes que tienen las excursiones, el mínimo número de solicitudes que tienen las excursiones, la media de las solicitudes que tienen las excursiones y su desviación estándar. En la clase </w:t>
       </w:r>
       <w:proofErr w:type="spellStart"/>
       <w:r>
@@ -1100,106 +1273,18 @@
           <w:sz w:val="24"/>
           <w:szCs w:val="24"/>
         </w:rPr>
-        <w:t xml:space="preserve"> t;</w:t>
-      </w:r>
-    </w:p>
-    <w:p>
-      <w:pPr>
-        <w:pStyle w:val="Prrafodelista"/>
-        <w:rPr>
-          <w:rFonts w:ascii="Times New Roman" w:hAnsi="Times New Roman" w:cs="Times New Roman"/>
-          <w:sz w:val="24"/>
-          <w:szCs w:val="24"/>
-        </w:rPr>
-      </w:pPr>
-      <w:r>
-        <w:rPr>
-          <w:rFonts w:ascii="Times New Roman" w:hAnsi="Times New Roman" w:cs="Times New Roman"/>
-          <w:sz w:val="24"/>
-          <w:szCs w:val="24"/>
-        </w:rPr>
-        <w:t xml:space="preserve">- Descripción: </w:t>
-      </w:r>
-      <w:r>
-        <w:rPr>
-          <w:rFonts w:ascii="Times New Roman" w:hAnsi="Times New Roman" w:cs="Times New Roman"/>
-          <w:sz w:val="24"/>
-          <w:szCs w:val="24"/>
-        </w:rPr>
-        <w:t xml:space="preserve">En esta consulta estamos usando las funciones </w:t>
-      </w:r>
-      <w:proofErr w:type="spellStart"/>
-      <w:r>
-        <w:rPr>
-          <w:rFonts w:ascii="Times New Roman" w:hAnsi="Times New Roman" w:cs="Times New Roman"/>
-          <w:sz w:val="24"/>
-          <w:szCs w:val="24"/>
-        </w:rPr>
-        <w:t>max</w:t>
-      </w:r>
-      <w:proofErr w:type="spellEnd"/>
-      <w:r>
-        <w:rPr>
-          <w:rFonts w:ascii="Times New Roman" w:hAnsi="Times New Roman" w:cs="Times New Roman"/>
-          <w:sz w:val="24"/>
-          <w:szCs w:val="24"/>
-        </w:rPr>
-        <w:t xml:space="preserve">, min, </w:t>
-      </w:r>
-      <w:proofErr w:type="spellStart"/>
-      <w:r>
-        <w:rPr>
-          <w:rFonts w:ascii="Times New Roman" w:hAnsi="Times New Roman" w:cs="Times New Roman"/>
-          <w:sz w:val="24"/>
-          <w:szCs w:val="24"/>
-        </w:rPr>
-        <w:t>avg</w:t>
-      </w:r>
-      <w:proofErr w:type="spellEnd"/>
-      <w:r>
-        <w:rPr>
-          <w:rFonts w:ascii="Times New Roman" w:hAnsi="Times New Roman" w:cs="Times New Roman"/>
-          <w:sz w:val="24"/>
-          <w:szCs w:val="24"/>
-        </w:rPr>
-        <w:t xml:space="preserve"> y </w:t>
-      </w:r>
-      <w:proofErr w:type="spellStart"/>
-      <w:r>
-        <w:rPr>
-          <w:rFonts w:ascii="Times New Roman" w:hAnsi="Times New Roman" w:cs="Times New Roman"/>
-          <w:sz w:val="24"/>
-          <w:szCs w:val="24"/>
-        </w:rPr>
-        <w:t>stddev</w:t>
-      </w:r>
-      <w:proofErr w:type="spellEnd"/>
-      <w:r>
-        <w:rPr>
-          <w:rFonts w:ascii="Times New Roman" w:hAnsi="Times New Roman" w:cs="Times New Roman"/>
-          <w:sz w:val="24"/>
-          <w:szCs w:val="24"/>
-        </w:rPr>
-        <w:t xml:space="preserve"> para calcular el máximo número de solicitudes que tienen las excursiones, el mínimo número de solicitudes que tienen las excursiones, la media de las solicitudes que tienen las excursiones y su desviación estándar. En la clase </w:t>
-      </w:r>
-      <w:proofErr w:type="spellStart"/>
-      <w:r>
-        <w:rPr>
-          <w:rFonts w:ascii="Times New Roman" w:hAnsi="Times New Roman" w:cs="Times New Roman"/>
-          <w:sz w:val="24"/>
-          <w:szCs w:val="24"/>
-        </w:rPr>
-        <w:t>Trip</w:t>
-      </w:r>
-      <w:proofErr w:type="spellEnd"/>
-      <w:r>
-        <w:rPr>
-          <w:rFonts w:ascii="Times New Roman" w:hAnsi="Times New Roman" w:cs="Times New Roman"/>
-          <w:sz w:val="24"/>
-          <w:szCs w:val="24"/>
-        </w:rPr>
         <w:t xml:space="preserve"> hay una colección de solicitudes y desde esa clase cogemos el número de solicitudes que tienen las excursiones y así poder hacer el máximo, el mínimo, la media y la desviación típica. Esta consulta te devuelve un solo objeto con los datos explicados.</w:t>
       </w:r>
+    </w:p>
+    <w:p>
+      <w:pPr>
+        <w:pStyle w:val="Prrafodelista"/>
+        <w:rPr>
+          <w:rFonts w:ascii="Times New Roman" w:hAnsi="Times New Roman" w:cs="Times New Roman"/>
+          <w:sz w:val="24"/>
+          <w:szCs w:val="24"/>
+        </w:rPr>
+      </w:pPr>
     </w:p>
     <w:p>
       <w:pPr>
@@ -1324,6 +1409,17 @@
           <w:rFonts w:ascii="Times New Roman" w:hAnsi="Times New Roman" w:cs="Times New Roman"/>
           <w:sz w:val="24"/>
           <w:szCs w:val="24"/>
+          <w:u w:val="single"/>
+        </w:rPr>
+      </w:pPr>
+    </w:p>
+    <w:p>
+      <w:pPr>
+        <w:pStyle w:val="Prrafodelista"/>
+        <w:rPr>
+          <w:rFonts w:ascii="Times New Roman" w:hAnsi="Times New Roman" w:cs="Times New Roman"/>
+          <w:sz w:val="24"/>
+          <w:szCs w:val="24"/>
         </w:rPr>
       </w:pPr>
       <w:r>
@@ -1458,25 +1554,7 @@
           <w:sz w:val="24"/>
           <w:szCs w:val="24"/>
         </w:rPr>
-        <w:t xml:space="preserve"> </w:t>
-      </w:r>
-      <w:proofErr w:type="spellStart"/>
-      <w:r>
-        <w:rPr>
-          <w:rFonts w:ascii="Times New Roman" w:hAnsi="Times New Roman" w:cs="Times New Roman"/>
-          <w:sz w:val="24"/>
-          <w:szCs w:val="24"/>
-        </w:rPr>
-        <w:t>standard</w:t>
-      </w:r>
-      <w:proofErr w:type="spellEnd"/>
-      <w:r>
-        <w:rPr>
-          <w:rFonts w:ascii="Times New Roman" w:hAnsi="Times New Roman" w:cs="Times New Roman"/>
-          <w:sz w:val="24"/>
-          <w:szCs w:val="24"/>
-        </w:rPr>
-        <w:t xml:space="preserve"> </w:t>
+        <w:t xml:space="preserve"> standard </w:t>
       </w:r>
       <w:proofErr w:type="spellStart"/>
       <w:r>
@@ -1494,7 +1572,25 @@
           <w:sz w:val="24"/>
           <w:szCs w:val="24"/>
         </w:rPr>
-        <w:t xml:space="preserve"> of </w:t>
+        <w:t xml:space="preserve"> </w:t>
+      </w:r>
+      <w:proofErr w:type="spellStart"/>
+      <w:r>
+        <w:rPr>
+          <w:rFonts w:ascii="Times New Roman" w:hAnsi="Times New Roman" w:cs="Times New Roman"/>
+          <w:sz w:val="24"/>
+          <w:szCs w:val="24"/>
+        </w:rPr>
+        <w:t>of</w:t>
+      </w:r>
+      <w:proofErr w:type="spellEnd"/>
+      <w:r>
+        <w:rPr>
+          <w:rFonts w:ascii="Times New Roman" w:hAnsi="Times New Roman" w:cs="Times New Roman"/>
+          <w:sz w:val="24"/>
+          <w:szCs w:val="24"/>
+        </w:rPr>
+        <w:t xml:space="preserve"> </w:t>
       </w:r>
       <w:proofErr w:type="spellStart"/>
       <w:r>
@@ -1530,7 +1626,25 @@
           <w:sz w:val="24"/>
           <w:szCs w:val="24"/>
         </w:rPr>
-        <w:t xml:space="preserve"> of </w:t>
+        <w:t xml:space="preserve"> </w:t>
+      </w:r>
+      <w:proofErr w:type="spellStart"/>
+      <w:r>
+        <w:rPr>
+          <w:rFonts w:ascii="Times New Roman" w:hAnsi="Times New Roman" w:cs="Times New Roman"/>
+          <w:sz w:val="24"/>
+          <w:szCs w:val="24"/>
+        </w:rPr>
+        <w:t>of</w:t>
+      </w:r>
+      <w:proofErr w:type="spellEnd"/>
+      <w:r>
+        <w:rPr>
+          <w:rFonts w:ascii="Times New Roman" w:hAnsi="Times New Roman" w:cs="Times New Roman"/>
+          <w:sz w:val="24"/>
+          <w:szCs w:val="24"/>
+        </w:rPr>
+        <w:t xml:space="preserve"> </w:t>
       </w:r>
       <w:proofErr w:type="spellStart"/>
       <w:r>
@@ -1578,6 +1692,16 @@
           <w:szCs w:val="24"/>
         </w:rPr>
       </w:pPr>
+    </w:p>
+    <w:p>
+      <w:pPr>
+        <w:pStyle w:val="Prrafodelista"/>
+        <w:rPr>
+          <w:rFonts w:ascii="Times New Roman" w:hAnsi="Times New Roman" w:cs="Times New Roman"/>
+          <w:sz w:val="24"/>
+          <w:szCs w:val="24"/>
+        </w:rPr>
+      </w:pPr>
       <w:r>
         <w:rPr>
           <w:rFonts w:ascii="Times New Roman" w:hAnsi="Times New Roman" w:cs="Times New Roman"/>
@@ -1605,6 +1729,24 @@
         <w:t xml:space="preserve"> </w:t>
       </w:r>
       <w:proofErr w:type="spellStart"/>
+      <w:r>
+        <w:rPr>
+          <w:rFonts w:ascii="Times New Roman" w:hAnsi="Times New Roman" w:cs="Times New Roman"/>
+          <w:sz w:val="24"/>
+          <w:szCs w:val="24"/>
+        </w:rPr>
+        <w:t>max</w:t>
+      </w:r>
+      <w:proofErr w:type="spellEnd"/>
+      <w:r>
+        <w:rPr>
+          <w:rFonts w:ascii="Times New Roman" w:hAnsi="Times New Roman" w:cs="Times New Roman"/>
+          <w:sz w:val="24"/>
+          <w:szCs w:val="24"/>
+        </w:rPr>
+        <w:t>(</w:t>
+      </w:r>
+      <w:proofErr w:type="spellStart"/>
       <w:proofErr w:type="gramStart"/>
       <w:r>
         <w:rPr>
@@ -1612,6 +1754,177 @@
           <w:sz w:val="24"/>
           <w:szCs w:val="24"/>
         </w:rPr>
+        <w:t>m.trips</w:t>
+      </w:r>
+      <w:proofErr w:type="gramEnd"/>
+      <w:r>
+        <w:rPr>
+          <w:rFonts w:ascii="Times New Roman" w:hAnsi="Times New Roman" w:cs="Times New Roman"/>
+          <w:sz w:val="24"/>
+          <w:szCs w:val="24"/>
+        </w:rPr>
+        <w:t>.size</w:t>
+      </w:r>
+      <w:proofErr w:type="spellEnd"/>
+      <w:r>
+        <w:rPr>
+          <w:rFonts w:ascii="Times New Roman" w:hAnsi="Times New Roman" w:cs="Times New Roman"/>
+          <w:sz w:val="24"/>
+          <w:szCs w:val="24"/>
+        </w:rPr>
+        <w:t>), min(</w:t>
+      </w:r>
+      <w:proofErr w:type="spellStart"/>
+      <w:r>
+        <w:rPr>
+          <w:rFonts w:ascii="Times New Roman" w:hAnsi="Times New Roman" w:cs="Times New Roman"/>
+          <w:sz w:val="24"/>
+          <w:szCs w:val="24"/>
+        </w:rPr>
+        <w:t>m.trips.size</w:t>
+      </w:r>
+      <w:proofErr w:type="spellEnd"/>
+      <w:r>
+        <w:rPr>
+          <w:rFonts w:ascii="Times New Roman" w:hAnsi="Times New Roman" w:cs="Times New Roman"/>
+          <w:sz w:val="24"/>
+          <w:szCs w:val="24"/>
+        </w:rPr>
+        <w:t xml:space="preserve">), </w:t>
+      </w:r>
+      <w:proofErr w:type="spellStart"/>
+      <w:r>
+        <w:rPr>
+          <w:rFonts w:ascii="Times New Roman" w:hAnsi="Times New Roman" w:cs="Times New Roman"/>
+          <w:sz w:val="24"/>
+          <w:szCs w:val="24"/>
+        </w:rPr>
+        <w:t>avg</w:t>
+      </w:r>
+      <w:proofErr w:type="spellEnd"/>
+      <w:r>
+        <w:rPr>
+          <w:rFonts w:ascii="Times New Roman" w:hAnsi="Times New Roman" w:cs="Times New Roman"/>
+          <w:sz w:val="24"/>
+          <w:szCs w:val="24"/>
+        </w:rPr>
+        <w:t>(</w:t>
+      </w:r>
+      <w:proofErr w:type="spellStart"/>
+      <w:r>
+        <w:rPr>
+          <w:rFonts w:ascii="Times New Roman" w:hAnsi="Times New Roman" w:cs="Times New Roman"/>
+          <w:sz w:val="24"/>
+          <w:szCs w:val="24"/>
+        </w:rPr>
+        <w:t>m.trips.size</w:t>
+      </w:r>
+      <w:proofErr w:type="spellEnd"/>
+      <w:r>
+        <w:rPr>
+          <w:rFonts w:ascii="Times New Roman" w:hAnsi="Times New Roman" w:cs="Times New Roman"/>
+          <w:sz w:val="24"/>
+          <w:szCs w:val="24"/>
+        </w:rPr>
+        <w:t xml:space="preserve">), </w:t>
+      </w:r>
+      <w:proofErr w:type="spellStart"/>
+      <w:r>
+        <w:rPr>
+          <w:rFonts w:ascii="Times New Roman" w:hAnsi="Times New Roman" w:cs="Times New Roman"/>
+          <w:sz w:val="24"/>
+          <w:szCs w:val="24"/>
+        </w:rPr>
+        <w:t>stddev</w:t>
+      </w:r>
+      <w:proofErr w:type="spellEnd"/>
+      <w:r>
+        <w:rPr>
+          <w:rFonts w:ascii="Times New Roman" w:hAnsi="Times New Roman" w:cs="Times New Roman"/>
+          <w:sz w:val="24"/>
+          <w:szCs w:val="24"/>
+        </w:rPr>
+        <w:t>(</w:t>
+      </w:r>
+      <w:proofErr w:type="spellStart"/>
+      <w:r>
+        <w:rPr>
+          <w:rFonts w:ascii="Times New Roman" w:hAnsi="Times New Roman" w:cs="Times New Roman"/>
+          <w:sz w:val="24"/>
+          <w:szCs w:val="24"/>
+        </w:rPr>
+        <w:t>m.trips.size</w:t>
+      </w:r>
+      <w:proofErr w:type="spellEnd"/>
+      <w:r>
+        <w:rPr>
+          <w:rFonts w:ascii="Times New Roman" w:hAnsi="Times New Roman" w:cs="Times New Roman"/>
+          <w:sz w:val="24"/>
+          <w:szCs w:val="24"/>
+        </w:rPr>
+        <w:t xml:space="preserve">) </w:t>
+      </w:r>
+      <w:proofErr w:type="spellStart"/>
+      <w:r>
+        <w:rPr>
+          <w:rFonts w:ascii="Times New Roman" w:hAnsi="Times New Roman" w:cs="Times New Roman"/>
+          <w:sz w:val="24"/>
+          <w:szCs w:val="24"/>
+        </w:rPr>
+        <w:t>from</w:t>
+      </w:r>
+      <w:proofErr w:type="spellEnd"/>
+      <w:r>
+        <w:rPr>
+          <w:rFonts w:ascii="Times New Roman" w:hAnsi="Times New Roman" w:cs="Times New Roman"/>
+          <w:sz w:val="24"/>
+          <w:szCs w:val="24"/>
+        </w:rPr>
+        <w:t xml:space="preserve"> Manager m;</w:t>
+      </w:r>
+    </w:p>
+    <w:p>
+      <w:pPr>
+        <w:pStyle w:val="Prrafodelista"/>
+        <w:rPr>
+          <w:rFonts w:ascii="Times New Roman" w:hAnsi="Times New Roman" w:cs="Times New Roman"/>
+          <w:sz w:val="24"/>
+          <w:szCs w:val="24"/>
+        </w:rPr>
+      </w:pPr>
+    </w:p>
+    <w:p>
+      <w:pPr>
+        <w:pStyle w:val="Prrafodelista"/>
+        <w:rPr>
+          <w:rFonts w:ascii="Times New Roman" w:hAnsi="Times New Roman" w:cs="Times New Roman"/>
+          <w:sz w:val="24"/>
+          <w:szCs w:val="24"/>
+        </w:rPr>
+      </w:pPr>
+      <w:r>
+        <w:rPr>
+          <w:rFonts w:ascii="Times New Roman" w:hAnsi="Times New Roman" w:cs="Times New Roman"/>
+          <w:sz w:val="24"/>
+          <w:szCs w:val="24"/>
+        </w:rPr>
+        <w:t xml:space="preserve">- Descripción: </w:t>
+      </w:r>
+      <w:r>
+        <w:rPr>
+          <w:rFonts w:ascii="Times New Roman" w:hAnsi="Times New Roman" w:cs="Times New Roman"/>
+          <w:sz w:val="24"/>
+          <w:szCs w:val="24"/>
+        </w:rPr>
+        <w:t xml:space="preserve">En esta consulta estamos usando las funciones </w:t>
+      </w:r>
+      <w:proofErr w:type="spellStart"/>
+      <w:r>
+        <w:rPr>
+          <w:rFonts w:ascii="Times New Roman" w:hAnsi="Times New Roman" w:cs="Times New Roman"/>
+          <w:sz w:val="24"/>
+          <w:szCs w:val="24"/>
+        </w:rPr>
         <w:t>max</w:t>
       </w:r>
       <w:proofErr w:type="spellEnd"/>
@@ -1621,44 +1934,7 @@
           <w:sz w:val="24"/>
           <w:szCs w:val="24"/>
         </w:rPr>
-        <w:t>(</w:t>
-      </w:r>
-      <w:proofErr w:type="spellStart"/>
-      <w:proofErr w:type="gramEnd"/>
-      <w:r>
-        <w:rPr>
-          <w:rFonts w:ascii="Times New Roman" w:hAnsi="Times New Roman" w:cs="Times New Roman"/>
-          <w:sz w:val="24"/>
-          <w:szCs w:val="24"/>
-        </w:rPr>
-        <w:t>m.trips.size</w:t>
-      </w:r>
-      <w:proofErr w:type="spellEnd"/>
-      <w:r>
-        <w:rPr>
-          <w:rFonts w:ascii="Times New Roman" w:hAnsi="Times New Roman" w:cs="Times New Roman"/>
-          <w:sz w:val="24"/>
-          <w:szCs w:val="24"/>
-        </w:rPr>
-        <w:t>), min(</w:t>
-      </w:r>
-      <w:proofErr w:type="spellStart"/>
-      <w:r>
-        <w:rPr>
-          <w:rFonts w:ascii="Times New Roman" w:hAnsi="Times New Roman" w:cs="Times New Roman"/>
-          <w:sz w:val="24"/>
-          <w:szCs w:val="24"/>
-        </w:rPr>
-        <w:t>m.trips.size</w:t>
-      </w:r>
-      <w:proofErr w:type="spellEnd"/>
-      <w:r>
-        <w:rPr>
-          <w:rFonts w:ascii="Times New Roman" w:hAnsi="Times New Roman" w:cs="Times New Roman"/>
-          <w:sz w:val="24"/>
-          <w:szCs w:val="24"/>
-        </w:rPr>
-        <w:t xml:space="preserve">), </w:t>
+        <w:t xml:space="preserve">, min, </w:t>
       </w:r>
       <w:proofErr w:type="spellStart"/>
       <w:r>
@@ -1676,25 +1952,7 @@
           <w:sz w:val="24"/>
           <w:szCs w:val="24"/>
         </w:rPr>
-        <w:t>(</w:t>
-      </w:r>
-      <w:proofErr w:type="spellStart"/>
-      <w:r>
-        <w:rPr>
-          <w:rFonts w:ascii="Times New Roman" w:hAnsi="Times New Roman" w:cs="Times New Roman"/>
-          <w:sz w:val="24"/>
-          <w:szCs w:val="24"/>
-        </w:rPr>
-        <w:t>m.trips.size</w:t>
-      </w:r>
-      <w:proofErr w:type="spellEnd"/>
-      <w:r>
-        <w:rPr>
-          <w:rFonts w:ascii="Times New Roman" w:hAnsi="Times New Roman" w:cs="Times New Roman"/>
-          <w:sz w:val="24"/>
-          <w:szCs w:val="24"/>
-        </w:rPr>
-        <w:t xml:space="preserve">), </w:t>
+        <w:t xml:space="preserve"> y </w:t>
       </w:r>
       <w:proofErr w:type="spellStart"/>
       <w:r>
@@ -1712,122 +1970,6 @@
           <w:sz w:val="24"/>
           <w:szCs w:val="24"/>
         </w:rPr>
-        <w:t>(</w:t>
-      </w:r>
-      <w:proofErr w:type="spellStart"/>
-      <w:r>
-        <w:rPr>
-          <w:rFonts w:ascii="Times New Roman" w:hAnsi="Times New Roman" w:cs="Times New Roman"/>
-          <w:sz w:val="24"/>
-          <w:szCs w:val="24"/>
-        </w:rPr>
-        <w:t>m.trips.size</w:t>
-      </w:r>
-      <w:proofErr w:type="spellEnd"/>
-      <w:r>
-        <w:rPr>
-          <w:rFonts w:ascii="Times New Roman" w:hAnsi="Times New Roman" w:cs="Times New Roman"/>
-          <w:sz w:val="24"/>
-          <w:szCs w:val="24"/>
-        </w:rPr>
-        <w:t xml:space="preserve">) </w:t>
-      </w:r>
-      <w:proofErr w:type="spellStart"/>
-      <w:r>
-        <w:rPr>
-          <w:rFonts w:ascii="Times New Roman" w:hAnsi="Times New Roman" w:cs="Times New Roman"/>
-          <w:sz w:val="24"/>
-          <w:szCs w:val="24"/>
-        </w:rPr>
-        <w:t>from</w:t>
-      </w:r>
-      <w:proofErr w:type="spellEnd"/>
-      <w:r>
-        <w:rPr>
-          <w:rFonts w:ascii="Times New Roman" w:hAnsi="Times New Roman" w:cs="Times New Roman"/>
-          <w:sz w:val="24"/>
-          <w:szCs w:val="24"/>
-        </w:rPr>
-        <w:t xml:space="preserve"> Manager m;</w:t>
-      </w:r>
-    </w:p>
-    <w:p>
-      <w:pPr>
-        <w:pStyle w:val="Prrafodelista"/>
-        <w:rPr>
-          <w:rFonts w:ascii="Times New Roman" w:hAnsi="Times New Roman" w:cs="Times New Roman"/>
-          <w:sz w:val="24"/>
-          <w:szCs w:val="24"/>
-        </w:rPr>
-      </w:pPr>
-      <w:r>
-        <w:rPr>
-          <w:rFonts w:ascii="Times New Roman" w:hAnsi="Times New Roman" w:cs="Times New Roman"/>
-          <w:sz w:val="24"/>
-          <w:szCs w:val="24"/>
-        </w:rPr>
-        <w:t xml:space="preserve">- Descripción: </w:t>
-      </w:r>
-      <w:r>
-        <w:rPr>
-          <w:rFonts w:ascii="Times New Roman" w:hAnsi="Times New Roman" w:cs="Times New Roman"/>
-          <w:sz w:val="24"/>
-          <w:szCs w:val="24"/>
-        </w:rPr>
-        <w:t xml:space="preserve">En esta consulta estamos usando las funciones </w:t>
-      </w:r>
-      <w:proofErr w:type="spellStart"/>
-      <w:r>
-        <w:rPr>
-          <w:rFonts w:ascii="Times New Roman" w:hAnsi="Times New Roman" w:cs="Times New Roman"/>
-          <w:sz w:val="24"/>
-          <w:szCs w:val="24"/>
-        </w:rPr>
-        <w:t>max</w:t>
-      </w:r>
-      <w:proofErr w:type="spellEnd"/>
-      <w:r>
-        <w:rPr>
-          <w:rFonts w:ascii="Times New Roman" w:hAnsi="Times New Roman" w:cs="Times New Roman"/>
-          <w:sz w:val="24"/>
-          <w:szCs w:val="24"/>
-        </w:rPr>
-        <w:t xml:space="preserve">, min, </w:t>
-      </w:r>
-      <w:proofErr w:type="spellStart"/>
-      <w:r>
-        <w:rPr>
-          <w:rFonts w:ascii="Times New Roman" w:hAnsi="Times New Roman" w:cs="Times New Roman"/>
-          <w:sz w:val="24"/>
-          <w:szCs w:val="24"/>
-        </w:rPr>
-        <w:t>avg</w:t>
-      </w:r>
-      <w:proofErr w:type="spellEnd"/>
-      <w:r>
-        <w:rPr>
-          <w:rFonts w:ascii="Times New Roman" w:hAnsi="Times New Roman" w:cs="Times New Roman"/>
-          <w:sz w:val="24"/>
-          <w:szCs w:val="24"/>
-        </w:rPr>
-        <w:t xml:space="preserve"> y </w:t>
-      </w:r>
-      <w:proofErr w:type="spellStart"/>
-      <w:r>
-        <w:rPr>
-          <w:rFonts w:ascii="Times New Roman" w:hAnsi="Times New Roman" w:cs="Times New Roman"/>
-          <w:sz w:val="24"/>
-          <w:szCs w:val="24"/>
-        </w:rPr>
-        <w:t>stddev</w:t>
-      </w:r>
-      <w:proofErr w:type="spellEnd"/>
-      <w:r>
-        <w:rPr>
-          <w:rFonts w:ascii="Times New Roman" w:hAnsi="Times New Roman" w:cs="Times New Roman"/>
-          <w:sz w:val="24"/>
-          <w:szCs w:val="24"/>
-        </w:rPr>
         <w:t xml:space="preserve"> para calcular el máximo número de excursiones que maneja un manager, el mínimo número de excursiones que maneja un manager, la media de las excursiones que maneja un manager y su desviación estándar. En la clase Manager hay una colección de excursiones y desde esa clase cogemos el número de excursiones que tienen cada uno de los managers y así poder hacer el máximo, el mínimo, la media y la desviación </w:t>
       </w:r>
       <w:r>
@@ -1856,12 +1998,43 @@
           <w:szCs w:val="24"/>
         </w:rPr>
       </w:pPr>
-      <w:r>
-        <w:rPr>
-          <w:rFonts w:ascii="Times New Roman" w:hAnsi="Times New Roman" w:cs="Times New Roman"/>
-          <w:sz w:val="24"/>
-          <w:szCs w:val="24"/>
-        </w:rPr>
+    </w:p>
+    <w:p>
+      <w:pPr>
+        <w:pStyle w:val="Prrafodelista"/>
+        <w:rPr>
+          <w:rFonts w:ascii="Times New Roman" w:hAnsi="Times New Roman" w:cs="Times New Roman"/>
+          <w:sz w:val="24"/>
+          <w:szCs w:val="24"/>
+        </w:rPr>
+      </w:pPr>
+    </w:p>
+    <w:p>
+      <w:pPr>
+        <w:pStyle w:val="Prrafodelista"/>
+        <w:rPr>
+          <w:rFonts w:ascii="Times New Roman" w:hAnsi="Times New Roman" w:cs="Times New Roman"/>
+          <w:sz w:val="24"/>
+          <w:szCs w:val="24"/>
+        </w:rPr>
+      </w:pPr>
+    </w:p>
+    <w:p>
+      <w:pPr>
+        <w:pStyle w:val="Prrafodelista"/>
+        <w:rPr>
+          <w:rFonts w:ascii="Times New Roman" w:hAnsi="Times New Roman" w:cs="Times New Roman"/>
+          <w:sz w:val="24"/>
+          <w:szCs w:val="24"/>
+        </w:rPr>
+      </w:pPr>
+      <w:r>
+        <w:rPr>
+          <w:rFonts w:ascii="Times New Roman" w:hAnsi="Times New Roman" w:cs="Times New Roman"/>
+          <w:sz w:val="24"/>
+          <w:szCs w:val="24"/>
+        </w:rPr>
+        <w:lastRenderedPageBreak/>
         <w:t xml:space="preserve">- Resultado: </w:t>
       </w:r>
     </w:p>
@@ -1970,6 +2143,17 @@
           <w:rFonts w:ascii="Times New Roman" w:hAnsi="Times New Roman" w:cs="Times New Roman"/>
           <w:sz w:val="24"/>
           <w:szCs w:val="24"/>
+          <w:u w:val="single"/>
+        </w:rPr>
+      </w:pPr>
+    </w:p>
+    <w:p>
+      <w:pPr>
+        <w:pStyle w:val="Prrafodelista"/>
+        <w:rPr>
+          <w:rFonts w:ascii="Times New Roman" w:hAnsi="Times New Roman" w:cs="Times New Roman"/>
+          <w:sz w:val="24"/>
+          <w:szCs w:val="24"/>
         </w:rPr>
       </w:pPr>
       <w:r>
@@ -2104,25 +2288,7 @@
           <w:sz w:val="24"/>
           <w:szCs w:val="24"/>
         </w:rPr>
-        <w:t xml:space="preserve"> </w:t>
-      </w:r>
-      <w:proofErr w:type="spellStart"/>
-      <w:r>
-        <w:rPr>
-          <w:rFonts w:ascii="Times New Roman" w:hAnsi="Times New Roman" w:cs="Times New Roman"/>
-          <w:sz w:val="24"/>
-          <w:szCs w:val="24"/>
-        </w:rPr>
-        <w:t>standard</w:t>
-      </w:r>
-      <w:proofErr w:type="spellEnd"/>
-      <w:r>
-        <w:rPr>
-          <w:rFonts w:ascii="Times New Roman" w:hAnsi="Times New Roman" w:cs="Times New Roman"/>
-          <w:sz w:val="24"/>
-          <w:szCs w:val="24"/>
-        </w:rPr>
-        <w:t xml:space="preserve"> </w:t>
+        <w:t xml:space="preserve"> standard </w:t>
       </w:r>
       <w:proofErr w:type="spellStart"/>
       <w:r>
@@ -2140,7 +2306,25 @@
           <w:sz w:val="24"/>
           <w:szCs w:val="24"/>
         </w:rPr>
-        <w:t xml:space="preserve"> of </w:t>
+        <w:t xml:space="preserve"> </w:t>
+      </w:r>
+      <w:proofErr w:type="spellStart"/>
+      <w:r>
+        <w:rPr>
+          <w:rFonts w:ascii="Times New Roman" w:hAnsi="Times New Roman" w:cs="Times New Roman"/>
+          <w:sz w:val="24"/>
+          <w:szCs w:val="24"/>
+        </w:rPr>
+        <w:t>of</w:t>
+      </w:r>
+      <w:proofErr w:type="spellEnd"/>
+      <w:r>
+        <w:rPr>
+          <w:rFonts w:ascii="Times New Roman" w:hAnsi="Times New Roman" w:cs="Times New Roman"/>
+          <w:sz w:val="24"/>
+          <w:szCs w:val="24"/>
+        </w:rPr>
+        <w:t xml:space="preserve"> </w:t>
       </w:r>
       <w:proofErr w:type="spellStart"/>
       <w:r>
@@ -2176,7 +2360,25 @@
           <w:sz w:val="24"/>
           <w:szCs w:val="24"/>
         </w:rPr>
-        <w:t xml:space="preserve"> of </w:t>
+        <w:t xml:space="preserve"> </w:t>
+      </w:r>
+      <w:proofErr w:type="spellStart"/>
+      <w:r>
+        <w:rPr>
+          <w:rFonts w:ascii="Times New Roman" w:hAnsi="Times New Roman" w:cs="Times New Roman"/>
+          <w:sz w:val="24"/>
+          <w:szCs w:val="24"/>
+        </w:rPr>
+        <w:t>of</w:t>
+      </w:r>
+      <w:proofErr w:type="spellEnd"/>
+      <w:r>
+        <w:rPr>
+          <w:rFonts w:ascii="Times New Roman" w:hAnsi="Times New Roman" w:cs="Times New Roman"/>
+          <w:sz w:val="24"/>
+          <w:szCs w:val="24"/>
+        </w:rPr>
+        <w:t xml:space="preserve"> </w:t>
       </w:r>
       <w:proofErr w:type="spellStart"/>
       <w:r>
@@ -2224,6 +2426,16 @@
           <w:szCs w:val="24"/>
         </w:rPr>
       </w:pPr>
+    </w:p>
+    <w:p>
+      <w:pPr>
+        <w:pStyle w:val="Prrafodelista"/>
+        <w:rPr>
+          <w:rFonts w:ascii="Times New Roman" w:hAnsi="Times New Roman" w:cs="Times New Roman"/>
+          <w:sz w:val="24"/>
+          <w:szCs w:val="24"/>
+        </w:rPr>
+      </w:pPr>
       <w:r>
         <w:rPr>
           <w:rFonts w:ascii="Times New Roman" w:hAnsi="Times New Roman" w:cs="Times New Roman"/>
@@ -2248,8 +2460,9 @@
           <w:sz w:val="24"/>
           <w:szCs w:val="24"/>
         </w:rPr>
-        <w:t xml:space="preserve"> </w:t>
-      </w:r>
+        <w:t xml:space="preserve"> min(</w:t>
+      </w:r>
+      <w:proofErr w:type="spellStart"/>
       <w:proofErr w:type="gramStart"/>
       <w:r>
         <w:rPr>
@@ -2257,9 +2470,9 @@
           <w:sz w:val="24"/>
           <w:szCs w:val="24"/>
         </w:rPr>
-        <w:t>min(</w:t>
-      </w:r>
-      <w:proofErr w:type="spellStart"/>
+        <w:t>t.price</w:t>
+      </w:r>
+      <w:proofErr w:type="spellEnd"/>
       <w:proofErr w:type="gramEnd"/>
       <w:r>
         <w:rPr>
@@ -2267,6 +2480,33 @@
           <w:sz w:val="24"/>
           <w:szCs w:val="24"/>
         </w:rPr>
+        <w:t xml:space="preserve">), </w:t>
+      </w:r>
+      <w:proofErr w:type="spellStart"/>
+      <w:r>
+        <w:rPr>
+          <w:rFonts w:ascii="Times New Roman" w:hAnsi="Times New Roman" w:cs="Times New Roman"/>
+          <w:sz w:val="24"/>
+          <w:szCs w:val="24"/>
+        </w:rPr>
+        <w:t>max</w:t>
+      </w:r>
+      <w:proofErr w:type="spellEnd"/>
+      <w:r>
+        <w:rPr>
+          <w:rFonts w:ascii="Times New Roman" w:hAnsi="Times New Roman" w:cs="Times New Roman"/>
+          <w:sz w:val="24"/>
+          <w:szCs w:val="24"/>
+        </w:rPr>
+        <w:t>(</w:t>
+      </w:r>
+      <w:proofErr w:type="spellStart"/>
+      <w:r>
+        <w:rPr>
+          <w:rFonts w:ascii="Times New Roman" w:hAnsi="Times New Roman" w:cs="Times New Roman"/>
+          <w:sz w:val="24"/>
+          <w:szCs w:val="24"/>
+        </w:rPr>
         <w:t>t.price</w:t>
       </w:r>
       <w:proofErr w:type="spellEnd"/>
@@ -2285,7 +2525,7 @@
           <w:sz w:val="24"/>
           <w:szCs w:val="24"/>
         </w:rPr>
-        <w:t>max</w:t>
+        <w:t>avg</w:t>
       </w:r>
       <w:proofErr w:type="spellEnd"/>
       <w:r>
@@ -2321,7 +2561,7 @@
           <w:sz w:val="24"/>
           <w:szCs w:val="24"/>
         </w:rPr>
-        <w:t>avg</w:t>
+        <w:t>stddev</w:t>
       </w:r>
       <w:proofErr w:type="spellEnd"/>
       <w:r>
@@ -2348,42 +2588,6 @@
           <w:sz w:val="24"/>
           <w:szCs w:val="24"/>
         </w:rPr>
-        <w:t xml:space="preserve">), </w:t>
-      </w:r>
-      <w:proofErr w:type="spellStart"/>
-      <w:r>
-        <w:rPr>
-          <w:rFonts w:ascii="Times New Roman" w:hAnsi="Times New Roman" w:cs="Times New Roman"/>
-          <w:sz w:val="24"/>
-          <w:szCs w:val="24"/>
-        </w:rPr>
-        <w:t>stddev</w:t>
-      </w:r>
-      <w:proofErr w:type="spellEnd"/>
-      <w:r>
-        <w:rPr>
-          <w:rFonts w:ascii="Times New Roman" w:hAnsi="Times New Roman" w:cs="Times New Roman"/>
-          <w:sz w:val="24"/>
-          <w:szCs w:val="24"/>
-        </w:rPr>
-        <w:t>(</w:t>
-      </w:r>
-      <w:proofErr w:type="spellStart"/>
-      <w:r>
-        <w:rPr>
-          <w:rFonts w:ascii="Times New Roman" w:hAnsi="Times New Roman" w:cs="Times New Roman"/>
-          <w:sz w:val="24"/>
-          <w:szCs w:val="24"/>
-        </w:rPr>
-        <w:t>t.price</w:t>
-      </w:r>
-      <w:proofErr w:type="spellEnd"/>
-      <w:r>
-        <w:rPr>
-          <w:rFonts w:ascii="Times New Roman" w:hAnsi="Times New Roman" w:cs="Times New Roman"/>
-          <w:sz w:val="24"/>
-          <w:szCs w:val="24"/>
-        </w:rPr>
         <w:t xml:space="preserve">) </w:t>
       </w:r>
       <w:proofErr w:type="spellStart"/>
@@ -2432,13 +2636,22 @@
           <w:szCs w:val="24"/>
         </w:rPr>
       </w:pPr>
-      <w:r>
-        <w:rPr>
-          <w:rFonts w:ascii="Times New Roman" w:hAnsi="Times New Roman" w:cs="Times New Roman"/>
-          <w:sz w:val="24"/>
-          <w:szCs w:val="24"/>
-        </w:rPr>
-        <w:lastRenderedPageBreak/>
+    </w:p>
+    <w:p>
+      <w:pPr>
+        <w:pStyle w:val="Prrafodelista"/>
+        <w:rPr>
+          <w:rFonts w:ascii="Times New Roman" w:hAnsi="Times New Roman" w:cs="Times New Roman"/>
+          <w:sz w:val="24"/>
+          <w:szCs w:val="24"/>
+        </w:rPr>
+      </w:pPr>
+      <w:r>
+        <w:rPr>
+          <w:rFonts w:ascii="Times New Roman" w:hAnsi="Times New Roman" w:cs="Times New Roman"/>
+          <w:sz w:val="24"/>
+          <w:szCs w:val="24"/>
+        </w:rPr>
         <w:t xml:space="preserve">- Descripción: </w:t>
       </w:r>
       <w:r>
@@ -2671,6 +2884,17 @@
           <w:rFonts w:ascii="Times New Roman" w:hAnsi="Times New Roman" w:cs="Times New Roman"/>
           <w:sz w:val="24"/>
           <w:szCs w:val="24"/>
+          <w:u w:val="single"/>
+        </w:rPr>
+      </w:pPr>
+    </w:p>
+    <w:p>
+      <w:pPr>
+        <w:pStyle w:val="Prrafodelista"/>
+        <w:rPr>
+          <w:rFonts w:ascii="Times New Roman" w:hAnsi="Times New Roman" w:cs="Times New Roman"/>
+          <w:sz w:val="24"/>
+          <w:szCs w:val="24"/>
         </w:rPr>
       </w:pPr>
       <w:r>
@@ -2805,25 +3029,7 @@
           <w:sz w:val="24"/>
           <w:szCs w:val="24"/>
         </w:rPr>
-        <w:t xml:space="preserve"> </w:t>
-      </w:r>
-      <w:proofErr w:type="spellStart"/>
-      <w:r>
-        <w:rPr>
-          <w:rFonts w:ascii="Times New Roman" w:hAnsi="Times New Roman" w:cs="Times New Roman"/>
-          <w:sz w:val="24"/>
-          <w:szCs w:val="24"/>
-        </w:rPr>
-        <w:t>standard</w:t>
-      </w:r>
-      <w:proofErr w:type="spellEnd"/>
-      <w:r>
-        <w:rPr>
-          <w:rFonts w:ascii="Times New Roman" w:hAnsi="Times New Roman" w:cs="Times New Roman"/>
-          <w:sz w:val="24"/>
-          <w:szCs w:val="24"/>
-        </w:rPr>
-        <w:t xml:space="preserve"> </w:t>
+        <w:t xml:space="preserve"> standard </w:t>
       </w:r>
       <w:proofErr w:type="spellStart"/>
       <w:r>
@@ -2841,7 +3047,25 @@
           <w:sz w:val="24"/>
           <w:szCs w:val="24"/>
         </w:rPr>
-        <w:t xml:space="preserve"> of </w:t>
+        <w:t xml:space="preserve"> </w:t>
+      </w:r>
+      <w:proofErr w:type="spellStart"/>
+      <w:r>
+        <w:rPr>
+          <w:rFonts w:ascii="Times New Roman" w:hAnsi="Times New Roman" w:cs="Times New Roman"/>
+          <w:sz w:val="24"/>
+          <w:szCs w:val="24"/>
+        </w:rPr>
+        <w:t>of</w:t>
+      </w:r>
+      <w:proofErr w:type="spellEnd"/>
+      <w:r>
+        <w:rPr>
+          <w:rFonts w:ascii="Times New Roman" w:hAnsi="Times New Roman" w:cs="Times New Roman"/>
+          <w:sz w:val="24"/>
+          <w:szCs w:val="24"/>
+        </w:rPr>
+        <w:t xml:space="preserve"> </w:t>
       </w:r>
       <w:proofErr w:type="spellStart"/>
       <w:r>
@@ -2943,6 +3167,16 @@
           <w:szCs w:val="24"/>
         </w:rPr>
       </w:pPr>
+    </w:p>
+    <w:p>
+      <w:pPr>
+        <w:pStyle w:val="Prrafodelista"/>
+        <w:rPr>
+          <w:rFonts w:ascii="Times New Roman" w:hAnsi="Times New Roman" w:cs="Times New Roman"/>
+          <w:sz w:val="24"/>
+          <w:szCs w:val="24"/>
+        </w:rPr>
+      </w:pPr>
       <w:r>
         <w:rPr>
           <w:rFonts w:ascii="Times New Roman" w:hAnsi="Times New Roman" w:cs="Times New Roman"/>
@@ -2970,6 +3204,24 @@
         <w:t xml:space="preserve"> </w:t>
       </w:r>
       <w:proofErr w:type="spellStart"/>
+      <w:r>
+        <w:rPr>
+          <w:rFonts w:ascii="Times New Roman" w:hAnsi="Times New Roman" w:cs="Times New Roman"/>
+          <w:sz w:val="24"/>
+          <w:szCs w:val="24"/>
+        </w:rPr>
+        <w:t>avg</w:t>
+      </w:r>
+      <w:proofErr w:type="spellEnd"/>
+      <w:r>
+        <w:rPr>
+          <w:rFonts w:ascii="Times New Roman" w:hAnsi="Times New Roman" w:cs="Times New Roman"/>
+          <w:sz w:val="24"/>
+          <w:szCs w:val="24"/>
+        </w:rPr>
+        <w:t>(</w:t>
+      </w:r>
+      <w:proofErr w:type="spellStart"/>
       <w:proofErr w:type="gramStart"/>
       <w:r>
         <w:rPr>
@@ -2977,6 +3229,195 @@
           <w:sz w:val="24"/>
           <w:szCs w:val="24"/>
         </w:rPr>
+        <w:t>r.trips</w:t>
+      </w:r>
+      <w:proofErr w:type="gramEnd"/>
+      <w:r>
+        <w:rPr>
+          <w:rFonts w:ascii="Times New Roman" w:hAnsi="Times New Roman" w:cs="Times New Roman"/>
+          <w:sz w:val="24"/>
+          <w:szCs w:val="24"/>
+        </w:rPr>
+        <w:t>.size</w:t>
+      </w:r>
+      <w:proofErr w:type="spellEnd"/>
+      <w:r>
+        <w:rPr>
+          <w:rFonts w:ascii="Times New Roman" w:hAnsi="Times New Roman" w:cs="Times New Roman"/>
+          <w:sz w:val="24"/>
+          <w:szCs w:val="24"/>
+        </w:rPr>
+        <w:t>),min(</w:t>
+      </w:r>
+      <w:proofErr w:type="spellStart"/>
+      <w:r>
+        <w:rPr>
+          <w:rFonts w:ascii="Times New Roman" w:hAnsi="Times New Roman" w:cs="Times New Roman"/>
+          <w:sz w:val="24"/>
+          <w:szCs w:val="24"/>
+        </w:rPr>
+        <w:t>r.trips.size</w:t>
+      </w:r>
+      <w:proofErr w:type="spellEnd"/>
+      <w:r>
+        <w:rPr>
+          <w:rFonts w:ascii="Times New Roman" w:hAnsi="Times New Roman" w:cs="Times New Roman"/>
+          <w:sz w:val="24"/>
+          <w:szCs w:val="24"/>
+        </w:rPr>
+        <w:t>),</w:t>
+      </w:r>
+      <w:proofErr w:type="spellStart"/>
+      <w:r>
+        <w:rPr>
+          <w:rFonts w:ascii="Times New Roman" w:hAnsi="Times New Roman" w:cs="Times New Roman"/>
+          <w:sz w:val="24"/>
+          <w:szCs w:val="24"/>
+        </w:rPr>
+        <w:t>max</w:t>
+      </w:r>
+      <w:proofErr w:type="spellEnd"/>
+      <w:r>
+        <w:rPr>
+          <w:rFonts w:ascii="Times New Roman" w:hAnsi="Times New Roman" w:cs="Times New Roman"/>
+          <w:sz w:val="24"/>
+          <w:szCs w:val="24"/>
+        </w:rPr>
+        <w:t>(</w:t>
+      </w:r>
+      <w:proofErr w:type="spellStart"/>
+      <w:r>
+        <w:rPr>
+          <w:rFonts w:ascii="Times New Roman" w:hAnsi="Times New Roman" w:cs="Times New Roman"/>
+          <w:sz w:val="24"/>
+          <w:szCs w:val="24"/>
+        </w:rPr>
+        <w:t>r.trips.size</w:t>
+      </w:r>
+      <w:proofErr w:type="spellEnd"/>
+      <w:r>
+        <w:rPr>
+          <w:rFonts w:ascii="Times New Roman" w:hAnsi="Times New Roman" w:cs="Times New Roman"/>
+          <w:sz w:val="24"/>
+          <w:szCs w:val="24"/>
+        </w:rPr>
+        <w:t xml:space="preserve">), </w:t>
+      </w:r>
+      <w:proofErr w:type="spellStart"/>
+      <w:r>
+        <w:rPr>
+          <w:rFonts w:ascii="Times New Roman" w:hAnsi="Times New Roman" w:cs="Times New Roman"/>
+          <w:sz w:val="24"/>
+          <w:szCs w:val="24"/>
+        </w:rPr>
+        <w:t>stddev</w:t>
+      </w:r>
+      <w:proofErr w:type="spellEnd"/>
+      <w:r>
+        <w:rPr>
+          <w:rFonts w:ascii="Times New Roman" w:hAnsi="Times New Roman" w:cs="Times New Roman"/>
+          <w:sz w:val="24"/>
+          <w:szCs w:val="24"/>
+        </w:rPr>
+        <w:t>(</w:t>
+      </w:r>
+      <w:proofErr w:type="spellStart"/>
+      <w:r>
+        <w:rPr>
+          <w:rFonts w:ascii="Times New Roman" w:hAnsi="Times New Roman" w:cs="Times New Roman"/>
+          <w:sz w:val="24"/>
+          <w:szCs w:val="24"/>
+        </w:rPr>
+        <w:t>r.trips.size</w:t>
+      </w:r>
+      <w:proofErr w:type="spellEnd"/>
+      <w:r>
+        <w:rPr>
+          <w:rFonts w:ascii="Times New Roman" w:hAnsi="Times New Roman" w:cs="Times New Roman"/>
+          <w:sz w:val="24"/>
+          <w:szCs w:val="24"/>
+        </w:rPr>
+        <w:t xml:space="preserve">) </w:t>
+      </w:r>
+      <w:proofErr w:type="spellStart"/>
+      <w:r>
+        <w:rPr>
+          <w:rFonts w:ascii="Times New Roman" w:hAnsi="Times New Roman" w:cs="Times New Roman"/>
+          <w:sz w:val="24"/>
+          <w:szCs w:val="24"/>
+        </w:rPr>
+        <w:t>from</w:t>
+      </w:r>
+      <w:proofErr w:type="spellEnd"/>
+      <w:r>
+        <w:rPr>
+          <w:rFonts w:ascii="Times New Roman" w:hAnsi="Times New Roman" w:cs="Times New Roman"/>
+          <w:sz w:val="24"/>
+          <w:szCs w:val="24"/>
+        </w:rPr>
+        <w:t xml:space="preserve"> Ranger r;</w:t>
+      </w:r>
+    </w:p>
+    <w:p>
+      <w:pPr>
+        <w:pStyle w:val="Prrafodelista"/>
+        <w:rPr>
+          <w:rFonts w:ascii="Times New Roman" w:hAnsi="Times New Roman" w:cs="Times New Roman"/>
+          <w:sz w:val="24"/>
+          <w:szCs w:val="24"/>
+        </w:rPr>
+      </w:pPr>
+    </w:p>
+    <w:p>
+      <w:pPr>
+        <w:pStyle w:val="Prrafodelista"/>
+        <w:rPr>
+          <w:rFonts w:ascii="Times New Roman" w:hAnsi="Times New Roman" w:cs="Times New Roman"/>
+          <w:sz w:val="24"/>
+          <w:szCs w:val="24"/>
+        </w:rPr>
+      </w:pPr>
+      <w:r>
+        <w:rPr>
+          <w:rFonts w:ascii="Times New Roman" w:hAnsi="Times New Roman" w:cs="Times New Roman"/>
+          <w:sz w:val="24"/>
+          <w:szCs w:val="24"/>
+        </w:rPr>
+        <w:t xml:space="preserve">- Descripción: </w:t>
+      </w:r>
+      <w:r>
+        <w:rPr>
+          <w:rFonts w:ascii="Times New Roman" w:hAnsi="Times New Roman" w:cs="Times New Roman"/>
+          <w:sz w:val="24"/>
+          <w:szCs w:val="24"/>
+        </w:rPr>
+        <w:t xml:space="preserve">En esta consulta estamos usando las funciones </w:t>
+      </w:r>
+      <w:proofErr w:type="spellStart"/>
+      <w:r>
+        <w:rPr>
+          <w:rFonts w:ascii="Times New Roman" w:hAnsi="Times New Roman" w:cs="Times New Roman"/>
+          <w:sz w:val="24"/>
+          <w:szCs w:val="24"/>
+        </w:rPr>
+        <w:t>max</w:t>
+      </w:r>
+      <w:proofErr w:type="spellEnd"/>
+      <w:r>
+        <w:rPr>
+          <w:rFonts w:ascii="Times New Roman" w:hAnsi="Times New Roman" w:cs="Times New Roman"/>
+          <w:sz w:val="24"/>
+          <w:szCs w:val="24"/>
+        </w:rPr>
+        <w:t xml:space="preserve">, min, </w:t>
+      </w:r>
+      <w:proofErr w:type="spellStart"/>
+      <w:r>
+        <w:rPr>
+          <w:rFonts w:ascii="Times New Roman" w:hAnsi="Times New Roman" w:cs="Times New Roman"/>
+          <w:sz w:val="24"/>
+          <w:szCs w:val="24"/>
+        </w:rPr>
         <w:t>avg</w:t>
       </w:r>
       <w:proofErr w:type="spellEnd"/>
@@ -2986,80 +3427,7 @@
           <w:sz w:val="24"/>
           <w:szCs w:val="24"/>
         </w:rPr>
-        <w:t>(</w:t>
-      </w:r>
-      <w:proofErr w:type="spellStart"/>
-      <w:proofErr w:type="gramEnd"/>
-      <w:r>
-        <w:rPr>
-          <w:rFonts w:ascii="Times New Roman" w:hAnsi="Times New Roman" w:cs="Times New Roman"/>
-          <w:sz w:val="24"/>
-          <w:szCs w:val="24"/>
-        </w:rPr>
-        <w:t>r.trips.size</w:t>
-      </w:r>
-      <w:proofErr w:type="spellEnd"/>
-      <w:r>
-        <w:rPr>
-          <w:rFonts w:ascii="Times New Roman" w:hAnsi="Times New Roman" w:cs="Times New Roman"/>
-          <w:sz w:val="24"/>
-          <w:szCs w:val="24"/>
-        </w:rPr>
-        <w:t>),min(</w:t>
-      </w:r>
-      <w:proofErr w:type="spellStart"/>
-      <w:r>
-        <w:rPr>
-          <w:rFonts w:ascii="Times New Roman" w:hAnsi="Times New Roman" w:cs="Times New Roman"/>
-          <w:sz w:val="24"/>
-          <w:szCs w:val="24"/>
-        </w:rPr>
-        <w:t>r.trips.size</w:t>
-      </w:r>
-      <w:proofErr w:type="spellEnd"/>
-      <w:r>
-        <w:rPr>
-          <w:rFonts w:ascii="Times New Roman" w:hAnsi="Times New Roman" w:cs="Times New Roman"/>
-          <w:sz w:val="24"/>
-          <w:szCs w:val="24"/>
-        </w:rPr>
-        <w:t>),</w:t>
-      </w:r>
-      <w:proofErr w:type="spellStart"/>
-      <w:r>
-        <w:rPr>
-          <w:rFonts w:ascii="Times New Roman" w:hAnsi="Times New Roman" w:cs="Times New Roman"/>
-          <w:sz w:val="24"/>
-          <w:szCs w:val="24"/>
-        </w:rPr>
-        <w:t>max</w:t>
-      </w:r>
-      <w:proofErr w:type="spellEnd"/>
-      <w:r>
-        <w:rPr>
-          <w:rFonts w:ascii="Times New Roman" w:hAnsi="Times New Roman" w:cs="Times New Roman"/>
-          <w:sz w:val="24"/>
-          <w:szCs w:val="24"/>
-        </w:rPr>
-        <w:t>(</w:t>
-      </w:r>
-      <w:proofErr w:type="spellStart"/>
-      <w:r>
-        <w:rPr>
-          <w:rFonts w:ascii="Times New Roman" w:hAnsi="Times New Roman" w:cs="Times New Roman"/>
-          <w:sz w:val="24"/>
-          <w:szCs w:val="24"/>
-        </w:rPr>
-        <w:t>r.trips.size</w:t>
-      </w:r>
-      <w:proofErr w:type="spellEnd"/>
-      <w:r>
-        <w:rPr>
-          <w:rFonts w:ascii="Times New Roman" w:hAnsi="Times New Roman" w:cs="Times New Roman"/>
-          <w:sz w:val="24"/>
-          <w:szCs w:val="24"/>
-        </w:rPr>
-        <w:t xml:space="preserve">), </w:t>
+        <w:t xml:space="preserve"> y </w:t>
       </w:r>
       <w:proofErr w:type="spellStart"/>
       <w:r>
@@ -3077,116 +3445,78 @@
           <w:sz w:val="24"/>
           <w:szCs w:val="24"/>
         </w:rPr>
-        <w:t>(</w:t>
-      </w:r>
-      <w:proofErr w:type="spellStart"/>
-      <w:r>
-        <w:rPr>
-          <w:rFonts w:ascii="Times New Roman" w:hAnsi="Times New Roman" w:cs="Times New Roman"/>
-          <w:sz w:val="24"/>
-          <w:szCs w:val="24"/>
-        </w:rPr>
-        <w:t>r.trips.size</w:t>
-      </w:r>
-      <w:proofErr w:type="spellEnd"/>
-      <w:r>
-        <w:rPr>
-          <w:rFonts w:ascii="Times New Roman" w:hAnsi="Times New Roman" w:cs="Times New Roman"/>
-          <w:sz w:val="24"/>
-          <w:szCs w:val="24"/>
-        </w:rPr>
-        <w:t xml:space="preserve">) </w:t>
-      </w:r>
-      <w:proofErr w:type="spellStart"/>
-      <w:r>
-        <w:rPr>
-          <w:rFonts w:ascii="Times New Roman" w:hAnsi="Times New Roman" w:cs="Times New Roman"/>
-          <w:sz w:val="24"/>
-          <w:szCs w:val="24"/>
-        </w:rPr>
-        <w:t>from</w:t>
-      </w:r>
-      <w:proofErr w:type="spellEnd"/>
-      <w:r>
-        <w:rPr>
-          <w:rFonts w:ascii="Times New Roman" w:hAnsi="Times New Roman" w:cs="Times New Roman"/>
-          <w:sz w:val="24"/>
-          <w:szCs w:val="24"/>
-        </w:rPr>
-        <w:t xml:space="preserve"> </w:t>
-      </w:r>
-      <w:proofErr w:type="spellStart"/>
-      <w:r>
-        <w:rPr>
-          <w:rFonts w:ascii="Times New Roman" w:hAnsi="Times New Roman" w:cs="Times New Roman"/>
-          <w:sz w:val="24"/>
-          <w:szCs w:val="24"/>
-        </w:rPr>
-        <w:t>Ranger</w:t>
-      </w:r>
-      <w:proofErr w:type="spellEnd"/>
-      <w:r>
-        <w:rPr>
-          <w:rFonts w:ascii="Times New Roman" w:hAnsi="Times New Roman" w:cs="Times New Roman"/>
-          <w:sz w:val="24"/>
-          <w:szCs w:val="24"/>
-        </w:rPr>
-        <w:t xml:space="preserve"> r;</w:t>
-      </w:r>
-    </w:p>
-    <w:p>
-      <w:pPr>
-        <w:pStyle w:val="Prrafodelista"/>
-        <w:rPr>
-          <w:rFonts w:ascii="Times New Roman" w:hAnsi="Times New Roman" w:cs="Times New Roman"/>
-          <w:sz w:val="24"/>
-          <w:szCs w:val="24"/>
-        </w:rPr>
-      </w:pPr>
-      <w:r>
-        <w:rPr>
-          <w:rFonts w:ascii="Times New Roman" w:hAnsi="Times New Roman" w:cs="Times New Roman"/>
-          <w:sz w:val="24"/>
-          <w:szCs w:val="24"/>
-        </w:rPr>
-        <w:t xml:space="preserve">- Descripción: </w:t>
-      </w:r>
-      <w:r>
-        <w:rPr>
-          <w:rFonts w:ascii="Times New Roman" w:hAnsi="Times New Roman" w:cs="Times New Roman"/>
-          <w:sz w:val="24"/>
-          <w:szCs w:val="24"/>
-        </w:rPr>
-        <w:t xml:space="preserve">En esta consulta estamos usando las funciones </w:t>
-      </w:r>
-      <w:proofErr w:type="spellStart"/>
-      <w:r>
-        <w:rPr>
-          <w:rFonts w:ascii="Times New Roman" w:hAnsi="Times New Roman" w:cs="Times New Roman"/>
-          <w:sz w:val="24"/>
-          <w:szCs w:val="24"/>
-        </w:rPr>
-        <w:t>max</w:t>
-      </w:r>
-      <w:proofErr w:type="spellEnd"/>
-      <w:r>
-        <w:rPr>
-          <w:rFonts w:ascii="Times New Roman" w:hAnsi="Times New Roman" w:cs="Times New Roman"/>
-          <w:sz w:val="24"/>
-          <w:szCs w:val="24"/>
-        </w:rPr>
-        <w:t xml:space="preserve">, min, </w:t>
-      </w:r>
-      <w:proofErr w:type="spellStart"/>
-      <w:r>
-        <w:rPr>
-          <w:rFonts w:ascii="Times New Roman" w:hAnsi="Times New Roman" w:cs="Times New Roman"/>
-          <w:sz w:val="24"/>
-          <w:szCs w:val="24"/>
-        </w:rPr>
-        <w:t>avg</w:t>
-      </w:r>
-      <w:proofErr w:type="spellEnd"/>
+        <w:t xml:space="preserve"> para calcular el </w:t>
+      </w:r>
+      <w:r>
+        <w:rPr>
+          <w:rFonts w:ascii="Times New Roman" w:hAnsi="Times New Roman" w:cs="Times New Roman"/>
+          <w:sz w:val="24"/>
+          <w:szCs w:val="24"/>
+        </w:rPr>
+        <w:t xml:space="preserve">número de </w:t>
+      </w:r>
+      <w:proofErr w:type="spellStart"/>
+      <w:r>
+        <w:rPr>
+          <w:rFonts w:ascii="Times New Roman" w:hAnsi="Times New Roman" w:cs="Times New Roman"/>
+          <w:sz w:val="24"/>
+          <w:szCs w:val="24"/>
+        </w:rPr>
+        <w:t>trips</w:t>
+      </w:r>
+      <w:proofErr w:type="spellEnd"/>
+      <w:r>
+        <w:rPr>
+          <w:rFonts w:ascii="Times New Roman" w:hAnsi="Times New Roman" w:cs="Times New Roman"/>
+          <w:sz w:val="24"/>
+          <w:szCs w:val="24"/>
+        </w:rPr>
+        <w:t xml:space="preserve"> máximo, mínimo y la desviación estándar que son guiados por los </w:t>
+      </w:r>
+      <w:proofErr w:type="spellStart"/>
+      <w:r>
+        <w:rPr>
+          <w:rFonts w:ascii="Times New Roman" w:hAnsi="Times New Roman" w:cs="Times New Roman"/>
+          <w:sz w:val="24"/>
+          <w:szCs w:val="24"/>
+        </w:rPr>
+        <w:t>Rangers</w:t>
+      </w:r>
+      <w:proofErr w:type="spellEnd"/>
+      <w:r>
+        <w:rPr>
+          <w:rFonts w:ascii="Times New Roman" w:hAnsi="Times New Roman" w:cs="Times New Roman"/>
+          <w:sz w:val="24"/>
+          <w:szCs w:val="24"/>
+        </w:rPr>
+        <w:t xml:space="preserve">. En la clase </w:t>
+      </w:r>
+      <w:r>
+        <w:rPr>
+          <w:rFonts w:ascii="Times New Roman" w:hAnsi="Times New Roman" w:cs="Times New Roman"/>
+          <w:sz w:val="24"/>
+          <w:szCs w:val="24"/>
+        </w:rPr>
+        <w:t xml:space="preserve">Ranger tenemos un atributo que es la lista de </w:t>
+      </w:r>
+      <w:proofErr w:type="spellStart"/>
+      <w:r>
+        <w:rPr>
+          <w:rFonts w:ascii="Times New Roman" w:hAnsi="Times New Roman" w:cs="Times New Roman"/>
+          <w:sz w:val="24"/>
+          <w:szCs w:val="24"/>
+        </w:rPr>
+        <w:t>trips</w:t>
+      </w:r>
+      <w:proofErr w:type="spellEnd"/>
+      <w:r>
+        <w:rPr>
+          <w:rFonts w:ascii="Times New Roman" w:hAnsi="Times New Roman" w:cs="Times New Roman"/>
+          <w:sz w:val="24"/>
+          <w:szCs w:val="24"/>
+        </w:rPr>
+        <w:t xml:space="preserve"> que guían</w:t>
+      </w:r>
       <w:r>
         <w:rPr>
           <w:rFonts w:ascii="Times New Roman" w:hAnsi="Times New Roman" w:cs="Times New Roman"/>
@@ -3195,31 +3525,13 @@
         </w:rPr>
         <w:t xml:space="preserve"> y </w:t>
       </w:r>
-      <w:proofErr w:type="spellStart"/>
-      <w:r>
-        <w:rPr>
-          <w:rFonts w:ascii="Times New Roman" w:hAnsi="Times New Roman" w:cs="Times New Roman"/>
-          <w:sz w:val="24"/>
-          <w:szCs w:val="24"/>
-        </w:rPr>
-        <w:t>stddev</w:t>
-      </w:r>
-      <w:proofErr w:type="spellEnd"/>
-      <w:r>
-        <w:rPr>
-          <w:rFonts w:ascii="Times New Roman" w:hAnsi="Times New Roman" w:cs="Times New Roman"/>
-          <w:sz w:val="24"/>
-          <w:szCs w:val="24"/>
-        </w:rPr>
-        <w:t xml:space="preserve"> para calcular el </w:t>
-      </w:r>
-      <w:r>
-        <w:rPr>
-          <w:rFonts w:ascii="Times New Roman" w:hAnsi="Times New Roman" w:cs="Times New Roman"/>
-          <w:sz w:val="24"/>
-          <w:szCs w:val="24"/>
-        </w:rPr>
-        <w:t xml:space="preserve">número de </w:t>
+      <w:r>
+        <w:rPr>
+          <w:rFonts w:ascii="Times New Roman" w:hAnsi="Times New Roman" w:cs="Times New Roman"/>
+          <w:sz w:val="24"/>
+          <w:szCs w:val="24"/>
+        </w:rPr>
+        <w:t xml:space="preserve">en función del tamaño de dicha lista (puesto que el tamaño depende de la cantidad de </w:t>
       </w:r>
       <w:proofErr w:type="spellStart"/>
       <w:r>
@@ -3237,113 +3549,7 @@
           <w:sz w:val="24"/>
           <w:szCs w:val="24"/>
         </w:rPr>
-        <w:t xml:space="preserve"> máximo, mínimo y la desviación estándar que son guiados por los </w:t>
-      </w:r>
-      <w:proofErr w:type="spellStart"/>
-      <w:r>
-        <w:rPr>
-          <w:rFonts w:ascii="Times New Roman" w:hAnsi="Times New Roman" w:cs="Times New Roman"/>
-          <w:sz w:val="24"/>
-          <w:szCs w:val="24"/>
-        </w:rPr>
-        <w:t>Rangers</w:t>
-      </w:r>
-      <w:proofErr w:type="spellEnd"/>
-      <w:r>
-        <w:rPr>
-          <w:rFonts w:ascii="Times New Roman" w:hAnsi="Times New Roman" w:cs="Times New Roman"/>
-          <w:sz w:val="24"/>
-          <w:szCs w:val="24"/>
-        </w:rPr>
-        <w:t xml:space="preserve">. En la clase </w:t>
-      </w:r>
-      <w:proofErr w:type="spellStart"/>
-      <w:r>
-        <w:rPr>
-          <w:rFonts w:ascii="Times New Roman" w:hAnsi="Times New Roman" w:cs="Times New Roman"/>
-          <w:sz w:val="24"/>
-          <w:szCs w:val="24"/>
-        </w:rPr>
-        <w:t>Ranger</w:t>
-      </w:r>
-      <w:proofErr w:type="spellEnd"/>
-      <w:r>
-        <w:rPr>
-          <w:rFonts w:ascii="Times New Roman" w:hAnsi="Times New Roman" w:cs="Times New Roman"/>
-          <w:sz w:val="24"/>
-          <w:szCs w:val="24"/>
-        </w:rPr>
-        <w:t xml:space="preserve"> tenemos un atributo que es la lista de </w:t>
-      </w:r>
-      <w:proofErr w:type="spellStart"/>
-      <w:r>
-        <w:rPr>
-          <w:rFonts w:ascii="Times New Roman" w:hAnsi="Times New Roman" w:cs="Times New Roman"/>
-          <w:sz w:val="24"/>
-          <w:szCs w:val="24"/>
-        </w:rPr>
-        <w:t>trips</w:t>
-      </w:r>
-      <w:proofErr w:type="spellEnd"/>
-      <w:r>
-        <w:rPr>
-          <w:rFonts w:ascii="Times New Roman" w:hAnsi="Times New Roman" w:cs="Times New Roman"/>
-          <w:sz w:val="24"/>
-          <w:szCs w:val="24"/>
-        </w:rPr>
-        <w:t xml:space="preserve"> que guían</w:t>
-      </w:r>
-      <w:r>
-        <w:rPr>
-          <w:rFonts w:ascii="Times New Roman" w:hAnsi="Times New Roman" w:cs="Times New Roman"/>
-          <w:sz w:val="24"/>
-          <w:szCs w:val="24"/>
-        </w:rPr>
-        <w:t xml:space="preserve"> y </w:t>
-      </w:r>
-      <w:r>
-        <w:rPr>
-          <w:rFonts w:ascii="Times New Roman" w:hAnsi="Times New Roman" w:cs="Times New Roman"/>
-          <w:sz w:val="24"/>
-          <w:szCs w:val="24"/>
-        </w:rPr>
-        <w:t xml:space="preserve">en función del tamaño de dicha lista (puesto que el tamaño depende de la cantidad de </w:t>
-      </w:r>
-      <w:proofErr w:type="spellStart"/>
-      <w:r>
-        <w:rPr>
-          <w:rFonts w:ascii="Times New Roman" w:hAnsi="Times New Roman" w:cs="Times New Roman"/>
-          <w:sz w:val="24"/>
-          <w:szCs w:val="24"/>
-        </w:rPr>
-        <w:t>trips</w:t>
-      </w:r>
-      <w:proofErr w:type="spellEnd"/>
-      <w:r>
-        <w:rPr>
-          <w:rFonts w:ascii="Times New Roman" w:hAnsi="Times New Roman" w:cs="Times New Roman"/>
-          <w:sz w:val="24"/>
-          <w:szCs w:val="24"/>
-        </w:rPr>
-        <w:t xml:space="preserve"> que está guiando dicho </w:t>
-      </w:r>
-      <w:proofErr w:type="spellStart"/>
-      <w:r>
-        <w:rPr>
-          <w:rFonts w:ascii="Times New Roman" w:hAnsi="Times New Roman" w:cs="Times New Roman"/>
-          <w:sz w:val="24"/>
-          <w:szCs w:val="24"/>
-        </w:rPr>
-        <w:t>Ranger</w:t>
-      </w:r>
-      <w:proofErr w:type="spellEnd"/>
-      <w:r>
-        <w:rPr>
-          <w:rFonts w:ascii="Times New Roman" w:hAnsi="Times New Roman" w:cs="Times New Roman"/>
-          <w:sz w:val="24"/>
-          <w:szCs w:val="24"/>
-        </w:rPr>
-        <w:t>) realizamos</w:t>
+        <w:t xml:space="preserve"> que está guiando dicho Ranger) realizamos</w:t>
       </w:r>
       <w:r>
         <w:rPr>
@@ -3369,6 +3575,16 @@
         </w:rPr>
         <w:t>. Esta consulta te devuelve un solo objeto con los datos explicados.</w:t>
       </w:r>
+    </w:p>
+    <w:p>
+      <w:pPr>
+        <w:pStyle w:val="Prrafodelista"/>
+        <w:rPr>
+          <w:rFonts w:ascii="Times New Roman" w:hAnsi="Times New Roman" w:cs="Times New Roman"/>
+          <w:sz w:val="24"/>
+          <w:szCs w:val="24"/>
+        </w:rPr>
+      </w:pPr>
     </w:p>
     <w:p>
       <w:pPr>
@@ -3452,6 +3668,36 @@
     <w:p>
       <w:pPr>
         <w:pStyle w:val="Prrafodelista"/>
+        <w:rPr>
+          <w:rFonts w:ascii="Times New Roman" w:hAnsi="Times New Roman" w:cs="Times New Roman"/>
+          <w:sz w:val="24"/>
+          <w:szCs w:val="24"/>
+        </w:rPr>
+      </w:pPr>
+    </w:p>
+    <w:p>
+      <w:pPr>
+        <w:pStyle w:val="Prrafodelista"/>
+        <w:rPr>
+          <w:rFonts w:ascii="Times New Roman" w:hAnsi="Times New Roman" w:cs="Times New Roman"/>
+          <w:sz w:val="24"/>
+          <w:szCs w:val="24"/>
+        </w:rPr>
+      </w:pPr>
+    </w:p>
+    <w:p>
+      <w:pPr>
+        <w:pStyle w:val="Prrafodelista"/>
+        <w:rPr>
+          <w:rFonts w:ascii="Times New Roman" w:hAnsi="Times New Roman" w:cs="Times New Roman"/>
+          <w:sz w:val="24"/>
+          <w:szCs w:val="24"/>
+        </w:rPr>
+      </w:pPr>
+    </w:p>
+    <w:p>
+      <w:pPr>
+        <w:pStyle w:val="Prrafodelista"/>
         <w:numPr>
           <w:ilvl w:val="0"/>
           <w:numId w:val="1"/>
@@ -3472,6 +3718,7 @@
           <w:szCs w:val="24"/>
           <w:u w:val="single"/>
         </w:rPr>
+        <w:lastRenderedPageBreak/>
         <w:t>Query</w:t>
       </w:r>
       <w:proofErr w:type="spellEnd"/>
@@ -3493,6 +3740,17 @@
           <w:rFonts w:ascii="Times New Roman" w:hAnsi="Times New Roman" w:cs="Times New Roman"/>
           <w:sz w:val="24"/>
           <w:szCs w:val="24"/>
+          <w:u w:val="single"/>
+        </w:rPr>
+      </w:pPr>
+    </w:p>
+    <w:p>
+      <w:pPr>
+        <w:pStyle w:val="Prrafodelista"/>
+        <w:rPr>
+          <w:rFonts w:ascii="Times New Roman" w:hAnsi="Times New Roman" w:cs="Times New Roman"/>
+          <w:sz w:val="24"/>
+          <w:szCs w:val="24"/>
         </w:rPr>
       </w:pPr>
       <w:r>
@@ -3519,7 +3777,25 @@
           <w:sz w:val="24"/>
           <w:szCs w:val="24"/>
         </w:rPr>
-        <w:t xml:space="preserve"> ratio of </w:t>
+        <w:t xml:space="preserve"> ratio </w:t>
+      </w:r>
+      <w:proofErr w:type="spellStart"/>
+      <w:r>
+        <w:rPr>
+          <w:rFonts w:ascii="Times New Roman" w:hAnsi="Times New Roman" w:cs="Times New Roman"/>
+          <w:sz w:val="24"/>
+          <w:szCs w:val="24"/>
+        </w:rPr>
+        <w:t>of</w:t>
+      </w:r>
+      <w:proofErr w:type="spellEnd"/>
+      <w:r>
+        <w:rPr>
+          <w:rFonts w:ascii="Times New Roman" w:hAnsi="Times New Roman" w:cs="Times New Roman"/>
+          <w:sz w:val="24"/>
+          <w:szCs w:val="24"/>
+        </w:rPr>
+        <w:t xml:space="preserve"> </w:t>
       </w:r>
       <w:proofErr w:type="spellStart"/>
       <w:r>
@@ -3555,8 +3831,36 @@
           <w:sz w:val="24"/>
           <w:szCs w:val="24"/>
         </w:rPr>
-        <w:t xml:space="preserve"> status “PENDING”.</w:t>
-      </w:r>
+        <w:t xml:space="preserve"> </w:t>
+      </w:r>
+      <w:proofErr w:type="gramStart"/>
+      <w:r>
+        <w:rPr>
+          <w:rFonts w:ascii="Times New Roman" w:hAnsi="Times New Roman" w:cs="Times New Roman"/>
+          <w:sz w:val="24"/>
+          <w:szCs w:val="24"/>
+        </w:rPr>
+        <w:t>status</w:t>
+      </w:r>
+      <w:proofErr w:type="gramEnd"/>
+      <w:r>
+        <w:rPr>
+          <w:rFonts w:ascii="Times New Roman" w:hAnsi="Times New Roman" w:cs="Times New Roman"/>
+          <w:sz w:val="24"/>
+          <w:szCs w:val="24"/>
+        </w:rPr>
+        <w:t xml:space="preserve"> “PENDING”.</w:t>
+      </w:r>
+    </w:p>
+    <w:p>
+      <w:pPr>
+        <w:pStyle w:val="Prrafodelista"/>
+        <w:rPr>
+          <w:rFonts w:ascii="Times New Roman" w:hAnsi="Times New Roman" w:cs="Times New Roman"/>
+          <w:sz w:val="24"/>
+          <w:szCs w:val="24"/>
+        </w:rPr>
+      </w:pPr>
     </w:p>
     <w:p>
       <w:pPr>
@@ -3684,6 +3988,7 @@
         <w:t xml:space="preserve"> </w:t>
       </w:r>
       <w:proofErr w:type="spellStart"/>
+      <w:proofErr w:type="gramStart"/>
       <w:r>
         <w:rPr>
           <w:rFonts w:ascii="Times New Roman" w:hAnsi="Times New Roman" w:cs="Times New Roman"/>
@@ -3693,6 +3998,7 @@
         <w:t>a.status</w:t>
       </w:r>
       <w:proofErr w:type="spellEnd"/>
+      <w:proofErr w:type="gramEnd"/>
       <w:r>
         <w:rPr>
           <w:rFonts w:ascii="Times New Roman" w:hAnsi="Times New Roman" w:cs="Times New Roman"/>
@@ -3765,6 +4071,16 @@
           <w:szCs w:val="24"/>
         </w:rPr>
       </w:pPr>
+    </w:p>
+    <w:p>
+      <w:pPr>
+        <w:pStyle w:val="Prrafodelista"/>
+        <w:rPr>
+          <w:rFonts w:ascii="Times New Roman" w:hAnsi="Times New Roman" w:cs="Times New Roman"/>
+          <w:sz w:val="24"/>
+          <w:szCs w:val="24"/>
+        </w:rPr>
+      </w:pPr>
       <w:r>
         <w:rPr>
           <w:rFonts w:ascii="Times New Roman" w:hAnsi="Times New Roman" w:cs="Times New Roman"/>
@@ -3957,6 +4273,16 @@
         </w:rPr>
         <w:t>.</w:t>
       </w:r>
+    </w:p>
+    <w:p>
+      <w:pPr>
+        <w:pStyle w:val="Prrafodelista"/>
+        <w:rPr>
+          <w:rFonts w:ascii="Times New Roman" w:hAnsi="Times New Roman" w:cs="Times New Roman"/>
+          <w:sz w:val="24"/>
+          <w:szCs w:val="24"/>
+        </w:rPr>
+      </w:pPr>
     </w:p>
     <w:p>
       <w:pPr>
@@ -4081,6 +4407,17 @@
           <w:rFonts w:ascii="Times New Roman" w:hAnsi="Times New Roman" w:cs="Times New Roman"/>
           <w:sz w:val="24"/>
           <w:szCs w:val="24"/>
+          <w:u w:val="single"/>
+        </w:rPr>
+      </w:pPr>
+    </w:p>
+    <w:p>
+      <w:pPr>
+        <w:pStyle w:val="Prrafodelista"/>
+        <w:rPr>
+          <w:rFonts w:ascii="Times New Roman" w:hAnsi="Times New Roman" w:cs="Times New Roman"/>
+          <w:sz w:val="24"/>
+          <w:szCs w:val="24"/>
         </w:rPr>
       </w:pPr>
       <w:r>
@@ -4107,7 +4444,25 @@
           <w:sz w:val="24"/>
           <w:szCs w:val="24"/>
         </w:rPr>
-        <w:t xml:space="preserve"> ratio of </w:t>
+        <w:t xml:space="preserve"> ratio </w:t>
+      </w:r>
+      <w:proofErr w:type="spellStart"/>
+      <w:r>
+        <w:rPr>
+          <w:rFonts w:ascii="Times New Roman" w:hAnsi="Times New Roman" w:cs="Times New Roman"/>
+          <w:sz w:val="24"/>
+          <w:szCs w:val="24"/>
+        </w:rPr>
+        <w:t>of</w:t>
+      </w:r>
+      <w:proofErr w:type="spellEnd"/>
+      <w:r>
+        <w:rPr>
+          <w:rFonts w:ascii="Times New Roman" w:hAnsi="Times New Roman" w:cs="Times New Roman"/>
+          <w:sz w:val="24"/>
+          <w:szCs w:val="24"/>
+        </w:rPr>
+        <w:t xml:space="preserve"> </w:t>
       </w:r>
       <w:proofErr w:type="spellStart"/>
       <w:r>
@@ -4143,8 +4498,36 @@
           <w:sz w:val="24"/>
           <w:szCs w:val="24"/>
         </w:rPr>
-        <w:t xml:space="preserve"> status “DUE”.</w:t>
-      </w:r>
+        <w:t xml:space="preserve"> </w:t>
+      </w:r>
+      <w:proofErr w:type="gramStart"/>
+      <w:r>
+        <w:rPr>
+          <w:rFonts w:ascii="Times New Roman" w:hAnsi="Times New Roman" w:cs="Times New Roman"/>
+          <w:sz w:val="24"/>
+          <w:szCs w:val="24"/>
+        </w:rPr>
+        <w:t>status</w:t>
+      </w:r>
+      <w:proofErr w:type="gramEnd"/>
+      <w:r>
+        <w:rPr>
+          <w:rFonts w:ascii="Times New Roman" w:hAnsi="Times New Roman" w:cs="Times New Roman"/>
+          <w:sz w:val="24"/>
+          <w:szCs w:val="24"/>
+        </w:rPr>
+        <w:t xml:space="preserve"> “DUE”.</w:t>
+      </w:r>
+    </w:p>
+    <w:p>
+      <w:pPr>
+        <w:pStyle w:val="Prrafodelista"/>
+        <w:rPr>
+          <w:rFonts w:ascii="Times New Roman" w:hAnsi="Times New Roman" w:cs="Times New Roman"/>
+          <w:sz w:val="24"/>
+          <w:szCs w:val="24"/>
+        </w:rPr>
+      </w:pPr>
     </w:p>
     <w:p>
       <w:pPr>
@@ -4272,6 +4655,7 @@
         <w:t xml:space="preserve"> </w:t>
       </w:r>
       <w:proofErr w:type="spellStart"/>
+      <w:proofErr w:type="gramStart"/>
       <w:r>
         <w:rPr>
           <w:rFonts w:ascii="Times New Roman" w:hAnsi="Times New Roman" w:cs="Times New Roman"/>
@@ -4281,6 +4665,7 @@
         <w:t>a.status</w:t>
       </w:r>
       <w:proofErr w:type="spellEnd"/>
+      <w:proofErr w:type="gramEnd"/>
       <w:r>
         <w:rPr>
           <w:rFonts w:ascii="Times New Roman" w:hAnsi="Times New Roman" w:cs="Times New Roman"/>
@@ -4353,6 +4738,16 @@
           <w:szCs w:val="24"/>
         </w:rPr>
       </w:pPr>
+    </w:p>
+    <w:p>
+      <w:pPr>
+        <w:pStyle w:val="Prrafodelista"/>
+        <w:rPr>
+          <w:rFonts w:ascii="Times New Roman" w:hAnsi="Times New Roman" w:cs="Times New Roman"/>
+          <w:sz w:val="24"/>
+          <w:szCs w:val="24"/>
+        </w:rPr>
+      </w:pPr>
       <w:r>
         <w:rPr>
           <w:rFonts w:ascii="Times New Roman" w:hAnsi="Times New Roman" w:cs="Times New Roman"/>
@@ -4419,16 +4814,7 @@
           <w:sz w:val="24"/>
           <w:szCs w:val="24"/>
         </w:rPr>
-        <w:t xml:space="preserve"> y se multiplica por 1.0 para </w:t>
-      </w:r>
-      <w:r>
-        <w:rPr>
-          <w:rFonts w:ascii="Times New Roman" w:hAnsi="Times New Roman" w:cs="Times New Roman"/>
-          <w:sz w:val="24"/>
-          <w:szCs w:val="24"/>
-        </w:rPr>
-        <w:lastRenderedPageBreak/>
-        <w:t xml:space="preserve">que el resultado de la división sea un </w:t>
+        <w:t xml:space="preserve"> y se multiplica por 1.0 para que el resultado de la división sea un </w:t>
       </w:r>
       <w:proofErr w:type="spellStart"/>
       <w:r>
@@ -4466,6 +4852,16 @@
         </w:rPr>
         <w:t>.</w:t>
       </w:r>
+    </w:p>
+    <w:p>
+      <w:pPr>
+        <w:pStyle w:val="Prrafodelista"/>
+        <w:rPr>
+          <w:rFonts w:ascii="Times New Roman" w:hAnsi="Times New Roman" w:cs="Times New Roman"/>
+          <w:sz w:val="24"/>
+          <w:szCs w:val="24"/>
+        </w:rPr>
+      </w:pPr>
     </w:p>
     <w:p>
       <w:pPr>
@@ -4559,16 +4955,6 @@
     <w:p>
       <w:pPr>
         <w:pStyle w:val="Prrafodelista"/>
-        <w:rPr>
-          <w:rFonts w:ascii="Times New Roman" w:hAnsi="Times New Roman" w:cs="Times New Roman"/>
-          <w:sz w:val="24"/>
-          <w:szCs w:val="24"/>
-        </w:rPr>
-      </w:pPr>
-    </w:p>
-    <w:p>
-      <w:pPr>
-        <w:pStyle w:val="Prrafodelista"/>
         <w:numPr>
           <w:ilvl w:val="0"/>
           <w:numId w:val="1"/>
@@ -4610,6 +4996,17 @@
           <w:rFonts w:ascii="Times New Roman" w:hAnsi="Times New Roman" w:cs="Times New Roman"/>
           <w:sz w:val="24"/>
           <w:szCs w:val="24"/>
+          <w:u w:val="single"/>
+        </w:rPr>
+      </w:pPr>
+    </w:p>
+    <w:p>
+      <w:pPr>
+        <w:pStyle w:val="Prrafodelista"/>
+        <w:rPr>
+          <w:rFonts w:ascii="Times New Roman" w:hAnsi="Times New Roman" w:cs="Times New Roman"/>
+          <w:sz w:val="24"/>
+          <w:szCs w:val="24"/>
         </w:rPr>
       </w:pPr>
       <w:r>
@@ -4636,7 +5033,25 @@
           <w:sz w:val="24"/>
           <w:szCs w:val="24"/>
         </w:rPr>
-        <w:t xml:space="preserve"> ratio of </w:t>
+        <w:t xml:space="preserve"> ratio </w:t>
+      </w:r>
+      <w:proofErr w:type="spellStart"/>
+      <w:r>
+        <w:rPr>
+          <w:rFonts w:ascii="Times New Roman" w:hAnsi="Times New Roman" w:cs="Times New Roman"/>
+          <w:sz w:val="24"/>
+          <w:szCs w:val="24"/>
+        </w:rPr>
+        <w:t>of</w:t>
+      </w:r>
+      <w:proofErr w:type="spellEnd"/>
+      <w:r>
+        <w:rPr>
+          <w:rFonts w:ascii="Times New Roman" w:hAnsi="Times New Roman" w:cs="Times New Roman"/>
+          <w:sz w:val="24"/>
+          <w:szCs w:val="24"/>
+        </w:rPr>
+        <w:t xml:space="preserve"> </w:t>
       </w:r>
       <w:proofErr w:type="spellStart"/>
       <w:r>
@@ -4672,8 +5087,36 @@
           <w:sz w:val="24"/>
           <w:szCs w:val="24"/>
         </w:rPr>
-        <w:t xml:space="preserve"> status “ACCEPTED”.</w:t>
-      </w:r>
+        <w:t xml:space="preserve"> </w:t>
+      </w:r>
+      <w:proofErr w:type="gramStart"/>
+      <w:r>
+        <w:rPr>
+          <w:rFonts w:ascii="Times New Roman" w:hAnsi="Times New Roman" w:cs="Times New Roman"/>
+          <w:sz w:val="24"/>
+          <w:szCs w:val="24"/>
+        </w:rPr>
+        <w:t>status</w:t>
+      </w:r>
+      <w:proofErr w:type="gramEnd"/>
+      <w:r>
+        <w:rPr>
+          <w:rFonts w:ascii="Times New Roman" w:hAnsi="Times New Roman" w:cs="Times New Roman"/>
+          <w:sz w:val="24"/>
+          <w:szCs w:val="24"/>
+        </w:rPr>
+        <w:t xml:space="preserve"> “ACCEPTED”.</w:t>
+      </w:r>
+    </w:p>
+    <w:p>
+      <w:pPr>
+        <w:pStyle w:val="Prrafodelista"/>
+        <w:rPr>
+          <w:rFonts w:ascii="Times New Roman" w:hAnsi="Times New Roman" w:cs="Times New Roman"/>
+          <w:sz w:val="24"/>
+          <w:szCs w:val="24"/>
+        </w:rPr>
+      </w:pPr>
     </w:p>
     <w:p>
       <w:pPr>
@@ -4801,6 +5244,7 @@
         <w:t xml:space="preserve"> </w:t>
       </w:r>
       <w:proofErr w:type="spellStart"/>
+      <w:proofErr w:type="gramStart"/>
       <w:r>
         <w:rPr>
           <w:rFonts w:ascii="Times New Roman" w:hAnsi="Times New Roman" w:cs="Times New Roman"/>
@@ -4810,6 +5254,7 @@
         <w:t>c.status</w:t>
       </w:r>
       <w:proofErr w:type="spellEnd"/>
+      <w:proofErr w:type="gramEnd"/>
       <w:r>
         <w:rPr>
           <w:rFonts w:ascii="Times New Roman" w:hAnsi="Times New Roman" w:cs="Times New Roman"/>
@@ -4882,6 +5327,16 @@
           <w:szCs w:val="24"/>
         </w:rPr>
       </w:pPr>
+    </w:p>
+    <w:p>
+      <w:pPr>
+        <w:pStyle w:val="Prrafodelista"/>
+        <w:rPr>
+          <w:rFonts w:ascii="Times New Roman" w:hAnsi="Times New Roman" w:cs="Times New Roman"/>
+          <w:sz w:val="24"/>
+          <w:szCs w:val="24"/>
+        </w:rPr>
+      </w:pPr>
       <w:r>
         <w:rPr>
           <w:rFonts w:ascii="Times New Roman" w:hAnsi="Times New Roman" w:cs="Times New Roman"/>
@@ -5068,12 +5523,43 @@
           <w:szCs w:val="24"/>
         </w:rPr>
       </w:pPr>
-      <w:r>
-        <w:rPr>
-          <w:rFonts w:ascii="Times New Roman" w:hAnsi="Times New Roman" w:cs="Times New Roman"/>
-          <w:sz w:val="24"/>
-          <w:szCs w:val="24"/>
-        </w:rPr>
+    </w:p>
+    <w:p>
+      <w:pPr>
+        <w:pStyle w:val="Prrafodelista"/>
+        <w:rPr>
+          <w:rFonts w:ascii="Times New Roman" w:hAnsi="Times New Roman" w:cs="Times New Roman"/>
+          <w:sz w:val="24"/>
+          <w:szCs w:val="24"/>
+        </w:rPr>
+      </w:pPr>
+    </w:p>
+    <w:p>
+      <w:pPr>
+        <w:pStyle w:val="Prrafodelista"/>
+        <w:rPr>
+          <w:rFonts w:ascii="Times New Roman" w:hAnsi="Times New Roman" w:cs="Times New Roman"/>
+          <w:sz w:val="24"/>
+          <w:szCs w:val="24"/>
+        </w:rPr>
+      </w:pPr>
+    </w:p>
+    <w:p>
+      <w:pPr>
+        <w:pStyle w:val="Prrafodelista"/>
+        <w:rPr>
+          <w:rFonts w:ascii="Times New Roman" w:hAnsi="Times New Roman" w:cs="Times New Roman"/>
+          <w:sz w:val="24"/>
+          <w:szCs w:val="24"/>
+        </w:rPr>
+      </w:pPr>
+      <w:r>
+        <w:rPr>
+          <w:rFonts w:ascii="Times New Roman" w:hAnsi="Times New Roman" w:cs="Times New Roman"/>
+          <w:sz w:val="24"/>
+          <w:szCs w:val="24"/>
+        </w:rPr>
+        <w:lastRenderedPageBreak/>
         <w:t xml:space="preserve">- Resultado: </w:t>
       </w:r>
     </w:p>
@@ -5182,6 +5668,17 @@
           <w:rFonts w:ascii="Times New Roman" w:hAnsi="Times New Roman" w:cs="Times New Roman"/>
           <w:sz w:val="24"/>
           <w:szCs w:val="24"/>
+          <w:u w:val="single"/>
+        </w:rPr>
+      </w:pPr>
+    </w:p>
+    <w:p>
+      <w:pPr>
+        <w:pStyle w:val="Prrafodelista"/>
+        <w:rPr>
+          <w:rFonts w:ascii="Times New Roman" w:hAnsi="Times New Roman" w:cs="Times New Roman"/>
+          <w:sz w:val="24"/>
+          <w:szCs w:val="24"/>
         </w:rPr>
       </w:pPr>
       <w:r>
@@ -5208,7 +5705,25 @@
           <w:sz w:val="24"/>
           <w:szCs w:val="24"/>
         </w:rPr>
-        <w:t xml:space="preserve"> ratio of </w:t>
+        <w:t xml:space="preserve"> ratio </w:t>
+      </w:r>
+      <w:proofErr w:type="spellStart"/>
+      <w:r>
+        <w:rPr>
+          <w:rFonts w:ascii="Times New Roman" w:hAnsi="Times New Roman" w:cs="Times New Roman"/>
+          <w:sz w:val="24"/>
+          <w:szCs w:val="24"/>
+        </w:rPr>
+        <w:t>of</w:t>
+      </w:r>
+      <w:proofErr w:type="spellEnd"/>
+      <w:r>
+        <w:rPr>
+          <w:rFonts w:ascii="Times New Roman" w:hAnsi="Times New Roman" w:cs="Times New Roman"/>
+          <w:sz w:val="24"/>
+          <w:szCs w:val="24"/>
+        </w:rPr>
+        <w:t xml:space="preserve"> </w:t>
       </w:r>
       <w:proofErr w:type="spellStart"/>
       <w:r>
@@ -5244,8 +5759,36 @@
           <w:sz w:val="24"/>
           <w:szCs w:val="24"/>
         </w:rPr>
-        <w:t xml:space="preserve"> status “CANCELLED”.</w:t>
-      </w:r>
+        <w:t xml:space="preserve"> </w:t>
+      </w:r>
+      <w:proofErr w:type="gramStart"/>
+      <w:r>
+        <w:rPr>
+          <w:rFonts w:ascii="Times New Roman" w:hAnsi="Times New Roman" w:cs="Times New Roman"/>
+          <w:sz w:val="24"/>
+          <w:szCs w:val="24"/>
+        </w:rPr>
+        <w:t>status</w:t>
+      </w:r>
+      <w:proofErr w:type="gramEnd"/>
+      <w:r>
+        <w:rPr>
+          <w:rFonts w:ascii="Times New Roman" w:hAnsi="Times New Roman" w:cs="Times New Roman"/>
+          <w:sz w:val="24"/>
+          <w:szCs w:val="24"/>
+        </w:rPr>
+        <w:t xml:space="preserve"> “CANCELLED”.</w:t>
+      </w:r>
+    </w:p>
+    <w:p>
+      <w:pPr>
+        <w:pStyle w:val="Prrafodelista"/>
+        <w:rPr>
+          <w:rFonts w:ascii="Times New Roman" w:hAnsi="Times New Roman" w:cs="Times New Roman"/>
+          <w:sz w:val="24"/>
+          <w:szCs w:val="24"/>
+        </w:rPr>
+      </w:pPr>
     </w:p>
     <w:p>
       <w:pPr>
@@ -5373,6 +5916,7 @@
         <w:t xml:space="preserve"> </w:t>
       </w:r>
       <w:proofErr w:type="spellStart"/>
+      <w:proofErr w:type="gramStart"/>
       <w:r>
         <w:rPr>
           <w:rFonts w:ascii="Times New Roman" w:hAnsi="Times New Roman" w:cs="Times New Roman"/>
@@ -5382,6 +5926,7 @@
         <w:t>c.status</w:t>
       </w:r>
       <w:proofErr w:type="spellEnd"/>
+      <w:proofErr w:type="gramEnd"/>
       <w:r>
         <w:rPr>
           <w:rFonts w:ascii="Times New Roman" w:hAnsi="Times New Roman" w:cs="Times New Roman"/>
@@ -5454,6 +5999,16 @@
           <w:szCs w:val="24"/>
         </w:rPr>
       </w:pPr>
+    </w:p>
+    <w:p>
+      <w:pPr>
+        <w:pStyle w:val="Prrafodelista"/>
+        <w:rPr>
+          <w:rFonts w:ascii="Times New Roman" w:hAnsi="Times New Roman" w:cs="Times New Roman"/>
+          <w:sz w:val="24"/>
+          <w:szCs w:val="24"/>
+        </w:rPr>
+      </w:pPr>
       <w:r>
         <w:rPr>
           <w:rFonts w:ascii="Times New Roman" w:hAnsi="Times New Roman" w:cs="Times New Roman"/>
@@ -5630,6 +6185,16 @@
         </w:rPr>
         <w:t>.</w:t>
       </w:r>
+    </w:p>
+    <w:p>
+      <w:pPr>
+        <w:pStyle w:val="Prrafodelista"/>
+        <w:rPr>
+          <w:rFonts w:ascii="Times New Roman" w:hAnsi="Times New Roman" w:cs="Times New Roman"/>
+          <w:sz w:val="24"/>
+          <w:szCs w:val="24"/>
+        </w:rPr>
+      </w:pPr>
     </w:p>
     <w:p>
       <w:pPr>
@@ -5754,6 +6319,17 @@
           <w:rFonts w:ascii="Times New Roman" w:hAnsi="Times New Roman" w:cs="Times New Roman"/>
           <w:sz w:val="24"/>
           <w:szCs w:val="24"/>
+          <w:u w:val="single"/>
+        </w:rPr>
+      </w:pPr>
+    </w:p>
+    <w:p>
+      <w:pPr>
+        <w:pStyle w:val="Prrafodelista"/>
+        <w:rPr>
+          <w:rFonts w:ascii="Times New Roman" w:hAnsi="Times New Roman" w:cs="Times New Roman"/>
+          <w:sz w:val="24"/>
+          <w:szCs w:val="24"/>
         </w:rPr>
       </w:pPr>
       <w:r>
@@ -5780,7 +6356,25 @@
           <w:sz w:val="24"/>
           <w:szCs w:val="24"/>
         </w:rPr>
-        <w:t xml:space="preserve"> ratio of </w:t>
+        <w:t xml:space="preserve"> ratio </w:t>
+      </w:r>
+      <w:proofErr w:type="spellStart"/>
+      <w:r>
+        <w:rPr>
+          <w:rFonts w:ascii="Times New Roman" w:hAnsi="Times New Roman" w:cs="Times New Roman"/>
+          <w:sz w:val="24"/>
+          <w:szCs w:val="24"/>
+        </w:rPr>
+        <w:t>of</w:t>
+      </w:r>
+      <w:proofErr w:type="spellEnd"/>
+      <w:r>
+        <w:rPr>
+          <w:rFonts w:ascii="Times New Roman" w:hAnsi="Times New Roman" w:cs="Times New Roman"/>
+          <w:sz w:val="24"/>
+          <w:szCs w:val="24"/>
+        </w:rPr>
+        <w:t xml:space="preserve"> </w:t>
       </w:r>
       <w:proofErr w:type="spellStart"/>
       <w:r>
@@ -5906,7 +6500,25 @@
           <w:sz w:val="24"/>
           <w:szCs w:val="24"/>
         </w:rPr>
-        <w:t xml:space="preserve"> of </w:t>
+        <w:t xml:space="preserve"> </w:t>
+      </w:r>
+      <w:proofErr w:type="spellStart"/>
+      <w:r>
+        <w:rPr>
+          <w:rFonts w:ascii="Times New Roman" w:hAnsi="Times New Roman" w:cs="Times New Roman"/>
+          <w:sz w:val="24"/>
+          <w:szCs w:val="24"/>
+        </w:rPr>
+        <w:t>of</w:t>
+      </w:r>
+      <w:proofErr w:type="spellEnd"/>
+      <w:r>
+        <w:rPr>
+          <w:rFonts w:ascii="Times New Roman" w:hAnsi="Times New Roman" w:cs="Times New Roman"/>
+          <w:sz w:val="24"/>
+          <w:szCs w:val="24"/>
+        </w:rPr>
+        <w:t xml:space="preserve"> </w:t>
       </w:r>
       <w:proofErr w:type="spellStart"/>
       <w:r>
@@ -6008,6 +6620,16 @@
           <w:szCs w:val="24"/>
         </w:rPr>
       </w:pPr>
+    </w:p>
+    <w:p>
+      <w:pPr>
+        <w:pStyle w:val="Prrafodelista"/>
+        <w:rPr>
+          <w:rFonts w:ascii="Times New Roman" w:hAnsi="Times New Roman" w:cs="Times New Roman"/>
+          <w:sz w:val="24"/>
+          <w:szCs w:val="24"/>
+        </w:rPr>
+      </w:pPr>
       <w:r>
         <w:rPr>
           <w:rFonts w:ascii="Times New Roman" w:hAnsi="Times New Roman" w:cs="Times New Roman"/>
@@ -6125,6 +6747,7 @@
         <w:t xml:space="preserve"> </w:t>
       </w:r>
       <w:proofErr w:type="spellStart"/>
+      <w:proofErr w:type="gramStart"/>
       <w:r>
         <w:rPr>
           <w:rFonts w:ascii="Times New Roman" w:hAnsi="Times New Roman" w:cs="Times New Roman"/>
@@ -6134,6 +6757,7 @@
         <w:t>c.cancelled</w:t>
       </w:r>
       <w:proofErr w:type="spellEnd"/>
+      <w:proofErr w:type="gramEnd"/>
       <w:r>
         <w:rPr>
           <w:rFonts w:ascii="Times New Roman" w:hAnsi="Times New Roman" w:cs="Times New Roman"/>
@@ -6296,6 +6920,16 @@
           <w:szCs w:val="24"/>
         </w:rPr>
       </w:pPr>
+    </w:p>
+    <w:p>
+      <w:pPr>
+        <w:pStyle w:val="Prrafodelista"/>
+        <w:rPr>
+          <w:rFonts w:ascii="Times New Roman" w:hAnsi="Times New Roman" w:cs="Times New Roman"/>
+          <w:sz w:val="24"/>
+          <w:szCs w:val="24"/>
+        </w:rPr>
+      </w:pPr>
       <w:r>
         <w:rPr>
           <w:rFonts w:ascii="Times New Roman" w:hAnsi="Times New Roman" w:cs="Times New Roman"/>
@@ -6440,6 +7074,16 @@
         </w:rPr>
         <w:t>.</w:t>
       </w:r>
+    </w:p>
+    <w:p>
+      <w:pPr>
+        <w:pStyle w:val="Prrafodelista"/>
+        <w:rPr>
+          <w:rFonts w:ascii="Times New Roman" w:hAnsi="Times New Roman" w:cs="Times New Roman"/>
+          <w:sz w:val="24"/>
+          <w:szCs w:val="24"/>
+        </w:rPr>
+      </w:pPr>
     </w:p>
     <w:p>
       <w:pPr>
@@ -6553,379 +7197,716 @@
           <w:szCs w:val="24"/>
           <w:u w:val="single"/>
         </w:rPr>
+        <w:t>Query</w:t>
+      </w:r>
+      <w:proofErr w:type="spellEnd"/>
+      <w:r>
+        <w:rPr>
+          <w:rFonts w:ascii="Times New Roman" w:hAnsi="Times New Roman" w:cs="Times New Roman"/>
+          <w:b/>
+          <w:sz w:val="24"/>
+          <w:szCs w:val="24"/>
+          <w:u w:val="single"/>
+        </w:rPr>
+        <w:t xml:space="preserve"> C/10</w:t>
+      </w:r>
+    </w:p>
+    <w:p>
+      <w:pPr>
+        <w:pStyle w:val="Prrafodelista"/>
+        <w:rPr>
+          <w:rFonts w:ascii="Times New Roman" w:hAnsi="Times New Roman" w:cs="Times New Roman"/>
+          <w:sz w:val="24"/>
+          <w:szCs w:val="24"/>
+          <w:u w:val="single"/>
+        </w:rPr>
+      </w:pPr>
+    </w:p>
+    <w:p>
+      <w:pPr>
+        <w:pStyle w:val="Prrafodelista"/>
+        <w:rPr>
+          <w:rFonts w:ascii="Times New Roman" w:hAnsi="Times New Roman" w:cs="Times New Roman"/>
+          <w:sz w:val="24"/>
+          <w:szCs w:val="24"/>
+        </w:rPr>
+      </w:pPr>
+      <w:r>
+        <w:rPr>
+          <w:rFonts w:ascii="Times New Roman" w:hAnsi="Times New Roman" w:cs="Times New Roman"/>
+          <w:sz w:val="24"/>
+          <w:szCs w:val="24"/>
+        </w:rPr>
+        <w:t xml:space="preserve">- Título: </w:t>
+      </w:r>
+      <w:proofErr w:type="spellStart"/>
+      <w:r>
+        <w:rPr>
+          <w:rFonts w:ascii="Times New Roman" w:hAnsi="Times New Roman" w:cs="Times New Roman"/>
+          <w:sz w:val="24"/>
+          <w:szCs w:val="24"/>
+        </w:rPr>
+        <w:t>The</w:t>
+      </w:r>
+      <w:proofErr w:type="spellEnd"/>
+      <w:r>
+        <w:rPr>
+          <w:rFonts w:ascii="Times New Roman" w:hAnsi="Times New Roman" w:cs="Times New Roman"/>
+          <w:sz w:val="24"/>
+          <w:szCs w:val="24"/>
+        </w:rPr>
+        <w:t xml:space="preserve"> </w:t>
+      </w:r>
+      <w:proofErr w:type="spellStart"/>
+      <w:r>
+        <w:rPr>
+          <w:rFonts w:ascii="Times New Roman" w:hAnsi="Times New Roman" w:cs="Times New Roman"/>
+          <w:sz w:val="24"/>
+          <w:szCs w:val="24"/>
+        </w:rPr>
+        <w:t>listing</w:t>
+      </w:r>
+      <w:proofErr w:type="spellEnd"/>
+      <w:r>
+        <w:rPr>
+          <w:rFonts w:ascii="Times New Roman" w:hAnsi="Times New Roman" w:cs="Times New Roman"/>
+          <w:sz w:val="24"/>
+          <w:szCs w:val="24"/>
+        </w:rPr>
+        <w:t xml:space="preserve"> </w:t>
+      </w:r>
+      <w:proofErr w:type="spellStart"/>
+      <w:r>
+        <w:rPr>
+          <w:rFonts w:ascii="Times New Roman" w:hAnsi="Times New Roman" w:cs="Times New Roman"/>
+          <w:sz w:val="24"/>
+          <w:szCs w:val="24"/>
+        </w:rPr>
+        <w:t>of</w:t>
+      </w:r>
+      <w:proofErr w:type="spellEnd"/>
+      <w:r>
+        <w:rPr>
+          <w:rFonts w:ascii="Times New Roman" w:hAnsi="Times New Roman" w:cs="Times New Roman"/>
+          <w:sz w:val="24"/>
+          <w:szCs w:val="24"/>
+        </w:rPr>
+        <w:t xml:space="preserve"> </w:t>
+      </w:r>
+      <w:proofErr w:type="spellStart"/>
+      <w:r>
+        <w:rPr>
+          <w:rFonts w:ascii="Times New Roman" w:hAnsi="Times New Roman" w:cs="Times New Roman"/>
+          <w:sz w:val="24"/>
+          <w:szCs w:val="24"/>
+        </w:rPr>
+        <w:t>trips</w:t>
+      </w:r>
+      <w:proofErr w:type="spellEnd"/>
+      <w:r>
+        <w:rPr>
+          <w:rFonts w:ascii="Times New Roman" w:hAnsi="Times New Roman" w:cs="Times New Roman"/>
+          <w:sz w:val="24"/>
+          <w:szCs w:val="24"/>
+        </w:rPr>
+        <w:t xml:space="preserve"> </w:t>
+      </w:r>
+      <w:proofErr w:type="spellStart"/>
+      <w:r>
+        <w:rPr>
+          <w:rFonts w:ascii="Times New Roman" w:hAnsi="Times New Roman" w:cs="Times New Roman"/>
+          <w:sz w:val="24"/>
+          <w:szCs w:val="24"/>
+        </w:rPr>
+        <w:t>that</w:t>
+      </w:r>
+      <w:proofErr w:type="spellEnd"/>
+      <w:r>
+        <w:rPr>
+          <w:rFonts w:ascii="Times New Roman" w:hAnsi="Times New Roman" w:cs="Times New Roman"/>
+          <w:sz w:val="24"/>
+          <w:szCs w:val="24"/>
+        </w:rPr>
+        <w:t xml:space="preserve"> </w:t>
+      </w:r>
+      <w:proofErr w:type="spellStart"/>
+      <w:r>
+        <w:rPr>
+          <w:rFonts w:ascii="Times New Roman" w:hAnsi="Times New Roman" w:cs="Times New Roman"/>
+          <w:sz w:val="24"/>
+          <w:szCs w:val="24"/>
+        </w:rPr>
+        <w:t>have</w:t>
+      </w:r>
+      <w:proofErr w:type="spellEnd"/>
+      <w:r>
+        <w:rPr>
+          <w:rFonts w:ascii="Times New Roman" w:hAnsi="Times New Roman" w:cs="Times New Roman"/>
+          <w:sz w:val="24"/>
+          <w:szCs w:val="24"/>
+        </w:rPr>
+        <w:t xml:space="preserve"> </w:t>
+      </w:r>
+      <w:proofErr w:type="spellStart"/>
+      <w:r>
+        <w:rPr>
+          <w:rFonts w:ascii="Times New Roman" w:hAnsi="Times New Roman" w:cs="Times New Roman"/>
+          <w:sz w:val="24"/>
+          <w:szCs w:val="24"/>
+        </w:rPr>
+        <w:t>got</w:t>
+      </w:r>
+      <w:proofErr w:type="spellEnd"/>
+      <w:r>
+        <w:rPr>
+          <w:rFonts w:ascii="Times New Roman" w:hAnsi="Times New Roman" w:cs="Times New Roman"/>
+          <w:sz w:val="24"/>
+          <w:szCs w:val="24"/>
+        </w:rPr>
+        <w:t xml:space="preserve"> at </w:t>
+      </w:r>
+      <w:proofErr w:type="spellStart"/>
+      <w:r>
+        <w:rPr>
+          <w:rFonts w:ascii="Times New Roman" w:hAnsi="Times New Roman" w:cs="Times New Roman"/>
+          <w:sz w:val="24"/>
+          <w:szCs w:val="24"/>
+        </w:rPr>
+        <w:t>least</w:t>
+      </w:r>
+      <w:proofErr w:type="spellEnd"/>
+      <w:r>
+        <w:rPr>
+          <w:rFonts w:ascii="Times New Roman" w:hAnsi="Times New Roman" w:cs="Times New Roman"/>
+          <w:sz w:val="24"/>
+          <w:szCs w:val="24"/>
+        </w:rPr>
+        <w:t xml:space="preserve"> 10% more </w:t>
+      </w:r>
+      <w:proofErr w:type="spellStart"/>
+      <w:r>
+        <w:rPr>
+          <w:rFonts w:ascii="Times New Roman" w:hAnsi="Times New Roman" w:cs="Times New Roman"/>
+          <w:sz w:val="24"/>
+          <w:szCs w:val="24"/>
+        </w:rPr>
+        <w:t>applications</w:t>
+      </w:r>
+      <w:proofErr w:type="spellEnd"/>
+      <w:r>
+        <w:rPr>
+          <w:rFonts w:ascii="Times New Roman" w:hAnsi="Times New Roman" w:cs="Times New Roman"/>
+          <w:sz w:val="24"/>
+          <w:szCs w:val="24"/>
+        </w:rPr>
+        <w:t xml:space="preserve"> </w:t>
+      </w:r>
+      <w:proofErr w:type="spellStart"/>
+      <w:r>
+        <w:rPr>
+          <w:rFonts w:ascii="Times New Roman" w:hAnsi="Times New Roman" w:cs="Times New Roman"/>
+          <w:sz w:val="24"/>
+          <w:szCs w:val="24"/>
+        </w:rPr>
+        <w:t>than</w:t>
+      </w:r>
+      <w:proofErr w:type="spellEnd"/>
+      <w:r>
+        <w:rPr>
+          <w:rFonts w:ascii="Times New Roman" w:hAnsi="Times New Roman" w:cs="Times New Roman"/>
+          <w:sz w:val="24"/>
+          <w:szCs w:val="24"/>
+        </w:rPr>
+        <w:t xml:space="preserve"> </w:t>
+      </w:r>
+      <w:proofErr w:type="spellStart"/>
+      <w:r>
+        <w:rPr>
+          <w:rFonts w:ascii="Times New Roman" w:hAnsi="Times New Roman" w:cs="Times New Roman"/>
+          <w:sz w:val="24"/>
+          <w:szCs w:val="24"/>
+        </w:rPr>
+        <w:t>the</w:t>
+      </w:r>
+      <w:proofErr w:type="spellEnd"/>
+      <w:r>
+        <w:rPr>
+          <w:rFonts w:ascii="Times New Roman" w:hAnsi="Times New Roman" w:cs="Times New Roman"/>
+          <w:sz w:val="24"/>
+          <w:szCs w:val="24"/>
+        </w:rPr>
+        <w:t xml:space="preserve"> </w:t>
+      </w:r>
+      <w:proofErr w:type="spellStart"/>
+      <w:r>
+        <w:rPr>
+          <w:rFonts w:ascii="Times New Roman" w:hAnsi="Times New Roman" w:cs="Times New Roman"/>
+          <w:sz w:val="24"/>
+          <w:szCs w:val="24"/>
+        </w:rPr>
+        <w:t>av</w:t>
+      </w:r>
+      <w:proofErr w:type="spellEnd"/>
+      <w:r>
+        <w:rPr>
+          <w:rFonts w:ascii="Times New Roman" w:hAnsi="Times New Roman" w:cs="Times New Roman"/>
+          <w:sz w:val="24"/>
+          <w:szCs w:val="24"/>
+        </w:rPr>
+        <w:t xml:space="preserve">- </w:t>
+      </w:r>
+      <w:proofErr w:type="spellStart"/>
+      <w:r>
+        <w:rPr>
+          <w:rFonts w:ascii="Times New Roman" w:hAnsi="Times New Roman" w:cs="Times New Roman"/>
+          <w:sz w:val="24"/>
+          <w:szCs w:val="24"/>
+        </w:rPr>
+        <w:t>erage</w:t>
+      </w:r>
+      <w:proofErr w:type="spellEnd"/>
+      <w:r>
+        <w:rPr>
+          <w:rFonts w:ascii="Times New Roman" w:hAnsi="Times New Roman" w:cs="Times New Roman"/>
+          <w:sz w:val="24"/>
+          <w:szCs w:val="24"/>
+        </w:rPr>
+        <w:t xml:space="preserve">, </w:t>
+      </w:r>
+      <w:proofErr w:type="spellStart"/>
+      <w:r>
+        <w:rPr>
+          <w:rFonts w:ascii="Times New Roman" w:hAnsi="Times New Roman" w:cs="Times New Roman"/>
+          <w:sz w:val="24"/>
+          <w:szCs w:val="24"/>
+        </w:rPr>
+        <w:t>ordered</w:t>
+      </w:r>
+      <w:proofErr w:type="spellEnd"/>
+      <w:r>
+        <w:rPr>
+          <w:rFonts w:ascii="Times New Roman" w:hAnsi="Times New Roman" w:cs="Times New Roman"/>
+          <w:sz w:val="24"/>
+          <w:szCs w:val="24"/>
+        </w:rPr>
+        <w:t xml:space="preserve"> </w:t>
+      </w:r>
+      <w:proofErr w:type="spellStart"/>
+      <w:r>
+        <w:rPr>
+          <w:rFonts w:ascii="Times New Roman" w:hAnsi="Times New Roman" w:cs="Times New Roman"/>
+          <w:sz w:val="24"/>
+          <w:szCs w:val="24"/>
+        </w:rPr>
+        <w:t>by</w:t>
+      </w:r>
+      <w:proofErr w:type="spellEnd"/>
+      <w:r>
+        <w:rPr>
+          <w:rFonts w:ascii="Times New Roman" w:hAnsi="Times New Roman" w:cs="Times New Roman"/>
+          <w:sz w:val="24"/>
+          <w:szCs w:val="24"/>
+        </w:rPr>
+        <w:t xml:space="preserve"> </w:t>
+      </w:r>
+      <w:proofErr w:type="spellStart"/>
+      <w:r>
+        <w:rPr>
+          <w:rFonts w:ascii="Times New Roman" w:hAnsi="Times New Roman" w:cs="Times New Roman"/>
+          <w:sz w:val="24"/>
+          <w:szCs w:val="24"/>
+        </w:rPr>
+        <w:t>number</w:t>
+      </w:r>
+      <w:proofErr w:type="spellEnd"/>
+      <w:r>
+        <w:rPr>
+          <w:rFonts w:ascii="Times New Roman" w:hAnsi="Times New Roman" w:cs="Times New Roman"/>
+          <w:sz w:val="24"/>
+          <w:szCs w:val="24"/>
+        </w:rPr>
+        <w:t xml:space="preserve"> </w:t>
+      </w:r>
+      <w:proofErr w:type="spellStart"/>
+      <w:r>
+        <w:rPr>
+          <w:rFonts w:ascii="Times New Roman" w:hAnsi="Times New Roman" w:cs="Times New Roman"/>
+          <w:sz w:val="24"/>
+          <w:szCs w:val="24"/>
+        </w:rPr>
+        <w:t>of</w:t>
+      </w:r>
+      <w:proofErr w:type="spellEnd"/>
+      <w:r>
+        <w:rPr>
+          <w:rFonts w:ascii="Times New Roman" w:hAnsi="Times New Roman" w:cs="Times New Roman"/>
+          <w:sz w:val="24"/>
+          <w:szCs w:val="24"/>
+        </w:rPr>
+        <w:t xml:space="preserve"> </w:t>
+      </w:r>
+      <w:proofErr w:type="spellStart"/>
+      <w:r>
+        <w:rPr>
+          <w:rFonts w:ascii="Times New Roman" w:hAnsi="Times New Roman" w:cs="Times New Roman"/>
+          <w:sz w:val="24"/>
+          <w:szCs w:val="24"/>
+        </w:rPr>
+        <w:t>applications</w:t>
+      </w:r>
+      <w:proofErr w:type="spellEnd"/>
+      <w:r>
+        <w:rPr>
+          <w:rFonts w:ascii="Times New Roman" w:hAnsi="Times New Roman" w:cs="Times New Roman"/>
+          <w:sz w:val="24"/>
+          <w:szCs w:val="24"/>
+        </w:rPr>
+        <w:t>.</w:t>
+      </w:r>
+    </w:p>
+    <w:p>
+      <w:pPr>
+        <w:pStyle w:val="Prrafodelista"/>
+        <w:rPr>
+          <w:rFonts w:ascii="Times New Roman" w:hAnsi="Times New Roman" w:cs="Times New Roman"/>
+          <w:sz w:val="24"/>
+          <w:szCs w:val="24"/>
+        </w:rPr>
+      </w:pPr>
+    </w:p>
+    <w:p>
+      <w:pPr>
+        <w:pStyle w:val="Prrafodelista"/>
+        <w:rPr>
+          <w:rFonts w:ascii="Times New Roman" w:hAnsi="Times New Roman" w:cs="Times New Roman"/>
+          <w:sz w:val="24"/>
+          <w:szCs w:val="24"/>
+        </w:rPr>
+      </w:pPr>
+      <w:r>
+        <w:rPr>
+          <w:rFonts w:ascii="Times New Roman" w:hAnsi="Times New Roman" w:cs="Times New Roman"/>
+          <w:sz w:val="24"/>
+          <w:szCs w:val="24"/>
+        </w:rPr>
+        <w:t xml:space="preserve">- Consulta: </w:t>
+      </w:r>
+      <w:proofErr w:type="spellStart"/>
+      <w:r>
+        <w:rPr>
+          <w:rFonts w:ascii="Times New Roman" w:hAnsi="Times New Roman" w:cs="Times New Roman"/>
+          <w:sz w:val="24"/>
+          <w:szCs w:val="24"/>
+        </w:rPr>
+        <w:t>select</w:t>
+      </w:r>
+      <w:proofErr w:type="spellEnd"/>
+      <w:r>
+        <w:rPr>
+          <w:rFonts w:ascii="Times New Roman" w:hAnsi="Times New Roman" w:cs="Times New Roman"/>
+          <w:sz w:val="24"/>
+          <w:szCs w:val="24"/>
+        </w:rPr>
+        <w:t xml:space="preserve"> t </w:t>
+      </w:r>
+      <w:proofErr w:type="spellStart"/>
+      <w:r>
+        <w:rPr>
+          <w:rFonts w:ascii="Times New Roman" w:hAnsi="Times New Roman" w:cs="Times New Roman"/>
+          <w:sz w:val="24"/>
+          <w:szCs w:val="24"/>
+        </w:rPr>
+        <w:t>from</w:t>
+      </w:r>
+      <w:proofErr w:type="spellEnd"/>
+      <w:r>
+        <w:rPr>
+          <w:rFonts w:ascii="Times New Roman" w:hAnsi="Times New Roman" w:cs="Times New Roman"/>
+          <w:sz w:val="24"/>
+          <w:szCs w:val="24"/>
+        </w:rPr>
+        <w:t xml:space="preserve"> </w:t>
+      </w:r>
+      <w:proofErr w:type="spellStart"/>
+      <w:r>
+        <w:rPr>
+          <w:rFonts w:ascii="Times New Roman" w:hAnsi="Times New Roman" w:cs="Times New Roman"/>
+          <w:sz w:val="24"/>
+          <w:szCs w:val="24"/>
+        </w:rPr>
+        <w:t>Trip</w:t>
+      </w:r>
+      <w:proofErr w:type="spellEnd"/>
+      <w:r>
+        <w:rPr>
+          <w:rFonts w:ascii="Times New Roman" w:hAnsi="Times New Roman" w:cs="Times New Roman"/>
+          <w:sz w:val="24"/>
+          <w:szCs w:val="24"/>
+        </w:rPr>
+        <w:t xml:space="preserve"> t </w:t>
+      </w:r>
+      <w:proofErr w:type="spellStart"/>
+      <w:r>
+        <w:rPr>
+          <w:rFonts w:ascii="Times New Roman" w:hAnsi="Times New Roman" w:cs="Times New Roman"/>
+          <w:sz w:val="24"/>
+          <w:szCs w:val="24"/>
+        </w:rPr>
+        <w:t>where</w:t>
+      </w:r>
+      <w:proofErr w:type="spellEnd"/>
+      <w:r>
+        <w:rPr>
+          <w:rFonts w:ascii="Times New Roman" w:hAnsi="Times New Roman" w:cs="Times New Roman"/>
+          <w:sz w:val="24"/>
+          <w:szCs w:val="24"/>
+        </w:rPr>
+        <w:t xml:space="preserve"> </w:t>
+      </w:r>
+      <w:proofErr w:type="spellStart"/>
+      <w:proofErr w:type="gramStart"/>
+      <w:r>
+        <w:rPr>
+          <w:rFonts w:ascii="Times New Roman" w:hAnsi="Times New Roman" w:cs="Times New Roman"/>
+          <w:sz w:val="24"/>
+          <w:szCs w:val="24"/>
+        </w:rPr>
+        <w:t>t.applicationsFor.size</w:t>
+      </w:r>
+      <w:proofErr w:type="spellEnd"/>
+      <w:proofErr w:type="gramEnd"/>
+      <w:r>
+        <w:rPr>
+          <w:rFonts w:ascii="Times New Roman" w:hAnsi="Times New Roman" w:cs="Times New Roman"/>
+          <w:sz w:val="24"/>
+          <w:szCs w:val="24"/>
+        </w:rPr>
+        <w:t xml:space="preserve"> &gt; 1.1*(</w:t>
+      </w:r>
+      <w:proofErr w:type="spellStart"/>
+      <w:r>
+        <w:rPr>
+          <w:rFonts w:ascii="Times New Roman" w:hAnsi="Times New Roman" w:cs="Times New Roman"/>
+          <w:sz w:val="24"/>
+          <w:szCs w:val="24"/>
+        </w:rPr>
+        <w:t>select</w:t>
+      </w:r>
+      <w:proofErr w:type="spellEnd"/>
+      <w:r>
+        <w:rPr>
+          <w:rFonts w:ascii="Times New Roman" w:hAnsi="Times New Roman" w:cs="Times New Roman"/>
+          <w:sz w:val="24"/>
+          <w:szCs w:val="24"/>
+        </w:rPr>
+        <w:t xml:space="preserve"> </w:t>
+      </w:r>
+      <w:proofErr w:type="spellStart"/>
+      <w:r>
+        <w:rPr>
+          <w:rFonts w:ascii="Times New Roman" w:hAnsi="Times New Roman" w:cs="Times New Roman"/>
+          <w:sz w:val="24"/>
+          <w:szCs w:val="24"/>
+        </w:rPr>
+        <w:t>avg</w:t>
+      </w:r>
+      <w:proofErr w:type="spellEnd"/>
+      <w:r>
+        <w:rPr>
+          <w:rFonts w:ascii="Times New Roman" w:hAnsi="Times New Roman" w:cs="Times New Roman"/>
+          <w:sz w:val="24"/>
+          <w:szCs w:val="24"/>
+        </w:rPr>
+        <w:t>(</w:t>
+      </w:r>
+      <w:proofErr w:type="spellStart"/>
+      <w:r>
+        <w:rPr>
+          <w:rFonts w:ascii="Times New Roman" w:hAnsi="Times New Roman" w:cs="Times New Roman"/>
+          <w:sz w:val="24"/>
+          <w:szCs w:val="24"/>
+        </w:rPr>
+        <w:t>t.applicationsFor.size</w:t>
+      </w:r>
+      <w:proofErr w:type="spellEnd"/>
+      <w:r>
+        <w:rPr>
+          <w:rFonts w:ascii="Times New Roman" w:hAnsi="Times New Roman" w:cs="Times New Roman"/>
+          <w:sz w:val="24"/>
+          <w:szCs w:val="24"/>
+        </w:rPr>
+        <w:t xml:space="preserve">) </w:t>
+      </w:r>
+      <w:proofErr w:type="spellStart"/>
+      <w:r>
+        <w:rPr>
+          <w:rFonts w:ascii="Times New Roman" w:hAnsi="Times New Roman" w:cs="Times New Roman"/>
+          <w:sz w:val="24"/>
+          <w:szCs w:val="24"/>
+        </w:rPr>
+        <w:t>from</w:t>
+      </w:r>
+      <w:proofErr w:type="spellEnd"/>
+      <w:r>
+        <w:rPr>
+          <w:rFonts w:ascii="Times New Roman" w:hAnsi="Times New Roman" w:cs="Times New Roman"/>
+          <w:sz w:val="24"/>
+          <w:szCs w:val="24"/>
+        </w:rPr>
+        <w:t xml:space="preserve"> </w:t>
+      </w:r>
+      <w:proofErr w:type="spellStart"/>
+      <w:r>
+        <w:rPr>
+          <w:rFonts w:ascii="Times New Roman" w:hAnsi="Times New Roman" w:cs="Times New Roman"/>
+          <w:sz w:val="24"/>
+          <w:szCs w:val="24"/>
+        </w:rPr>
+        <w:t>Trip</w:t>
+      </w:r>
+      <w:proofErr w:type="spellEnd"/>
+      <w:r>
+        <w:rPr>
+          <w:rFonts w:ascii="Times New Roman" w:hAnsi="Times New Roman" w:cs="Times New Roman"/>
+          <w:sz w:val="24"/>
+          <w:szCs w:val="24"/>
+        </w:rPr>
+        <w:t xml:space="preserve"> t) </w:t>
+      </w:r>
+      <w:proofErr w:type="spellStart"/>
+      <w:r>
+        <w:rPr>
+          <w:rFonts w:ascii="Times New Roman" w:hAnsi="Times New Roman" w:cs="Times New Roman"/>
+          <w:sz w:val="24"/>
+          <w:szCs w:val="24"/>
+        </w:rPr>
+        <w:t>order</w:t>
+      </w:r>
+      <w:proofErr w:type="spellEnd"/>
+      <w:r>
+        <w:rPr>
+          <w:rFonts w:ascii="Times New Roman" w:hAnsi="Times New Roman" w:cs="Times New Roman"/>
+          <w:sz w:val="24"/>
+          <w:szCs w:val="24"/>
+        </w:rPr>
+        <w:t xml:space="preserve"> </w:t>
+      </w:r>
+      <w:proofErr w:type="spellStart"/>
+      <w:r>
+        <w:rPr>
+          <w:rFonts w:ascii="Times New Roman" w:hAnsi="Times New Roman" w:cs="Times New Roman"/>
+          <w:sz w:val="24"/>
+          <w:szCs w:val="24"/>
+        </w:rPr>
+        <w:t>by</w:t>
+      </w:r>
+      <w:proofErr w:type="spellEnd"/>
+      <w:r>
+        <w:rPr>
+          <w:rFonts w:ascii="Times New Roman" w:hAnsi="Times New Roman" w:cs="Times New Roman"/>
+          <w:sz w:val="24"/>
+          <w:szCs w:val="24"/>
+        </w:rPr>
+        <w:t xml:space="preserve"> </w:t>
+      </w:r>
+      <w:proofErr w:type="spellStart"/>
+      <w:r>
+        <w:rPr>
+          <w:rFonts w:ascii="Times New Roman" w:hAnsi="Times New Roman" w:cs="Times New Roman"/>
+          <w:sz w:val="24"/>
+          <w:szCs w:val="24"/>
+        </w:rPr>
+        <w:t>t.applicationsFor.size</w:t>
+      </w:r>
+      <w:proofErr w:type="spellEnd"/>
+      <w:r>
+        <w:rPr>
+          <w:rFonts w:ascii="Times New Roman" w:hAnsi="Times New Roman" w:cs="Times New Roman"/>
+          <w:sz w:val="24"/>
+          <w:szCs w:val="24"/>
+        </w:rPr>
+        <w:t>;</w:t>
+      </w:r>
+    </w:p>
+    <w:p>
+      <w:pPr>
+        <w:pStyle w:val="Prrafodelista"/>
+        <w:rPr>
+          <w:rFonts w:ascii="Times New Roman" w:hAnsi="Times New Roman" w:cs="Times New Roman"/>
+          <w:sz w:val="24"/>
+          <w:szCs w:val="24"/>
+        </w:rPr>
+      </w:pPr>
+      <w:r>
+        <w:rPr>
+          <w:rFonts w:ascii="Times New Roman" w:hAnsi="Times New Roman" w:cs="Times New Roman"/>
+          <w:sz w:val="24"/>
+          <w:szCs w:val="24"/>
+        </w:rPr>
         <w:lastRenderedPageBreak/>
-        <w:t>Query</w:t>
-      </w:r>
-      <w:proofErr w:type="spellEnd"/>
-      <w:r>
-        <w:rPr>
-          <w:rFonts w:ascii="Times New Roman" w:hAnsi="Times New Roman" w:cs="Times New Roman"/>
-          <w:b/>
-          <w:sz w:val="24"/>
-          <w:szCs w:val="24"/>
-          <w:u w:val="single"/>
-        </w:rPr>
-        <w:t xml:space="preserve"> C/10</w:t>
-      </w:r>
-    </w:p>
-    <w:p>
-      <w:pPr>
-        <w:pStyle w:val="Prrafodelista"/>
-        <w:rPr>
-          <w:rFonts w:ascii="Times New Roman" w:hAnsi="Times New Roman" w:cs="Times New Roman"/>
-          <w:sz w:val="24"/>
-          <w:szCs w:val="24"/>
-        </w:rPr>
-      </w:pPr>
-      <w:r>
-        <w:rPr>
-          <w:rFonts w:ascii="Times New Roman" w:hAnsi="Times New Roman" w:cs="Times New Roman"/>
-          <w:sz w:val="24"/>
-          <w:szCs w:val="24"/>
-        </w:rPr>
-        <w:t xml:space="preserve">- Título: </w:t>
-      </w:r>
-      <w:proofErr w:type="spellStart"/>
-      <w:r>
-        <w:rPr>
-          <w:rFonts w:ascii="Times New Roman" w:hAnsi="Times New Roman" w:cs="Times New Roman"/>
-          <w:sz w:val="24"/>
-          <w:szCs w:val="24"/>
-        </w:rPr>
-        <w:t>The</w:t>
-      </w:r>
-      <w:proofErr w:type="spellEnd"/>
-      <w:r>
-        <w:rPr>
-          <w:rFonts w:ascii="Times New Roman" w:hAnsi="Times New Roman" w:cs="Times New Roman"/>
-          <w:sz w:val="24"/>
-          <w:szCs w:val="24"/>
-        </w:rPr>
-        <w:t xml:space="preserve"> </w:t>
-      </w:r>
-      <w:proofErr w:type="spellStart"/>
-      <w:r>
-        <w:rPr>
-          <w:rFonts w:ascii="Times New Roman" w:hAnsi="Times New Roman" w:cs="Times New Roman"/>
-          <w:sz w:val="24"/>
-          <w:szCs w:val="24"/>
-        </w:rPr>
-        <w:t>listing</w:t>
-      </w:r>
-      <w:proofErr w:type="spellEnd"/>
-      <w:r>
-        <w:rPr>
-          <w:rFonts w:ascii="Times New Roman" w:hAnsi="Times New Roman" w:cs="Times New Roman"/>
-          <w:sz w:val="24"/>
-          <w:szCs w:val="24"/>
-        </w:rPr>
-        <w:t xml:space="preserve"> of </w:t>
-      </w:r>
-      <w:proofErr w:type="spellStart"/>
-      <w:r>
-        <w:rPr>
-          <w:rFonts w:ascii="Times New Roman" w:hAnsi="Times New Roman" w:cs="Times New Roman"/>
-          <w:sz w:val="24"/>
-          <w:szCs w:val="24"/>
-        </w:rPr>
-        <w:t>trips</w:t>
-      </w:r>
-      <w:proofErr w:type="spellEnd"/>
-      <w:r>
-        <w:rPr>
-          <w:rFonts w:ascii="Times New Roman" w:hAnsi="Times New Roman" w:cs="Times New Roman"/>
-          <w:sz w:val="24"/>
-          <w:szCs w:val="24"/>
-        </w:rPr>
-        <w:t xml:space="preserve"> </w:t>
-      </w:r>
-      <w:proofErr w:type="spellStart"/>
-      <w:r>
-        <w:rPr>
-          <w:rFonts w:ascii="Times New Roman" w:hAnsi="Times New Roman" w:cs="Times New Roman"/>
-          <w:sz w:val="24"/>
-          <w:szCs w:val="24"/>
-        </w:rPr>
-        <w:t>that</w:t>
-      </w:r>
-      <w:proofErr w:type="spellEnd"/>
-      <w:r>
-        <w:rPr>
-          <w:rFonts w:ascii="Times New Roman" w:hAnsi="Times New Roman" w:cs="Times New Roman"/>
-          <w:sz w:val="24"/>
-          <w:szCs w:val="24"/>
-        </w:rPr>
-        <w:t xml:space="preserve"> </w:t>
-      </w:r>
-      <w:proofErr w:type="spellStart"/>
-      <w:r>
-        <w:rPr>
-          <w:rFonts w:ascii="Times New Roman" w:hAnsi="Times New Roman" w:cs="Times New Roman"/>
-          <w:sz w:val="24"/>
-          <w:szCs w:val="24"/>
-        </w:rPr>
-        <w:t>have</w:t>
-      </w:r>
-      <w:proofErr w:type="spellEnd"/>
-      <w:r>
-        <w:rPr>
-          <w:rFonts w:ascii="Times New Roman" w:hAnsi="Times New Roman" w:cs="Times New Roman"/>
-          <w:sz w:val="24"/>
-          <w:szCs w:val="24"/>
-        </w:rPr>
-        <w:t xml:space="preserve"> </w:t>
-      </w:r>
-      <w:proofErr w:type="spellStart"/>
-      <w:r>
-        <w:rPr>
-          <w:rFonts w:ascii="Times New Roman" w:hAnsi="Times New Roman" w:cs="Times New Roman"/>
-          <w:sz w:val="24"/>
-          <w:szCs w:val="24"/>
-        </w:rPr>
-        <w:t>got</w:t>
-      </w:r>
-      <w:proofErr w:type="spellEnd"/>
-      <w:r>
-        <w:rPr>
-          <w:rFonts w:ascii="Times New Roman" w:hAnsi="Times New Roman" w:cs="Times New Roman"/>
-          <w:sz w:val="24"/>
-          <w:szCs w:val="24"/>
-        </w:rPr>
-        <w:t xml:space="preserve"> at </w:t>
-      </w:r>
-      <w:proofErr w:type="spellStart"/>
-      <w:r>
-        <w:rPr>
-          <w:rFonts w:ascii="Times New Roman" w:hAnsi="Times New Roman" w:cs="Times New Roman"/>
-          <w:sz w:val="24"/>
-          <w:szCs w:val="24"/>
-        </w:rPr>
-        <w:t>least</w:t>
-      </w:r>
-      <w:proofErr w:type="spellEnd"/>
-      <w:r>
-        <w:rPr>
-          <w:rFonts w:ascii="Times New Roman" w:hAnsi="Times New Roman" w:cs="Times New Roman"/>
-          <w:sz w:val="24"/>
-          <w:szCs w:val="24"/>
-        </w:rPr>
-        <w:t xml:space="preserve"> 10% more </w:t>
-      </w:r>
-      <w:proofErr w:type="spellStart"/>
-      <w:r>
-        <w:rPr>
-          <w:rFonts w:ascii="Times New Roman" w:hAnsi="Times New Roman" w:cs="Times New Roman"/>
-          <w:sz w:val="24"/>
-          <w:szCs w:val="24"/>
-        </w:rPr>
-        <w:t>applications</w:t>
-      </w:r>
-      <w:proofErr w:type="spellEnd"/>
-      <w:r>
-        <w:rPr>
-          <w:rFonts w:ascii="Times New Roman" w:hAnsi="Times New Roman" w:cs="Times New Roman"/>
-          <w:sz w:val="24"/>
-          <w:szCs w:val="24"/>
-        </w:rPr>
-        <w:t xml:space="preserve"> </w:t>
-      </w:r>
-      <w:proofErr w:type="spellStart"/>
-      <w:r>
-        <w:rPr>
-          <w:rFonts w:ascii="Times New Roman" w:hAnsi="Times New Roman" w:cs="Times New Roman"/>
-          <w:sz w:val="24"/>
-          <w:szCs w:val="24"/>
-        </w:rPr>
-        <w:t>than</w:t>
-      </w:r>
-      <w:proofErr w:type="spellEnd"/>
-      <w:r>
-        <w:rPr>
-          <w:rFonts w:ascii="Times New Roman" w:hAnsi="Times New Roman" w:cs="Times New Roman"/>
-          <w:sz w:val="24"/>
-          <w:szCs w:val="24"/>
-        </w:rPr>
-        <w:t xml:space="preserve"> </w:t>
-      </w:r>
-      <w:proofErr w:type="spellStart"/>
-      <w:r>
-        <w:rPr>
-          <w:rFonts w:ascii="Times New Roman" w:hAnsi="Times New Roman" w:cs="Times New Roman"/>
-          <w:sz w:val="24"/>
-          <w:szCs w:val="24"/>
-        </w:rPr>
-        <w:t>the</w:t>
-      </w:r>
-      <w:proofErr w:type="spellEnd"/>
-      <w:r>
-        <w:rPr>
-          <w:rFonts w:ascii="Times New Roman" w:hAnsi="Times New Roman" w:cs="Times New Roman"/>
-          <w:sz w:val="24"/>
-          <w:szCs w:val="24"/>
-        </w:rPr>
-        <w:t xml:space="preserve"> </w:t>
-      </w:r>
-      <w:proofErr w:type="spellStart"/>
-      <w:r>
-        <w:rPr>
-          <w:rFonts w:ascii="Times New Roman" w:hAnsi="Times New Roman" w:cs="Times New Roman"/>
-          <w:sz w:val="24"/>
-          <w:szCs w:val="24"/>
-        </w:rPr>
-        <w:t>av</w:t>
-      </w:r>
-      <w:proofErr w:type="spellEnd"/>
-      <w:r>
-        <w:rPr>
-          <w:rFonts w:ascii="Times New Roman" w:hAnsi="Times New Roman" w:cs="Times New Roman"/>
-          <w:sz w:val="24"/>
-          <w:szCs w:val="24"/>
-        </w:rPr>
-        <w:t xml:space="preserve">- </w:t>
-      </w:r>
-      <w:proofErr w:type="spellStart"/>
-      <w:r>
-        <w:rPr>
-          <w:rFonts w:ascii="Times New Roman" w:hAnsi="Times New Roman" w:cs="Times New Roman"/>
-          <w:sz w:val="24"/>
-          <w:szCs w:val="24"/>
-        </w:rPr>
-        <w:t>erage</w:t>
-      </w:r>
-      <w:proofErr w:type="spellEnd"/>
-      <w:r>
-        <w:rPr>
-          <w:rFonts w:ascii="Times New Roman" w:hAnsi="Times New Roman" w:cs="Times New Roman"/>
-          <w:sz w:val="24"/>
-          <w:szCs w:val="24"/>
-        </w:rPr>
-        <w:t xml:space="preserve">, </w:t>
-      </w:r>
-      <w:proofErr w:type="spellStart"/>
-      <w:r>
-        <w:rPr>
-          <w:rFonts w:ascii="Times New Roman" w:hAnsi="Times New Roman" w:cs="Times New Roman"/>
-          <w:sz w:val="24"/>
-          <w:szCs w:val="24"/>
-        </w:rPr>
-        <w:t>ordered</w:t>
-      </w:r>
-      <w:proofErr w:type="spellEnd"/>
-      <w:r>
-        <w:rPr>
-          <w:rFonts w:ascii="Times New Roman" w:hAnsi="Times New Roman" w:cs="Times New Roman"/>
-          <w:sz w:val="24"/>
-          <w:szCs w:val="24"/>
-        </w:rPr>
-        <w:t xml:space="preserve"> </w:t>
-      </w:r>
-      <w:proofErr w:type="spellStart"/>
-      <w:r>
-        <w:rPr>
-          <w:rFonts w:ascii="Times New Roman" w:hAnsi="Times New Roman" w:cs="Times New Roman"/>
-          <w:sz w:val="24"/>
-          <w:szCs w:val="24"/>
-        </w:rPr>
-        <w:t>by</w:t>
-      </w:r>
-      <w:proofErr w:type="spellEnd"/>
-      <w:r>
-        <w:rPr>
-          <w:rFonts w:ascii="Times New Roman" w:hAnsi="Times New Roman" w:cs="Times New Roman"/>
-          <w:sz w:val="24"/>
-          <w:szCs w:val="24"/>
-        </w:rPr>
-        <w:t xml:space="preserve"> </w:t>
-      </w:r>
-      <w:proofErr w:type="spellStart"/>
-      <w:r>
-        <w:rPr>
-          <w:rFonts w:ascii="Times New Roman" w:hAnsi="Times New Roman" w:cs="Times New Roman"/>
-          <w:sz w:val="24"/>
-          <w:szCs w:val="24"/>
-        </w:rPr>
-        <w:t>number</w:t>
-      </w:r>
-      <w:proofErr w:type="spellEnd"/>
-      <w:r>
-        <w:rPr>
-          <w:rFonts w:ascii="Times New Roman" w:hAnsi="Times New Roman" w:cs="Times New Roman"/>
-          <w:sz w:val="24"/>
-          <w:szCs w:val="24"/>
-        </w:rPr>
-        <w:t xml:space="preserve"> of </w:t>
-      </w:r>
-      <w:proofErr w:type="spellStart"/>
-      <w:r>
-        <w:rPr>
-          <w:rFonts w:ascii="Times New Roman" w:hAnsi="Times New Roman" w:cs="Times New Roman"/>
-          <w:sz w:val="24"/>
-          <w:szCs w:val="24"/>
-        </w:rPr>
-        <w:t>applications</w:t>
-      </w:r>
-      <w:proofErr w:type="spellEnd"/>
-      <w:r>
-        <w:rPr>
-          <w:rFonts w:ascii="Times New Roman" w:hAnsi="Times New Roman" w:cs="Times New Roman"/>
-          <w:sz w:val="24"/>
-          <w:szCs w:val="24"/>
-        </w:rPr>
-        <w:t>.</w:t>
-      </w:r>
-    </w:p>
-    <w:p>
-      <w:pPr>
-        <w:pStyle w:val="Prrafodelista"/>
-        <w:rPr>
-          <w:rFonts w:ascii="Times New Roman" w:hAnsi="Times New Roman" w:cs="Times New Roman"/>
-          <w:sz w:val="24"/>
-          <w:szCs w:val="24"/>
-        </w:rPr>
-      </w:pPr>
-      <w:r>
-        <w:rPr>
-          <w:rFonts w:ascii="Times New Roman" w:hAnsi="Times New Roman" w:cs="Times New Roman"/>
-          <w:sz w:val="24"/>
-          <w:szCs w:val="24"/>
-        </w:rPr>
-        <w:t xml:space="preserve">- Consulta: </w:t>
-      </w:r>
-      <w:proofErr w:type="spellStart"/>
-      <w:r>
-        <w:rPr>
-          <w:rFonts w:ascii="Times New Roman" w:hAnsi="Times New Roman" w:cs="Times New Roman"/>
-          <w:sz w:val="24"/>
-          <w:szCs w:val="24"/>
-        </w:rPr>
-        <w:t>select</w:t>
-      </w:r>
-      <w:proofErr w:type="spellEnd"/>
-      <w:r>
-        <w:rPr>
-          <w:rFonts w:ascii="Times New Roman" w:hAnsi="Times New Roman" w:cs="Times New Roman"/>
-          <w:sz w:val="24"/>
-          <w:szCs w:val="24"/>
-        </w:rPr>
-        <w:t xml:space="preserve"> t </w:t>
-      </w:r>
-      <w:proofErr w:type="spellStart"/>
-      <w:r>
-        <w:rPr>
-          <w:rFonts w:ascii="Times New Roman" w:hAnsi="Times New Roman" w:cs="Times New Roman"/>
-          <w:sz w:val="24"/>
-          <w:szCs w:val="24"/>
-        </w:rPr>
-        <w:t>from</w:t>
-      </w:r>
-      <w:proofErr w:type="spellEnd"/>
-      <w:r>
-        <w:rPr>
-          <w:rFonts w:ascii="Times New Roman" w:hAnsi="Times New Roman" w:cs="Times New Roman"/>
-          <w:sz w:val="24"/>
-          <w:szCs w:val="24"/>
-        </w:rPr>
-        <w:t xml:space="preserve"> </w:t>
+        <w:t xml:space="preserve">- Descripción: </w:t>
+      </w:r>
+      <w:r>
+        <w:rPr>
+          <w:rFonts w:ascii="Times New Roman" w:hAnsi="Times New Roman" w:cs="Times New Roman"/>
+          <w:sz w:val="24"/>
+          <w:szCs w:val="24"/>
+        </w:rPr>
+        <w:t xml:space="preserve">Esta consulta nos muestra las </w:t>
+      </w:r>
+      <w:proofErr w:type="spellStart"/>
+      <w:r>
+        <w:rPr>
+          <w:rFonts w:ascii="Times New Roman" w:hAnsi="Times New Roman" w:cs="Times New Roman"/>
+          <w:sz w:val="24"/>
+          <w:szCs w:val="24"/>
+        </w:rPr>
+        <w:t>Trips</w:t>
+      </w:r>
+      <w:proofErr w:type="spellEnd"/>
+      <w:r>
+        <w:rPr>
+          <w:rFonts w:ascii="Times New Roman" w:hAnsi="Times New Roman" w:cs="Times New Roman"/>
+          <w:sz w:val="24"/>
+          <w:szCs w:val="24"/>
+        </w:rPr>
+        <w:t xml:space="preserve"> que tiene al menos un 10% más </w:t>
+      </w:r>
+      <w:proofErr w:type="spellStart"/>
+      <w:r>
+        <w:rPr>
+          <w:rFonts w:ascii="Times New Roman" w:hAnsi="Times New Roman" w:cs="Times New Roman"/>
+          <w:sz w:val="24"/>
+          <w:szCs w:val="24"/>
+        </w:rPr>
+        <w:t>ApplicationsFor</w:t>
+      </w:r>
+      <w:proofErr w:type="spellEnd"/>
+      <w:r>
+        <w:rPr>
+          <w:rFonts w:ascii="Times New Roman" w:hAnsi="Times New Roman" w:cs="Times New Roman"/>
+          <w:sz w:val="24"/>
+          <w:szCs w:val="24"/>
+        </w:rPr>
+        <w:t xml:space="preserve"> de la media de </w:t>
+      </w:r>
+      <w:proofErr w:type="spellStart"/>
+      <w:r>
+        <w:rPr>
+          <w:rFonts w:ascii="Times New Roman" w:hAnsi="Times New Roman" w:cs="Times New Roman"/>
+          <w:sz w:val="24"/>
+          <w:szCs w:val="24"/>
+        </w:rPr>
+        <w:t>ApplicationsFor</w:t>
+      </w:r>
+      <w:proofErr w:type="spellEnd"/>
+      <w:r>
+        <w:rPr>
+          <w:rFonts w:ascii="Times New Roman" w:hAnsi="Times New Roman" w:cs="Times New Roman"/>
+          <w:sz w:val="24"/>
+          <w:szCs w:val="24"/>
+        </w:rPr>
+        <w:t xml:space="preserve"> que tiene cada </w:t>
       </w:r>
       <w:proofErr w:type="spellStart"/>
       <w:r>
@@ -6943,63 +7924,26 @@
           <w:sz w:val="24"/>
           <w:szCs w:val="24"/>
         </w:rPr>
-        <w:t xml:space="preserve"> t </w:t>
-      </w:r>
-      <w:proofErr w:type="spellStart"/>
-      <w:r>
-        <w:rPr>
-          <w:rFonts w:ascii="Times New Roman" w:hAnsi="Times New Roman" w:cs="Times New Roman"/>
-          <w:sz w:val="24"/>
-          <w:szCs w:val="24"/>
-        </w:rPr>
-        <w:t>where</w:t>
-      </w:r>
-      <w:proofErr w:type="spellEnd"/>
-      <w:r>
-        <w:rPr>
-          <w:rFonts w:ascii="Times New Roman" w:hAnsi="Times New Roman" w:cs="Times New Roman"/>
-          <w:sz w:val="24"/>
-          <w:szCs w:val="24"/>
-        </w:rPr>
-        <w:t xml:space="preserve"> </w:t>
-      </w:r>
-      <w:proofErr w:type="spellStart"/>
-      <w:r>
-        <w:rPr>
-          <w:rFonts w:ascii="Times New Roman" w:hAnsi="Times New Roman" w:cs="Times New Roman"/>
-          <w:sz w:val="24"/>
-          <w:szCs w:val="24"/>
-        </w:rPr>
-        <w:t>t.applicationsFor.size</w:t>
-      </w:r>
-      <w:proofErr w:type="spellEnd"/>
-      <w:r>
-        <w:rPr>
-          <w:rFonts w:ascii="Times New Roman" w:hAnsi="Times New Roman" w:cs="Times New Roman"/>
-          <w:sz w:val="24"/>
-          <w:szCs w:val="24"/>
-        </w:rPr>
-        <w:t xml:space="preserve"> &gt; 1.1*(</w:t>
-      </w:r>
-      <w:proofErr w:type="spellStart"/>
-      <w:r>
-        <w:rPr>
-          <w:rFonts w:ascii="Times New Roman" w:hAnsi="Times New Roman" w:cs="Times New Roman"/>
-          <w:sz w:val="24"/>
-          <w:szCs w:val="24"/>
-        </w:rPr>
-        <w:t>select</w:t>
-      </w:r>
-      <w:proofErr w:type="spellEnd"/>
-      <w:r>
-        <w:rPr>
-          <w:rFonts w:ascii="Times New Roman" w:hAnsi="Times New Roman" w:cs="Times New Roman"/>
-          <w:sz w:val="24"/>
-          <w:szCs w:val="24"/>
-        </w:rPr>
-        <w:t xml:space="preserve"> </w:t>
-      </w:r>
-      <w:proofErr w:type="spellStart"/>
+        <w:t xml:space="preserve"> y todo ordenado por el número de </w:t>
+      </w:r>
+      <w:proofErr w:type="spellStart"/>
+      <w:r>
+        <w:rPr>
+          <w:rFonts w:ascii="Times New Roman" w:hAnsi="Times New Roman" w:cs="Times New Roman"/>
+          <w:sz w:val="24"/>
+          <w:szCs w:val="24"/>
+        </w:rPr>
+        <w:t>ApplicationsFor</w:t>
+      </w:r>
+      <w:proofErr w:type="spellEnd"/>
+      <w:r>
+        <w:rPr>
+          <w:rFonts w:ascii="Times New Roman" w:hAnsi="Times New Roman" w:cs="Times New Roman"/>
+          <w:sz w:val="24"/>
+          <w:szCs w:val="24"/>
+        </w:rPr>
+        <w:t xml:space="preserve">. Por </w:t>
+      </w:r>
       <w:proofErr w:type="gramStart"/>
       <w:r>
         <w:rPr>
@@ -7007,18 +7951,8 @@
           <w:sz w:val="24"/>
           <w:szCs w:val="24"/>
         </w:rPr>
-        <w:t>avg</w:t>
-      </w:r>
-      <w:proofErr w:type="spellEnd"/>
-      <w:r>
-        <w:rPr>
-          <w:rFonts w:ascii="Times New Roman" w:hAnsi="Times New Roman" w:cs="Times New Roman"/>
-          <w:sz w:val="24"/>
-          <w:szCs w:val="24"/>
-        </w:rPr>
-        <w:t>(</w:t>
-      </w:r>
-      <w:proofErr w:type="spellStart"/>
+        <w:t>tanto</w:t>
+      </w:r>
       <w:proofErr w:type="gramEnd"/>
       <w:r>
         <w:rPr>
@@ -7026,34 +7960,25 @@
           <w:sz w:val="24"/>
           <w:szCs w:val="24"/>
         </w:rPr>
-        <w:t>t.applicationsFor.size</w:t>
-      </w:r>
-      <w:proofErr w:type="spellEnd"/>
-      <w:r>
-        <w:rPr>
-          <w:rFonts w:ascii="Times New Roman" w:hAnsi="Times New Roman" w:cs="Times New Roman"/>
-          <w:sz w:val="24"/>
-          <w:szCs w:val="24"/>
-        </w:rPr>
-        <w:t xml:space="preserve">) </w:t>
-      </w:r>
-      <w:proofErr w:type="spellStart"/>
-      <w:r>
-        <w:rPr>
-          <w:rFonts w:ascii="Times New Roman" w:hAnsi="Times New Roman" w:cs="Times New Roman"/>
-          <w:sz w:val="24"/>
-          <w:szCs w:val="24"/>
-        </w:rPr>
-        <w:t>from</w:t>
-      </w:r>
-      <w:proofErr w:type="spellEnd"/>
-      <w:r>
-        <w:rPr>
-          <w:rFonts w:ascii="Times New Roman" w:hAnsi="Times New Roman" w:cs="Times New Roman"/>
-          <w:sz w:val="24"/>
-          <w:szCs w:val="24"/>
-        </w:rPr>
-        <w:t xml:space="preserve"> </w:t>
+        <w:t xml:space="preserve"> está compuesta de dos consultas, una que nos devuelve la media de </w:t>
+      </w:r>
+      <w:proofErr w:type="spellStart"/>
+      <w:r>
+        <w:rPr>
+          <w:rFonts w:ascii="Times New Roman" w:hAnsi="Times New Roman" w:cs="Times New Roman"/>
+          <w:sz w:val="24"/>
+          <w:szCs w:val="24"/>
+        </w:rPr>
+        <w:t>ApplicationsFor</w:t>
+      </w:r>
+      <w:proofErr w:type="spellEnd"/>
+      <w:r>
+        <w:rPr>
+          <w:rFonts w:ascii="Times New Roman" w:hAnsi="Times New Roman" w:cs="Times New Roman"/>
+          <w:sz w:val="24"/>
+          <w:szCs w:val="24"/>
+        </w:rPr>
+        <w:t xml:space="preserve"> por </w:t>
       </w:r>
       <w:proofErr w:type="spellStart"/>
       <w:r>
@@ -7071,87 +7996,7 @@
           <w:sz w:val="24"/>
           <w:szCs w:val="24"/>
         </w:rPr>
-        <w:t xml:space="preserve"> t) </w:t>
-      </w:r>
-      <w:proofErr w:type="spellStart"/>
-      <w:r>
-        <w:rPr>
-          <w:rFonts w:ascii="Times New Roman" w:hAnsi="Times New Roman" w:cs="Times New Roman"/>
-          <w:sz w:val="24"/>
-          <w:szCs w:val="24"/>
-        </w:rPr>
-        <w:t>order</w:t>
-      </w:r>
-      <w:proofErr w:type="spellEnd"/>
-      <w:r>
-        <w:rPr>
-          <w:rFonts w:ascii="Times New Roman" w:hAnsi="Times New Roman" w:cs="Times New Roman"/>
-          <w:sz w:val="24"/>
-          <w:szCs w:val="24"/>
-        </w:rPr>
-        <w:t xml:space="preserve"> </w:t>
-      </w:r>
-      <w:proofErr w:type="spellStart"/>
-      <w:r>
-        <w:rPr>
-          <w:rFonts w:ascii="Times New Roman" w:hAnsi="Times New Roman" w:cs="Times New Roman"/>
-          <w:sz w:val="24"/>
-          <w:szCs w:val="24"/>
-        </w:rPr>
-        <w:t>by</w:t>
-      </w:r>
-      <w:proofErr w:type="spellEnd"/>
-      <w:r>
-        <w:rPr>
-          <w:rFonts w:ascii="Times New Roman" w:hAnsi="Times New Roman" w:cs="Times New Roman"/>
-          <w:sz w:val="24"/>
-          <w:szCs w:val="24"/>
-        </w:rPr>
-        <w:t xml:space="preserve"> </w:t>
-      </w:r>
-      <w:proofErr w:type="spellStart"/>
-      <w:r>
-        <w:rPr>
-          <w:rFonts w:ascii="Times New Roman" w:hAnsi="Times New Roman" w:cs="Times New Roman"/>
-          <w:sz w:val="24"/>
-          <w:szCs w:val="24"/>
-        </w:rPr>
-        <w:t>t.applicationsFor.size</w:t>
-      </w:r>
-      <w:proofErr w:type="spellEnd"/>
-      <w:r>
-        <w:rPr>
-          <w:rFonts w:ascii="Times New Roman" w:hAnsi="Times New Roman" w:cs="Times New Roman"/>
-          <w:sz w:val="24"/>
-          <w:szCs w:val="24"/>
-        </w:rPr>
-        <w:t>;</w:t>
-      </w:r>
-    </w:p>
-    <w:p>
-      <w:pPr>
-        <w:pStyle w:val="Prrafodelista"/>
-        <w:rPr>
-          <w:rFonts w:ascii="Times New Roman" w:hAnsi="Times New Roman" w:cs="Times New Roman"/>
-          <w:sz w:val="24"/>
-          <w:szCs w:val="24"/>
-        </w:rPr>
-      </w:pPr>
-      <w:r>
-        <w:rPr>
-          <w:rFonts w:ascii="Times New Roman" w:hAnsi="Times New Roman" w:cs="Times New Roman"/>
-          <w:sz w:val="24"/>
-          <w:szCs w:val="24"/>
-        </w:rPr>
-        <w:t xml:space="preserve">- Descripción: </w:t>
-      </w:r>
-      <w:r>
-        <w:rPr>
-          <w:rFonts w:ascii="Times New Roman" w:hAnsi="Times New Roman" w:cs="Times New Roman"/>
-          <w:sz w:val="24"/>
-          <w:szCs w:val="24"/>
-        </w:rPr>
-        <w:t xml:space="preserve">Esta consulta nos muestra las </w:t>
+        <w:t xml:space="preserve">, lo que nos devuelve lo multiplicamos por 1.1 para hacerle el 10% y consultamos la </w:t>
       </w:r>
       <w:proofErr w:type="spellStart"/>
       <w:r>
@@ -7169,132 +8014,6 @@
           <w:sz w:val="24"/>
           <w:szCs w:val="24"/>
         </w:rPr>
-        <w:t xml:space="preserve"> que tiene al menos un 10% más </w:t>
-      </w:r>
-      <w:proofErr w:type="spellStart"/>
-      <w:r>
-        <w:rPr>
-          <w:rFonts w:ascii="Times New Roman" w:hAnsi="Times New Roman" w:cs="Times New Roman"/>
-          <w:sz w:val="24"/>
-          <w:szCs w:val="24"/>
-        </w:rPr>
-        <w:t>ApplicationsFor</w:t>
-      </w:r>
-      <w:proofErr w:type="spellEnd"/>
-      <w:r>
-        <w:rPr>
-          <w:rFonts w:ascii="Times New Roman" w:hAnsi="Times New Roman" w:cs="Times New Roman"/>
-          <w:sz w:val="24"/>
-          <w:szCs w:val="24"/>
-        </w:rPr>
-        <w:t xml:space="preserve"> de la media de </w:t>
-      </w:r>
-      <w:proofErr w:type="spellStart"/>
-      <w:r>
-        <w:rPr>
-          <w:rFonts w:ascii="Times New Roman" w:hAnsi="Times New Roman" w:cs="Times New Roman"/>
-          <w:sz w:val="24"/>
-          <w:szCs w:val="24"/>
-        </w:rPr>
-        <w:t>ApplicationsFor</w:t>
-      </w:r>
-      <w:proofErr w:type="spellEnd"/>
-      <w:r>
-        <w:rPr>
-          <w:rFonts w:ascii="Times New Roman" w:hAnsi="Times New Roman" w:cs="Times New Roman"/>
-          <w:sz w:val="24"/>
-          <w:szCs w:val="24"/>
-        </w:rPr>
-        <w:t xml:space="preserve"> que tiene cada </w:t>
-      </w:r>
-      <w:proofErr w:type="spellStart"/>
-      <w:r>
-        <w:rPr>
-          <w:rFonts w:ascii="Times New Roman" w:hAnsi="Times New Roman" w:cs="Times New Roman"/>
-          <w:sz w:val="24"/>
-          <w:szCs w:val="24"/>
-        </w:rPr>
-        <w:t>Trip</w:t>
-      </w:r>
-      <w:proofErr w:type="spellEnd"/>
-      <w:r>
-        <w:rPr>
-          <w:rFonts w:ascii="Times New Roman" w:hAnsi="Times New Roman" w:cs="Times New Roman"/>
-          <w:sz w:val="24"/>
-          <w:szCs w:val="24"/>
-        </w:rPr>
-        <w:t xml:space="preserve"> y todo ordenado por el número de </w:t>
-      </w:r>
-      <w:proofErr w:type="spellStart"/>
-      <w:r>
-        <w:rPr>
-          <w:rFonts w:ascii="Times New Roman" w:hAnsi="Times New Roman" w:cs="Times New Roman"/>
-          <w:sz w:val="24"/>
-          <w:szCs w:val="24"/>
-        </w:rPr>
-        <w:t>ApplicationsFor</w:t>
-      </w:r>
-      <w:proofErr w:type="spellEnd"/>
-      <w:r>
-        <w:rPr>
-          <w:rFonts w:ascii="Times New Roman" w:hAnsi="Times New Roman" w:cs="Times New Roman"/>
-          <w:sz w:val="24"/>
-          <w:szCs w:val="24"/>
-        </w:rPr>
-        <w:t xml:space="preserve">. Por tanto está compuesta de dos consultas, una que nos devuelve la media de </w:t>
-      </w:r>
-      <w:proofErr w:type="spellStart"/>
-      <w:r>
-        <w:rPr>
-          <w:rFonts w:ascii="Times New Roman" w:hAnsi="Times New Roman" w:cs="Times New Roman"/>
-          <w:sz w:val="24"/>
-          <w:szCs w:val="24"/>
-        </w:rPr>
-        <w:t>ApplicationsFor</w:t>
-      </w:r>
-      <w:proofErr w:type="spellEnd"/>
-      <w:r>
-        <w:rPr>
-          <w:rFonts w:ascii="Times New Roman" w:hAnsi="Times New Roman" w:cs="Times New Roman"/>
-          <w:sz w:val="24"/>
-          <w:szCs w:val="24"/>
-        </w:rPr>
-        <w:t xml:space="preserve"> por </w:t>
-      </w:r>
-      <w:proofErr w:type="spellStart"/>
-      <w:r>
-        <w:rPr>
-          <w:rFonts w:ascii="Times New Roman" w:hAnsi="Times New Roman" w:cs="Times New Roman"/>
-          <w:sz w:val="24"/>
-          <w:szCs w:val="24"/>
-        </w:rPr>
-        <w:t>Trip</w:t>
-      </w:r>
-      <w:proofErr w:type="spellEnd"/>
-      <w:r>
-        <w:rPr>
-          <w:rFonts w:ascii="Times New Roman" w:hAnsi="Times New Roman" w:cs="Times New Roman"/>
-          <w:sz w:val="24"/>
-          <w:szCs w:val="24"/>
-        </w:rPr>
-        <w:t xml:space="preserve">, lo que nos devuelve lo multiplicamos por 1.1 para hacerle el 10% y consultamos la </w:t>
-      </w:r>
-      <w:proofErr w:type="spellStart"/>
-      <w:r>
-        <w:rPr>
-          <w:rFonts w:ascii="Times New Roman" w:hAnsi="Times New Roman" w:cs="Times New Roman"/>
-          <w:sz w:val="24"/>
-          <w:szCs w:val="24"/>
-        </w:rPr>
-        <w:t>Trips</w:t>
-      </w:r>
-      <w:proofErr w:type="spellEnd"/>
-      <w:r>
-        <w:rPr>
-          <w:rFonts w:ascii="Times New Roman" w:hAnsi="Times New Roman" w:cs="Times New Roman"/>
-          <w:sz w:val="24"/>
-          <w:szCs w:val="24"/>
-        </w:rPr>
         <w:t xml:space="preserve"> que tienen más </w:t>
       </w:r>
       <w:proofErr w:type="spellStart"/>
@@ -7315,6 +8034,16 @@
         </w:rPr>
         <w:t xml:space="preserve"> del número que nos devuelve la consulta anterior.  </w:t>
       </w:r>
+    </w:p>
+    <w:p>
+      <w:pPr>
+        <w:pStyle w:val="Prrafodelista"/>
+        <w:rPr>
+          <w:rFonts w:ascii="Times New Roman" w:hAnsi="Times New Roman" w:cs="Times New Roman"/>
+          <w:sz w:val="24"/>
+          <w:szCs w:val="24"/>
+        </w:rPr>
+      </w:pPr>
     </w:p>
     <w:p>
       <w:pPr>
@@ -7490,6 +8219,26 @@
     <w:p>
       <w:pPr>
         <w:pStyle w:val="Prrafodelista"/>
+        <w:rPr>
+          <w:rFonts w:ascii="Times New Roman" w:hAnsi="Times New Roman" w:cs="Times New Roman"/>
+          <w:sz w:val="24"/>
+          <w:szCs w:val="24"/>
+        </w:rPr>
+      </w:pPr>
+    </w:p>
+    <w:p>
+      <w:pPr>
+        <w:pStyle w:val="Prrafodelista"/>
+        <w:rPr>
+          <w:rFonts w:ascii="Times New Roman" w:hAnsi="Times New Roman" w:cs="Times New Roman"/>
+          <w:sz w:val="24"/>
+          <w:szCs w:val="24"/>
+        </w:rPr>
+      </w:pPr>
+    </w:p>
+    <w:p>
+      <w:pPr>
+        <w:pStyle w:val="Prrafodelista"/>
         <w:numPr>
           <w:ilvl w:val="0"/>
           <w:numId w:val="1"/>
@@ -7547,25 +8296,7 @@
           <w:sz w:val="24"/>
           <w:szCs w:val="24"/>
         </w:rPr>
-        <w:t xml:space="preserve">A </w:t>
-      </w:r>
-      <w:proofErr w:type="spellStart"/>
-      <w:r>
-        <w:rPr>
-          <w:rFonts w:ascii="Times New Roman" w:hAnsi="Times New Roman" w:cs="Times New Roman"/>
-          <w:sz w:val="24"/>
-          <w:szCs w:val="24"/>
-        </w:rPr>
-        <w:t>table</w:t>
-      </w:r>
-      <w:proofErr w:type="spellEnd"/>
-      <w:r>
-        <w:rPr>
-          <w:rFonts w:ascii="Times New Roman" w:hAnsi="Times New Roman" w:cs="Times New Roman"/>
-          <w:sz w:val="24"/>
-          <w:szCs w:val="24"/>
-        </w:rPr>
-        <w:t xml:space="preserve"> </w:t>
+        <w:t xml:space="preserve">A table </w:t>
       </w:r>
       <w:proofErr w:type="spellStart"/>
       <w:r>
@@ -7619,7 +8350,25 @@
           <w:sz w:val="24"/>
           <w:szCs w:val="24"/>
         </w:rPr>
-        <w:t xml:space="preserve"> of times </w:t>
+        <w:t xml:space="preserve"> </w:t>
+      </w:r>
+      <w:proofErr w:type="spellStart"/>
+      <w:r>
+        <w:rPr>
+          <w:rFonts w:ascii="Times New Roman" w:hAnsi="Times New Roman" w:cs="Times New Roman"/>
+          <w:sz w:val="24"/>
+          <w:szCs w:val="24"/>
+        </w:rPr>
+        <w:t>of</w:t>
+      </w:r>
+      <w:proofErr w:type="spellEnd"/>
+      <w:r>
+        <w:rPr>
+          <w:rFonts w:ascii="Times New Roman" w:hAnsi="Times New Roman" w:cs="Times New Roman"/>
+          <w:sz w:val="24"/>
+          <w:szCs w:val="24"/>
+        </w:rPr>
+        <w:t xml:space="preserve"> times </w:t>
       </w:r>
       <w:proofErr w:type="spellStart"/>
       <w:r>
@@ -7721,6 +8470,16 @@
           <w:szCs w:val="24"/>
         </w:rPr>
       </w:pPr>
+    </w:p>
+    <w:p>
+      <w:pPr>
+        <w:pStyle w:val="Prrafodelista"/>
+        <w:rPr>
+          <w:rFonts w:ascii="Times New Roman" w:hAnsi="Times New Roman" w:cs="Times New Roman"/>
+          <w:sz w:val="24"/>
+          <w:szCs w:val="24"/>
+        </w:rPr>
+      </w:pPr>
       <w:r>
         <w:rPr>
           <w:rFonts w:ascii="Times New Roman" w:hAnsi="Times New Roman" w:cs="Times New Roman"/>
@@ -7748,6 +8507,96 @@
         <w:t xml:space="preserve"> </w:t>
       </w:r>
       <w:proofErr w:type="spellStart"/>
+      <w:r>
+        <w:rPr>
+          <w:rFonts w:ascii="Times New Roman" w:hAnsi="Times New Roman" w:cs="Times New Roman"/>
+          <w:sz w:val="24"/>
+          <w:szCs w:val="24"/>
+        </w:rPr>
+        <w:t>count</w:t>
+      </w:r>
+      <w:proofErr w:type="spellEnd"/>
+      <w:r>
+        <w:rPr>
+          <w:rFonts w:ascii="Times New Roman" w:hAnsi="Times New Roman" w:cs="Times New Roman"/>
+          <w:sz w:val="24"/>
+          <w:szCs w:val="24"/>
+        </w:rPr>
+        <w:t xml:space="preserve">(t) </w:t>
+      </w:r>
+      <w:proofErr w:type="spellStart"/>
+      <w:r>
+        <w:rPr>
+          <w:rFonts w:ascii="Times New Roman" w:hAnsi="Times New Roman" w:cs="Times New Roman"/>
+          <w:sz w:val="24"/>
+          <w:szCs w:val="24"/>
+        </w:rPr>
+        <w:t>from</w:t>
+      </w:r>
+      <w:proofErr w:type="spellEnd"/>
+      <w:r>
+        <w:rPr>
+          <w:rFonts w:ascii="Times New Roman" w:hAnsi="Times New Roman" w:cs="Times New Roman"/>
+          <w:sz w:val="24"/>
+          <w:szCs w:val="24"/>
+        </w:rPr>
+        <w:t xml:space="preserve"> </w:t>
+      </w:r>
+      <w:proofErr w:type="spellStart"/>
+      <w:r>
+        <w:rPr>
+          <w:rFonts w:ascii="Times New Roman" w:hAnsi="Times New Roman" w:cs="Times New Roman"/>
+          <w:sz w:val="24"/>
+          <w:szCs w:val="24"/>
+        </w:rPr>
+        <w:t>Trip</w:t>
+      </w:r>
+      <w:proofErr w:type="spellEnd"/>
+      <w:r>
+        <w:rPr>
+          <w:rFonts w:ascii="Times New Roman" w:hAnsi="Times New Roman" w:cs="Times New Roman"/>
+          <w:sz w:val="24"/>
+          <w:szCs w:val="24"/>
+        </w:rPr>
+        <w:t xml:space="preserve"> t </w:t>
+      </w:r>
+      <w:proofErr w:type="spellStart"/>
+      <w:r>
+        <w:rPr>
+          <w:rFonts w:ascii="Times New Roman" w:hAnsi="Times New Roman" w:cs="Times New Roman"/>
+          <w:sz w:val="24"/>
+          <w:szCs w:val="24"/>
+        </w:rPr>
+        <w:t>group</w:t>
+      </w:r>
+      <w:proofErr w:type="spellEnd"/>
+      <w:r>
+        <w:rPr>
+          <w:rFonts w:ascii="Times New Roman" w:hAnsi="Times New Roman" w:cs="Times New Roman"/>
+          <w:sz w:val="24"/>
+          <w:szCs w:val="24"/>
+        </w:rPr>
+        <w:t xml:space="preserve"> </w:t>
+      </w:r>
+      <w:proofErr w:type="spellStart"/>
+      <w:r>
+        <w:rPr>
+          <w:rFonts w:ascii="Times New Roman" w:hAnsi="Times New Roman" w:cs="Times New Roman"/>
+          <w:sz w:val="24"/>
+          <w:szCs w:val="24"/>
+        </w:rPr>
+        <w:t>by</w:t>
+      </w:r>
+      <w:proofErr w:type="spellEnd"/>
+      <w:r>
+        <w:rPr>
+          <w:rFonts w:ascii="Times New Roman" w:hAnsi="Times New Roman" w:cs="Times New Roman"/>
+          <w:sz w:val="24"/>
+          <w:szCs w:val="24"/>
+        </w:rPr>
+        <w:t xml:space="preserve"> </w:t>
+      </w:r>
+      <w:proofErr w:type="spellStart"/>
       <w:proofErr w:type="gramStart"/>
       <w:r>
         <w:rPr>
@@ -7755,17 +8604,9 @@
           <w:sz w:val="24"/>
           <w:szCs w:val="24"/>
         </w:rPr>
-        <w:t>count</w:t>
-      </w:r>
-      <w:proofErr w:type="spellEnd"/>
-      <w:r>
-        <w:rPr>
-          <w:rFonts w:ascii="Times New Roman" w:hAnsi="Times New Roman" w:cs="Times New Roman"/>
-          <w:sz w:val="24"/>
-          <w:szCs w:val="24"/>
-        </w:rPr>
-        <w:t>(</w:t>
-      </w:r>
+        <w:t>t.legalText</w:t>
+      </w:r>
+      <w:proofErr w:type="spellEnd"/>
       <w:proofErr w:type="gramEnd"/>
       <w:r>
         <w:rPr>
@@ -7773,98 +8614,18 @@
           <w:sz w:val="24"/>
           <w:szCs w:val="24"/>
         </w:rPr>
-        <w:t xml:space="preserve">t) </w:t>
-      </w:r>
-      <w:proofErr w:type="spellStart"/>
-      <w:r>
-        <w:rPr>
-          <w:rFonts w:ascii="Times New Roman" w:hAnsi="Times New Roman" w:cs="Times New Roman"/>
-          <w:sz w:val="24"/>
-          <w:szCs w:val="24"/>
-        </w:rPr>
-        <w:t>from</w:t>
-      </w:r>
-      <w:proofErr w:type="spellEnd"/>
-      <w:r>
-        <w:rPr>
-          <w:rFonts w:ascii="Times New Roman" w:hAnsi="Times New Roman" w:cs="Times New Roman"/>
-          <w:sz w:val="24"/>
-          <w:szCs w:val="24"/>
-        </w:rPr>
-        <w:t xml:space="preserve"> </w:t>
-      </w:r>
-      <w:proofErr w:type="spellStart"/>
-      <w:r>
-        <w:rPr>
-          <w:rFonts w:ascii="Times New Roman" w:hAnsi="Times New Roman" w:cs="Times New Roman"/>
-          <w:sz w:val="24"/>
-          <w:szCs w:val="24"/>
-        </w:rPr>
-        <w:t>Trip</w:t>
-      </w:r>
-      <w:proofErr w:type="spellEnd"/>
-      <w:r>
-        <w:rPr>
-          <w:rFonts w:ascii="Times New Roman" w:hAnsi="Times New Roman" w:cs="Times New Roman"/>
-          <w:sz w:val="24"/>
-          <w:szCs w:val="24"/>
-        </w:rPr>
-        <w:t xml:space="preserve"> t </w:t>
-      </w:r>
-      <w:proofErr w:type="spellStart"/>
-      <w:r>
-        <w:rPr>
-          <w:rFonts w:ascii="Times New Roman" w:hAnsi="Times New Roman" w:cs="Times New Roman"/>
-          <w:sz w:val="24"/>
-          <w:szCs w:val="24"/>
-        </w:rPr>
-        <w:t>group</w:t>
-      </w:r>
-      <w:proofErr w:type="spellEnd"/>
-      <w:r>
-        <w:rPr>
-          <w:rFonts w:ascii="Times New Roman" w:hAnsi="Times New Roman" w:cs="Times New Roman"/>
-          <w:sz w:val="24"/>
-          <w:szCs w:val="24"/>
-        </w:rPr>
-        <w:t xml:space="preserve"> </w:t>
-      </w:r>
-      <w:proofErr w:type="spellStart"/>
-      <w:r>
-        <w:rPr>
-          <w:rFonts w:ascii="Times New Roman" w:hAnsi="Times New Roman" w:cs="Times New Roman"/>
-          <w:sz w:val="24"/>
-          <w:szCs w:val="24"/>
-        </w:rPr>
-        <w:t>by</w:t>
-      </w:r>
-      <w:proofErr w:type="spellEnd"/>
-      <w:r>
-        <w:rPr>
-          <w:rFonts w:ascii="Times New Roman" w:hAnsi="Times New Roman" w:cs="Times New Roman"/>
-          <w:sz w:val="24"/>
-          <w:szCs w:val="24"/>
-        </w:rPr>
-        <w:t xml:space="preserve"> </w:t>
-      </w:r>
-      <w:proofErr w:type="spellStart"/>
-      <w:r>
-        <w:rPr>
-          <w:rFonts w:ascii="Times New Roman" w:hAnsi="Times New Roman" w:cs="Times New Roman"/>
-          <w:sz w:val="24"/>
-          <w:szCs w:val="24"/>
-        </w:rPr>
-        <w:t>t.legalText</w:t>
-      </w:r>
-      <w:proofErr w:type="spellEnd"/>
-      <w:r>
-        <w:rPr>
-          <w:rFonts w:ascii="Times New Roman" w:hAnsi="Times New Roman" w:cs="Times New Roman"/>
-          <w:sz w:val="24"/>
-          <w:szCs w:val="24"/>
-        </w:rPr>
         <w:t>;</w:t>
       </w:r>
+    </w:p>
+    <w:p>
+      <w:pPr>
+        <w:pStyle w:val="Prrafodelista"/>
+        <w:rPr>
+          <w:rFonts w:ascii="Times New Roman" w:hAnsi="Times New Roman" w:cs="Times New Roman"/>
+          <w:sz w:val="24"/>
+          <w:szCs w:val="24"/>
+        </w:rPr>
+      </w:pPr>
     </w:p>
     <w:p>
       <w:pPr>
@@ -8089,8 +8850,16 @@
           <w:szCs w:val="24"/>
         </w:rPr>
       </w:pPr>
-      <w:bookmarkStart w:id="2" w:name="_GoBack"/>
-      <w:bookmarkEnd w:id="2"/>
+    </w:p>
+    <w:p>
+      <w:pPr>
+        <w:pStyle w:val="Prrafodelista"/>
+        <w:rPr>
+          <w:rFonts w:ascii="Times New Roman" w:hAnsi="Times New Roman" w:cs="Times New Roman"/>
+          <w:sz w:val="24"/>
+          <w:szCs w:val="24"/>
+        </w:rPr>
+      </w:pPr>
     </w:p>
     <w:p>
       <w:pPr>
@@ -8136,6 +8905,17 @@
           <w:rFonts w:ascii="Times New Roman" w:hAnsi="Times New Roman" w:cs="Times New Roman"/>
           <w:sz w:val="24"/>
           <w:szCs w:val="24"/>
+          <w:u w:val="single"/>
+        </w:rPr>
+      </w:pPr>
+    </w:p>
+    <w:p>
+      <w:pPr>
+        <w:pStyle w:val="Prrafodelista"/>
+        <w:rPr>
+          <w:rFonts w:ascii="Times New Roman" w:hAnsi="Times New Roman" w:cs="Times New Roman"/>
+          <w:sz w:val="24"/>
+          <w:szCs w:val="24"/>
         </w:rPr>
       </w:pPr>
       <w:r>
@@ -8270,25 +9050,7 @@
           <w:sz w:val="24"/>
           <w:szCs w:val="24"/>
         </w:rPr>
-        <w:t xml:space="preserve"> </w:t>
-      </w:r>
-      <w:proofErr w:type="spellStart"/>
-      <w:r>
-        <w:rPr>
-          <w:rFonts w:ascii="Times New Roman" w:hAnsi="Times New Roman" w:cs="Times New Roman"/>
-          <w:sz w:val="24"/>
-          <w:szCs w:val="24"/>
-        </w:rPr>
-        <w:t>standard</w:t>
-      </w:r>
-      <w:proofErr w:type="spellEnd"/>
-      <w:r>
-        <w:rPr>
-          <w:rFonts w:ascii="Times New Roman" w:hAnsi="Times New Roman" w:cs="Times New Roman"/>
-          <w:sz w:val="24"/>
-          <w:szCs w:val="24"/>
-        </w:rPr>
-        <w:t xml:space="preserve"> </w:t>
+        <w:t xml:space="preserve"> standard </w:t>
       </w:r>
       <w:proofErr w:type="spellStart"/>
       <w:r>
@@ -8306,7 +9068,25 @@
           <w:sz w:val="24"/>
           <w:szCs w:val="24"/>
         </w:rPr>
-        <w:t xml:space="preserve"> of </w:t>
+        <w:t xml:space="preserve"> </w:t>
+      </w:r>
+      <w:proofErr w:type="spellStart"/>
+      <w:r>
+        <w:rPr>
+          <w:rFonts w:ascii="Times New Roman" w:hAnsi="Times New Roman" w:cs="Times New Roman"/>
+          <w:sz w:val="24"/>
+          <w:szCs w:val="24"/>
+        </w:rPr>
+        <w:t>of</w:t>
+      </w:r>
+      <w:proofErr w:type="spellEnd"/>
+      <w:r>
+        <w:rPr>
+          <w:rFonts w:ascii="Times New Roman" w:hAnsi="Times New Roman" w:cs="Times New Roman"/>
+          <w:sz w:val="24"/>
+          <w:szCs w:val="24"/>
+        </w:rPr>
+        <w:t xml:space="preserve"> </w:t>
       </w:r>
       <w:proofErr w:type="spellStart"/>
       <w:r>
@@ -8342,7 +9122,25 @@
           <w:sz w:val="24"/>
           <w:szCs w:val="24"/>
         </w:rPr>
-        <w:t xml:space="preserve"> of notes per </w:t>
+        <w:t xml:space="preserve"> </w:t>
+      </w:r>
+      <w:proofErr w:type="spellStart"/>
+      <w:r>
+        <w:rPr>
+          <w:rFonts w:ascii="Times New Roman" w:hAnsi="Times New Roman" w:cs="Times New Roman"/>
+          <w:sz w:val="24"/>
+          <w:szCs w:val="24"/>
+        </w:rPr>
+        <w:t>of</w:t>
+      </w:r>
+      <w:proofErr w:type="spellEnd"/>
+      <w:r>
+        <w:rPr>
+          <w:rFonts w:ascii="Times New Roman" w:hAnsi="Times New Roman" w:cs="Times New Roman"/>
+          <w:sz w:val="24"/>
+          <w:szCs w:val="24"/>
+        </w:rPr>
+        <w:t xml:space="preserve"> notes per </w:t>
       </w:r>
       <w:proofErr w:type="spellStart"/>
       <w:r>
@@ -8372,6 +9170,16 @@
           <w:szCs w:val="24"/>
         </w:rPr>
       </w:pPr>
+    </w:p>
+    <w:p>
+      <w:pPr>
+        <w:pStyle w:val="Prrafodelista"/>
+        <w:rPr>
+          <w:rFonts w:ascii="Times New Roman" w:hAnsi="Times New Roman" w:cs="Times New Roman"/>
+          <w:sz w:val="24"/>
+          <w:szCs w:val="24"/>
+        </w:rPr>
+      </w:pPr>
       <w:r>
         <w:rPr>
           <w:rFonts w:ascii="Times New Roman" w:hAnsi="Times New Roman" w:cs="Times New Roman"/>
@@ -8396,8 +9204,9 @@
           <w:sz w:val="24"/>
           <w:szCs w:val="24"/>
         </w:rPr>
-        <w:t xml:space="preserve"> </w:t>
-      </w:r>
+        <w:t xml:space="preserve"> min(</w:t>
+      </w:r>
+      <w:proofErr w:type="spellStart"/>
       <w:proofErr w:type="gramStart"/>
       <w:r>
         <w:rPr>
@@ -8405,9 +9214,8 @@
           <w:sz w:val="24"/>
           <w:szCs w:val="24"/>
         </w:rPr>
-        <w:t>min(</w:t>
-      </w:r>
-      <w:proofErr w:type="spellStart"/>
+        <w:t>t.notes</w:t>
+      </w:r>
       <w:proofErr w:type="gramEnd"/>
       <w:r>
         <w:rPr>
@@ -8415,6 +9223,42 @@
           <w:sz w:val="24"/>
           <w:szCs w:val="24"/>
         </w:rPr>
+        <w:t>.size</w:t>
+      </w:r>
+      <w:proofErr w:type="spellEnd"/>
+      <w:r>
+        <w:rPr>
+          <w:rFonts w:ascii="Times New Roman" w:hAnsi="Times New Roman" w:cs="Times New Roman"/>
+          <w:sz w:val="24"/>
+          <w:szCs w:val="24"/>
+        </w:rPr>
+        <w:t xml:space="preserve">), </w:t>
+      </w:r>
+      <w:proofErr w:type="spellStart"/>
+      <w:r>
+        <w:rPr>
+          <w:rFonts w:ascii="Times New Roman" w:hAnsi="Times New Roman" w:cs="Times New Roman"/>
+          <w:sz w:val="24"/>
+          <w:szCs w:val="24"/>
+        </w:rPr>
+        <w:t>max</w:t>
+      </w:r>
+      <w:proofErr w:type="spellEnd"/>
+      <w:r>
+        <w:rPr>
+          <w:rFonts w:ascii="Times New Roman" w:hAnsi="Times New Roman" w:cs="Times New Roman"/>
+          <w:sz w:val="24"/>
+          <w:szCs w:val="24"/>
+        </w:rPr>
+        <w:t>(</w:t>
+      </w:r>
+      <w:proofErr w:type="spellStart"/>
+      <w:r>
+        <w:rPr>
+          <w:rFonts w:ascii="Times New Roman" w:hAnsi="Times New Roman" w:cs="Times New Roman"/>
+          <w:sz w:val="24"/>
+          <w:szCs w:val="24"/>
+        </w:rPr>
         <w:t>t.notes.size</w:t>
       </w:r>
       <w:proofErr w:type="spellEnd"/>
@@ -8433,6 +9277,186 @@
           <w:sz w:val="24"/>
           <w:szCs w:val="24"/>
         </w:rPr>
+        <w:t>avg</w:t>
+      </w:r>
+      <w:proofErr w:type="spellEnd"/>
+      <w:r>
+        <w:rPr>
+          <w:rFonts w:ascii="Times New Roman" w:hAnsi="Times New Roman" w:cs="Times New Roman"/>
+          <w:sz w:val="24"/>
+          <w:szCs w:val="24"/>
+        </w:rPr>
+        <w:t>(</w:t>
+      </w:r>
+      <w:proofErr w:type="spellStart"/>
+      <w:r>
+        <w:rPr>
+          <w:rFonts w:ascii="Times New Roman" w:hAnsi="Times New Roman" w:cs="Times New Roman"/>
+          <w:sz w:val="24"/>
+          <w:szCs w:val="24"/>
+        </w:rPr>
+        <w:t>t.notes.size</w:t>
+      </w:r>
+      <w:proofErr w:type="spellEnd"/>
+      <w:r>
+        <w:rPr>
+          <w:rFonts w:ascii="Times New Roman" w:hAnsi="Times New Roman" w:cs="Times New Roman"/>
+          <w:sz w:val="24"/>
+          <w:szCs w:val="24"/>
+        </w:rPr>
+        <w:t xml:space="preserve">), </w:t>
+      </w:r>
+      <w:proofErr w:type="spellStart"/>
+      <w:r>
+        <w:rPr>
+          <w:rFonts w:ascii="Times New Roman" w:hAnsi="Times New Roman" w:cs="Times New Roman"/>
+          <w:sz w:val="24"/>
+          <w:szCs w:val="24"/>
+        </w:rPr>
+        <w:t>stddev</w:t>
+      </w:r>
+      <w:proofErr w:type="spellEnd"/>
+      <w:r>
+        <w:rPr>
+          <w:rFonts w:ascii="Times New Roman" w:hAnsi="Times New Roman" w:cs="Times New Roman"/>
+          <w:sz w:val="24"/>
+          <w:szCs w:val="24"/>
+        </w:rPr>
+        <w:t>(</w:t>
+      </w:r>
+      <w:proofErr w:type="spellStart"/>
+      <w:r>
+        <w:rPr>
+          <w:rFonts w:ascii="Times New Roman" w:hAnsi="Times New Roman" w:cs="Times New Roman"/>
+          <w:sz w:val="24"/>
+          <w:szCs w:val="24"/>
+        </w:rPr>
+        <w:t>t.notes.size</w:t>
+      </w:r>
+      <w:proofErr w:type="spellEnd"/>
+      <w:r>
+        <w:rPr>
+          <w:rFonts w:ascii="Times New Roman" w:hAnsi="Times New Roman" w:cs="Times New Roman"/>
+          <w:sz w:val="24"/>
+          <w:szCs w:val="24"/>
+        </w:rPr>
+        <w:t xml:space="preserve">) </w:t>
+      </w:r>
+      <w:proofErr w:type="spellStart"/>
+      <w:r>
+        <w:rPr>
+          <w:rFonts w:ascii="Times New Roman" w:hAnsi="Times New Roman" w:cs="Times New Roman"/>
+          <w:sz w:val="24"/>
+          <w:szCs w:val="24"/>
+        </w:rPr>
+        <w:t>from</w:t>
+      </w:r>
+      <w:proofErr w:type="spellEnd"/>
+      <w:r>
+        <w:rPr>
+          <w:rFonts w:ascii="Times New Roman" w:hAnsi="Times New Roman" w:cs="Times New Roman"/>
+          <w:sz w:val="24"/>
+          <w:szCs w:val="24"/>
+        </w:rPr>
+        <w:t xml:space="preserve"> </w:t>
+      </w:r>
+      <w:proofErr w:type="spellStart"/>
+      <w:r>
+        <w:rPr>
+          <w:rFonts w:ascii="Times New Roman" w:hAnsi="Times New Roman" w:cs="Times New Roman"/>
+          <w:sz w:val="24"/>
+          <w:szCs w:val="24"/>
+        </w:rPr>
+        <w:t>Trip</w:t>
+      </w:r>
+      <w:proofErr w:type="spellEnd"/>
+      <w:r>
+        <w:rPr>
+          <w:rFonts w:ascii="Times New Roman" w:hAnsi="Times New Roman" w:cs="Times New Roman"/>
+          <w:sz w:val="24"/>
+          <w:szCs w:val="24"/>
+        </w:rPr>
+        <w:t xml:space="preserve"> t;</w:t>
+      </w:r>
+    </w:p>
+    <w:p>
+      <w:pPr>
+        <w:pStyle w:val="Prrafodelista"/>
+        <w:rPr>
+          <w:rFonts w:ascii="Times New Roman" w:hAnsi="Times New Roman" w:cs="Times New Roman"/>
+          <w:sz w:val="24"/>
+          <w:szCs w:val="24"/>
+        </w:rPr>
+      </w:pPr>
+    </w:p>
+    <w:p>
+      <w:pPr>
+        <w:pStyle w:val="Prrafodelista"/>
+        <w:rPr>
+          <w:rFonts w:ascii="Times New Roman" w:hAnsi="Times New Roman" w:cs="Times New Roman"/>
+          <w:sz w:val="24"/>
+          <w:szCs w:val="24"/>
+        </w:rPr>
+      </w:pPr>
+      <w:r>
+        <w:rPr>
+          <w:rFonts w:ascii="Times New Roman" w:hAnsi="Times New Roman" w:cs="Times New Roman"/>
+          <w:sz w:val="24"/>
+          <w:szCs w:val="24"/>
+        </w:rPr>
+        <w:t xml:space="preserve">- Descripción: </w:t>
+      </w:r>
+      <w:r>
+        <w:rPr>
+          <w:rFonts w:ascii="Times New Roman" w:hAnsi="Times New Roman" w:cs="Times New Roman"/>
+          <w:sz w:val="24"/>
+          <w:szCs w:val="24"/>
+        </w:rPr>
+        <w:t xml:space="preserve">En esta consulta devolvemos el mínimo, máximo, media y desviación típica de las notas que tienen las </w:t>
+      </w:r>
+      <w:proofErr w:type="spellStart"/>
+      <w:r>
+        <w:rPr>
+          <w:rFonts w:ascii="Times New Roman" w:hAnsi="Times New Roman" w:cs="Times New Roman"/>
+          <w:sz w:val="24"/>
+          <w:szCs w:val="24"/>
+        </w:rPr>
+        <w:t>Trips</w:t>
+      </w:r>
+      <w:proofErr w:type="spellEnd"/>
+      <w:r>
+        <w:rPr>
+          <w:rFonts w:ascii="Times New Roman" w:hAnsi="Times New Roman" w:cs="Times New Roman"/>
+          <w:sz w:val="24"/>
+          <w:szCs w:val="24"/>
+        </w:rPr>
+        <w:t xml:space="preserve">. Para ello usamos las funciones definidas en </w:t>
+      </w:r>
+      <w:proofErr w:type="spellStart"/>
+      <w:r>
+        <w:rPr>
+          <w:rFonts w:ascii="Times New Roman" w:hAnsi="Times New Roman" w:cs="Times New Roman"/>
+          <w:sz w:val="24"/>
+          <w:szCs w:val="24"/>
+        </w:rPr>
+        <w:t>jpql</w:t>
+      </w:r>
+      <w:proofErr w:type="spellEnd"/>
+      <w:r>
+        <w:rPr>
+          <w:rFonts w:ascii="Times New Roman" w:hAnsi="Times New Roman" w:cs="Times New Roman"/>
+          <w:sz w:val="24"/>
+          <w:szCs w:val="24"/>
+        </w:rPr>
+        <w:t xml:space="preserve"> (min, </w:t>
+      </w:r>
+      <w:proofErr w:type="spellStart"/>
+      <w:r>
+        <w:rPr>
+          <w:rFonts w:ascii="Times New Roman" w:hAnsi="Times New Roman" w:cs="Times New Roman"/>
+          <w:sz w:val="24"/>
+          <w:szCs w:val="24"/>
+        </w:rPr>
         <w:t>max</w:t>
       </w:r>
       <w:proofErr w:type="spellEnd"/>
@@ -8442,25 +9466,7 @@
           <w:sz w:val="24"/>
           <w:szCs w:val="24"/>
         </w:rPr>
-        <w:t>(</w:t>
-      </w:r>
-      <w:proofErr w:type="spellStart"/>
-      <w:r>
-        <w:rPr>
-          <w:rFonts w:ascii="Times New Roman" w:hAnsi="Times New Roman" w:cs="Times New Roman"/>
-          <w:sz w:val="24"/>
-          <w:szCs w:val="24"/>
-        </w:rPr>
-        <w:t>t.notes.size</w:t>
-      </w:r>
-      <w:proofErr w:type="spellEnd"/>
-      <w:r>
-        <w:rPr>
-          <w:rFonts w:ascii="Times New Roman" w:hAnsi="Times New Roman" w:cs="Times New Roman"/>
-          <w:sz w:val="24"/>
-          <w:szCs w:val="24"/>
-        </w:rPr>
-        <w:t xml:space="preserve">), </w:t>
+        <w:t xml:space="preserve">, </w:t>
       </w:r>
       <w:proofErr w:type="spellStart"/>
       <w:r>
@@ -8478,25 +9484,7 @@
           <w:sz w:val="24"/>
           <w:szCs w:val="24"/>
         </w:rPr>
-        <w:t>(</w:t>
-      </w:r>
-      <w:proofErr w:type="spellStart"/>
-      <w:r>
-        <w:rPr>
-          <w:rFonts w:ascii="Times New Roman" w:hAnsi="Times New Roman" w:cs="Times New Roman"/>
-          <w:sz w:val="24"/>
-          <w:szCs w:val="24"/>
-        </w:rPr>
-        <w:t>t.notes.size</w:t>
-      </w:r>
-      <w:proofErr w:type="spellEnd"/>
-      <w:r>
-        <w:rPr>
-          <w:rFonts w:ascii="Times New Roman" w:hAnsi="Times New Roman" w:cs="Times New Roman"/>
-          <w:sz w:val="24"/>
-          <w:szCs w:val="24"/>
-        </w:rPr>
-        <w:t xml:space="preserve">), </w:t>
+        <w:t xml:space="preserve"> y </w:t>
       </w:r>
       <w:proofErr w:type="spellStart"/>
       <w:r>
@@ -8514,43 +9502,7 @@
           <w:sz w:val="24"/>
           <w:szCs w:val="24"/>
         </w:rPr>
-        <w:t>(</w:t>
-      </w:r>
-      <w:proofErr w:type="spellStart"/>
-      <w:r>
-        <w:rPr>
-          <w:rFonts w:ascii="Times New Roman" w:hAnsi="Times New Roman" w:cs="Times New Roman"/>
-          <w:sz w:val="24"/>
-          <w:szCs w:val="24"/>
-        </w:rPr>
-        <w:t>t.notes.size</w:t>
-      </w:r>
-      <w:proofErr w:type="spellEnd"/>
-      <w:r>
-        <w:rPr>
-          <w:rFonts w:ascii="Times New Roman" w:hAnsi="Times New Roman" w:cs="Times New Roman"/>
-          <w:sz w:val="24"/>
-          <w:szCs w:val="24"/>
-        </w:rPr>
-        <w:t xml:space="preserve">) </w:t>
-      </w:r>
-      <w:proofErr w:type="spellStart"/>
-      <w:r>
-        <w:rPr>
-          <w:rFonts w:ascii="Times New Roman" w:hAnsi="Times New Roman" w:cs="Times New Roman"/>
-          <w:sz w:val="24"/>
-          <w:szCs w:val="24"/>
-        </w:rPr>
-        <w:t>from</w:t>
-      </w:r>
-      <w:proofErr w:type="spellEnd"/>
-      <w:r>
-        <w:rPr>
-          <w:rFonts w:ascii="Times New Roman" w:hAnsi="Times New Roman" w:cs="Times New Roman"/>
-          <w:sz w:val="24"/>
-          <w:szCs w:val="24"/>
-        </w:rPr>
-        <w:t xml:space="preserve"> </w:t>
+        <w:t xml:space="preserve">). Esas operaciones se las aplicamos al número de notes que tiene cada </w:t>
       </w:r>
       <w:proofErr w:type="spellStart"/>
       <w:r>
@@ -8568,142 +9520,18 @@
           <w:sz w:val="24"/>
           <w:szCs w:val="24"/>
         </w:rPr>
-        <w:t xml:space="preserve"> t;</w:t>
-      </w:r>
-    </w:p>
-    <w:p>
-      <w:pPr>
-        <w:pStyle w:val="Prrafodelista"/>
-        <w:rPr>
-          <w:rFonts w:ascii="Times New Roman" w:hAnsi="Times New Roman" w:cs="Times New Roman"/>
-          <w:sz w:val="24"/>
-          <w:szCs w:val="24"/>
-        </w:rPr>
-      </w:pPr>
-      <w:r>
-        <w:rPr>
-          <w:rFonts w:ascii="Times New Roman" w:hAnsi="Times New Roman" w:cs="Times New Roman"/>
-          <w:sz w:val="24"/>
-          <w:szCs w:val="24"/>
-        </w:rPr>
-        <w:t xml:space="preserve">- Descripción: </w:t>
-      </w:r>
-      <w:r>
-        <w:rPr>
-          <w:rFonts w:ascii="Times New Roman" w:hAnsi="Times New Roman" w:cs="Times New Roman"/>
-          <w:sz w:val="24"/>
-          <w:szCs w:val="24"/>
-        </w:rPr>
-        <w:t xml:space="preserve">En esta consulta devolvemos el mínimo, máximo, media y desviación típica de las notas que tienen las </w:t>
-      </w:r>
-      <w:proofErr w:type="spellStart"/>
-      <w:r>
-        <w:rPr>
-          <w:rFonts w:ascii="Times New Roman" w:hAnsi="Times New Roman" w:cs="Times New Roman"/>
-          <w:sz w:val="24"/>
-          <w:szCs w:val="24"/>
-        </w:rPr>
-        <w:t>Trips</w:t>
-      </w:r>
-      <w:proofErr w:type="spellEnd"/>
-      <w:r>
-        <w:rPr>
-          <w:rFonts w:ascii="Times New Roman" w:hAnsi="Times New Roman" w:cs="Times New Roman"/>
-          <w:sz w:val="24"/>
-          <w:szCs w:val="24"/>
-        </w:rPr>
-        <w:t xml:space="preserve">. Para ello usamos las funciones definidas en </w:t>
-      </w:r>
-      <w:proofErr w:type="spellStart"/>
-      <w:r>
-        <w:rPr>
-          <w:rFonts w:ascii="Times New Roman" w:hAnsi="Times New Roman" w:cs="Times New Roman"/>
-          <w:sz w:val="24"/>
-          <w:szCs w:val="24"/>
-        </w:rPr>
-        <w:t>jpql</w:t>
-      </w:r>
-      <w:proofErr w:type="spellEnd"/>
-      <w:r>
-        <w:rPr>
-          <w:rFonts w:ascii="Times New Roman" w:hAnsi="Times New Roman" w:cs="Times New Roman"/>
-          <w:sz w:val="24"/>
-          <w:szCs w:val="24"/>
-        </w:rPr>
-        <w:t xml:space="preserve"> (min, </w:t>
-      </w:r>
-      <w:proofErr w:type="spellStart"/>
-      <w:r>
-        <w:rPr>
-          <w:rFonts w:ascii="Times New Roman" w:hAnsi="Times New Roman" w:cs="Times New Roman"/>
-          <w:sz w:val="24"/>
-          <w:szCs w:val="24"/>
-        </w:rPr>
-        <w:t>max</w:t>
-      </w:r>
-      <w:proofErr w:type="spellEnd"/>
-      <w:r>
-        <w:rPr>
-          <w:rFonts w:ascii="Times New Roman" w:hAnsi="Times New Roman" w:cs="Times New Roman"/>
-          <w:sz w:val="24"/>
-          <w:szCs w:val="24"/>
-        </w:rPr>
-        <w:t xml:space="preserve">, </w:t>
-      </w:r>
-      <w:proofErr w:type="spellStart"/>
-      <w:r>
-        <w:rPr>
-          <w:rFonts w:ascii="Times New Roman" w:hAnsi="Times New Roman" w:cs="Times New Roman"/>
-          <w:sz w:val="24"/>
-          <w:szCs w:val="24"/>
-        </w:rPr>
-        <w:t>avg</w:t>
-      </w:r>
-      <w:proofErr w:type="spellEnd"/>
-      <w:r>
-        <w:rPr>
-          <w:rFonts w:ascii="Times New Roman" w:hAnsi="Times New Roman" w:cs="Times New Roman"/>
-          <w:sz w:val="24"/>
-          <w:szCs w:val="24"/>
-        </w:rPr>
-        <w:t xml:space="preserve"> y </w:t>
-      </w:r>
-      <w:proofErr w:type="spellStart"/>
-      <w:r>
-        <w:rPr>
-          <w:rFonts w:ascii="Times New Roman" w:hAnsi="Times New Roman" w:cs="Times New Roman"/>
-          <w:sz w:val="24"/>
-          <w:szCs w:val="24"/>
-        </w:rPr>
-        <w:t>stddev</w:t>
-      </w:r>
-      <w:proofErr w:type="spellEnd"/>
-      <w:r>
-        <w:rPr>
-          <w:rFonts w:ascii="Times New Roman" w:hAnsi="Times New Roman" w:cs="Times New Roman"/>
-          <w:sz w:val="24"/>
-          <w:szCs w:val="24"/>
-        </w:rPr>
-        <w:t xml:space="preserve">). Esas operaciones se las aplicamos al número de notes que tiene cada </w:t>
-      </w:r>
-      <w:proofErr w:type="spellStart"/>
-      <w:r>
-        <w:rPr>
-          <w:rFonts w:ascii="Times New Roman" w:hAnsi="Times New Roman" w:cs="Times New Roman"/>
-          <w:sz w:val="24"/>
-          <w:szCs w:val="24"/>
-        </w:rPr>
-        <w:t>Trip</w:t>
-      </w:r>
-      <w:proofErr w:type="spellEnd"/>
-      <w:r>
-        <w:rPr>
-          <w:rFonts w:ascii="Times New Roman" w:hAnsi="Times New Roman" w:cs="Times New Roman"/>
-          <w:sz w:val="24"/>
-          <w:szCs w:val="24"/>
-        </w:rPr>
         <w:t>.</w:t>
       </w:r>
+    </w:p>
+    <w:p>
+      <w:pPr>
+        <w:pStyle w:val="Prrafodelista"/>
+        <w:rPr>
+          <w:rFonts w:ascii="Times New Roman" w:hAnsi="Times New Roman" w:cs="Times New Roman"/>
+          <w:sz w:val="24"/>
+          <w:szCs w:val="24"/>
+        </w:rPr>
+      </w:pPr>
     </w:p>
     <w:p>
       <w:pPr>
@@ -8828,6 +9656,17 @@
           <w:rFonts w:ascii="Times New Roman" w:hAnsi="Times New Roman" w:cs="Times New Roman"/>
           <w:sz w:val="24"/>
           <w:szCs w:val="24"/>
+          <w:u w:val="single"/>
+        </w:rPr>
+      </w:pPr>
+    </w:p>
+    <w:p>
+      <w:pPr>
+        <w:pStyle w:val="Prrafodelista"/>
+        <w:rPr>
+          <w:rFonts w:ascii="Times New Roman" w:hAnsi="Times New Roman" w:cs="Times New Roman"/>
+          <w:sz w:val="24"/>
+          <w:szCs w:val="24"/>
         </w:rPr>
       </w:pPr>
       <w:r>
@@ -8962,25 +9801,7 @@
           <w:sz w:val="24"/>
           <w:szCs w:val="24"/>
         </w:rPr>
-        <w:t xml:space="preserve"> </w:t>
-      </w:r>
-      <w:proofErr w:type="spellStart"/>
-      <w:r>
-        <w:rPr>
-          <w:rFonts w:ascii="Times New Roman" w:hAnsi="Times New Roman" w:cs="Times New Roman"/>
-          <w:sz w:val="24"/>
-          <w:szCs w:val="24"/>
-        </w:rPr>
-        <w:t>standard</w:t>
-      </w:r>
-      <w:proofErr w:type="spellEnd"/>
-      <w:r>
-        <w:rPr>
-          <w:rFonts w:ascii="Times New Roman" w:hAnsi="Times New Roman" w:cs="Times New Roman"/>
-          <w:sz w:val="24"/>
-          <w:szCs w:val="24"/>
-        </w:rPr>
-        <w:t xml:space="preserve"> </w:t>
+        <w:t xml:space="preserve"> standard </w:t>
       </w:r>
       <w:proofErr w:type="spellStart"/>
       <w:r>
@@ -8998,7 +9819,25 @@
           <w:sz w:val="24"/>
           <w:szCs w:val="24"/>
         </w:rPr>
-        <w:t xml:space="preserve"> of </w:t>
+        <w:t xml:space="preserve"> </w:t>
+      </w:r>
+      <w:proofErr w:type="spellStart"/>
+      <w:r>
+        <w:rPr>
+          <w:rFonts w:ascii="Times New Roman" w:hAnsi="Times New Roman" w:cs="Times New Roman"/>
+          <w:sz w:val="24"/>
+          <w:szCs w:val="24"/>
+        </w:rPr>
+        <w:t>of</w:t>
+      </w:r>
+      <w:proofErr w:type="spellEnd"/>
+      <w:r>
+        <w:rPr>
+          <w:rFonts w:ascii="Times New Roman" w:hAnsi="Times New Roman" w:cs="Times New Roman"/>
+          <w:sz w:val="24"/>
+          <w:szCs w:val="24"/>
+        </w:rPr>
+        <w:t xml:space="preserve"> </w:t>
       </w:r>
       <w:proofErr w:type="spellStart"/>
       <w:r>
@@ -9034,7 +9873,25 @@
           <w:sz w:val="24"/>
           <w:szCs w:val="24"/>
         </w:rPr>
-        <w:t xml:space="preserve"> of </w:t>
+        <w:t xml:space="preserve"> </w:t>
+      </w:r>
+      <w:proofErr w:type="spellStart"/>
+      <w:r>
+        <w:rPr>
+          <w:rFonts w:ascii="Times New Roman" w:hAnsi="Times New Roman" w:cs="Times New Roman"/>
+          <w:sz w:val="24"/>
+          <w:szCs w:val="24"/>
+        </w:rPr>
+        <w:t>of</w:t>
+      </w:r>
+      <w:proofErr w:type="spellEnd"/>
+      <w:r>
+        <w:rPr>
+          <w:rFonts w:ascii="Times New Roman" w:hAnsi="Times New Roman" w:cs="Times New Roman"/>
+          <w:sz w:val="24"/>
+          <w:szCs w:val="24"/>
+        </w:rPr>
+        <w:t xml:space="preserve"> </w:t>
       </w:r>
       <w:proofErr w:type="spellStart"/>
       <w:r>
@@ -9052,7 +9909,25 @@
           <w:sz w:val="24"/>
           <w:szCs w:val="24"/>
         </w:rPr>
-        <w:t xml:space="preserve"> records per </w:t>
+        <w:t xml:space="preserve"> </w:t>
+      </w:r>
+      <w:proofErr w:type="spellStart"/>
+      <w:r>
+        <w:rPr>
+          <w:rFonts w:ascii="Times New Roman" w:hAnsi="Times New Roman" w:cs="Times New Roman"/>
+          <w:sz w:val="24"/>
+          <w:szCs w:val="24"/>
+        </w:rPr>
+        <w:t>records</w:t>
+      </w:r>
+      <w:proofErr w:type="spellEnd"/>
+      <w:r>
+        <w:rPr>
+          <w:rFonts w:ascii="Times New Roman" w:hAnsi="Times New Roman" w:cs="Times New Roman"/>
+          <w:sz w:val="24"/>
+          <w:szCs w:val="24"/>
+        </w:rPr>
+        <w:t xml:space="preserve"> per </w:t>
       </w:r>
       <w:proofErr w:type="spellStart"/>
       <w:r>
@@ -9082,6 +9957,16 @@
           <w:szCs w:val="24"/>
         </w:rPr>
       </w:pPr>
+    </w:p>
+    <w:p>
+      <w:pPr>
+        <w:pStyle w:val="Prrafodelista"/>
+        <w:rPr>
+          <w:rFonts w:ascii="Times New Roman" w:hAnsi="Times New Roman" w:cs="Times New Roman"/>
+          <w:sz w:val="24"/>
+          <w:szCs w:val="24"/>
+        </w:rPr>
+      </w:pPr>
       <w:r>
         <w:rPr>
           <w:rFonts w:ascii="Times New Roman" w:hAnsi="Times New Roman" w:cs="Times New Roman"/>
@@ -9108,6 +9993,14 @@
         </w:rPr>
         <w:t xml:space="preserve"> </w:t>
       </w:r>
+      <w:r>
+        <w:rPr>
+          <w:rFonts w:ascii="Times New Roman" w:hAnsi="Times New Roman" w:cs="Times New Roman"/>
+          <w:sz w:val="24"/>
+          <w:szCs w:val="24"/>
+        </w:rPr>
+        <w:t>min(</w:t>
+      </w:r>
       <w:proofErr w:type="gramStart"/>
       <w:r>
         <w:rPr>
@@ -9115,7 +10008,7 @@
           <w:sz w:val="24"/>
           <w:szCs w:val="24"/>
         </w:rPr>
-        <w:t>min(</w:t>
+        <w:t>t.auditRecords.size</w:t>
       </w:r>
       <w:proofErr w:type="gramEnd"/>
       <w:r>
@@ -9124,7 +10017,7 @@
           <w:sz w:val="24"/>
           <w:szCs w:val="24"/>
         </w:rPr>
-        <w:t xml:space="preserve">t.auditRecords.size),max(t.auditRecords.size),avg(t.auditRecords.size), </w:t>
+        <w:t xml:space="preserve">),max(t.auditRecords.size),avg(t.auditRecords.size), </w:t>
       </w:r>
       <w:proofErr w:type="spellStart"/>
       <w:r>
@@ -9208,6 +10101,16 @@
           <w:szCs w:val="24"/>
         </w:rPr>
       </w:pPr>
+    </w:p>
+    <w:p>
+      <w:pPr>
+        <w:pStyle w:val="Prrafodelista"/>
+        <w:rPr>
+          <w:rFonts w:ascii="Times New Roman" w:hAnsi="Times New Roman" w:cs="Times New Roman"/>
+          <w:sz w:val="24"/>
+          <w:szCs w:val="24"/>
+        </w:rPr>
+      </w:pPr>
       <w:r>
         <w:rPr>
           <w:rFonts w:ascii="Times New Roman" w:hAnsi="Times New Roman" w:cs="Times New Roman"/>
@@ -9294,6 +10197,16 @@
         </w:rPr>
         <w:t>.</w:t>
       </w:r>
+    </w:p>
+    <w:p>
+      <w:pPr>
+        <w:pStyle w:val="Prrafodelista"/>
+        <w:rPr>
+          <w:rFonts w:ascii="Times New Roman" w:hAnsi="Times New Roman" w:cs="Times New Roman"/>
+          <w:sz w:val="24"/>
+          <w:szCs w:val="24"/>
+        </w:rPr>
+      </w:pPr>
     </w:p>
     <w:p>
       <w:pPr>
@@ -9377,6 +10290,56 @@
     <w:p>
       <w:pPr>
         <w:pStyle w:val="Prrafodelista"/>
+        <w:rPr>
+          <w:rFonts w:ascii="Times New Roman" w:hAnsi="Times New Roman" w:cs="Times New Roman"/>
+          <w:sz w:val="24"/>
+          <w:szCs w:val="24"/>
+        </w:rPr>
+      </w:pPr>
+    </w:p>
+    <w:p>
+      <w:pPr>
+        <w:pStyle w:val="Prrafodelista"/>
+        <w:rPr>
+          <w:rFonts w:ascii="Times New Roman" w:hAnsi="Times New Roman" w:cs="Times New Roman"/>
+          <w:sz w:val="24"/>
+          <w:szCs w:val="24"/>
+        </w:rPr>
+      </w:pPr>
+    </w:p>
+    <w:p>
+      <w:pPr>
+        <w:pStyle w:val="Prrafodelista"/>
+        <w:rPr>
+          <w:rFonts w:ascii="Times New Roman" w:hAnsi="Times New Roman" w:cs="Times New Roman"/>
+          <w:sz w:val="24"/>
+          <w:szCs w:val="24"/>
+        </w:rPr>
+      </w:pPr>
+    </w:p>
+    <w:p>
+      <w:pPr>
+        <w:pStyle w:val="Prrafodelista"/>
+        <w:rPr>
+          <w:rFonts w:ascii="Times New Roman" w:hAnsi="Times New Roman" w:cs="Times New Roman"/>
+          <w:sz w:val="24"/>
+          <w:szCs w:val="24"/>
+        </w:rPr>
+      </w:pPr>
+    </w:p>
+    <w:p>
+      <w:pPr>
+        <w:pStyle w:val="Prrafodelista"/>
+        <w:rPr>
+          <w:rFonts w:ascii="Times New Roman" w:hAnsi="Times New Roman" w:cs="Times New Roman"/>
+          <w:sz w:val="24"/>
+          <w:szCs w:val="24"/>
+        </w:rPr>
+      </w:pPr>
+    </w:p>
+    <w:p>
+      <w:pPr>
+        <w:pStyle w:val="Prrafodelista"/>
         <w:numPr>
           <w:ilvl w:val="0"/>
           <w:numId w:val="1"/>
@@ -9397,6 +10360,7 @@
           <w:szCs w:val="24"/>
           <w:u w:val="single"/>
         </w:rPr>
+        <w:lastRenderedPageBreak/>
         <w:t>Query</w:t>
       </w:r>
       <w:proofErr w:type="spellEnd"/>
@@ -9418,6 +10382,17 @@
           <w:rFonts w:ascii="Times New Roman" w:hAnsi="Times New Roman" w:cs="Times New Roman"/>
           <w:sz w:val="24"/>
           <w:szCs w:val="24"/>
+          <w:u w:val="single"/>
+        </w:rPr>
+      </w:pPr>
+    </w:p>
+    <w:p>
+      <w:pPr>
+        <w:pStyle w:val="Prrafodelista"/>
+        <w:rPr>
+          <w:rFonts w:ascii="Times New Roman" w:hAnsi="Times New Roman" w:cs="Times New Roman"/>
+          <w:sz w:val="24"/>
+          <w:szCs w:val="24"/>
         </w:rPr>
       </w:pPr>
       <w:r>
@@ -9444,7 +10419,25 @@
           <w:sz w:val="24"/>
           <w:szCs w:val="24"/>
         </w:rPr>
-        <w:t xml:space="preserve"> ratio of </w:t>
+        <w:t xml:space="preserve"> ratio </w:t>
+      </w:r>
+      <w:proofErr w:type="spellStart"/>
+      <w:r>
+        <w:rPr>
+          <w:rFonts w:ascii="Times New Roman" w:hAnsi="Times New Roman" w:cs="Times New Roman"/>
+          <w:sz w:val="24"/>
+          <w:szCs w:val="24"/>
+        </w:rPr>
+        <w:t>of</w:t>
+      </w:r>
+      <w:proofErr w:type="spellEnd"/>
+      <w:r>
+        <w:rPr>
+          <w:rFonts w:ascii="Times New Roman" w:hAnsi="Times New Roman" w:cs="Times New Roman"/>
+          <w:sz w:val="24"/>
+          <w:szCs w:val="24"/>
+        </w:rPr>
+        <w:t xml:space="preserve"> </w:t>
       </w:r>
       <w:proofErr w:type="spellStart"/>
       <w:r>
@@ -9516,8 +10509,36 @@
           <w:sz w:val="24"/>
           <w:szCs w:val="24"/>
         </w:rPr>
-        <w:t xml:space="preserve"> record.</w:t>
-      </w:r>
+        <w:t xml:space="preserve"> </w:t>
+      </w:r>
+      <w:proofErr w:type="spellStart"/>
+      <w:r>
+        <w:rPr>
+          <w:rFonts w:ascii="Times New Roman" w:hAnsi="Times New Roman" w:cs="Times New Roman"/>
+          <w:sz w:val="24"/>
+          <w:szCs w:val="24"/>
+        </w:rPr>
+        <w:t>record</w:t>
+      </w:r>
+      <w:proofErr w:type="spellEnd"/>
+      <w:r>
+        <w:rPr>
+          <w:rFonts w:ascii="Times New Roman" w:hAnsi="Times New Roman" w:cs="Times New Roman"/>
+          <w:sz w:val="24"/>
+          <w:szCs w:val="24"/>
+        </w:rPr>
+        <w:t>.</w:t>
+      </w:r>
+    </w:p>
+    <w:p>
+      <w:pPr>
+        <w:pStyle w:val="Prrafodelista"/>
+        <w:rPr>
+          <w:rFonts w:ascii="Times New Roman" w:hAnsi="Times New Roman" w:cs="Times New Roman"/>
+          <w:sz w:val="24"/>
+          <w:szCs w:val="24"/>
+        </w:rPr>
+      </w:pPr>
     </w:p>
     <w:p>
       <w:pPr>
@@ -9736,6 +10757,16 @@
           <w:szCs w:val="24"/>
         </w:rPr>
       </w:pPr>
+    </w:p>
+    <w:p>
+      <w:pPr>
+        <w:pStyle w:val="Prrafodelista"/>
+        <w:rPr>
+          <w:rFonts w:ascii="Times New Roman" w:hAnsi="Times New Roman" w:cs="Times New Roman"/>
+          <w:sz w:val="24"/>
+          <w:szCs w:val="24"/>
+        </w:rPr>
+      </w:pPr>
       <w:r>
         <w:rPr>
           <w:rFonts w:ascii="Times New Roman" w:hAnsi="Times New Roman" w:cs="Times New Roman"/>
@@ -9806,6 +10837,16 @@
         </w:rPr>
         <w:t>.</w:t>
       </w:r>
+    </w:p>
+    <w:p>
+      <w:pPr>
+        <w:pStyle w:val="Prrafodelista"/>
+        <w:rPr>
+          <w:rFonts w:ascii="Times New Roman" w:hAnsi="Times New Roman" w:cs="Times New Roman"/>
+          <w:sz w:val="24"/>
+          <w:szCs w:val="24"/>
+        </w:rPr>
+      </w:pPr>
     </w:p>
     <w:p>
       <w:pPr>
@@ -9930,6 +10971,17 @@
           <w:rFonts w:ascii="Times New Roman" w:hAnsi="Times New Roman" w:cs="Times New Roman"/>
           <w:sz w:val="24"/>
           <w:szCs w:val="24"/>
+          <w:u w:val="single"/>
+        </w:rPr>
+      </w:pPr>
+    </w:p>
+    <w:p>
+      <w:pPr>
+        <w:pStyle w:val="Prrafodelista"/>
+        <w:rPr>
+          <w:rFonts w:ascii="Times New Roman" w:hAnsi="Times New Roman" w:cs="Times New Roman"/>
+          <w:sz w:val="24"/>
+          <w:szCs w:val="24"/>
         </w:rPr>
       </w:pPr>
       <w:r>
@@ -9956,7 +11008,25 @@
           <w:sz w:val="24"/>
           <w:szCs w:val="24"/>
         </w:rPr>
-        <w:t xml:space="preserve"> ratio of </w:t>
+        <w:t xml:space="preserve"> ratio </w:t>
+      </w:r>
+      <w:proofErr w:type="spellStart"/>
+      <w:r>
+        <w:rPr>
+          <w:rFonts w:ascii="Times New Roman" w:hAnsi="Times New Roman" w:cs="Times New Roman"/>
+          <w:sz w:val="24"/>
+          <w:szCs w:val="24"/>
+        </w:rPr>
+        <w:t>of</w:t>
+      </w:r>
+      <w:proofErr w:type="spellEnd"/>
+      <w:r>
+        <w:rPr>
+          <w:rFonts w:ascii="Times New Roman" w:hAnsi="Times New Roman" w:cs="Times New Roman"/>
+          <w:sz w:val="24"/>
+          <w:szCs w:val="24"/>
+        </w:rPr>
+        <w:t xml:space="preserve"> </w:t>
       </w:r>
       <w:proofErr w:type="spellStart"/>
       <w:r>
@@ -10076,6 +11146,16 @@
           <w:szCs w:val="24"/>
         </w:rPr>
       </w:pPr>
+    </w:p>
+    <w:p>
+      <w:pPr>
+        <w:pStyle w:val="Prrafodelista"/>
+        <w:rPr>
+          <w:rFonts w:ascii="Times New Roman" w:hAnsi="Times New Roman" w:cs="Times New Roman"/>
+          <w:sz w:val="24"/>
+          <w:szCs w:val="24"/>
+        </w:rPr>
+      </w:pPr>
       <w:r>
         <w:rPr>
           <w:rFonts w:ascii="Times New Roman" w:hAnsi="Times New Roman" w:cs="Times New Roman"/>
@@ -10182,25 +11262,7 @@
           <w:sz w:val="24"/>
           <w:szCs w:val="24"/>
         </w:rPr>
-        <w:t xml:space="preserve"> </w:t>
-      </w:r>
-      <w:proofErr w:type="spellStart"/>
-      <w:r>
-        <w:rPr>
-          <w:rFonts w:ascii="Times New Roman" w:hAnsi="Times New Roman" w:cs="Times New Roman"/>
-          <w:sz w:val="24"/>
-          <w:szCs w:val="24"/>
-        </w:rPr>
-        <w:t>Ranger</w:t>
-      </w:r>
-      <w:proofErr w:type="spellEnd"/>
-      <w:r>
-        <w:rPr>
-          <w:rFonts w:ascii="Times New Roman" w:hAnsi="Times New Roman" w:cs="Times New Roman"/>
-          <w:sz w:val="24"/>
-          <w:szCs w:val="24"/>
-        </w:rPr>
-        <w:t xml:space="preserve"> s)*1.0 </w:t>
+        <w:t xml:space="preserve"> Ranger s)*1.0 </w:t>
       </w:r>
       <w:proofErr w:type="spellStart"/>
       <w:r>
@@ -10218,25 +11280,7 @@
           <w:sz w:val="24"/>
           <w:szCs w:val="24"/>
         </w:rPr>
-        <w:t xml:space="preserve"> </w:t>
-      </w:r>
-      <w:proofErr w:type="spellStart"/>
-      <w:r>
-        <w:rPr>
-          <w:rFonts w:ascii="Times New Roman" w:hAnsi="Times New Roman" w:cs="Times New Roman"/>
-          <w:sz w:val="24"/>
-          <w:szCs w:val="24"/>
-        </w:rPr>
-        <w:t>Ranger</w:t>
-      </w:r>
-      <w:proofErr w:type="spellEnd"/>
-      <w:r>
-        <w:rPr>
-          <w:rFonts w:ascii="Times New Roman" w:hAnsi="Times New Roman" w:cs="Times New Roman"/>
-          <w:sz w:val="24"/>
-          <w:szCs w:val="24"/>
-        </w:rPr>
-        <w:t xml:space="preserve"> r </w:t>
+        <w:t xml:space="preserve"> Ranger r </w:t>
       </w:r>
       <w:proofErr w:type="spellStart"/>
       <w:r>
@@ -10302,13 +11346,22 @@
           <w:szCs w:val="24"/>
         </w:rPr>
       </w:pPr>
-      <w:r>
-        <w:rPr>
-          <w:rFonts w:ascii="Times New Roman" w:hAnsi="Times New Roman" w:cs="Times New Roman"/>
-          <w:sz w:val="24"/>
-          <w:szCs w:val="24"/>
-        </w:rPr>
-        <w:lastRenderedPageBreak/>
+    </w:p>
+    <w:p>
+      <w:pPr>
+        <w:pStyle w:val="Prrafodelista"/>
+        <w:rPr>
+          <w:rFonts w:ascii="Times New Roman" w:hAnsi="Times New Roman" w:cs="Times New Roman"/>
+          <w:sz w:val="24"/>
+          <w:szCs w:val="24"/>
+        </w:rPr>
+      </w:pPr>
+      <w:r>
+        <w:rPr>
+          <w:rFonts w:ascii="Times New Roman" w:hAnsi="Times New Roman" w:cs="Times New Roman"/>
+          <w:sz w:val="24"/>
+          <w:szCs w:val="24"/>
+        </w:rPr>
         <w:t xml:space="preserve">- Descripción: </w:t>
       </w:r>
       <w:r>
@@ -10373,6 +11426,16 @@
         </w:rPr>
         <w:t>.</w:t>
       </w:r>
+    </w:p>
+    <w:p>
+      <w:pPr>
+        <w:pStyle w:val="Prrafodelista"/>
+        <w:rPr>
+          <w:rFonts w:ascii="Times New Roman" w:hAnsi="Times New Roman" w:cs="Times New Roman"/>
+          <w:sz w:val="24"/>
+          <w:szCs w:val="24"/>
+        </w:rPr>
+      </w:pPr>
     </w:p>
     <w:p>
       <w:pPr>
@@ -10507,6 +11570,17 @@
           <w:rFonts w:ascii="Times New Roman" w:hAnsi="Times New Roman" w:cs="Times New Roman"/>
           <w:sz w:val="24"/>
           <w:szCs w:val="24"/>
+          <w:u w:val="single"/>
+        </w:rPr>
+      </w:pPr>
+    </w:p>
+    <w:p>
+      <w:pPr>
+        <w:pStyle w:val="Prrafodelista"/>
+        <w:rPr>
+          <w:rFonts w:ascii="Times New Roman" w:hAnsi="Times New Roman" w:cs="Times New Roman"/>
+          <w:sz w:val="24"/>
+          <w:szCs w:val="24"/>
         </w:rPr>
       </w:pPr>
       <w:r>
@@ -10533,7 +11607,25 @@
           <w:sz w:val="24"/>
           <w:szCs w:val="24"/>
         </w:rPr>
-        <w:t xml:space="preserve"> ratio of </w:t>
+        <w:t xml:space="preserve"> ratio </w:t>
+      </w:r>
+      <w:proofErr w:type="spellStart"/>
+      <w:r>
+        <w:rPr>
+          <w:rFonts w:ascii="Times New Roman" w:hAnsi="Times New Roman" w:cs="Times New Roman"/>
+          <w:sz w:val="24"/>
+          <w:szCs w:val="24"/>
+        </w:rPr>
+        <w:t>of</w:t>
+      </w:r>
+      <w:proofErr w:type="spellEnd"/>
+      <w:r>
+        <w:rPr>
+          <w:rFonts w:ascii="Times New Roman" w:hAnsi="Times New Roman" w:cs="Times New Roman"/>
+          <w:sz w:val="24"/>
+          <w:szCs w:val="24"/>
+        </w:rPr>
+        <w:t xml:space="preserve"> </w:t>
       </w:r>
       <w:proofErr w:type="spellStart"/>
       <w:r>
@@ -10635,6 +11727,16 @@
           <w:szCs w:val="24"/>
         </w:rPr>
       </w:pPr>
+    </w:p>
+    <w:p>
+      <w:pPr>
+        <w:pStyle w:val="Prrafodelista"/>
+        <w:rPr>
+          <w:rFonts w:ascii="Times New Roman" w:hAnsi="Times New Roman" w:cs="Times New Roman"/>
+          <w:sz w:val="24"/>
+          <w:szCs w:val="24"/>
+        </w:rPr>
+      </w:pPr>
       <w:r>
         <w:rPr>
           <w:rFonts w:ascii="Times New Roman" w:hAnsi="Times New Roman" w:cs="Times New Roman"/>
@@ -10713,25 +11815,7 @@
           <w:sz w:val="24"/>
           <w:szCs w:val="24"/>
         </w:rPr>
-        <w:t xml:space="preserve"> </w:t>
-      </w:r>
-      <w:proofErr w:type="spellStart"/>
-      <w:r>
-        <w:rPr>
-          <w:rFonts w:ascii="Times New Roman" w:hAnsi="Times New Roman" w:cs="Times New Roman"/>
-          <w:sz w:val="24"/>
-          <w:szCs w:val="24"/>
-        </w:rPr>
-        <w:t>Ranger</w:t>
-      </w:r>
-      <w:proofErr w:type="spellEnd"/>
-      <w:r>
-        <w:rPr>
-          <w:rFonts w:ascii="Times New Roman" w:hAnsi="Times New Roman" w:cs="Times New Roman"/>
-          <w:sz w:val="24"/>
-          <w:szCs w:val="24"/>
-        </w:rPr>
-        <w:t xml:space="preserve"> r </w:t>
+        <w:t xml:space="preserve"> Ranger r </w:t>
       </w:r>
       <w:proofErr w:type="spellStart"/>
       <w:r>
@@ -10752,6 +11836,7 @@
         <w:t xml:space="preserve"> </w:t>
       </w:r>
       <w:proofErr w:type="spellStart"/>
+      <w:proofErr w:type="gramStart"/>
       <w:r>
         <w:rPr>
           <w:rFonts w:ascii="Times New Roman" w:hAnsi="Times New Roman" w:cs="Times New Roman"/>
@@ -10761,6 +11846,7 @@
         <w:t>r.curricula</w:t>
       </w:r>
       <w:proofErr w:type="spellEnd"/>
+      <w:proofErr w:type="gramEnd"/>
       <w:r>
         <w:rPr>
           <w:rFonts w:ascii="Times New Roman" w:hAnsi="Times New Roman" w:cs="Times New Roman"/>
@@ -10869,6 +11955,16 @@
           <w:szCs w:val="24"/>
         </w:rPr>
       </w:pPr>
+    </w:p>
+    <w:p>
+      <w:pPr>
+        <w:pStyle w:val="Prrafodelista"/>
+        <w:rPr>
+          <w:rFonts w:ascii="Times New Roman" w:hAnsi="Times New Roman" w:cs="Times New Roman"/>
+          <w:sz w:val="24"/>
+          <w:szCs w:val="24"/>
+        </w:rPr>
+      </w:pPr>
       <w:r>
         <w:rPr>
           <w:rFonts w:ascii="Times New Roman" w:hAnsi="Times New Roman" w:cs="Times New Roman"/>
@@ -11011,25 +12107,7 @@
           <w:sz w:val="24"/>
           <w:szCs w:val="24"/>
         </w:rPr>
-        <w:t xml:space="preserve"> hay que a su vez equivale al número de </w:t>
-      </w:r>
-      <w:proofErr w:type="spellStart"/>
-      <w:r>
-        <w:rPr>
-          <w:rFonts w:ascii="Times New Roman" w:hAnsi="Times New Roman" w:cs="Times New Roman"/>
-          <w:sz w:val="24"/>
-          <w:szCs w:val="24"/>
-        </w:rPr>
-        <w:t>Ranger</w:t>
-      </w:r>
-      <w:proofErr w:type="spellEnd"/>
-      <w:r>
-        <w:rPr>
-          <w:rFonts w:ascii="Times New Roman" w:hAnsi="Times New Roman" w:cs="Times New Roman"/>
-          <w:sz w:val="24"/>
-          <w:szCs w:val="24"/>
-        </w:rPr>
-        <w:t>. Después é</w:t>
+        <w:t xml:space="preserve"> hay que a su vez equivale al número de Ranger. Después é</w:t>
       </w:r>
       <w:r>
         <w:rPr>
@@ -11073,6 +12151,16 @@
         </w:rPr>
         <w:t>.</w:t>
       </w:r>
+    </w:p>
+    <w:p>
+      <w:pPr>
+        <w:pStyle w:val="Prrafodelista"/>
+        <w:rPr>
+          <w:rFonts w:ascii="Times New Roman" w:hAnsi="Times New Roman" w:cs="Times New Roman"/>
+          <w:sz w:val="24"/>
+          <w:szCs w:val="24"/>
+        </w:rPr>
+      </w:pPr>
     </w:p>
     <w:p>
       <w:pPr>
@@ -11176,6 +12264,7 @@
           <w:szCs w:val="24"/>
           <w:u w:val="single"/>
         </w:rPr>
+        <w:lastRenderedPageBreak/>
         <w:t>Query</w:t>
       </w:r>
       <w:proofErr w:type="spellEnd"/>
@@ -11197,6 +12286,17 @@
           <w:rFonts w:ascii="Times New Roman" w:hAnsi="Times New Roman" w:cs="Times New Roman"/>
           <w:sz w:val="24"/>
           <w:szCs w:val="24"/>
+          <w:u w:val="single"/>
+        </w:rPr>
+      </w:pPr>
+    </w:p>
+    <w:p>
+      <w:pPr>
+        <w:pStyle w:val="Prrafodelista"/>
+        <w:rPr>
+          <w:rFonts w:ascii="Times New Roman" w:hAnsi="Times New Roman" w:cs="Times New Roman"/>
+          <w:sz w:val="24"/>
+          <w:szCs w:val="24"/>
         </w:rPr>
       </w:pPr>
       <w:r>
@@ -11223,7 +12323,25 @@
           <w:sz w:val="24"/>
           <w:szCs w:val="24"/>
         </w:rPr>
-        <w:t xml:space="preserve"> ratio of </w:t>
+        <w:t xml:space="preserve"> ratio </w:t>
+      </w:r>
+      <w:proofErr w:type="spellStart"/>
+      <w:r>
+        <w:rPr>
+          <w:rFonts w:ascii="Times New Roman" w:hAnsi="Times New Roman" w:cs="Times New Roman"/>
+          <w:sz w:val="24"/>
+          <w:szCs w:val="24"/>
+        </w:rPr>
+        <w:t>of</w:t>
+      </w:r>
+      <w:proofErr w:type="spellEnd"/>
+      <w:r>
+        <w:rPr>
+          <w:rFonts w:ascii="Times New Roman" w:hAnsi="Times New Roman" w:cs="Times New Roman"/>
+          <w:sz w:val="24"/>
+          <w:szCs w:val="24"/>
+        </w:rPr>
+        <w:t xml:space="preserve"> </w:t>
       </w:r>
       <w:proofErr w:type="spellStart"/>
       <w:r>
@@ -11253,6 +12371,16 @@
           <w:szCs w:val="24"/>
         </w:rPr>
       </w:pPr>
+    </w:p>
+    <w:p>
+      <w:pPr>
+        <w:pStyle w:val="Prrafodelista"/>
+        <w:rPr>
+          <w:rFonts w:ascii="Times New Roman" w:hAnsi="Times New Roman" w:cs="Times New Roman"/>
+          <w:sz w:val="24"/>
+          <w:szCs w:val="24"/>
+        </w:rPr>
+      </w:pPr>
       <w:r>
         <w:rPr>
           <w:rFonts w:ascii="Times New Roman" w:hAnsi="Times New Roman" w:cs="Times New Roman"/>
@@ -11298,6 +12426,59 @@
         <w:t xml:space="preserve"> </w:t>
       </w:r>
       <w:proofErr w:type="spellStart"/>
+      <w:r>
+        <w:rPr>
+          <w:rFonts w:ascii="Times New Roman" w:hAnsi="Times New Roman" w:cs="Times New Roman"/>
+          <w:sz w:val="24"/>
+          <w:szCs w:val="24"/>
+        </w:rPr>
+        <w:t>count</w:t>
+      </w:r>
+      <w:proofErr w:type="spellEnd"/>
+      <w:r>
+        <w:rPr>
+          <w:rFonts w:ascii="Times New Roman" w:hAnsi="Times New Roman" w:cs="Times New Roman"/>
+          <w:sz w:val="24"/>
+          <w:szCs w:val="24"/>
+        </w:rPr>
+        <w:t xml:space="preserve">(m1) </w:t>
+      </w:r>
+      <w:proofErr w:type="spellStart"/>
+      <w:r>
+        <w:rPr>
+          <w:rFonts w:ascii="Times New Roman" w:hAnsi="Times New Roman" w:cs="Times New Roman"/>
+          <w:sz w:val="24"/>
+          <w:szCs w:val="24"/>
+        </w:rPr>
+        <w:t>from</w:t>
+      </w:r>
+      <w:proofErr w:type="spellEnd"/>
+      <w:r>
+        <w:rPr>
+          <w:rFonts w:ascii="Times New Roman" w:hAnsi="Times New Roman" w:cs="Times New Roman"/>
+          <w:sz w:val="24"/>
+          <w:szCs w:val="24"/>
+        </w:rPr>
+        <w:t xml:space="preserve"> Manager m1 </w:t>
+      </w:r>
+      <w:proofErr w:type="spellStart"/>
+      <w:r>
+        <w:rPr>
+          <w:rFonts w:ascii="Times New Roman" w:hAnsi="Times New Roman" w:cs="Times New Roman"/>
+          <w:sz w:val="24"/>
+          <w:szCs w:val="24"/>
+        </w:rPr>
+        <w:t>where</w:t>
+      </w:r>
+      <w:proofErr w:type="spellEnd"/>
+      <w:r>
+        <w:rPr>
+          <w:rFonts w:ascii="Times New Roman" w:hAnsi="Times New Roman" w:cs="Times New Roman"/>
+          <w:sz w:val="24"/>
+          <w:szCs w:val="24"/>
+        </w:rPr>
+        <w:t xml:space="preserve"> m</w:t>
+      </w:r>
       <w:proofErr w:type="gramStart"/>
       <w:r>
         <w:rPr>
@@ -11305,6 +12486,24 @@
           <w:sz w:val="24"/>
           <w:szCs w:val="24"/>
         </w:rPr>
+        <w:t>1.suspicious</w:t>
+      </w:r>
+      <w:proofErr w:type="gramEnd"/>
+      <w:r>
+        <w:rPr>
+          <w:rFonts w:ascii="Times New Roman" w:hAnsi="Times New Roman" w:cs="Times New Roman"/>
+          <w:sz w:val="24"/>
+          <w:szCs w:val="24"/>
+        </w:rPr>
+        <w:t>=false)*1.0/</w:t>
+      </w:r>
+      <w:proofErr w:type="spellStart"/>
+      <w:r>
+        <w:rPr>
+          <w:rFonts w:ascii="Times New Roman" w:hAnsi="Times New Roman" w:cs="Times New Roman"/>
+          <w:sz w:val="24"/>
+          <w:szCs w:val="24"/>
+        </w:rPr>
         <w:t>count</w:t>
       </w:r>
       <w:proofErr w:type="spellEnd"/>
@@ -11314,16 +12513,7 @@
           <w:sz w:val="24"/>
           <w:szCs w:val="24"/>
         </w:rPr>
-        <w:t>(</w:t>
-      </w:r>
-      <w:proofErr w:type="gramEnd"/>
-      <w:r>
-        <w:rPr>
-          <w:rFonts w:ascii="Times New Roman" w:hAnsi="Times New Roman" w:cs="Times New Roman"/>
-          <w:sz w:val="24"/>
-          <w:szCs w:val="24"/>
-        </w:rPr>
-        <w:t xml:space="preserve">m1) </w:t>
+        <w:t xml:space="preserve">(m) </w:t>
       </w:r>
       <w:proofErr w:type="spellStart"/>
       <w:r>
@@ -11341,60 +12531,6 @@
           <w:sz w:val="24"/>
           <w:szCs w:val="24"/>
         </w:rPr>
-        <w:t xml:space="preserve"> Manager m1 </w:t>
-      </w:r>
-      <w:proofErr w:type="spellStart"/>
-      <w:r>
-        <w:rPr>
-          <w:rFonts w:ascii="Times New Roman" w:hAnsi="Times New Roman" w:cs="Times New Roman"/>
-          <w:sz w:val="24"/>
-          <w:szCs w:val="24"/>
-        </w:rPr>
-        <w:t>where</w:t>
-      </w:r>
-      <w:proofErr w:type="spellEnd"/>
-      <w:r>
-        <w:rPr>
-          <w:rFonts w:ascii="Times New Roman" w:hAnsi="Times New Roman" w:cs="Times New Roman"/>
-          <w:sz w:val="24"/>
-          <w:szCs w:val="24"/>
-        </w:rPr>
-        <w:t xml:space="preserve"> m1.suspicious=false)*1.0/</w:t>
-      </w:r>
-      <w:proofErr w:type="spellStart"/>
-      <w:r>
-        <w:rPr>
-          <w:rFonts w:ascii="Times New Roman" w:hAnsi="Times New Roman" w:cs="Times New Roman"/>
-          <w:sz w:val="24"/>
-          <w:szCs w:val="24"/>
-        </w:rPr>
-        <w:t>count</w:t>
-      </w:r>
-      <w:proofErr w:type="spellEnd"/>
-      <w:r>
-        <w:rPr>
-          <w:rFonts w:ascii="Times New Roman" w:hAnsi="Times New Roman" w:cs="Times New Roman"/>
-          <w:sz w:val="24"/>
-          <w:szCs w:val="24"/>
-        </w:rPr>
-        <w:t xml:space="preserve">(m) </w:t>
-      </w:r>
-      <w:proofErr w:type="spellStart"/>
-      <w:r>
-        <w:rPr>
-          <w:rFonts w:ascii="Times New Roman" w:hAnsi="Times New Roman" w:cs="Times New Roman"/>
-          <w:sz w:val="24"/>
-          <w:szCs w:val="24"/>
-        </w:rPr>
-        <w:t>from</w:t>
-      </w:r>
-      <w:proofErr w:type="spellEnd"/>
-      <w:r>
-        <w:rPr>
-          <w:rFonts w:ascii="Times New Roman" w:hAnsi="Times New Roman" w:cs="Times New Roman"/>
-          <w:sz w:val="24"/>
-          <w:szCs w:val="24"/>
-        </w:rPr>
         <w:t xml:space="preserve"> Manager m ;</w:t>
       </w:r>
     </w:p>
@@ -11407,6 +12543,16 @@
           <w:szCs w:val="24"/>
         </w:rPr>
       </w:pPr>
+    </w:p>
+    <w:p>
+      <w:pPr>
+        <w:pStyle w:val="Prrafodelista"/>
+        <w:rPr>
+          <w:rFonts w:ascii="Times New Roman" w:hAnsi="Times New Roman" w:cs="Times New Roman"/>
+          <w:sz w:val="24"/>
+          <w:szCs w:val="24"/>
+        </w:rPr>
+      </w:pPr>
       <w:r>
         <w:rPr>
           <w:rFonts w:ascii="Times New Roman" w:hAnsi="Times New Roman" w:cs="Times New Roman"/>
@@ -11585,6 +12731,16 @@
         </w:rPr>
         <w:t>n lo sea.</w:t>
       </w:r>
+    </w:p>
+    <w:p>
+      <w:pPr>
+        <w:pStyle w:val="Prrafodelista"/>
+        <w:rPr>
+          <w:rFonts w:ascii="Times New Roman" w:hAnsi="Times New Roman" w:cs="Times New Roman"/>
+          <w:sz w:val="24"/>
+          <w:szCs w:val="24"/>
+        </w:rPr>
+      </w:pPr>
     </w:p>
     <w:p>
       <w:pPr>
@@ -11709,6 +12865,17 @@
           <w:rFonts w:ascii="Times New Roman" w:hAnsi="Times New Roman" w:cs="Times New Roman"/>
           <w:sz w:val="24"/>
           <w:szCs w:val="24"/>
+          <w:u w:val="single"/>
+        </w:rPr>
+      </w:pPr>
+    </w:p>
+    <w:p>
+      <w:pPr>
+        <w:pStyle w:val="Prrafodelista"/>
+        <w:rPr>
+          <w:rFonts w:ascii="Times New Roman" w:hAnsi="Times New Roman" w:cs="Times New Roman"/>
+          <w:sz w:val="24"/>
+          <w:szCs w:val="24"/>
         </w:rPr>
       </w:pPr>
       <w:r>
@@ -11735,7 +12902,25 @@
           <w:sz w:val="24"/>
           <w:szCs w:val="24"/>
         </w:rPr>
-        <w:t xml:space="preserve"> ratio of </w:t>
+        <w:t xml:space="preserve"> ratio </w:t>
+      </w:r>
+      <w:proofErr w:type="spellStart"/>
+      <w:r>
+        <w:rPr>
+          <w:rFonts w:ascii="Times New Roman" w:hAnsi="Times New Roman" w:cs="Times New Roman"/>
+          <w:sz w:val="24"/>
+          <w:szCs w:val="24"/>
+        </w:rPr>
+        <w:t>of</w:t>
+      </w:r>
+      <w:proofErr w:type="spellEnd"/>
+      <w:r>
+        <w:rPr>
+          <w:rFonts w:ascii="Times New Roman" w:hAnsi="Times New Roman" w:cs="Times New Roman"/>
+          <w:sz w:val="24"/>
+          <w:szCs w:val="24"/>
+        </w:rPr>
+        <w:t xml:space="preserve"> </w:t>
       </w:r>
       <w:proofErr w:type="spellStart"/>
       <w:r>
@@ -11783,6 +12968,16 @@
           <w:szCs w:val="24"/>
         </w:rPr>
       </w:pPr>
+    </w:p>
+    <w:p>
+      <w:pPr>
+        <w:pStyle w:val="Prrafodelista"/>
+        <w:rPr>
+          <w:rFonts w:ascii="Times New Roman" w:hAnsi="Times New Roman" w:cs="Times New Roman"/>
+          <w:sz w:val="24"/>
+          <w:szCs w:val="24"/>
+        </w:rPr>
+      </w:pPr>
       <w:r>
         <w:rPr>
           <w:rFonts w:ascii="Times New Roman" w:hAnsi="Times New Roman" w:cs="Times New Roman"/>
@@ -11828,6 +13023,59 @@
         <w:t xml:space="preserve"> </w:t>
       </w:r>
       <w:proofErr w:type="spellStart"/>
+      <w:r>
+        <w:rPr>
+          <w:rFonts w:ascii="Times New Roman" w:hAnsi="Times New Roman" w:cs="Times New Roman"/>
+          <w:sz w:val="24"/>
+          <w:szCs w:val="24"/>
+        </w:rPr>
+        <w:t>count</w:t>
+      </w:r>
+      <w:proofErr w:type="spellEnd"/>
+      <w:r>
+        <w:rPr>
+          <w:rFonts w:ascii="Times New Roman" w:hAnsi="Times New Roman" w:cs="Times New Roman"/>
+          <w:sz w:val="24"/>
+          <w:szCs w:val="24"/>
+        </w:rPr>
+        <w:t xml:space="preserve">(r1) </w:t>
+      </w:r>
+      <w:proofErr w:type="spellStart"/>
+      <w:r>
+        <w:rPr>
+          <w:rFonts w:ascii="Times New Roman" w:hAnsi="Times New Roman" w:cs="Times New Roman"/>
+          <w:sz w:val="24"/>
+          <w:szCs w:val="24"/>
+        </w:rPr>
+        <w:t>from</w:t>
+      </w:r>
+      <w:proofErr w:type="spellEnd"/>
+      <w:r>
+        <w:rPr>
+          <w:rFonts w:ascii="Times New Roman" w:hAnsi="Times New Roman" w:cs="Times New Roman"/>
+          <w:sz w:val="24"/>
+          <w:szCs w:val="24"/>
+        </w:rPr>
+        <w:t xml:space="preserve"> Ranger r1 </w:t>
+      </w:r>
+      <w:proofErr w:type="spellStart"/>
+      <w:r>
+        <w:rPr>
+          <w:rFonts w:ascii="Times New Roman" w:hAnsi="Times New Roman" w:cs="Times New Roman"/>
+          <w:sz w:val="24"/>
+          <w:szCs w:val="24"/>
+        </w:rPr>
+        <w:t>where</w:t>
+      </w:r>
+      <w:proofErr w:type="spellEnd"/>
+      <w:r>
+        <w:rPr>
+          <w:rFonts w:ascii="Times New Roman" w:hAnsi="Times New Roman" w:cs="Times New Roman"/>
+          <w:sz w:val="24"/>
+          <w:szCs w:val="24"/>
+        </w:rPr>
+        <w:t xml:space="preserve"> r</w:t>
+      </w:r>
       <w:proofErr w:type="gramStart"/>
       <w:r>
         <w:rPr>
@@ -11835,6 +13083,24 @@
           <w:sz w:val="24"/>
           <w:szCs w:val="24"/>
         </w:rPr>
+        <w:t>1.suspicious</w:t>
+      </w:r>
+      <w:proofErr w:type="gramEnd"/>
+      <w:r>
+        <w:rPr>
+          <w:rFonts w:ascii="Times New Roman" w:hAnsi="Times New Roman" w:cs="Times New Roman"/>
+          <w:sz w:val="24"/>
+          <w:szCs w:val="24"/>
+        </w:rPr>
+        <w:t>=false)*1.0/</w:t>
+      </w:r>
+      <w:proofErr w:type="spellStart"/>
+      <w:r>
+        <w:rPr>
+          <w:rFonts w:ascii="Times New Roman" w:hAnsi="Times New Roman" w:cs="Times New Roman"/>
+          <w:sz w:val="24"/>
+          <w:szCs w:val="24"/>
+        </w:rPr>
         <w:t>count</w:t>
       </w:r>
       <w:proofErr w:type="spellEnd"/>
@@ -11844,16 +13110,7 @@
           <w:sz w:val="24"/>
           <w:szCs w:val="24"/>
         </w:rPr>
-        <w:t>(</w:t>
-      </w:r>
-      <w:proofErr w:type="gramEnd"/>
-      <w:r>
-        <w:rPr>
-          <w:rFonts w:ascii="Times New Roman" w:hAnsi="Times New Roman" w:cs="Times New Roman"/>
-          <w:sz w:val="24"/>
-          <w:szCs w:val="24"/>
-        </w:rPr>
-        <w:t xml:space="preserve">r1) </w:t>
+        <w:t xml:space="preserve">(r) </w:t>
       </w:r>
       <w:proofErr w:type="spellStart"/>
       <w:r>
@@ -11871,98 +13128,18 @@
           <w:sz w:val="24"/>
           <w:szCs w:val="24"/>
         </w:rPr>
-        <w:t xml:space="preserve"> </w:t>
-      </w:r>
-      <w:proofErr w:type="spellStart"/>
-      <w:r>
-        <w:rPr>
-          <w:rFonts w:ascii="Times New Roman" w:hAnsi="Times New Roman" w:cs="Times New Roman"/>
-          <w:sz w:val="24"/>
-          <w:szCs w:val="24"/>
-        </w:rPr>
-        <w:t>Ranger</w:t>
-      </w:r>
-      <w:proofErr w:type="spellEnd"/>
-      <w:r>
-        <w:rPr>
-          <w:rFonts w:ascii="Times New Roman" w:hAnsi="Times New Roman" w:cs="Times New Roman"/>
-          <w:sz w:val="24"/>
-          <w:szCs w:val="24"/>
-        </w:rPr>
-        <w:t xml:space="preserve"> r1 </w:t>
-      </w:r>
-      <w:proofErr w:type="spellStart"/>
-      <w:r>
-        <w:rPr>
-          <w:rFonts w:ascii="Times New Roman" w:hAnsi="Times New Roman" w:cs="Times New Roman"/>
-          <w:sz w:val="24"/>
-          <w:szCs w:val="24"/>
-        </w:rPr>
-        <w:t>where</w:t>
-      </w:r>
-      <w:proofErr w:type="spellEnd"/>
-      <w:r>
-        <w:rPr>
-          <w:rFonts w:ascii="Times New Roman" w:hAnsi="Times New Roman" w:cs="Times New Roman"/>
-          <w:sz w:val="24"/>
-          <w:szCs w:val="24"/>
-        </w:rPr>
-        <w:t xml:space="preserve"> r1.suspicious=false)*1.0/</w:t>
-      </w:r>
-      <w:proofErr w:type="spellStart"/>
-      <w:r>
-        <w:rPr>
-          <w:rFonts w:ascii="Times New Roman" w:hAnsi="Times New Roman" w:cs="Times New Roman"/>
-          <w:sz w:val="24"/>
-          <w:szCs w:val="24"/>
-        </w:rPr>
-        <w:t>count</w:t>
-      </w:r>
-      <w:proofErr w:type="spellEnd"/>
-      <w:r>
-        <w:rPr>
-          <w:rFonts w:ascii="Times New Roman" w:hAnsi="Times New Roman" w:cs="Times New Roman"/>
-          <w:sz w:val="24"/>
-          <w:szCs w:val="24"/>
-        </w:rPr>
-        <w:t xml:space="preserve">(r) </w:t>
-      </w:r>
-      <w:proofErr w:type="spellStart"/>
-      <w:r>
-        <w:rPr>
-          <w:rFonts w:ascii="Times New Roman" w:hAnsi="Times New Roman" w:cs="Times New Roman"/>
-          <w:sz w:val="24"/>
-          <w:szCs w:val="24"/>
-        </w:rPr>
-        <w:t>from</w:t>
-      </w:r>
-      <w:proofErr w:type="spellEnd"/>
-      <w:r>
-        <w:rPr>
-          <w:rFonts w:ascii="Times New Roman" w:hAnsi="Times New Roman" w:cs="Times New Roman"/>
-          <w:sz w:val="24"/>
-          <w:szCs w:val="24"/>
-        </w:rPr>
-        <w:t xml:space="preserve"> </w:t>
-      </w:r>
-      <w:proofErr w:type="spellStart"/>
-      <w:r>
-        <w:rPr>
-          <w:rFonts w:ascii="Times New Roman" w:hAnsi="Times New Roman" w:cs="Times New Roman"/>
-          <w:sz w:val="24"/>
-          <w:szCs w:val="24"/>
-        </w:rPr>
-        <w:t>Ranger</w:t>
-      </w:r>
-      <w:proofErr w:type="spellEnd"/>
-      <w:r>
-        <w:rPr>
-          <w:rFonts w:ascii="Times New Roman" w:hAnsi="Times New Roman" w:cs="Times New Roman"/>
-          <w:sz w:val="24"/>
-          <w:szCs w:val="24"/>
-        </w:rPr>
-        <w:t xml:space="preserve"> r ;</w:t>
-      </w:r>
+        <w:t xml:space="preserve"> Ranger r ;</w:t>
+      </w:r>
+    </w:p>
+    <w:p>
+      <w:pPr>
+        <w:pStyle w:val="Prrafodelista"/>
+        <w:rPr>
+          <w:rFonts w:ascii="Times New Roman" w:hAnsi="Times New Roman" w:cs="Times New Roman"/>
+          <w:sz w:val="24"/>
+          <w:szCs w:val="24"/>
+        </w:rPr>
+      </w:pPr>
     </w:p>
     <w:p>
       <w:pPr>
@@ -12019,59 +13196,23 @@
           <w:sz w:val="24"/>
           <w:szCs w:val="24"/>
         </w:rPr>
-        <w:t xml:space="preserve">mero total de </w:t>
-      </w:r>
-      <w:proofErr w:type="spellStart"/>
-      <w:r>
-        <w:rPr>
-          <w:rFonts w:ascii="Times New Roman" w:hAnsi="Times New Roman" w:cs="Times New Roman"/>
-          <w:sz w:val="24"/>
-          <w:szCs w:val="24"/>
-        </w:rPr>
-        <w:t>Ranger</w:t>
-      </w:r>
-      <w:proofErr w:type="spellEnd"/>
-      <w:r>
-        <w:rPr>
-          <w:rFonts w:ascii="Times New Roman" w:hAnsi="Times New Roman" w:cs="Times New Roman"/>
-          <w:sz w:val="24"/>
-          <w:szCs w:val="24"/>
-        </w:rPr>
-        <w:t xml:space="preserve"> y la otra que hace referen</w:t>
-      </w:r>
-      <w:r>
-        <w:rPr>
-          <w:rFonts w:ascii="Times New Roman" w:hAnsi="Times New Roman" w:cs="Times New Roman"/>
-          <w:sz w:val="24"/>
-          <w:szCs w:val="24"/>
-        </w:rPr>
-        <w:t xml:space="preserve">cia al objeto r1 te cuenta el número de </w:t>
-      </w:r>
-      <w:proofErr w:type="spellStart"/>
-      <w:r>
-        <w:rPr>
-          <w:rFonts w:ascii="Times New Roman" w:hAnsi="Times New Roman" w:cs="Times New Roman"/>
-          <w:sz w:val="24"/>
-          <w:szCs w:val="24"/>
-        </w:rPr>
-        <w:t>R</w:t>
-      </w:r>
-      <w:r>
-        <w:rPr>
-          <w:rFonts w:ascii="Times New Roman" w:hAnsi="Times New Roman" w:cs="Times New Roman"/>
-          <w:sz w:val="24"/>
-          <w:szCs w:val="24"/>
-        </w:rPr>
-        <w:t>anger</w:t>
-      </w:r>
-      <w:proofErr w:type="spellEnd"/>
-      <w:r>
-        <w:rPr>
-          <w:rFonts w:ascii="Times New Roman" w:hAnsi="Times New Roman" w:cs="Times New Roman"/>
-          <w:sz w:val="24"/>
-          <w:szCs w:val="24"/>
-        </w:rPr>
-        <w:t xml:space="preserve"> que son sospechosos</w:t>
+        <w:t>mero total de Ranger y la otra que hace referen</w:t>
+      </w:r>
+      <w:r>
+        <w:rPr>
+          <w:rFonts w:ascii="Times New Roman" w:hAnsi="Times New Roman" w:cs="Times New Roman"/>
+          <w:sz w:val="24"/>
+          <w:szCs w:val="24"/>
+        </w:rPr>
+        <w:t>cia al objeto r1 te cuenta el número de R</w:t>
+      </w:r>
+      <w:r>
+        <w:rPr>
+          <w:rFonts w:ascii="Times New Roman" w:hAnsi="Times New Roman" w:cs="Times New Roman"/>
+          <w:sz w:val="24"/>
+          <w:szCs w:val="24"/>
+        </w:rPr>
+        <w:t>anger que son sospechosos</w:t>
       </w:r>
       <w:r>
         <w:rPr>
@@ -12139,6 +13280,16 @@
         </w:rPr>
         <w:t>n lo sea.</w:t>
       </w:r>
+    </w:p>
+    <w:p>
+      <w:pPr>
+        <w:pStyle w:val="Prrafodelista"/>
+        <w:rPr>
+          <w:rFonts w:ascii="Times New Roman" w:hAnsi="Times New Roman" w:cs="Times New Roman"/>
+          <w:sz w:val="24"/>
+          <w:szCs w:val="24"/>
+        </w:rPr>
+      </w:pPr>
     </w:p>
     <w:p>
       <w:pPr>
@@ -12210,10 +13361,12 @@
       </w:r>
     </w:p>
     <w:sectPr>
-      <w:footerReference w:type="default" r:id="rId30"/>
+      <w:headerReference w:type="default" r:id="rId30"/>
+      <w:footerReference w:type="default" r:id="rId31"/>
       <w:pgSz w:w="11906" w:h="16838"/>
       <w:pgMar w:top="1417" w:right="1701" w:bottom="1417" w:left="1701" w:header="708" w:footer="708" w:gutter="0"/>
       <w:cols w:space="708"/>
+      <w:titlePg/>
       <w:docGrid w:linePitch="360"/>
     </w:sectPr>
   </w:body>
@@ -12221,7 +13374,7 @@
 </file>
 
 <file path=word/endnotes.xml><?xml version="1.0" encoding="utf-8"?>
-<w:endnotes xmlns:wpc="http://schemas.microsoft.com/office/word/2010/wordprocessingCanvas" xmlns:mc="http://schemas.openxmlformats.org/markup-compatibility/2006" xmlns:o="urn:schemas-microsoft-com:office:office" xmlns:r="http://schemas.openxmlformats.org/officeDocument/2006/relationships" xmlns:m="http://schemas.openxmlformats.org/officeDocument/2006/math" xmlns:v="urn:schemas-microsoft-com:vml" xmlns:wp14="http://schemas.microsoft.com/office/word/2010/wordprocessingDrawing" xmlns:wp="http://schemas.openxmlformats.org/drawingml/2006/wordprocessingDrawing" xmlns:w10="urn:schemas-microsoft-com:office:word" xmlns:w="http://schemas.openxmlformats.org/wordprocessingml/2006/main" xmlns:w14="http://schemas.microsoft.com/office/word/2010/wordml" xmlns:wpg="http://schemas.microsoft.com/office/word/2010/wordprocessingGroup" xmlns:wpi="http://schemas.microsoft.com/office/word/2010/wordprocessingInk" xmlns:wne="http://schemas.microsoft.com/office/word/2006/wordml" xmlns:wps="http://schemas.microsoft.com/office/word/2010/wordprocessingShape" mc:Ignorable="w14 wp14">
+<w:endnotes xmlns:wpc="http://schemas.microsoft.com/office/word/2010/wordprocessingCanvas" xmlns:cx="http://schemas.microsoft.com/office/drawing/2014/chartex" xmlns:cx1="http://schemas.microsoft.com/office/drawing/2015/9/8/chartex" xmlns:cx2="http://schemas.microsoft.com/office/drawing/2015/10/21/chartex" xmlns:cx3="http://schemas.microsoft.com/office/drawing/2016/5/9/chartex" xmlns:cx4="http://schemas.microsoft.com/office/drawing/2016/5/10/chartex" xmlns:cx5="http://schemas.microsoft.com/office/drawing/2016/5/11/chartex" xmlns:cx6="http://schemas.microsoft.com/office/drawing/2016/5/12/chartex" xmlns:cx7="http://schemas.microsoft.com/office/drawing/2016/5/13/chartex" xmlns:cx8="http://schemas.microsoft.com/office/drawing/2016/5/14/chartex" xmlns:mc="http://schemas.openxmlformats.org/markup-compatibility/2006" xmlns:aink="http://schemas.microsoft.com/office/drawing/2016/ink" xmlns:am3d="http://schemas.microsoft.com/office/drawing/2017/model3d" xmlns:o="urn:schemas-microsoft-com:office:office" xmlns:r="http://schemas.openxmlformats.org/officeDocument/2006/relationships" xmlns:m="http://schemas.openxmlformats.org/officeDocument/2006/math" xmlns:v="urn:schemas-microsoft-com:vml" xmlns:wp14="http://schemas.microsoft.com/office/word/2010/wordprocessingDrawing" xmlns:wp="http://schemas.openxmlformats.org/drawingml/2006/wordprocessingDrawing" xmlns:w10="urn:schemas-microsoft-com:office:word" xmlns:w="http://schemas.openxmlformats.org/wordprocessingml/2006/main" xmlns:w14="http://schemas.microsoft.com/office/word/2010/wordml" xmlns:w15="http://schemas.microsoft.com/office/word/2012/wordml" xmlns:w16cid="http://schemas.microsoft.com/office/word/2016/wordml/cid" xmlns:w16se="http://schemas.microsoft.com/office/word/2015/wordml/symex" xmlns:wpg="http://schemas.microsoft.com/office/word/2010/wordprocessingGroup" xmlns:wpi="http://schemas.microsoft.com/office/word/2010/wordprocessingInk" xmlns:wne="http://schemas.microsoft.com/office/word/2006/wordml" xmlns:wps="http://schemas.microsoft.com/office/word/2010/wordprocessingShape" mc:Ignorable="w14 w15 w16se w16cid wp14">
   <w:endnote w:type="separator" w:id="-1">
     <w:p>
       <w:pPr>
@@ -12246,7 +13399,7 @@
 </file>
 
 <file path=word/footer1.xml><?xml version="1.0" encoding="utf-8"?>
-<w:ftr xmlns:wpc="http://schemas.microsoft.com/office/word/2010/wordprocessingCanvas" xmlns:mc="http://schemas.openxmlformats.org/markup-compatibility/2006" xmlns:o="urn:schemas-microsoft-com:office:office" xmlns:r="http://schemas.openxmlformats.org/officeDocument/2006/relationships" xmlns:m="http://schemas.openxmlformats.org/officeDocument/2006/math" xmlns:v="urn:schemas-microsoft-com:vml" xmlns:wp14="http://schemas.microsoft.com/office/word/2010/wordprocessingDrawing" xmlns:wp="http://schemas.openxmlformats.org/drawingml/2006/wordprocessingDrawing" xmlns:w10="urn:schemas-microsoft-com:office:word" xmlns:w="http://schemas.openxmlformats.org/wordprocessingml/2006/main" xmlns:w14="http://schemas.microsoft.com/office/word/2010/wordml" xmlns:wpg="http://schemas.microsoft.com/office/word/2010/wordprocessingGroup" xmlns:wpi="http://schemas.microsoft.com/office/word/2010/wordprocessingInk" xmlns:wne="http://schemas.microsoft.com/office/word/2006/wordml" xmlns:wps="http://schemas.microsoft.com/office/word/2010/wordprocessingShape" mc:Ignorable="w14 wp14">
+<w:ftr xmlns:wpc="http://schemas.microsoft.com/office/word/2010/wordprocessingCanvas" xmlns:cx="http://schemas.microsoft.com/office/drawing/2014/chartex" xmlns:cx1="http://schemas.microsoft.com/office/drawing/2015/9/8/chartex" xmlns:cx2="http://schemas.microsoft.com/office/drawing/2015/10/21/chartex" xmlns:cx3="http://schemas.microsoft.com/office/drawing/2016/5/9/chartex" xmlns:cx4="http://schemas.microsoft.com/office/drawing/2016/5/10/chartex" xmlns:cx5="http://schemas.microsoft.com/office/drawing/2016/5/11/chartex" xmlns:cx6="http://schemas.microsoft.com/office/drawing/2016/5/12/chartex" xmlns:cx7="http://schemas.microsoft.com/office/drawing/2016/5/13/chartex" xmlns:cx8="http://schemas.microsoft.com/office/drawing/2016/5/14/chartex" xmlns:mc="http://schemas.openxmlformats.org/markup-compatibility/2006" xmlns:aink="http://schemas.microsoft.com/office/drawing/2016/ink" xmlns:am3d="http://schemas.microsoft.com/office/drawing/2017/model3d" xmlns:o="urn:schemas-microsoft-com:office:office" xmlns:r="http://schemas.openxmlformats.org/officeDocument/2006/relationships" xmlns:m="http://schemas.openxmlformats.org/officeDocument/2006/math" xmlns:v="urn:schemas-microsoft-com:vml" xmlns:wp14="http://schemas.microsoft.com/office/word/2010/wordprocessingDrawing" xmlns:wp="http://schemas.openxmlformats.org/drawingml/2006/wordprocessingDrawing" xmlns:w10="urn:schemas-microsoft-com:office:word" xmlns:w="http://schemas.openxmlformats.org/wordprocessingml/2006/main" xmlns:w14="http://schemas.microsoft.com/office/word/2010/wordml" xmlns:w15="http://schemas.microsoft.com/office/word/2012/wordml" xmlns:w16cid="http://schemas.microsoft.com/office/word/2016/wordml/cid" xmlns:w16se="http://schemas.microsoft.com/office/word/2015/wordml/symex" xmlns:wpg="http://schemas.microsoft.com/office/word/2010/wordprocessingGroup" xmlns:wpi="http://schemas.microsoft.com/office/word/2010/wordprocessingInk" xmlns:wne="http://schemas.microsoft.com/office/word/2006/wordml" xmlns:wps="http://schemas.microsoft.com/office/word/2010/wordprocessingShape" mc:Ignorable="w14 w15 w16se w16cid wp14">
   <w:sdt>
     <w:sdtPr>
       <w:id w:val="95530545"/>
@@ -12275,7 +13428,7 @@
           <w:rPr>
             <w:noProof/>
           </w:rPr>
-          <w:t>1</w:t>
+          <w:t>2</w:t>
         </w:r>
         <w:r>
           <w:fldChar w:fldCharType="end"/>
@@ -12292,7 +13445,7 @@
 </file>
 
 <file path=word/footnotes.xml><?xml version="1.0" encoding="utf-8"?>
-<w:footnotes xmlns:wpc="http://schemas.microsoft.com/office/word/2010/wordprocessingCanvas" xmlns:mc="http://schemas.openxmlformats.org/markup-compatibility/2006" xmlns:o="urn:schemas-microsoft-com:office:office" xmlns:r="http://schemas.openxmlformats.org/officeDocument/2006/relationships" xmlns:m="http://schemas.openxmlformats.org/officeDocument/2006/math" xmlns:v="urn:schemas-microsoft-com:vml" xmlns:wp14="http://schemas.microsoft.com/office/word/2010/wordprocessingDrawing" xmlns:wp="http://schemas.openxmlformats.org/drawingml/2006/wordprocessingDrawing" xmlns:w10="urn:schemas-microsoft-com:office:word" xmlns:w="http://schemas.openxmlformats.org/wordprocessingml/2006/main" xmlns:w14="http://schemas.microsoft.com/office/word/2010/wordml" xmlns:wpg="http://schemas.microsoft.com/office/word/2010/wordprocessingGroup" xmlns:wpi="http://schemas.microsoft.com/office/word/2010/wordprocessingInk" xmlns:wne="http://schemas.microsoft.com/office/word/2006/wordml" xmlns:wps="http://schemas.microsoft.com/office/word/2010/wordprocessingShape" mc:Ignorable="w14 wp14">
+<w:footnotes xmlns:wpc="http://schemas.microsoft.com/office/word/2010/wordprocessingCanvas" xmlns:cx="http://schemas.microsoft.com/office/drawing/2014/chartex" xmlns:cx1="http://schemas.microsoft.com/office/drawing/2015/9/8/chartex" xmlns:cx2="http://schemas.microsoft.com/office/drawing/2015/10/21/chartex" xmlns:cx3="http://schemas.microsoft.com/office/drawing/2016/5/9/chartex" xmlns:cx4="http://schemas.microsoft.com/office/drawing/2016/5/10/chartex" xmlns:cx5="http://schemas.microsoft.com/office/drawing/2016/5/11/chartex" xmlns:cx6="http://schemas.microsoft.com/office/drawing/2016/5/12/chartex" xmlns:cx7="http://schemas.microsoft.com/office/drawing/2016/5/13/chartex" xmlns:cx8="http://schemas.microsoft.com/office/drawing/2016/5/14/chartex" xmlns:mc="http://schemas.openxmlformats.org/markup-compatibility/2006" xmlns:aink="http://schemas.microsoft.com/office/drawing/2016/ink" xmlns:am3d="http://schemas.microsoft.com/office/drawing/2017/model3d" xmlns:o="urn:schemas-microsoft-com:office:office" xmlns:r="http://schemas.openxmlformats.org/officeDocument/2006/relationships" xmlns:m="http://schemas.openxmlformats.org/officeDocument/2006/math" xmlns:v="urn:schemas-microsoft-com:vml" xmlns:wp14="http://schemas.microsoft.com/office/word/2010/wordprocessingDrawing" xmlns:wp="http://schemas.openxmlformats.org/drawingml/2006/wordprocessingDrawing" xmlns:w10="urn:schemas-microsoft-com:office:word" xmlns:w="http://schemas.openxmlformats.org/wordprocessingml/2006/main" xmlns:w14="http://schemas.microsoft.com/office/word/2010/wordml" xmlns:w15="http://schemas.microsoft.com/office/word/2012/wordml" xmlns:w16cid="http://schemas.microsoft.com/office/word/2016/wordml/cid" xmlns:w16se="http://schemas.microsoft.com/office/word/2015/wordml/symex" xmlns:wpg="http://schemas.microsoft.com/office/word/2010/wordprocessingGroup" xmlns:wpi="http://schemas.microsoft.com/office/word/2010/wordprocessingInk" xmlns:wne="http://schemas.microsoft.com/office/word/2006/wordml" xmlns:wps="http://schemas.microsoft.com/office/word/2010/wordprocessingShape" mc:Ignorable="w14 w15 w16se w16cid wp14">
   <w:footnote w:type="separator" w:id="-1">
     <w:p>
       <w:pPr>
@@ -12316,9 +13469,94 @@
 </w:footnotes>
 </file>
 
+<file path=word/header1.xml><?xml version="1.0" encoding="utf-8"?>
+<w:hdr xmlns:wpc="http://schemas.microsoft.com/office/word/2010/wordprocessingCanvas" xmlns:cx="http://schemas.microsoft.com/office/drawing/2014/chartex" xmlns:cx1="http://schemas.microsoft.com/office/drawing/2015/9/8/chartex" xmlns:cx2="http://schemas.microsoft.com/office/drawing/2015/10/21/chartex" xmlns:cx3="http://schemas.microsoft.com/office/drawing/2016/5/9/chartex" xmlns:cx4="http://schemas.microsoft.com/office/drawing/2016/5/10/chartex" xmlns:cx5="http://schemas.microsoft.com/office/drawing/2016/5/11/chartex" xmlns:cx6="http://schemas.microsoft.com/office/drawing/2016/5/12/chartex" xmlns:cx7="http://schemas.microsoft.com/office/drawing/2016/5/13/chartex" xmlns:cx8="http://schemas.microsoft.com/office/drawing/2016/5/14/chartex" xmlns:mc="http://schemas.openxmlformats.org/markup-compatibility/2006" xmlns:aink="http://schemas.microsoft.com/office/drawing/2016/ink" xmlns:am3d="http://schemas.microsoft.com/office/drawing/2017/model3d" xmlns:o="urn:schemas-microsoft-com:office:office" xmlns:r="http://schemas.openxmlformats.org/officeDocument/2006/relationships" xmlns:m="http://schemas.openxmlformats.org/officeDocument/2006/math" xmlns:v="urn:schemas-microsoft-com:vml" xmlns:wp14="http://schemas.microsoft.com/office/word/2010/wordprocessingDrawing" xmlns:wp="http://schemas.openxmlformats.org/drawingml/2006/wordprocessingDrawing" xmlns:w10="urn:schemas-microsoft-com:office:word" xmlns:w="http://schemas.openxmlformats.org/wordprocessingml/2006/main" xmlns:w14="http://schemas.microsoft.com/office/word/2010/wordml" xmlns:w15="http://schemas.microsoft.com/office/word/2012/wordml" xmlns:w16cid="http://schemas.microsoft.com/office/word/2016/wordml/cid" xmlns:w16se="http://schemas.microsoft.com/office/word/2015/wordml/symex" xmlns:wpg="http://schemas.microsoft.com/office/word/2010/wordprocessingGroup" xmlns:wpi="http://schemas.microsoft.com/office/word/2010/wordprocessingInk" xmlns:wne="http://schemas.microsoft.com/office/word/2006/wordml" xmlns:wps="http://schemas.microsoft.com/office/word/2010/wordprocessingShape" mc:Ignorable="w14 w15 w16se w16cid wp14">
+  <w:p>
+    <w:pPr>
+      <w:pStyle w:val="Encabezado"/>
+      <w:rPr>
+        <w:sz w:val="24"/>
+        <w:szCs w:val="24"/>
+      </w:rPr>
+    </w:pPr>
+    <w:sdt>
+      <w:sdtPr>
+        <w:rPr>
+          <w:rFonts w:ascii="Times New Roman" w:eastAsiaTheme="majorEastAsia" w:hAnsi="Times New Roman" w:cs="Times New Roman"/>
+          <w:sz w:val="24"/>
+          <w:szCs w:val="24"/>
+        </w:rPr>
+        <w:alias w:val="Título"/>
+        <w:id w:val="78404852"/>
+        <w:placeholder>
+          <w:docPart w:val="10D0A9F70E144FBAA87DB7E567F8065C"/>
+        </w:placeholder>
+        <w:dataBinding w:prefixMappings="xmlns:ns0='http://schemas.openxmlformats.org/package/2006/metadata/core-properties' xmlns:ns1='http://purl.org/dc/elements/1.1/'" w:xpath="/ns0:coreProperties[1]/ns1:title[1]" w:storeItemID="{6C3C8BC8-F283-45AE-878A-BAB7291924A1}"/>
+        <w:text/>
+      </w:sdtPr>
+      <w:sdtContent>
+        <w:r>
+          <w:rPr>
+            <w:rFonts w:ascii="Times New Roman" w:eastAsiaTheme="majorEastAsia" w:hAnsi="Times New Roman" w:cs="Times New Roman"/>
+            <w:sz w:val="24"/>
+            <w:szCs w:val="24"/>
+          </w:rPr>
+          <w:t>Diseño y Pruebas</w:t>
+        </w:r>
+      </w:sdtContent>
+    </w:sdt>
+    <w:r>
+      <w:rPr>
+        <w:rFonts w:asciiTheme="majorHAnsi" w:eastAsiaTheme="majorEastAsia" w:hAnsiTheme="majorHAnsi" w:cstheme="majorBidi"/>
+        <w:color w:val="4F81BD" w:themeColor="accent1"/>
+        <w:sz w:val="24"/>
+        <w:szCs w:val="24"/>
+      </w:rPr>
+      <w:ptab w:relativeTo="margin" w:alignment="right" w:leader="none"/>
+    </w:r>
+    <w:sdt>
+      <w:sdtPr>
+        <w:rPr>
+          <w:rFonts w:ascii="Times New Roman" w:eastAsiaTheme="majorEastAsia" w:hAnsi="Times New Roman" w:cs="Times New Roman"/>
+          <w:sz w:val="24"/>
+          <w:szCs w:val="24"/>
+        </w:rPr>
+        <w:alias w:val="Fecha"/>
+        <w:id w:val="78404859"/>
+        <w:placeholder>
+          <w:docPart w:val="FB756B0BE73D4744976D2CD96AE220B0"/>
+        </w:placeholder>
+        <w:dataBinding w:prefixMappings="xmlns:ns0='http://schemas.microsoft.com/office/2006/coverPageProps'" w:xpath="/ns0:CoverPageProperties[1]/ns0:PublishDate[1]" w:storeItemID="{55AF091B-3C7A-41E3-B477-F2FDAA23CFDA}"/>
+        <w:date>
+          <w:dateFormat w:val="d 'de' MMMM 'de' yyyy"/>
+          <w:lid w:val="es-ES"/>
+          <w:storeMappedDataAs w:val="dateTime"/>
+          <w:calendar w:val="gregorian"/>
+        </w:date>
+      </w:sdtPr>
+      <w:sdtContent>
+        <w:r>
+          <w:rPr>
+            <w:rFonts w:ascii="Times New Roman" w:eastAsiaTheme="majorEastAsia" w:hAnsi="Times New Roman" w:cs="Times New Roman"/>
+            <w:sz w:val="24"/>
+            <w:szCs w:val="24"/>
+          </w:rPr>
+          <w:t>Grupo 20</w:t>
+        </w:r>
+      </w:sdtContent>
+    </w:sdt>
+  </w:p>
+  <w:p>
+    <w:pPr>
+      <w:pStyle w:val="Encabezado"/>
+    </w:pPr>
+  </w:p>
+</w:hdr>
+</file>
+
 <file path=word/numbering.xml><?xml version="1.0" encoding="utf-8"?>
-<w:numbering xmlns:wpc="http://schemas.microsoft.com/office/word/2010/wordprocessingCanvas" xmlns:mc="http://schemas.openxmlformats.org/markup-compatibility/2006" xmlns:o="urn:schemas-microsoft-com:office:office" xmlns:r="http://schemas.openxmlformats.org/officeDocument/2006/relationships" xmlns:m="http://schemas.openxmlformats.org/officeDocument/2006/math" xmlns:v="urn:schemas-microsoft-com:vml" xmlns:wp14="http://schemas.microsoft.com/office/word/2010/wordprocessingDrawing" xmlns:wp="http://schemas.openxmlformats.org/drawingml/2006/wordprocessingDrawing" xmlns:w10="urn:schemas-microsoft-com:office:word" xmlns:w="http://schemas.openxmlformats.org/wordprocessingml/2006/main" xmlns:w14="http://schemas.microsoft.com/office/word/2010/wordml" xmlns:wpg="http://schemas.microsoft.com/office/word/2010/wordprocessingGroup" xmlns:wpi="http://schemas.microsoft.com/office/word/2010/wordprocessingInk" xmlns:wne="http://schemas.microsoft.com/office/word/2006/wordml" xmlns:wps="http://schemas.microsoft.com/office/word/2010/wordprocessingShape" mc:Ignorable="w14 wp14">
-  <w:abstractNum w:abstractNumId="0">
+<w:numbering xmlns:wpc="http://schemas.microsoft.com/office/word/2010/wordprocessingCanvas" xmlns:cx="http://schemas.microsoft.com/office/drawing/2014/chartex" xmlns:cx1="http://schemas.microsoft.com/office/drawing/2015/9/8/chartex" xmlns:cx2="http://schemas.microsoft.com/office/drawing/2015/10/21/chartex" xmlns:cx3="http://schemas.microsoft.com/office/drawing/2016/5/9/chartex" xmlns:cx4="http://schemas.microsoft.com/office/drawing/2016/5/10/chartex" xmlns:cx5="http://schemas.microsoft.com/office/drawing/2016/5/11/chartex" xmlns:cx6="http://schemas.microsoft.com/office/drawing/2016/5/12/chartex" xmlns:cx7="http://schemas.microsoft.com/office/drawing/2016/5/13/chartex" xmlns:cx8="http://schemas.microsoft.com/office/drawing/2016/5/14/chartex" xmlns:mc="http://schemas.openxmlformats.org/markup-compatibility/2006" xmlns:aink="http://schemas.microsoft.com/office/drawing/2016/ink" xmlns:am3d="http://schemas.microsoft.com/office/drawing/2017/model3d" xmlns:o="urn:schemas-microsoft-com:office:office" xmlns:r="http://schemas.openxmlformats.org/officeDocument/2006/relationships" xmlns:m="http://schemas.openxmlformats.org/officeDocument/2006/math" xmlns:v="urn:schemas-microsoft-com:vml" xmlns:wp14="http://schemas.microsoft.com/office/word/2010/wordprocessingDrawing" xmlns:wp="http://schemas.openxmlformats.org/drawingml/2006/wordprocessingDrawing" xmlns:w10="urn:schemas-microsoft-com:office:word" xmlns:w="http://schemas.openxmlformats.org/wordprocessingml/2006/main" xmlns:w14="http://schemas.microsoft.com/office/word/2010/wordml" xmlns:w15="http://schemas.microsoft.com/office/word/2012/wordml" xmlns:w16cid="http://schemas.microsoft.com/office/word/2016/wordml/cid" xmlns:w16se="http://schemas.microsoft.com/office/word/2015/wordml/symex" xmlns:wpg="http://schemas.microsoft.com/office/word/2010/wordprocessingGroup" xmlns:wpi="http://schemas.microsoft.com/office/word/2010/wordprocessingInk" xmlns:wne="http://schemas.microsoft.com/office/word/2006/wordml" xmlns:wps="http://schemas.microsoft.com/office/word/2010/wordprocessingShape" mc:Ignorable="w14 w15 w16se w16cid wp14">
+  <w:abstractNum w:abstractNumId="0" w15:restartNumberingAfterBreak="0">
     <w:nsid w:val="17152E8F"/>
     <w:multiLevelType w:val="hybridMultilevel"/>
     <w:tmpl w:val="5D029336"/>
@@ -12409,7 +13647,7 @@
       </w:pPr>
     </w:lvl>
   </w:abstractNum>
-  <w:abstractNum w:abstractNumId="1">
+  <w:abstractNum w:abstractNumId="1" w15:restartNumberingAfterBreak="0">
     <w:nsid w:val="46B563DC"/>
     <w:multiLevelType w:val="hybridMultilevel"/>
     <w:tmpl w:val="223CB5C2"/>
@@ -12532,7 +13770,7 @@
 </file>
 
 <file path=word/styles.xml><?xml version="1.0" encoding="utf-8"?>
-<w:styles xmlns:mc="http://schemas.openxmlformats.org/markup-compatibility/2006" xmlns:r="http://schemas.openxmlformats.org/officeDocument/2006/relationships" xmlns:w="http://schemas.openxmlformats.org/wordprocessingml/2006/main" xmlns:w14="http://schemas.microsoft.com/office/word/2010/wordml" mc:Ignorable="w14">
+<w:styles xmlns:mc="http://schemas.openxmlformats.org/markup-compatibility/2006" xmlns:r="http://schemas.openxmlformats.org/officeDocument/2006/relationships" xmlns:w="http://schemas.openxmlformats.org/wordprocessingml/2006/main" xmlns:w14="http://schemas.microsoft.com/office/word/2010/wordml" xmlns:w15="http://schemas.microsoft.com/office/word/2012/wordml" xmlns:w16cid="http://schemas.microsoft.com/office/word/2016/wordml/cid" xmlns:w16se="http://schemas.microsoft.com/office/word/2015/wordml/symex" mc:Ignorable="w14 w15 w16se w16cid">
   <w:docDefaults>
     <w:rPrDefault>
       <w:rPr>
@@ -12548,144 +13786,382 @@
       </w:pPr>
     </w:pPrDefault>
   </w:docDefaults>
-  <w:latentStyles w:defLockedState="0" w:defUIPriority="99" w:defSemiHidden="1" w:defUnhideWhenUsed="1" w:defQFormat="0" w:count="267">
-    <w:lsdException w:name="Normal" w:semiHidden="0" w:uiPriority="0" w:unhideWhenUsed="0" w:qFormat="1"/>
-    <w:lsdException w:name="heading 1" w:semiHidden="0" w:uiPriority="9" w:unhideWhenUsed="0" w:qFormat="1"/>
-    <w:lsdException w:name="heading 2" w:uiPriority="9" w:qFormat="1"/>
-    <w:lsdException w:name="heading 3" w:uiPriority="9" w:qFormat="1"/>
-    <w:lsdException w:name="heading 4" w:uiPriority="9" w:qFormat="1"/>
-    <w:lsdException w:name="heading 5" w:uiPriority="9" w:qFormat="1"/>
-    <w:lsdException w:name="heading 6" w:uiPriority="9" w:qFormat="1"/>
-    <w:lsdException w:name="heading 7" w:uiPriority="9" w:qFormat="1"/>
-    <w:lsdException w:name="heading 8" w:uiPriority="9" w:qFormat="1"/>
-    <w:lsdException w:name="heading 9" w:uiPriority="9" w:qFormat="1"/>
-    <w:lsdException w:name="toc 1" w:uiPriority="39"/>
-    <w:lsdException w:name="toc 2" w:uiPriority="39"/>
-    <w:lsdException w:name="toc 3" w:uiPriority="39"/>
-    <w:lsdException w:name="toc 4" w:uiPriority="39"/>
-    <w:lsdException w:name="toc 5" w:uiPriority="39"/>
-    <w:lsdException w:name="toc 6" w:uiPriority="39"/>
-    <w:lsdException w:name="toc 7" w:uiPriority="39"/>
-    <w:lsdException w:name="toc 8" w:uiPriority="39"/>
-    <w:lsdException w:name="toc 9" w:uiPriority="39"/>
-    <w:lsdException w:name="caption" w:uiPriority="35" w:qFormat="1"/>
-    <w:lsdException w:name="Title" w:semiHidden="0" w:uiPriority="10" w:unhideWhenUsed="0" w:qFormat="1"/>
-    <w:lsdException w:name="Default Paragraph Font" w:uiPriority="1"/>
-    <w:lsdException w:name="Subtitle" w:semiHidden="0" w:uiPriority="11" w:unhideWhenUsed="0" w:qFormat="1"/>
-    <w:lsdException w:name="Strong" w:semiHidden="0" w:uiPriority="22" w:unhideWhenUsed="0" w:qFormat="1"/>
-    <w:lsdException w:name="Emphasis" w:semiHidden="0" w:uiPriority="20" w:unhideWhenUsed="0" w:qFormat="1"/>
-    <w:lsdException w:name="Table Grid" w:semiHidden="0" w:uiPriority="59" w:unhideWhenUsed="0"/>
-    <w:lsdException w:name="Placeholder Text" w:unhideWhenUsed="0"/>
-    <w:lsdException w:name="No Spacing" w:semiHidden="0" w:uiPriority="1" w:unhideWhenUsed="0" w:qFormat="1"/>
-    <w:lsdException w:name="Light Shading" w:semiHidden="0" w:uiPriority="60" w:unhideWhenUsed="0"/>
-    <w:lsdException w:name="Light List" w:semiHidden="0" w:uiPriority="61" w:unhideWhenUsed="0"/>
-    <w:lsdException w:name="Light Grid" w:semiHidden="0" w:uiPriority="62" w:unhideWhenUsed="0"/>
-    <w:lsdException w:name="Medium Shading 1" w:semiHidden="0" w:uiPriority="63" w:unhideWhenUsed="0"/>
-    <w:lsdException w:name="Medium Shading 2" w:semiHidden="0" w:uiPriority="64" w:unhideWhenUsed="0"/>
-    <w:lsdException w:name="Medium List 1" w:semiHidden="0" w:uiPriority="65" w:unhideWhenUsed="0"/>
-    <w:lsdException w:name="Medium List 2" w:semiHidden="0" w:uiPriority="66" w:unhideWhenUsed="0"/>
-    <w:lsdException w:name="Medium Grid 1" w:semiHidden="0" w:uiPriority="67" w:unhideWhenUsed="0"/>
-    <w:lsdException w:name="Medium Grid 2" w:semiHidden="0" w:uiPriority="68" w:unhideWhenUsed="0"/>
-    <w:lsdException w:name="Medium Grid 3" w:semiHidden="0" w:uiPriority="69" w:unhideWhenUsed="0"/>
-    <w:lsdException w:name="Dark List" w:semiHidden="0" w:uiPriority="70" w:unhideWhenUsed="0"/>
-    <w:lsdException w:name="Colorful Shading" w:semiHidden="0" w:uiPriority="71" w:unhideWhenUsed="0"/>
-    <w:lsdException w:name="Colorful List" w:semiHidden="0" w:uiPriority="72" w:unhideWhenUsed="0"/>
-    <w:lsdException w:name="Colorful Grid" w:semiHidden="0" w:uiPriority="73" w:unhideWhenUsed="0"/>
-    <w:lsdException w:name="Light Shading Accent 1" w:semiHidden="0" w:uiPriority="60" w:unhideWhenUsed="0"/>
-    <w:lsdException w:name="Light List Accent 1" w:semiHidden="0" w:uiPriority="61" w:unhideWhenUsed="0"/>
-    <w:lsdException w:name="Light Grid Accent 1" w:semiHidden="0" w:uiPriority="62" w:unhideWhenUsed="0"/>
-    <w:lsdException w:name="Medium Shading 1 Accent 1" w:semiHidden="0" w:uiPriority="63" w:unhideWhenUsed="0"/>
-    <w:lsdException w:name="Medium Shading 2 Accent 1" w:semiHidden="0" w:uiPriority="64" w:unhideWhenUsed="0"/>
-    <w:lsdException w:name="Medium List 1 Accent 1" w:semiHidden="0" w:uiPriority="65" w:unhideWhenUsed="0"/>
-    <w:lsdException w:name="Revision" w:unhideWhenUsed="0"/>
-    <w:lsdException w:name="List Paragraph" w:semiHidden="0" w:uiPriority="34" w:unhideWhenUsed="0" w:qFormat="1"/>
-    <w:lsdException w:name="Quote" w:semiHidden="0" w:uiPriority="29" w:unhideWhenUsed="0" w:qFormat="1"/>
-    <w:lsdException w:name="Intense Quote" w:semiHidden="0" w:uiPriority="30" w:unhideWhenUsed="0" w:qFormat="1"/>
-    <w:lsdException w:name="Medium List 2 Accent 1" w:semiHidden="0" w:uiPriority="66" w:unhideWhenUsed="0"/>
-    <w:lsdException w:name="Medium Grid 1 Accent 1" w:semiHidden="0" w:uiPriority="67" w:unhideWhenUsed="0"/>
-    <w:lsdException w:name="Medium Grid 2 Accent 1" w:semiHidden="0" w:uiPriority="68" w:unhideWhenUsed="0"/>
-    <w:lsdException w:name="Medium Grid 3 Accent 1" w:semiHidden="0" w:uiPriority="69" w:unhideWhenUsed="0"/>
-    <w:lsdException w:name="Dark List Accent 1" w:semiHidden="0" w:uiPriority="70" w:unhideWhenUsed="0"/>
-    <w:lsdException w:name="Colorful Shading Accent 1" w:semiHidden="0" w:uiPriority="71" w:unhideWhenUsed="0"/>
-    <w:lsdException w:name="Colorful List Accent 1" w:semiHidden="0" w:uiPriority="72" w:unhideWhenUsed="0"/>
-    <w:lsdException w:name="Colorful Grid Accent 1" w:semiHidden="0" w:uiPriority="73" w:unhideWhenUsed="0"/>
-    <w:lsdException w:name="Light Shading Accent 2" w:semiHidden="0" w:uiPriority="60" w:unhideWhenUsed="0"/>
-    <w:lsdException w:name="Light List Accent 2" w:semiHidden="0" w:uiPriority="61" w:unhideWhenUsed="0"/>
-    <w:lsdException w:name="Light Grid Accent 2" w:semiHidden="0" w:uiPriority="62" w:unhideWhenUsed="0"/>
-    <w:lsdException w:name="Medium Shading 1 Accent 2" w:semiHidden="0" w:uiPriority="63" w:unhideWhenUsed="0"/>
-    <w:lsdException w:name="Medium Shading 2 Accent 2" w:semiHidden="0" w:uiPriority="64" w:unhideWhenUsed="0"/>
-    <w:lsdException w:name="Medium List 1 Accent 2" w:semiHidden="0" w:uiPriority="65" w:unhideWhenUsed="0"/>
-    <w:lsdException w:name="Medium List 2 Accent 2" w:semiHidden="0" w:uiPriority="66" w:unhideWhenUsed="0"/>
-    <w:lsdException w:name="Medium Grid 1 Accent 2" w:semiHidden="0" w:uiPriority="67" w:unhideWhenUsed="0"/>
-    <w:lsdException w:name="Medium Grid 2 Accent 2" w:semiHidden="0" w:uiPriority="68" w:unhideWhenUsed="0"/>
-    <w:lsdException w:name="Medium Grid 3 Accent 2" w:semiHidden="0" w:uiPriority="69" w:unhideWhenUsed="0"/>
-    <w:lsdException w:name="Dark List Accent 2" w:semiHidden="0" w:uiPriority="70" w:unhideWhenUsed="0"/>
-    <w:lsdException w:name="Colorful Shading Accent 2" w:semiHidden="0" w:uiPriority="71" w:unhideWhenUsed="0"/>
-    <w:lsdException w:name="Colorful List Accent 2" w:semiHidden="0" w:uiPriority="72" w:unhideWhenUsed="0"/>
-    <w:lsdException w:name="Colorful Grid Accent 2" w:semiHidden="0" w:uiPriority="73" w:unhideWhenUsed="0"/>
-    <w:lsdException w:name="Light Shading Accent 3" w:semiHidden="0" w:uiPriority="60" w:unhideWhenUsed="0"/>
-    <w:lsdException w:name="Light List Accent 3" w:semiHidden="0" w:uiPriority="61" w:unhideWhenUsed="0"/>
-    <w:lsdException w:name="Light Grid Accent 3" w:semiHidden="0" w:uiPriority="62" w:unhideWhenUsed="0"/>
-    <w:lsdException w:name="Medium Shading 1 Accent 3" w:semiHidden="0" w:uiPriority="63" w:unhideWhenUsed="0"/>
-    <w:lsdException w:name="Medium Shading 2 Accent 3" w:semiHidden="0" w:uiPriority="64" w:unhideWhenUsed="0"/>
-    <w:lsdException w:name="Medium List 1 Accent 3" w:semiHidden="0" w:uiPriority="65" w:unhideWhenUsed="0"/>
-    <w:lsdException w:name="Medium List 2 Accent 3" w:semiHidden="0" w:uiPriority="66" w:unhideWhenUsed="0"/>
-    <w:lsdException w:name="Medium Grid 1 Accent 3" w:semiHidden="0" w:uiPriority="67" w:unhideWhenUsed="0"/>
-    <w:lsdException w:name="Medium Grid 2 Accent 3" w:semiHidden="0" w:uiPriority="68" w:unhideWhenUsed="0"/>
-    <w:lsdException w:name="Medium Grid 3 Accent 3" w:semiHidden="0" w:uiPriority="69" w:unhideWhenUsed="0"/>
-    <w:lsdException w:name="Dark List Accent 3" w:semiHidden="0" w:uiPriority="70" w:unhideWhenUsed="0"/>
-    <w:lsdException w:name="Colorful Shading Accent 3" w:semiHidden="0" w:uiPriority="71" w:unhideWhenUsed="0"/>
-    <w:lsdException w:name="Colorful List Accent 3" w:semiHidden="0" w:uiPriority="72" w:unhideWhenUsed="0"/>
-    <w:lsdException w:name="Colorful Grid Accent 3" w:semiHidden="0" w:uiPriority="73" w:unhideWhenUsed="0"/>
-    <w:lsdException w:name="Light Shading Accent 4" w:semiHidden="0" w:uiPriority="60" w:unhideWhenUsed="0"/>
-    <w:lsdException w:name="Light List Accent 4" w:semiHidden="0" w:uiPriority="61" w:unhideWhenUsed="0"/>
-    <w:lsdException w:name="Light Grid Accent 4" w:semiHidden="0" w:uiPriority="62" w:unhideWhenUsed="0"/>
-    <w:lsdException w:name="Medium Shading 1 Accent 4" w:semiHidden="0" w:uiPriority="63" w:unhideWhenUsed="0"/>
-    <w:lsdException w:name="Medium Shading 2 Accent 4" w:semiHidden="0" w:uiPriority="64" w:unhideWhenUsed="0"/>
-    <w:lsdException w:name="Medium List 1 Accent 4" w:semiHidden="0" w:uiPriority="65" w:unhideWhenUsed="0"/>
-    <w:lsdException w:name="Medium List 2 Accent 4" w:semiHidden="0" w:uiPriority="66" w:unhideWhenUsed="0"/>
-    <w:lsdException w:name="Medium Grid 1 Accent 4" w:semiHidden="0" w:uiPriority="67" w:unhideWhenUsed="0"/>
-    <w:lsdException w:name="Medium Grid 2 Accent 4" w:semiHidden="0" w:uiPriority="68" w:unhideWhenUsed="0"/>
-    <w:lsdException w:name="Medium Grid 3 Accent 4" w:semiHidden="0" w:uiPriority="69" w:unhideWhenUsed="0"/>
-    <w:lsdException w:name="Dark List Accent 4" w:semiHidden="0" w:uiPriority="70" w:unhideWhenUsed="0"/>
-    <w:lsdException w:name="Colorful Shading Accent 4" w:semiHidden="0" w:uiPriority="71" w:unhideWhenUsed="0"/>
-    <w:lsdException w:name="Colorful List Accent 4" w:semiHidden="0" w:uiPriority="72" w:unhideWhenUsed="0"/>
-    <w:lsdException w:name="Colorful Grid Accent 4" w:semiHidden="0" w:uiPriority="73" w:unhideWhenUsed="0"/>
-    <w:lsdException w:name="Light Shading Accent 5" w:semiHidden="0" w:uiPriority="60" w:unhideWhenUsed="0"/>
-    <w:lsdException w:name="Light List Accent 5" w:semiHidden="0" w:uiPriority="61" w:unhideWhenUsed="0"/>
-    <w:lsdException w:name="Light Grid Accent 5" w:semiHidden="0" w:uiPriority="62" w:unhideWhenUsed="0"/>
-    <w:lsdException w:name="Medium Shading 1 Accent 5" w:semiHidden="0" w:uiPriority="63" w:unhideWhenUsed="0"/>
-    <w:lsdException w:name="Medium Shading 2 Accent 5" w:semiHidden="0" w:uiPriority="64" w:unhideWhenUsed="0"/>
-    <w:lsdException w:name="Medium List 1 Accent 5" w:semiHidden="0" w:uiPriority="65" w:unhideWhenUsed="0"/>
-    <w:lsdException w:name="Medium List 2 Accent 5" w:semiHidden="0" w:uiPriority="66" w:unhideWhenUsed="0"/>
-    <w:lsdException w:name="Medium Grid 1 Accent 5" w:semiHidden="0" w:uiPriority="67" w:unhideWhenUsed="0"/>
-    <w:lsdException w:name="Medium Grid 2 Accent 5" w:semiHidden="0" w:uiPriority="68" w:unhideWhenUsed="0"/>
-    <w:lsdException w:name="Medium Grid 3 Accent 5" w:semiHidden="0" w:uiPriority="69" w:unhideWhenUsed="0"/>
-    <w:lsdException w:name="Dark List Accent 5" w:semiHidden="0" w:uiPriority="70" w:unhideWhenUsed="0"/>
-    <w:lsdException w:name="Colorful Shading Accent 5" w:semiHidden="0" w:uiPriority="71" w:unhideWhenUsed="0"/>
-    <w:lsdException w:name="Colorful List Accent 5" w:semiHidden="0" w:uiPriority="72" w:unhideWhenUsed="0"/>
-    <w:lsdException w:name="Colorful Grid Accent 5" w:semiHidden="0" w:uiPriority="73" w:unhideWhenUsed="0"/>
-    <w:lsdException w:name="Light Shading Accent 6" w:semiHidden="0" w:uiPriority="60" w:unhideWhenUsed="0"/>
-    <w:lsdException w:name="Light List Accent 6" w:semiHidden="0" w:uiPriority="61" w:unhideWhenUsed="0"/>
-    <w:lsdException w:name="Light Grid Accent 6" w:semiHidden="0" w:uiPriority="62" w:unhideWhenUsed="0"/>
-    <w:lsdException w:name="Medium Shading 1 Accent 6" w:semiHidden="0" w:uiPriority="63" w:unhideWhenUsed="0"/>
-    <w:lsdException w:name="Medium Shading 2 Accent 6" w:semiHidden="0" w:uiPriority="64" w:unhideWhenUsed="0"/>
-    <w:lsdException w:name="Medium List 1 Accent 6" w:semiHidden="0" w:uiPriority="65" w:unhideWhenUsed="0"/>
-    <w:lsdException w:name="Medium List 2 Accent 6" w:semiHidden="0" w:uiPriority="66" w:unhideWhenUsed="0"/>
-    <w:lsdException w:name="Medium Grid 1 Accent 6" w:semiHidden="0" w:uiPriority="67" w:unhideWhenUsed="0"/>
-    <w:lsdException w:name="Medium Grid 2 Accent 6" w:semiHidden="0" w:uiPriority="68" w:unhideWhenUsed="0"/>
-    <w:lsdException w:name="Medium Grid 3 Accent 6" w:semiHidden="0" w:uiPriority="69" w:unhideWhenUsed="0"/>
-    <w:lsdException w:name="Dark List Accent 6" w:semiHidden="0" w:uiPriority="70" w:unhideWhenUsed="0"/>
-    <w:lsdException w:name="Colorful Shading Accent 6" w:semiHidden="0" w:uiPriority="71" w:unhideWhenUsed="0"/>
-    <w:lsdException w:name="Colorful List Accent 6" w:semiHidden="0" w:uiPriority="72" w:unhideWhenUsed="0"/>
-    <w:lsdException w:name="Colorful Grid Accent 6" w:semiHidden="0" w:uiPriority="73" w:unhideWhenUsed="0"/>
-    <w:lsdException w:name="Subtle Emphasis" w:semiHidden="0" w:uiPriority="19" w:unhideWhenUsed="0" w:qFormat="1"/>
-    <w:lsdException w:name="Intense Emphasis" w:semiHidden="0" w:uiPriority="21" w:unhideWhenUsed="0" w:qFormat="1"/>
-    <w:lsdException w:name="Subtle Reference" w:semiHidden="0" w:uiPriority="31" w:unhideWhenUsed="0" w:qFormat="1"/>
-    <w:lsdException w:name="Intense Reference" w:semiHidden="0" w:uiPriority="32" w:unhideWhenUsed="0" w:qFormat="1"/>
-    <w:lsdException w:name="Book Title" w:semiHidden="0" w:uiPriority="33" w:unhideWhenUsed="0" w:qFormat="1"/>
-    <w:lsdException w:name="Bibliography" w:uiPriority="37"/>
-    <w:lsdException w:name="TOC Heading" w:uiPriority="39" w:qFormat="1"/>
+  <w:latentStyles w:defLockedState="0" w:defUIPriority="99" w:defSemiHidden="0" w:defUnhideWhenUsed="0" w:defQFormat="0" w:count="375">
+    <w:lsdException w:name="Normal" w:uiPriority="0" w:qFormat="1"/>
+    <w:lsdException w:name="heading 1" w:uiPriority="9" w:qFormat="1"/>
+    <w:lsdException w:name="heading 2" w:semiHidden="1" w:uiPriority="9" w:unhideWhenUsed="1" w:qFormat="1"/>
+    <w:lsdException w:name="heading 3" w:semiHidden="1" w:uiPriority="9" w:unhideWhenUsed="1" w:qFormat="1"/>
+    <w:lsdException w:name="heading 4" w:semiHidden="1" w:uiPriority="9" w:unhideWhenUsed="1" w:qFormat="1"/>
+    <w:lsdException w:name="heading 5" w:semiHidden="1" w:uiPriority="9" w:unhideWhenUsed="1" w:qFormat="1"/>
+    <w:lsdException w:name="heading 6" w:semiHidden="1" w:uiPriority="9" w:unhideWhenUsed="1" w:qFormat="1"/>
+    <w:lsdException w:name="heading 7" w:semiHidden="1" w:uiPriority="9" w:unhideWhenUsed="1" w:qFormat="1"/>
+    <w:lsdException w:name="heading 8" w:semiHidden="1" w:uiPriority="9" w:unhideWhenUsed="1" w:qFormat="1"/>
+    <w:lsdException w:name="heading 9" w:semiHidden="1" w:uiPriority="9" w:unhideWhenUsed="1" w:qFormat="1"/>
+    <w:lsdException w:name="index 1" w:semiHidden="1" w:unhideWhenUsed="1"/>
+    <w:lsdException w:name="index 2" w:semiHidden="1" w:unhideWhenUsed="1"/>
+    <w:lsdException w:name="index 3" w:semiHidden="1" w:unhideWhenUsed="1"/>
+    <w:lsdException w:name="index 4" w:semiHidden="1" w:unhideWhenUsed="1"/>
+    <w:lsdException w:name="index 5" w:semiHidden="1" w:unhideWhenUsed="1"/>
+    <w:lsdException w:name="index 6" w:semiHidden="1" w:unhideWhenUsed="1"/>
+    <w:lsdException w:name="index 7" w:semiHidden="1" w:unhideWhenUsed="1"/>
+    <w:lsdException w:name="index 8" w:semiHidden="1" w:unhideWhenUsed="1"/>
+    <w:lsdException w:name="index 9" w:semiHidden="1" w:unhideWhenUsed="1"/>
+    <w:lsdException w:name="toc 1" w:semiHidden="1" w:uiPriority="39" w:unhideWhenUsed="1"/>
+    <w:lsdException w:name="toc 2" w:semiHidden="1" w:uiPriority="39" w:unhideWhenUsed="1"/>
+    <w:lsdException w:name="toc 3" w:semiHidden="1" w:uiPriority="39" w:unhideWhenUsed="1"/>
+    <w:lsdException w:name="toc 4" w:semiHidden="1" w:uiPriority="39" w:unhideWhenUsed="1"/>
+    <w:lsdException w:name="toc 5" w:semiHidden="1" w:uiPriority="39" w:unhideWhenUsed="1"/>
+    <w:lsdException w:name="toc 6" w:semiHidden="1" w:uiPriority="39" w:unhideWhenUsed="1"/>
+    <w:lsdException w:name="toc 7" w:semiHidden="1" w:uiPriority="39" w:unhideWhenUsed="1"/>
+    <w:lsdException w:name="toc 8" w:semiHidden="1" w:uiPriority="39" w:unhideWhenUsed="1"/>
+    <w:lsdException w:name="toc 9" w:semiHidden="1" w:uiPriority="39" w:unhideWhenUsed="1"/>
+    <w:lsdException w:name="Normal Indent" w:semiHidden="1" w:unhideWhenUsed="1"/>
+    <w:lsdException w:name="footnote text" w:semiHidden="1" w:unhideWhenUsed="1"/>
+    <w:lsdException w:name="annotation text" w:semiHidden="1" w:unhideWhenUsed="1"/>
+    <w:lsdException w:name="header" w:semiHidden="1" w:unhideWhenUsed="1"/>
+    <w:lsdException w:name="footer" w:semiHidden="1" w:unhideWhenUsed="1"/>
+    <w:lsdException w:name="index heading" w:semiHidden="1" w:unhideWhenUsed="1"/>
+    <w:lsdException w:name="caption" w:semiHidden="1" w:uiPriority="35" w:unhideWhenUsed="1" w:qFormat="1"/>
+    <w:lsdException w:name="table of figures" w:semiHidden="1" w:unhideWhenUsed="1"/>
+    <w:lsdException w:name="envelope address" w:semiHidden="1" w:unhideWhenUsed="1"/>
+    <w:lsdException w:name="envelope return" w:semiHidden="1" w:unhideWhenUsed="1"/>
+    <w:lsdException w:name="footnote reference" w:semiHidden="1" w:unhideWhenUsed="1"/>
+    <w:lsdException w:name="annotation reference" w:semiHidden="1" w:unhideWhenUsed="1"/>
+    <w:lsdException w:name="line number" w:semiHidden="1" w:unhideWhenUsed="1"/>
+    <w:lsdException w:name="page number" w:semiHidden="1" w:unhideWhenUsed="1"/>
+    <w:lsdException w:name="endnote reference" w:semiHidden="1" w:unhideWhenUsed="1"/>
+    <w:lsdException w:name="endnote text" w:semiHidden="1" w:unhideWhenUsed="1"/>
+    <w:lsdException w:name="table of authorities" w:semiHidden="1" w:unhideWhenUsed="1"/>
+    <w:lsdException w:name="macro" w:semiHidden="1" w:unhideWhenUsed="1"/>
+    <w:lsdException w:name="toa heading" w:semiHidden="1" w:unhideWhenUsed="1"/>
+    <w:lsdException w:name="List" w:semiHidden="1" w:unhideWhenUsed="1"/>
+    <w:lsdException w:name="List Bullet" w:semiHidden="1" w:unhideWhenUsed="1"/>
+    <w:lsdException w:name="List Number" w:semiHidden="1" w:unhideWhenUsed="1"/>
+    <w:lsdException w:name="List 2" w:semiHidden="1" w:unhideWhenUsed="1"/>
+    <w:lsdException w:name="List 3" w:semiHidden="1" w:unhideWhenUsed="1"/>
+    <w:lsdException w:name="List 4" w:semiHidden="1" w:unhideWhenUsed="1"/>
+    <w:lsdException w:name="List 5" w:semiHidden="1" w:unhideWhenUsed="1"/>
+    <w:lsdException w:name="List Bullet 2" w:semiHidden="1" w:unhideWhenUsed="1"/>
+    <w:lsdException w:name="List Bullet 3" w:semiHidden="1" w:unhideWhenUsed="1"/>
+    <w:lsdException w:name="List Bullet 4" w:semiHidden="1" w:unhideWhenUsed="1"/>
+    <w:lsdException w:name="List Bullet 5" w:semiHidden="1" w:unhideWhenUsed="1"/>
+    <w:lsdException w:name="List Number 2" w:semiHidden="1" w:unhideWhenUsed="1"/>
+    <w:lsdException w:name="List Number 3" w:semiHidden="1" w:unhideWhenUsed="1"/>
+    <w:lsdException w:name="List Number 4" w:semiHidden="1" w:unhideWhenUsed="1"/>
+    <w:lsdException w:name="List Number 5" w:semiHidden="1" w:unhideWhenUsed="1"/>
+    <w:lsdException w:name="Title" w:uiPriority="10" w:qFormat="1"/>
+    <w:lsdException w:name="Closing" w:semiHidden="1" w:unhideWhenUsed="1"/>
+    <w:lsdException w:name="Signature" w:semiHidden="1" w:unhideWhenUsed="1"/>
+    <w:lsdException w:name="Default Paragraph Font" w:semiHidden="1" w:uiPriority="1" w:unhideWhenUsed="1"/>
+    <w:lsdException w:name="Body Text" w:semiHidden="1" w:unhideWhenUsed="1"/>
+    <w:lsdException w:name="Body Text Indent" w:semiHidden="1" w:unhideWhenUsed="1"/>
+    <w:lsdException w:name="List Continue" w:semiHidden="1" w:unhideWhenUsed="1"/>
+    <w:lsdException w:name="List Continue 2" w:semiHidden="1" w:unhideWhenUsed="1"/>
+    <w:lsdException w:name="List Continue 3" w:semiHidden="1" w:unhideWhenUsed="1"/>
+    <w:lsdException w:name="List Continue 4" w:semiHidden="1" w:unhideWhenUsed="1"/>
+    <w:lsdException w:name="List Continue 5" w:semiHidden="1" w:unhideWhenUsed="1"/>
+    <w:lsdException w:name="Message Header" w:semiHidden="1" w:unhideWhenUsed="1"/>
+    <w:lsdException w:name="Subtitle" w:uiPriority="11" w:qFormat="1"/>
+    <w:lsdException w:name="Salutation" w:semiHidden="1" w:unhideWhenUsed="1"/>
+    <w:lsdException w:name="Date" w:semiHidden="1" w:unhideWhenUsed="1"/>
+    <w:lsdException w:name="Body Text First Indent" w:semiHidden="1" w:unhideWhenUsed="1"/>
+    <w:lsdException w:name="Body Text First Indent 2" w:semiHidden="1" w:unhideWhenUsed="1"/>
+    <w:lsdException w:name="Note Heading" w:semiHidden="1" w:unhideWhenUsed="1"/>
+    <w:lsdException w:name="Body Text 2" w:semiHidden="1" w:unhideWhenUsed="1"/>
+    <w:lsdException w:name="Body Text 3" w:semiHidden="1" w:unhideWhenUsed="1"/>
+    <w:lsdException w:name="Body Text Indent 2" w:semiHidden="1" w:unhideWhenUsed="1"/>
+    <w:lsdException w:name="Body Text Indent 3" w:semiHidden="1" w:unhideWhenUsed="1"/>
+    <w:lsdException w:name="Block Text" w:semiHidden="1" w:unhideWhenUsed="1"/>
+    <w:lsdException w:name="Hyperlink" w:semiHidden="1" w:unhideWhenUsed="1"/>
+    <w:lsdException w:name="FollowedHyperlink" w:semiHidden="1" w:unhideWhenUsed="1"/>
+    <w:lsdException w:name="Strong" w:uiPriority="22" w:qFormat="1"/>
+    <w:lsdException w:name="Emphasis" w:uiPriority="20" w:qFormat="1"/>
+    <w:lsdException w:name="Document Map" w:semiHidden="1" w:unhideWhenUsed="1"/>
+    <w:lsdException w:name="Plain Text" w:semiHidden="1" w:unhideWhenUsed="1"/>
+    <w:lsdException w:name="E-mail Signature" w:semiHidden="1" w:unhideWhenUsed="1"/>
+    <w:lsdException w:name="HTML Top of Form" w:semiHidden="1" w:unhideWhenUsed="1"/>
+    <w:lsdException w:name="HTML Bottom of Form" w:semiHidden="1" w:unhideWhenUsed="1"/>
+    <w:lsdException w:name="Normal (Web)" w:semiHidden="1" w:unhideWhenUsed="1"/>
+    <w:lsdException w:name="HTML Acronym" w:semiHidden="1" w:unhideWhenUsed="1"/>
+    <w:lsdException w:name="HTML Address" w:semiHidden="1" w:unhideWhenUsed="1"/>
+    <w:lsdException w:name="HTML Cite" w:semiHidden="1" w:unhideWhenUsed="1"/>
+    <w:lsdException w:name="HTML Code" w:semiHidden="1" w:unhideWhenUsed="1"/>
+    <w:lsdException w:name="HTML Definition" w:semiHidden="1" w:unhideWhenUsed="1"/>
+    <w:lsdException w:name="HTML Keyboard" w:semiHidden="1" w:unhideWhenUsed="1"/>
+    <w:lsdException w:name="HTML Preformatted" w:semiHidden="1" w:unhideWhenUsed="1"/>
+    <w:lsdException w:name="HTML Sample" w:semiHidden="1" w:unhideWhenUsed="1"/>
+    <w:lsdException w:name="HTML Typewriter" w:semiHidden="1" w:unhideWhenUsed="1"/>
+    <w:lsdException w:name="HTML Variable" w:semiHidden="1" w:unhideWhenUsed="1"/>
+    <w:lsdException w:name="Normal Table" w:semiHidden="1" w:unhideWhenUsed="1"/>
+    <w:lsdException w:name="annotation subject" w:semiHidden="1" w:unhideWhenUsed="1"/>
+    <w:lsdException w:name="No List" w:semiHidden="1" w:unhideWhenUsed="1"/>
+    <w:lsdException w:name="Outline List 1" w:semiHidden="1" w:unhideWhenUsed="1"/>
+    <w:lsdException w:name="Outline List 2" w:semiHidden="1" w:unhideWhenUsed="1"/>
+    <w:lsdException w:name="Outline List 3" w:semiHidden="1" w:unhideWhenUsed="1"/>
+    <w:lsdException w:name="Table Simple 1" w:semiHidden="1" w:unhideWhenUsed="1"/>
+    <w:lsdException w:name="Table Simple 2" w:semiHidden="1" w:unhideWhenUsed="1"/>
+    <w:lsdException w:name="Table Simple 3" w:semiHidden="1" w:unhideWhenUsed="1"/>
+    <w:lsdException w:name="Table Classic 1" w:semiHidden="1" w:unhideWhenUsed="1"/>
+    <w:lsdException w:name="Table Classic 2" w:semiHidden="1" w:unhideWhenUsed="1"/>
+    <w:lsdException w:name="Table Classic 3" w:semiHidden="1" w:unhideWhenUsed="1"/>
+    <w:lsdException w:name="Table Classic 4" w:semiHidden="1" w:unhideWhenUsed="1"/>
+    <w:lsdException w:name="Table Colorful 1" w:semiHidden="1" w:unhideWhenUsed="1"/>
+    <w:lsdException w:name="Table Colorful 2" w:semiHidden="1" w:unhideWhenUsed="1"/>
+    <w:lsdException w:name="Table Colorful 3" w:semiHidden="1" w:unhideWhenUsed="1"/>
+    <w:lsdException w:name="Table Columns 1" w:semiHidden="1" w:unhideWhenUsed="1"/>
+    <w:lsdException w:name="Table Columns 2" w:semiHidden="1" w:unhideWhenUsed="1"/>
+    <w:lsdException w:name="Table Columns 3" w:semiHidden="1" w:unhideWhenUsed="1"/>
+    <w:lsdException w:name="Table Columns 4" w:semiHidden="1" w:unhideWhenUsed="1"/>
+    <w:lsdException w:name="Table Columns 5" w:semiHidden="1" w:unhideWhenUsed="1"/>
+    <w:lsdException w:name="Table Grid 1" w:semiHidden="1" w:unhideWhenUsed="1"/>
+    <w:lsdException w:name="Table Grid 2" w:semiHidden="1" w:unhideWhenUsed="1"/>
+    <w:lsdException w:name="Table Grid 3" w:semiHidden="1" w:unhideWhenUsed="1"/>
+    <w:lsdException w:name="Table Grid 4" w:semiHidden="1" w:unhideWhenUsed="1"/>
+    <w:lsdException w:name="Table Grid 5" w:semiHidden="1" w:unhideWhenUsed="1"/>
+    <w:lsdException w:name="Table Grid 6" w:semiHidden="1" w:unhideWhenUsed="1"/>
+    <w:lsdException w:name="Table Grid 7" w:semiHidden="1" w:unhideWhenUsed="1"/>
+    <w:lsdException w:name="Table Grid 8" w:semiHidden="1" w:unhideWhenUsed="1"/>
+    <w:lsdException w:name="Table List 1" w:semiHidden="1" w:unhideWhenUsed="1"/>
+    <w:lsdException w:name="Table List 2" w:semiHidden="1" w:unhideWhenUsed="1"/>
+    <w:lsdException w:name="Table List 3" w:semiHidden="1" w:unhideWhenUsed="1"/>
+    <w:lsdException w:name="Table List 4" w:semiHidden="1" w:unhideWhenUsed="1"/>
+    <w:lsdException w:name="Table List 5" w:semiHidden="1" w:unhideWhenUsed="1"/>
+    <w:lsdException w:name="Table List 6" w:semiHidden="1" w:unhideWhenUsed="1"/>
+    <w:lsdException w:name="Table List 7" w:semiHidden="1" w:unhideWhenUsed="1"/>
+    <w:lsdException w:name="Table List 8" w:semiHidden="1" w:unhideWhenUsed="1"/>
+    <w:lsdException w:name="Table 3D effects 1" w:semiHidden="1" w:unhideWhenUsed="1"/>
+    <w:lsdException w:name="Table 3D effects 2" w:semiHidden="1" w:unhideWhenUsed="1"/>
+    <w:lsdException w:name="Table 3D effects 3" w:semiHidden="1" w:unhideWhenUsed="1"/>
+    <w:lsdException w:name="Table Contemporary" w:semiHidden="1" w:unhideWhenUsed="1"/>
+    <w:lsdException w:name="Table Elegant" w:semiHidden="1" w:unhideWhenUsed="1"/>
+    <w:lsdException w:name="Table Professional" w:semiHidden="1" w:unhideWhenUsed="1"/>
+    <w:lsdException w:name="Table Subtle 1" w:semiHidden="1" w:unhideWhenUsed="1"/>
+    <w:lsdException w:name="Table Subtle 2" w:semiHidden="1" w:unhideWhenUsed="1"/>
+    <w:lsdException w:name="Table Web 1" w:semiHidden="1" w:unhideWhenUsed="1"/>
+    <w:lsdException w:name="Table Web 2" w:semiHidden="1" w:unhideWhenUsed="1"/>
+    <w:lsdException w:name="Table Web 3" w:semiHidden="1" w:unhideWhenUsed="1"/>
+    <w:lsdException w:name="Balloon Text" w:semiHidden="1" w:unhideWhenUsed="1"/>
+    <w:lsdException w:name="Table Grid" w:semiHidden="1" w:uiPriority="59" w:unhideWhenUsed="1"/>
+    <w:lsdException w:name="Table Theme" w:semiHidden="1" w:unhideWhenUsed="1"/>
+    <w:lsdException w:name="Placeholder Text" w:semiHidden="1"/>
+    <w:lsdException w:name="No Spacing" w:uiPriority="1" w:qFormat="1"/>
+    <w:lsdException w:name="Light Shading" w:uiPriority="60"/>
+    <w:lsdException w:name="Light List" w:uiPriority="61"/>
+    <w:lsdException w:name="Light Grid" w:uiPriority="62"/>
+    <w:lsdException w:name="Medium Shading 1" w:uiPriority="63"/>
+    <w:lsdException w:name="Medium Shading 2" w:uiPriority="64"/>
+    <w:lsdException w:name="Medium List 1" w:uiPriority="65"/>
+    <w:lsdException w:name="Medium List 2" w:uiPriority="66"/>
+    <w:lsdException w:name="Medium Grid 1" w:uiPriority="67"/>
+    <w:lsdException w:name="Medium Grid 2" w:uiPriority="68"/>
+    <w:lsdException w:name="Medium Grid 3" w:uiPriority="69"/>
+    <w:lsdException w:name="Dark List" w:uiPriority="70"/>
+    <w:lsdException w:name="Colorful Shading" w:uiPriority="71"/>
+    <w:lsdException w:name="Colorful List" w:uiPriority="72"/>
+    <w:lsdException w:name="Colorful Grid" w:uiPriority="73"/>
+    <w:lsdException w:name="Light Shading Accent 1" w:uiPriority="60"/>
+    <w:lsdException w:name="Light List Accent 1" w:uiPriority="61"/>
+    <w:lsdException w:name="Light Grid Accent 1" w:uiPriority="62"/>
+    <w:lsdException w:name="Medium Shading 1 Accent 1" w:uiPriority="63"/>
+    <w:lsdException w:name="Medium Shading 2 Accent 1" w:uiPriority="64"/>
+    <w:lsdException w:name="Medium List 1 Accent 1" w:uiPriority="65"/>
+    <w:lsdException w:name="Revision" w:semiHidden="1"/>
+    <w:lsdException w:name="List Paragraph" w:uiPriority="34" w:qFormat="1"/>
+    <w:lsdException w:name="Quote" w:uiPriority="29" w:qFormat="1"/>
+    <w:lsdException w:name="Intense Quote" w:uiPriority="30" w:qFormat="1"/>
+    <w:lsdException w:name="Medium List 2 Accent 1" w:uiPriority="66"/>
+    <w:lsdException w:name="Medium Grid 1 Accent 1" w:uiPriority="67"/>
+    <w:lsdException w:name="Medium Grid 2 Accent 1" w:uiPriority="68"/>
+    <w:lsdException w:name="Medium Grid 3 Accent 1" w:uiPriority="69"/>
+    <w:lsdException w:name="Dark List Accent 1" w:uiPriority="70"/>
+    <w:lsdException w:name="Colorful Shading Accent 1" w:uiPriority="71"/>
+    <w:lsdException w:name="Colorful List Accent 1" w:uiPriority="72"/>
+    <w:lsdException w:name="Colorful Grid Accent 1" w:uiPriority="73"/>
+    <w:lsdException w:name="Light Shading Accent 2" w:uiPriority="60"/>
+    <w:lsdException w:name="Light List Accent 2" w:uiPriority="61"/>
+    <w:lsdException w:name="Light Grid Accent 2" w:uiPriority="62"/>
+    <w:lsdException w:name="Medium Shading 1 Accent 2" w:uiPriority="63"/>
+    <w:lsdException w:name="Medium Shading 2 Accent 2" w:uiPriority="64"/>
+    <w:lsdException w:name="Medium List 1 Accent 2" w:uiPriority="65"/>
+    <w:lsdException w:name="Medium List 2 Accent 2" w:uiPriority="66"/>
+    <w:lsdException w:name="Medium Grid 1 Accent 2" w:uiPriority="67"/>
+    <w:lsdException w:name="Medium Grid 2 Accent 2" w:uiPriority="68"/>
+    <w:lsdException w:name="Medium Grid 3 Accent 2" w:uiPriority="69"/>
+    <w:lsdException w:name="Dark List Accent 2" w:uiPriority="70"/>
+    <w:lsdException w:name="Colorful Shading Accent 2" w:uiPriority="71"/>
+    <w:lsdException w:name="Colorful List Accent 2" w:uiPriority="72"/>
+    <w:lsdException w:name="Colorful Grid Accent 2" w:uiPriority="73"/>
+    <w:lsdException w:name="Light Shading Accent 3" w:uiPriority="60"/>
+    <w:lsdException w:name="Light List Accent 3" w:uiPriority="61"/>
+    <w:lsdException w:name="Light Grid Accent 3" w:uiPriority="62"/>
+    <w:lsdException w:name="Medium Shading 1 Accent 3" w:uiPriority="63"/>
+    <w:lsdException w:name="Medium Shading 2 Accent 3" w:uiPriority="64"/>
+    <w:lsdException w:name="Medium List 1 Accent 3" w:uiPriority="65"/>
+    <w:lsdException w:name="Medium List 2 Accent 3" w:uiPriority="66"/>
+    <w:lsdException w:name="Medium Grid 1 Accent 3" w:uiPriority="67"/>
+    <w:lsdException w:name="Medium Grid 2 Accent 3" w:uiPriority="68"/>
+    <w:lsdException w:name="Medium Grid 3 Accent 3" w:uiPriority="69"/>
+    <w:lsdException w:name="Dark List Accent 3" w:uiPriority="70"/>
+    <w:lsdException w:name="Colorful Shading Accent 3" w:uiPriority="71"/>
+    <w:lsdException w:name="Colorful List Accent 3" w:uiPriority="72"/>
+    <w:lsdException w:name="Colorful Grid Accent 3" w:uiPriority="73"/>
+    <w:lsdException w:name="Light Shading Accent 4" w:uiPriority="60"/>
+    <w:lsdException w:name="Light List Accent 4" w:uiPriority="61"/>
+    <w:lsdException w:name="Light Grid Accent 4" w:uiPriority="62"/>
+    <w:lsdException w:name="Medium Shading 1 Accent 4" w:uiPriority="63"/>
+    <w:lsdException w:name="Medium Shading 2 Accent 4" w:uiPriority="64"/>
+    <w:lsdException w:name="Medium List 1 Accent 4" w:uiPriority="65"/>
+    <w:lsdException w:name="Medium List 2 Accent 4" w:uiPriority="66"/>
+    <w:lsdException w:name="Medium Grid 1 Accent 4" w:uiPriority="67"/>
+    <w:lsdException w:name="Medium Grid 2 Accent 4" w:uiPriority="68"/>
+    <w:lsdException w:name="Medium Grid 3 Accent 4" w:uiPriority="69"/>
+    <w:lsdException w:name="Dark List Accent 4" w:uiPriority="70"/>
+    <w:lsdException w:name="Colorful Shading Accent 4" w:uiPriority="71"/>
+    <w:lsdException w:name="Colorful List Accent 4" w:uiPriority="72"/>
+    <w:lsdException w:name="Colorful Grid Accent 4" w:uiPriority="73"/>
+    <w:lsdException w:name="Light Shading Accent 5" w:uiPriority="60"/>
+    <w:lsdException w:name="Light List Accent 5" w:uiPriority="61"/>
+    <w:lsdException w:name="Light Grid Accent 5" w:uiPriority="62"/>
+    <w:lsdException w:name="Medium Shading 1 Accent 5" w:uiPriority="63"/>
+    <w:lsdException w:name="Medium Shading 2 Accent 5" w:uiPriority="64"/>
+    <w:lsdException w:name="Medium List 1 Accent 5" w:uiPriority="65"/>
+    <w:lsdException w:name="Medium List 2 Accent 5" w:uiPriority="66"/>
+    <w:lsdException w:name="Medium Grid 1 Accent 5" w:uiPriority="67"/>
+    <w:lsdException w:name="Medium Grid 2 Accent 5" w:uiPriority="68"/>
+    <w:lsdException w:name="Medium Grid 3 Accent 5" w:uiPriority="69"/>
+    <w:lsdException w:name="Dark List Accent 5" w:uiPriority="70"/>
+    <w:lsdException w:name="Colorful Shading Accent 5" w:uiPriority="71"/>
+    <w:lsdException w:name="Colorful List Accent 5" w:uiPriority="72"/>
+    <w:lsdException w:name="Colorful Grid Accent 5" w:uiPriority="73"/>
+    <w:lsdException w:name="Light Shading Accent 6" w:uiPriority="60"/>
+    <w:lsdException w:name="Light List Accent 6" w:uiPriority="61"/>
+    <w:lsdException w:name="Light Grid Accent 6" w:uiPriority="62"/>
+    <w:lsdException w:name="Medium Shading 1 Accent 6" w:uiPriority="63"/>
+    <w:lsdException w:name="Medium Shading 2 Accent 6" w:uiPriority="64"/>
+    <w:lsdException w:name="Medium List 1 Accent 6" w:uiPriority="65"/>
+    <w:lsdException w:name="Medium List 2 Accent 6" w:uiPriority="66"/>
+    <w:lsdException w:name="Medium Grid 1 Accent 6" w:uiPriority="67"/>
+    <w:lsdException w:name="Medium Grid 2 Accent 6" w:uiPriority="68"/>
+    <w:lsdException w:name="Medium Grid 3 Accent 6" w:uiPriority="69"/>
+    <w:lsdException w:name="Dark List Accent 6" w:uiPriority="70"/>
+    <w:lsdException w:name="Colorful Shading Accent 6" w:uiPriority="71"/>
+    <w:lsdException w:name="Colorful List Accent 6" w:uiPriority="72"/>
+    <w:lsdException w:name="Colorful Grid Accent 6" w:uiPriority="73"/>
+    <w:lsdException w:name="Subtle Emphasis" w:uiPriority="19" w:qFormat="1"/>
+    <w:lsdException w:name="Intense Emphasis" w:uiPriority="21" w:qFormat="1"/>
+    <w:lsdException w:name="Subtle Reference" w:uiPriority="31" w:qFormat="1"/>
+    <w:lsdException w:name="Intense Reference" w:uiPriority="32" w:qFormat="1"/>
+    <w:lsdException w:name="Book Title" w:uiPriority="33" w:qFormat="1"/>
+    <w:lsdException w:name="Bibliography" w:semiHidden="1" w:uiPriority="37" w:unhideWhenUsed="1"/>
+    <w:lsdException w:name="TOC Heading" w:semiHidden="1" w:uiPriority="39" w:unhideWhenUsed="1" w:qFormat="1"/>
+    <w:lsdException w:name="Plain Table 1" w:uiPriority="41"/>
+    <w:lsdException w:name="Plain Table 2" w:uiPriority="42"/>
+    <w:lsdException w:name="Plain Table 3" w:uiPriority="43"/>
+    <w:lsdException w:name="Plain Table 4" w:uiPriority="44"/>
+    <w:lsdException w:name="Plain Table 5" w:uiPriority="45"/>
+    <w:lsdException w:name="Grid Table Light" w:uiPriority="40"/>
+    <w:lsdException w:name="Grid Table 1 Light" w:uiPriority="46"/>
+    <w:lsdException w:name="Grid Table 2" w:uiPriority="47"/>
+    <w:lsdException w:name="Grid Table 3" w:uiPriority="48"/>
+    <w:lsdException w:name="Grid Table 4" w:uiPriority="49"/>
+    <w:lsdException w:name="Grid Table 5 Dark" w:uiPriority="50"/>
+    <w:lsdException w:name="Grid Table 6 Colorful" w:uiPriority="51"/>
+    <w:lsdException w:name="Grid Table 7 Colorful" w:uiPriority="52"/>
+    <w:lsdException w:name="Grid Table 1 Light Accent 1" w:uiPriority="46"/>
+    <w:lsdException w:name="Grid Table 2 Accent 1" w:uiPriority="47"/>
+    <w:lsdException w:name="Grid Table 3 Accent 1" w:uiPriority="48"/>
+    <w:lsdException w:name="Grid Table 4 Accent 1" w:uiPriority="49"/>
+    <w:lsdException w:name="Grid Table 5 Dark Accent 1" w:uiPriority="50"/>
+    <w:lsdException w:name="Grid Table 6 Colorful Accent 1" w:uiPriority="51"/>
+    <w:lsdException w:name="Grid Table 7 Colorful Accent 1" w:uiPriority="52"/>
+    <w:lsdException w:name="Grid Table 1 Light Accent 2" w:uiPriority="46"/>
+    <w:lsdException w:name="Grid Table 2 Accent 2" w:uiPriority="47"/>
+    <w:lsdException w:name="Grid Table 3 Accent 2" w:uiPriority="48"/>
+    <w:lsdException w:name="Grid Table 4 Accent 2" w:uiPriority="49"/>
+    <w:lsdException w:name="Grid Table 5 Dark Accent 2" w:uiPriority="50"/>
+    <w:lsdException w:name="Grid Table 6 Colorful Accent 2" w:uiPriority="51"/>
+    <w:lsdException w:name="Grid Table 7 Colorful Accent 2" w:uiPriority="52"/>
+    <w:lsdException w:name="Grid Table 1 Light Accent 3" w:uiPriority="46"/>
+    <w:lsdException w:name="Grid Table 2 Accent 3" w:uiPriority="47"/>
+    <w:lsdException w:name="Grid Table 3 Accent 3" w:uiPriority="48"/>
+    <w:lsdException w:name="Grid Table 4 Accent 3" w:uiPriority="49"/>
+    <w:lsdException w:name="Grid Table 5 Dark Accent 3" w:uiPriority="50"/>
+    <w:lsdException w:name="Grid Table 6 Colorful Accent 3" w:uiPriority="51"/>
+    <w:lsdException w:name="Grid Table 7 Colorful Accent 3" w:uiPriority="52"/>
+    <w:lsdException w:name="Grid Table 1 Light Accent 4" w:uiPriority="46"/>
+    <w:lsdException w:name="Grid Table 2 Accent 4" w:uiPriority="47"/>
+    <w:lsdException w:name="Grid Table 3 Accent 4" w:uiPriority="48"/>
+    <w:lsdException w:name="Grid Table 4 Accent 4" w:uiPriority="49"/>
+    <w:lsdException w:name="Grid Table 5 Dark Accent 4" w:uiPriority="50"/>
+    <w:lsdException w:name="Grid Table 6 Colorful Accent 4" w:uiPriority="51"/>
+    <w:lsdException w:name="Grid Table 7 Colorful Accent 4" w:uiPriority="52"/>
+    <w:lsdException w:name="Grid Table 1 Light Accent 5" w:uiPriority="46"/>
+    <w:lsdException w:name="Grid Table 2 Accent 5" w:uiPriority="47"/>
+    <w:lsdException w:name="Grid Table 3 Accent 5" w:uiPriority="48"/>
+    <w:lsdException w:name="Grid Table 4 Accent 5" w:uiPriority="49"/>
+    <w:lsdException w:name="Grid Table 5 Dark Accent 5" w:uiPriority="50"/>
+    <w:lsdException w:name="Grid Table 6 Colorful Accent 5" w:uiPriority="51"/>
+    <w:lsdException w:name="Grid Table 7 Colorful Accent 5" w:uiPriority="52"/>
+    <w:lsdException w:name="Grid Table 1 Light Accent 6" w:uiPriority="46"/>
+    <w:lsdException w:name="Grid Table 2 Accent 6" w:uiPriority="47"/>
+    <w:lsdException w:name="Grid Table 3 Accent 6" w:uiPriority="48"/>
+    <w:lsdException w:name="Grid Table 4 Accent 6" w:uiPriority="49"/>
+    <w:lsdException w:name="Grid Table 5 Dark Accent 6" w:uiPriority="50"/>
+    <w:lsdException w:name="Grid Table 6 Colorful Accent 6" w:uiPriority="51"/>
+    <w:lsdException w:name="Grid Table 7 Colorful Accent 6" w:uiPriority="52"/>
+    <w:lsdException w:name="List Table 1 Light" w:uiPriority="46"/>
+    <w:lsdException w:name="List Table 2" w:uiPriority="47"/>
+    <w:lsdException w:name="List Table 3" w:uiPriority="48"/>
+    <w:lsdException w:name="List Table 4" w:uiPriority="49"/>
+    <w:lsdException w:name="List Table 5 Dark" w:uiPriority="50"/>
+    <w:lsdException w:name="List Table 6 Colorful" w:uiPriority="51"/>
+    <w:lsdException w:name="List Table 7 Colorful" w:uiPriority="52"/>
+    <w:lsdException w:name="List Table 1 Light Accent 1" w:uiPriority="46"/>
+    <w:lsdException w:name="List Table 2 Accent 1" w:uiPriority="47"/>
+    <w:lsdException w:name="List Table 3 Accent 1" w:uiPriority="48"/>
+    <w:lsdException w:name="List Table 4 Accent 1" w:uiPriority="49"/>
+    <w:lsdException w:name="List Table 5 Dark Accent 1" w:uiPriority="50"/>
+    <w:lsdException w:name="List Table 6 Colorful Accent 1" w:uiPriority="51"/>
+    <w:lsdException w:name="List Table 7 Colorful Accent 1" w:uiPriority="52"/>
+    <w:lsdException w:name="List Table 1 Light Accent 2" w:uiPriority="46"/>
+    <w:lsdException w:name="List Table 2 Accent 2" w:uiPriority="47"/>
+    <w:lsdException w:name="List Table 3 Accent 2" w:uiPriority="48"/>
+    <w:lsdException w:name="List Table 4 Accent 2" w:uiPriority="49"/>
+    <w:lsdException w:name="List Table 5 Dark Accent 2" w:uiPriority="50"/>
+    <w:lsdException w:name="List Table 6 Colorful Accent 2" w:uiPriority="51"/>
+    <w:lsdException w:name="List Table 7 Colorful Accent 2" w:uiPriority="52"/>
+    <w:lsdException w:name="List Table 1 Light Accent 3" w:uiPriority="46"/>
+    <w:lsdException w:name="List Table 2 Accent 3" w:uiPriority="47"/>
+    <w:lsdException w:name="List Table 3 Accent 3" w:uiPriority="48"/>
+    <w:lsdException w:name="List Table 4 Accent 3" w:uiPriority="49"/>
+    <w:lsdException w:name="List Table 5 Dark Accent 3" w:uiPriority="50"/>
+    <w:lsdException w:name="List Table 6 Colorful Accent 3" w:uiPriority="51"/>
+    <w:lsdException w:name="List Table 7 Colorful Accent 3" w:uiPriority="52"/>
+    <w:lsdException w:name="List Table 1 Light Accent 4" w:uiPriority="46"/>
+    <w:lsdException w:name="List Table 2 Accent 4" w:uiPriority="47"/>
+    <w:lsdException w:name="List Table 3 Accent 4" w:uiPriority="48"/>
+    <w:lsdException w:name="List Table 4 Accent 4" w:uiPriority="49"/>
+    <w:lsdException w:name="List Table 5 Dark Accent 4" w:uiPriority="50"/>
+    <w:lsdException w:name="List Table 6 Colorful Accent 4" w:uiPriority="51"/>
+    <w:lsdException w:name="List Table 7 Colorful Accent 4" w:uiPriority="52"/>
+    <w:lsdException w:name="List Table 1 Light Accent 5" w:uiPriority="46"/>
+    <w:lsdException w:name="List Table 2 Accent 5" w:uiPriority="47"/>
+    <w:lsdException w:name="List Table 3 Accent 5" w:uiPriority="48"/>
+    <w:lsdException w:name="List Table 4 Accent 5" w:uiPriority="49"/>
+    <w:lsdException w:name="List Table 5 Dark Accent 5" w:uiPriority="50"/>
+    <w:lsdException w:name="List Table 6 Colorful Accent 5" w:uiPriority="51"/>
+    <w:lsdException w:name="List Table 7 Colorful Accent 5" w:uiPriority="52"/>
+    <w:lsdException w:name="List Table 1 Light Accent 6" w:uiPriority="46"/>
+    <w:lsdException w:name="List Table 2 Accent 6" w:uiPriority="47"/>
+    <w:lsdException w:name="List Table 3 Accent 6" w:uiPriority="48"/>
+    <w:lsdException w:name="List Table 4 Accent 6" w:uiPriority="49"/>
+    <w:lsdException w:name="List Table 5 Dark Accent 6" w:uiPriority="50"/>
+    <w:lsdException w:name="List Table 6 Colorful Accent 6" w:uiPriority="51"/>
+    <w:lsdException w:name="List Table 7 Colorful Accent 6" w:uiPriority="52"/>
+    <w:lsdException w:name="Mention" w:semiHidden="1" w:unhideWhenUsed="1"/>
+    <w:lsdException w:name="Smart Hyperlink" w:semiHidden="1" w:unhideWhenUsed="1"/>
+    <w:lsdException w:name="Hashtag" w:semiHidden="1" w:unhideWhenUsed="1"/>
+    <w:lsdException w:name="Unresolved Mention" w:semiHidden="1" w:unhideWhenUsed="1"/>
   </w:latentStyles>
   <w:style w:type="paragraph" w:default="1" w:styleId="Normal">
     <w:name w:val="Normal"/>
@@ -12861,7 +14337,7 @@
       <w:szCs w:val="28"/>
     </w:rPr>
   </w:style>
-  <w:style w:type="paragraph" w:styleId="TtulodeTDC">
+  <w:style w:type="paragraph" w:styleId="TtuloTDC">
     <w:name w:val="TOC Heading"/>
     <w:basedOn w:val="Ttulo1"/>
     <w:next w:val="Normal"/>
@@ -12903,192 +14379,576 @@
 </w:styles>
 </file>
 
-<file path=word/stylesWithEffects.xml><?xml version="1.0" encoding="utf-8"?>
-<w:styles xmlns:wpc="http://schemas.microsoft.com/office/word/2010/wordprocessingCanvas" xmlns:mc="http://schemas.openxmlformats.org/markup-compatibility/2006" xmlns:o="urn:schemas-microsoft-com:office:office" xmlns:r="http://schemas.openxmlformats.org/officeDocument/2006/relationships" xmlns:m="http://schemas.openxmlformats.org/officeDocument/2006/math" xmlns:v="urn:schemas-microsoft-com:vml" xmlns:wp14="http://schemas.microsoft.com/office/word/2010/wordprocessingDrawing" xmlns:wp="http://schemas.openxmlformats.org/drawingml/2006/wordprocessingDrawing" xmlns:w10="urn:schemas-microsoft-com:office:word" xmlns:w="http://schemas.openxmlformats.org/wordprocessingml/2006/main" xmlns:w14="http://schemas.microsoft.com/office/word/2010/wordml" xmlns:wpg="http://schemas.microsoft.com/office/word/2010/wordprocessingGroup" xmlns:wpi="http://schemas.microsoft.com/office/word/2010/wordprocessingInk" xmlns:wne="http://schemas.microsoft.com/office/word/2006/wordml" xmlns:wps="http://schemas.microsoft.com/office/word/2010/wordprocessingShape" mc:Ignorable="w14 wp14">
+<file path=word/glossary/document.xml><?xml version="1.0" encoding="utf-8"?>
+<w:glossaryDocument xmlns:wpc="http://schemas.microsoft.com/office/word/2010/wordprocessingCanvas" xmlns:cx="http://schemas.microsoft.com/office/drawing/2014/chartex" xmlns:cx1="http://schemas.microsoft.com/office/drawing/2015/9/8/chartex" xmlns:cx2="http://schemas.microsoft.com/office/drawing/2015/10/21/chartex" xmlns:cx3="http://schemas.microsoft.com/office/drawing/2016/5/9/chartex" xmlns:cx4="http://schemas.microsoft.com/office/drawing/2016/5/10/chartex" xmlns:cx5="http://schemas.microsoft.com/office/drawing/2016/5/11/chartex" xmlns:cx6="http://schemas.microsoft.com/office/drawing/2016/5/12/chartex" xmlns:cx7="http://schemas.microsoft.com/office/drawing/2016/5/13/chartex" xmlns:cx8="http://schemas.microsoft.com/office/drawing/2016/5/14/chartex" xmlns:mc="http://schemas.openxmlformats.org/markup-compatibility/2006" xmlns:aink="http://schemas.microsoft.com/office/drawing/2016/ink" xmlns:am3d="http://schemas.microsoft.com/office/drawing/2017/model3d" xmlns:o="urn:schemas-microsoft-com:office:office" xmlns:r="http://schemas.openxmlformats.org/officeDocument/2006/relationships" xmlns:m="http://schemas.openxmlformats.org/officeDocument/2006/math" xmlns:v="urn:schemas-microsoft-com:vml" xmlns:wp14="http://schemas.microsoft.com/office/word/2010/wordprocessingDrawing" xmlns:wp="http://schemas.openxmlformats.org/drawingml/2006/wordprocessingDrawing" xmlns:w10="urn:schemas-microsoft-com:office:word" xmlns:w="http://schemas.openxmlformats.org/wordprocessingml/2006/main" xmlns:w14="http://schemas.microsoft.com/office/word/2010/wordml" xmlns:w15="http://schemas.microsoft.com/office/word/2012/wordml" xmlns:w16cid="http://schemas.microsoft.com/office/word/2016/wordml/cid" xmlns:w16se="http://schemas.microsoft.com/office/word/2015/wordml/symex" xmlns:wpg="http://schemas.microsoft.com/office/word/2010/wordprocessingGroup" xmlns:wpi="http://schemas.microsoft.com/office/word/2010/wordprocessingInk" xmlns:wne="http://schemas.microsoft.com/office/word/2006/wordml" xmlns:wps="http://schemas.microsoft.com/office/word/2010/wordprocessingShape" mc:Ignorable="w14 w15 w16se w16cid wp14">
+  <w:docParts>
+    <w:docPart>
+      <w:docPartPr>
+        <w:name w:val="10D0A9F70E144FBAA87DB7E567F8065C"/>
+        <w:category>
+          <w:name w:val="General"/>
+          <w:gallery w:val="placeholder"/>
+        </w:category>
+        <w:types>
+          <w:type w:val="bbPlcHdr"/>
+        </w:types>
+        <w:behaviors>
+          <w:behavior w:val="content"/>
+        </w:behaviors>
+        <w:guid w:val="{39D65F31-7851-4370-BC82-53CB3F751403}"/>
+      </w:docPartPr>
+      <w:docPartBody>
+        <w:p>
+          <w:pPr>
+            <w:pStyle w:val="10D0A9F70E144FBAA87DB7E567F8065C"/>
+          </w:pPr>
+          <w:r>
+            <w:rPr>
+              <w:rFonts w:asciiTheme="majorHAnsi" w:eastAsiaTheme="majorEastAsia" w:hAnsiTheme="majorHAnsi" w:cstheme="majorBidi"/>
+              <w:color w:val="4472C4" w:themeColor="accent1"/>
+              <w:sz w:val="27"/>
+              <w:szCs w:val="27"/>
+            </w:rPr>
+            <w:t>[Título del documento]</w:t>
+          </w:r>
+        </w:p>
+      </w:docPartBody>
+    </w:docPart>
+    <w:docPart>
+      <w:docPartPr>
+        <w:name w:val="FB756B0BE73D4744976D2CD96AE220B0"/>
+        <w:category>
+          <w:name w:val="General"/>
+          <w:gallery w:val="placeholder"/>
+        </w:category>
+        <w:types>
+          <w:type w:val="bbPlcHdr"/>
+        </w:types>
+        <w:behaviors>
+          <w:behavior w:val="content"/>
+        </w:behaviors>
+        <w:guid w:val="{0FBF2576-5FF7-4951-8DBB-A7BE4458C402}"/>
+      </w:docPartPr>
+      <w:docPartBody>
+        <w:p>
+          <w:pPr>
+            <w:pStyle w:val="FB756B0BE73D4744976D2CD96AE220B0"/>
+          </w:pPr>
+          <w:r>
+            <w:rPr>
+              <w:rFonts w:asciiTheme="majorHAnsi" w:eastAsiaTheme="majorEastAsia" w:hAnsiTheme="majorHAnsi" w:cstheme="majorBidi"/>
+              <w:color w:val="4472C4" w:themeColor="accent1"/>
+              <w:sz w:val="27"/>
+              <w:szCs w:val="27"/>
+            </w:rPr>
+            <w:t>[Fecha]</w:t>
+          </w:r>
+        </w:p>
+      </w:docPartBody>
+    </w:docPart>
+  </w:docParts>
+</w:glossaryDocument>
+</file>
+
+<file path=word/glossary/fontTable.xml><?xml version="1.0" encoding="utf-8"?>
+<w:fonts xmlns:mc="http://schemas.openxmlformats.org/markup-compatibility/2006" xmlns:r="http://schemas.openxmlformats.org/officeDocument/2006/relationships" xmlns:w="http://schemas.openxmlformats.org/wordprocessingml/2006/main" xmlns:w14="http://schemas.microsoft.com/office/word/2010/wordml" xmlns:w15="http://schemas.microsoft.com/office/word/2012/wordml" xmlns:w16cid="http://schemas.microsoft.com/office/word/2016/wordml/cid" xmlns:w16se="http://schemas.microsoft.com/office/word/2015/wordml/symex" mc:Ignorable="w14 w15 w16se w16cid">
+  <w:font w:name="Times New Roman">
+    <w:panose1 w:val="02020603050405020304"/>
+    <w:charset w:val="00"/>
+    <w:family w:val="roman"/>
+    <w:pitch w:val="variable"/>
+    <w:sig w:usb0="E0002EFF" w:usb1="C000785B" w:usb2="00000009" w:usb3="00000000" w:csb0="000001FF" w:csb1="00000000"/>
+  </w:font>
+  <w:font w:name="Symbol">
+    <w:panose1 w:val="05050102010706020507"/>
+    <w:charset w:val="02"/>
+    <w:family w:val="roman"/>
+    <w:pitch w:val="variable"/>
+    <w:sig w:usb0="00000000" w:usb1="10000000" w:usb2="00000000" w:usb3="00000000" w:csb0="80000000" w:csb1="00000000"/>
+  </w:font>
+  <w:font w:name="Courier New">
+    <w:panose1 w:val="02070309020205020404"/>
+    <w:charset w:val="00"/>
+    <w:family w:val="modern"/>
+    <w:pitch w:val="fixed"/>
+    <w:sig w:usb0="E0002EFF" w:usb1="C0007843" w:usb2="00000009" w:usb3="00000000" w:csb0="000001FF" w:csb1="00000000"/>
+  </w:font>
+  <w:font w:name="Wingdings">
+    <w:panose1 w:val="05000000000000000000"/>
+    <w:charset w:val="02"/>
+    <w:family w:val="auto"/>
+    <w:pitch w:val="variable"/>
+    <w:sig w:usb0="00000000" w:usb1="10000000" w:usb2="00000000" w:usb3="00000000" w:csb0="80000000" w:csb1="00000000"/>
+  </w:font>
+  <w:font w:name="Calibri">
+    <w:panose1 w:val="020F0502020204030204"/>
+    <w:charset w:val="00"/>
+    <w:family w:val="swiss"/>
+    <w:pitch w:val="variable"/>
+    <w:sig w:usb0="E0002AFF" w:usb1="C000247B" w:usb2="00000009" w:usb3="00000000" w:csb0="000001FF" w:csb1="00000000"/>
+  </w:font>
+  <w:font w:name="Cambria">
+    <w:panose1 w:val="02040503050406030204"/>
+    <w:charset w:val="00"/>
+    <w:family w:val="roman"/>
+    <w:pitch w:val="variable"/>
+    <w:sig w:usb0="E00002FF" w:usb1="400004FF" w:usb2="00000000" w:usb3="00000000" w:csb0="0000019F" w:csb1="00000000"/>
+  </w:font>
+  <w:font w:name="Tahoma">
+    <w:panose1 w:val="020B0604030504040204"/>
+    <w:charset w:val="00"/>
+    <w:family w:val="swiss"/>
+    <w:pitch w:val="variable"/>
+    <w:sig w:usb0="E1002EFF" w:usb1="C000605B" w:usb2="00000029" w:usb3="00000000" w:csb0="000101FF" w:csb1="00000000"/>
+  </w:font>
+  <w:font w:name="Calibri Light">
+    <w:panose1 w:val="020F0302020204030204"/>
+    <w:charset w:val="00"/>
+    <w:family w:val="swiss"/>
+    <w:pitch w:val="variable"/>
+    <w:sig w:usb0="A0002AEF" w:usb1="4000207B" w:usb2="00000000" w:usb3="00000000" w:csb0="000001FF" w:csb1="00000000"/>
+  </w:font>
+</w:fonts>
+</file>
+
+<file path=word/glossary/settings.xml><?xml version="1.0" encoding="utf-8"?>
+<w:settings xmlns:mc="http://schemas.openxmlformats.org/markup-compatibility/2006" xmlns:o="urn:schemas-microsoft-com:office:office" xmlns:r="http://schemas.openxmlformats.org/officeDocument/2006/relationships" xmlns:m="http://schemas.openxmlformats.org/officeDocument/2006/math" xmlns:v="urn:schemas-microsoft-com:vml" xmlns:w10="urn:schemas-microsoft-com:office:word" xmlns:w="http://schemas.openxmlformats.org/wordprocessingml/2006/main" xmlns:w14="http://schemas.microsoft.com/office/word/2010/wordml" xmlns:w15="http://schemas.microsoft.com/office/word/2012/wordml" xmlns:w16cid="http://schemas.microsoft.com/office/word/2016/wordml/cid" xmlns:w16se="http://schemas.microsoft.com/office/word/2015/wordml/symex" xmlns:sl="http://schemas.openxmlformats.org/schemaLibrary/2006/main" mc:Ignorable="w14 w15 w16se w16cid">
+  <w:view w:val="normal"/>
+  <w:defaultTabStop w:val="708"/>
+  <w:hyphenationZone w:val="425"/>
+  <w:characterSpacingControl w:val="doNotCompress"/>
+  <w:compat>
+    <w:useFELayout/>
+    <w:compatSetting w:name="compatibilityMode" w:uri="http://schemas.microsoft.com/office/word" w:val="15"/>
+    <w:compatSetting w:name="overrideTableStyleFontSizeAndJustification" w:uri="http://schemas.microsoft.com/office/word" w:val="1"/>
+    <w:compatSetting w:name="enableOpenTypeFeatures" w:uri="http://schemas.microsoft.com/office/word" w:val="1"/>
+    <w:compatSetting w:name="doNotFlipMirrorIndents" w:uri="http://schemas.microsoft.com/office/word" w:val="1"/>
+    <w:compatSetting w:name="differentiateMultirowTableHeaders" w:uri="http://schemas.microsoft.com/office/word" w:val="1"/>
+    <w:compatSetting w:name="useWord2013TrackBottomHyphenation" w:uri="http://schemas.microsoft.com/office/word" w:val="0"/>
+  </w:compat>
+  <w:rsids>
+    <w:rsidRoot w:val="002A1644"/>
+    <w:rsid w:val="002A1644"/>
+    <w:rsid w:val="009E332E"/>
+  </w:rsids>
+  <m:mathPr>
+    <m:mathFont m:val="Cambria Math"/>
+    <m:brkBin m:val="before"/>
+    <m:brkBinSub m:val="--"/>
+    <m:smallFrac m:val="0"/>
+    <m:dispDef/>
+    <m:lMargin m:val="0"/>
+    <m:rMargin m:val="0"/>
+    <m:defJc m:val="centerGroup"/>
+    <m:wrapIndent m:val="1440"/>
+    <m:intLim m:val="subSup"/>
+    <m:naryLim m:val="undOvr"/>
+  </m:mathPr>
+  <w:themeFontLang w:val="es-ES"/>
+  <w:clrSchemeMapping w:bg1="light1" w:t1="dark1" w:bg2="light2" w:t2="dark2" w:accent1="accent1" w:accent2="accent2" w:accent3="accent3" w:accent4="accent4" w:accent5="accent5" w:accent6="accent6" w:hyperlink="hyperlink" w:followedHyperlink="followedHyperlink"/>
+  <w:decimalSymbol w:val=","/>
+  <w:listSeparator w:val=";"/>
+  <w15:chartTrackingRefBased/>
+</w:settings>
+</file>
+
+<file path=word/glossary/styles.xml><?xml version="1.0" encoding="utf-8"?>
+<w:styles xmlns:mc="http://schemas.openxmlformats.org/markup-compatibility/2006" xmlns:r="http://schemas.openxmlformats.org/officeDocument/2006/relationships" xmlns:w="http://schemas.openxmlformats.org/wordprocessingml/2006/main" xmlns:w14="http://schemas.microsoft.com/office/word/2010/wordml" xmlns:w15="http://schemas.microsoft.com/office/word/2012/wordml" xmlns:w16cid="http://schemas.microsoft.com/office/word/2016/wordml/cid" xmlns:w16se="http://schemas.microsoft.com/office/word/2015/wordml/symex" mc:Ignorable="w14 w15 w16se w16cid">
   <w:docDefaults>
     <w:rPrDefault>
       <w:rPr>
-        <w:rFonts w:asciiTheme="minorHAnsi" w:eastAsiaTheme="minorHAnsi" w:hAnsiTheme="minorHAnsi" w:cstheme="minorBidi"/>
+        <w:rFonts w:asciiTheme="minorHAnsi" w:eastAsiaTheme="minorEastAsia" w:hAnsiTheme="minorHAnsi" w:cstheme="minorBidi"/>
         <w:sz w:val="22"/>
         <w:szCs w:val="22"/>
-        <w:lang w:val="es-ES" w:eastAsia="en-US" w:bidi="ar-SA"/>
+        <w:lang w:val="es-ES" w:eastAsia="es-ES" w:bidi="ar-SA"/>
       </w:rPr>
     </w:rPrDefault>
     <w:pPrDefault>
       <w:pPr>
-        <w:spacing w:after="200" w:line="276" w:lineRule="auto"/>
+        <w:spacing w:after="160" w:line="259" w:lineRule="auto"/>
       </w:pPr>
     </w:pPrDefault>
   </w:docDefaults>
-  <w:latentStyles w:defLockedState="0" w:defUIPriority="99" w:defSemiHidden="1" w:defUnhideWhenUsed="1" w:defQFormat="0" w:count="267">
-    <w:lsdException w:name="Normal" w:semiHidden="0" w:uiPriority="0" w:unhideWhenUsed="0" w:qFormat="1"/>
-    <w:lsdException w:name="heading 1" w:semiHidden="0" w:uiPriority="9" w:unhideWhenUsed="0" w:qFormat="1"/>
-    <w:lsdException w:name="heading 2" w:uiPriority="9" w:qFormat="1"/>
-    <w:lsdException w:name="heading 3" w:uiPriority="9" w:qFormat="1"/>
-    <w:lsdException w:name="heading 4" w:uiPriority="9" w:qFormat="1"/>
-    <w:lsdException w:name="heading 5" w:uiPriority="9" w:qFormat="1"/>
-    <w:lsdException w:name="heading 6" w:uiPriority="9" w:qFormat="1"/>
-    <w:lsdException w:name="heading 7" w:uiPriority="9" w:qFormat="1"/>
-    <w:lsdException w:name="heading 8" w:uiPriority="9" w:qFormat="1"/>
-    <w:lsdException w:name="heading 9" w:uiPriority="9" w:qFormat="1"/>
-    <w:lsdException w:name="toc 1" w:uiPriority="39"/>
-    <w:lsdException w:name="toc 2" w:uiPriority="39"/>
-    <w:lsdException w:name="toc 3" w:uiPriority="39"/>
-    <w:lsdException w:name="toc 4" w:uiPriority="39"/>
-    <w:lsdException w:name="toc 5" w:uiPriority="39"/>
-    <w:lsdException w:name="toc 6" w:uiPriority="39"/>
-    <w:lsdException w:name="toc 7" w:uiPriority="39"/>
-    <w:lsdException w:name="toc 8" w:uiPriority="39"/>
-    <w:lsdException w:name="toc 9" w:uiPriority="39"/>
-    <w:lsdException w:name="caption" w:uiPriority="35" w:qFormat="1"/>
-    <w:lsdException w:name="Title" w:semiHidden="0" w:uiPriority="10" w:unhideWhenUsed="0" w:qFormat="1"/>
-    <w:lsdException w:name="Default Paragraph Font" w:uiPriority="1"/>
-    <w:lsdException w:name="Subtitle" w:semiHidden="0" w:uiPriority="11" w:unhideWhenUsed="0" w:qFormat="1"/>
-    <w:lsdException w:name="Strong" w:semiHidden="0" w:uiPriority="22" w:unhideWhenUsed="0" w:qFormat="1"/>
-    <w:lsdException w:name="Emphasis" w:semiHidden="0" w:uiPriority="20" w:unhideWhenUsed="0" w:qFormat="1"/>
-    <w:lsdException w:name="Table Grid" w:semiHidden="0" w:uiPriority="59" w:unhideWhenUsed="0"/>
-    <w:lsdException w:name="Placeholder Text" w:unhideWhenUsed="0"/>
-    <w:lsdException w:name="No Spacing" w:semiHidden="0" w:uiPriority="1" w:unhideWhenUsed="0" w:qFormat="1"/>
-    <w:lsdException w:name="Light Shading" w:semiHidden="0" w:uiPriority="60" w:unhideWhenUsed="0"/>
-    <w:lsdException w:name="Light List" w:semiHidden="0" w:uiPriority="61" w:unhideWhenUsed="0"/>
-    <w:lsdException w:name="Light Grid" w:semiHidden="0" w:uiPriority="62" w:unhideWhenUsed="0"/>
-    <w:lsdException w:name="Medium Shading 1" w:semiHidden="0" w:uiPriority="63" w:unhideWhenUsed="0"/>
-    <w:lsdException w:name="Medium Shading 2" w:semiHidden="0" w:uiPriority="64" w:unhideWhenUsed="0"/>
-    <w:lsdException w:name="Medium List 1" w:semiHidden="0" w:uiPriority="65" w:unhideWhenUsed="0"/>
-    <w:lsdException w:name="Medium List 2" w:semiHidden="0" w:uiPriority="66" w:unhideWhenUsed="0"/>
-    <w:lsdException w:name="Medium Grid 1" w:semiHidden="0" w:uiPriority="67" w:unhideWhenUsed="0"/>
-    <w:lsdException w:name="Medium Grid 2" w:semiHidden="0" w:uiPriority="68" w:unhideWhenUsed="0"/>
-    <w:lsdException w:name="Medium Grid 3" w:semiHidden="0" w:uiPriority="69" w:unhideWhenUsed="0"/>
-    <w:lsdException w:name="Dark List" w:semiHidden="0" w:uiPriority="70" w:unhideWhenUsed="0"/>
-    <w:lsdException w:name="Colorful Shading" w:semiHidden="0" w:uiPriority="71" w:unhideWhenUsed="0"/>
-    <w:lsdException w:name="Colorful List" w:semiHidden="0" w:uiPriority="72" w:unhideWhenUsed="0"/>
-    <w:lsdException w:name="Colorful Grid" w:semiHidden="0" w:uiPriority="73" w:unhideWhenUsed="0"/>
-    <w:lsdException w:name="Light Shading Accent 1" w:semiHidden="0" w:uiPriority="60" w:unhideWhenUsed="0"/>
-    <w:lsdException w:name="Light List Accent 1" w:semiHidden="0" w:uiPriority="61" w:unhideWhenUsed="0"/>
-    <w:lsdException w:name="Light Grid Accent 1" w:semiHidden="0" w:uiPriority="62" w:unhideWhenUsed="0"/>
-    <w:lsdException w:name="Medium Shading 1 Accent 1" w:semiHidden="0" w:uiPriority="63" w:unhideWhenUsed="0"/>
-    <w:lsdException w:name="Medium Shading 2 Accent 1" w:semiHidden="0" w:uiPriority="64" w:unhideWhenUsed="0"/>
-    <w:lsdException w:name="Medium List 1 Accent 1" w:semiHidden="0" w:uiPriority="65" w:unhideWhenUsed="0"/>
-    <w:lsdException w:name="Revision" w:unhideWhenUsed="0"/>
-    <w:lsdException w:name="List Paragraph" w:semiHidden="0" w:uiPriority="34" w:unhideWhenUsed="0" w:qFormat="1"/>
-    <w:lsdException w:name="Quote" w:semiHidden="0" w:uiPriority="29" w:unhideWhenUsed="0" w:qFormat="1"/>
-    <w:lsdException w:name="Intense Quote" w:semiHidden="0" w:uiPriority="30" w:unhideWhenUsed="0" w:qFormat="1"/>
-    <w:lsdException w:name="Medium List 2 Accent 1" w:semiHidden="0" w:uiPriority="66" w:unhideWhenUsed="0"/>
-    <w:lsdException w:name="Medium Grid 1 Accent 1" w:semiHidden="0" w:uiPriority="67" w:unhideWhenUsed="0"/>
-    <w:lsdException w:name="Medium Grid 2 Accent 1" w:semiHidden="0" w:uiPriority="68" w:unhideWhenUsed="0"/>
-    <w:lsdException w:name="Medium Grid 3 Accent 1" w:semiHidden="0" w:uiPriority="69" w:unhideWhenUsed="0"/>
-    <w:lsdException w:name="Dark List Accent 1" w:semiHidden="0" w:uiPriority="70" w:unhideWhenUsed="0"/>
-    <w:lsdException w:name="Colorful Shading Accent 1" w:semiHidden="0" w:uiPriority="71" w:unhideWhenUsed="0"/>
-    <w:lsdException w:name="Colorful List Accent 1" w:semiHidden="0" w:uiPriority="72" w:unhideWhenUsed="0"/>
-    <w:lsdException w:name="Colorful Grid Accent 1" w:semiHidden="0" w:uiPriority="73" w:unhideWhenUsed="0"/>
-    <w:lsdException w:name="Light Shading Accent 2" w:semiHidden="0" w:uiPriority="60" w:unhideWhenUsed="0"/>
-    <w:lsdException w:name="Light List Accent 2" w:semiHidden="0" w:uiPriority="61" w:unhideWhenUsed="0"/>
-    <w:lsdException w:name="Light Grid Accent 2" w:semiHidden="0" w:uiPriority="62" w:unhideWhenUsed="0"/>
-    <w:lsdException w:name="Medium Shading 1 Accent 2" w:semiHidden="0" w:uiPriority="63" w:unhideWhenUsed="0"/>
-    <w:lsdException w:name="Medium Shading 2 Accent 2" w:semiHidden="0" w:uiPriority="64" w:unhideWhenUsed="0"/>
-    <w:lsdException w:name="Medium List 1 Accent 2" w:semiHidden="0" w:uiPriority="65" w:unhideWhenUsed="0"/>
-    <w:lsdException w:name="Medium List 2 Accent 2" w:semiHidden="0" w:uiPriority="66" w:unhideWhenUsed="0"/>
-    <w:lsdException w:name="Medium Grid 1 Accent 2" w:semiHidden="0" w:uiPriority="67" w:unhideWhenUsed="0"/>
-    <w:lsdException w:name="Medium Grid 2 Accent 2" w:semiHidden="0" w:uiPriority="68" w:unhideWhenUsed="0"/>
-    <w:lsdException w:name="Medium Grid 3 Accent 2" w:semiHidden="0" w:uiPriority="69" w:unhideWhenUsed="0"/>
-    <w:lsdException w:name="Dark List Accent 2" w:semiHidden="0" w:uiPriority="70" w:unhideWhenUsed="0"/>
-    <w:lsdException w:name="Colorful Shading Accent 2" w:semiHidden="0" w:uiPriority="71" w:unhideWhenUsed="0"/>
-    <w:lsdException w:name="Colorful List Accent 2" w:semiHidden="0" w:uiPriority="72" w:unhideWhenUsed="0"/>
-    <w:lsdException w:name="Colorful Grid Accent 2" w:semiHidden="0" w:uiPriority="73" w:unhideWhenUsed="0"/>
-    <w:lsdException w:name="Light Shading Accent 3" w:semiHidden="0" w:uiPriority="60" w:unhideWhenUsed="0"/>
-    <w:lsdException w:name="Light List Accent 3" w:semiHidden="0" w:uiPriority="61" w:unhideWhenUsed="0"/>
-    <w:lsdException w:name="Light Grid Accent 3" w:semiHidden="0" w:uiPriority="62" w:unhideWhenUsed="0"/>
-    <w:lsdException w:name="Medium Shading 1 Accent 3" w:semiHidden="0" w:uiPriority="63" w:unhideWhenUsed="0"/>
-    <w:lsdException w:name="Medium Shading 2 Accent 3" w:semiHidden="0" w:uiPriority="64" w:unhideWhenUsed="0"/>
-    <w:lsdException w:name="Medium List 1 Accent 3" w:semiHidden="0" w:uiPriority="65" w:unhideWhenUsed="0"/>
-    <w:lsdException w:name="Medium List 2 Accent 3" w:semiHidden="0" w:uiPriority="66" w:unhideWhenUsed="0"/>
-    <w:lsdException w:name="Medium Grid 1 Accent 3" w:semiHidden="0" w:uiPriority="67" w:unhideWhenUsed="0"/>
-    <w:lsdException w:name="Medium Grid 2 Accent 3" w:semiHidden="0" w:uiPriority="68" w:unhideWhenUsed="0"/>
-    <w:lsdException w:name="Medium Grid 3 Accent 3" w:semiHidden="0" w:uiPriority="69" w:unhideWhenUsed="0"/>
-    <w:lsdException w:name="Dark List Accent 3" w:semiHidden="0" w:uiPriority="70" w:unhideWhenUsed="0"/>
-    <w:lsdException w:name="Colorful Shading Accent 3" w:semiHidden="0" w:uiPriority="71" w:unhideWhenUsed="0"/>
-    <w:lsdException w:name="Colorful List Accent 3" w:semiHidden="0" w:uiPriority="72" w:unhideWhenUsed="0"/>
-    <w:lsdException w:name="Colorful Grid Accent 3" w:semiHidden="0" w:uiPriority="73" w:unhideWhenUsed="0"/>
-    <w:lsdException w:name="Light Shading Accent 4" w:semiHidden="0" w:uiPriority="60" w:unhideWhenUsed="0"/>
-    <w:lsdException w:name="Light List Accent 4" w:semiHidden="0" w:uiPriority="61" w:unhideWhenUsed="0"/>
-    <w:lsdException w:name="Light Grid Accent 4" w:semiHidden="0" w:uiPriority="62" w:unhideWhenUsed="0"/>
-    <w:lsdException w:name="Medium Shading 1 Accent 4" w:semiHidden="0" w:uiPriority="63" w:unhideWhenUsed="0"/>
-    <w:lsdException w:name="Medium Shading 2 Accent 4" w:semiHidden="0" w:uiPriority="64" w:unhideWhenUsed="0"/>
-    <w:lsdException w:name="Medium List 1 Accent 4" w:semiHidden="0" w:uiPriority="65" w:unhideWhenUsed="0"/>
-    <w:lsdException w:name="Medium List 2 Accent 4" w:semiHidden="0" w:uiPriority="66" w:unhideWhenUsed="0"/>
-    <w:lsdException w:name="Medium Grid 1 Accent 4" w:semiHidden="0" w:uiPriority="67" w:unhideWhenUsed="0"/>
-    <w:lsdException w:name="Medium Grid 2 Accent 4" w:semiHidden="0" w:uiPriority="68" w:unhideWhenUsed="0"/>
-    <w:lsdException w:name="Medium Grid 3 Accent 4" w:semiHidden="0" w:uiPriority="69" w:unhideWhenUsed="0"/>
-    <w:lsdException w:name="Dark List Accent 4" w:semiHidden="0" w:uiPriority="70" w:unhideWhenUsed="0"/>
-    <w:lsdException w:name="Colorful Shading Accent 4" w:semiHidden="0" w:uiPriority="71" w:unhideWhenUsed="0"/>
-    <w:lsdException w:name="Colorful List Accent 4" w:semiHidden="0" w:uiPriority="72" w:unhideWhenUsed="0"/>
-    <w:lsdException w:name="Colorful Grid Accent 4" w:semiHidden="0" w:uiPriority="73" w:unhideWhenUsed="0"/>
-    <w:lsdException w:name="Light Shading Accent 5" w:semiHidden="0" w:uiPriority="60" w:unhideWhenUsed="0"/>
-    <w:lsdException w:name="Light List Accent 5" w:semiHidden="0" w:uiPriority="61" w:unhideWhenUsed="0"/>
-    <w:lsdException w:name="Light Grid Accent 5" w:semiHidden="0" w:uiPriority="62" w:unhideWhenUsed="0"/>
-    <w:lsdException w:name="Medium Shading 1 Accent 5" w:semiHidden="0" w:uiPriority="63" w:unhideWhenUsed="0"/>
-    <w:lsdException w:name="Medium Shading 2 Accent 5" w:semiHidden="0" w:uiPriority="64" w:unhideWhenUsed="0"/>
-    <w:lsdException w:name="Medium List 1 Accent 5" w:semiHidden="0" w:uiPriority="65" w:unhideWhenUsed="0"/>
-    <w:lsdException w:name="Medium List 2 Accent 5" w:semiHidden="0" w:uiPriority="66" w:unhideWhenUsed="0"/>
-    <w:lsdException w:name="Medium Grid 1 Accent 5" w:semiHidden="0" w:uiPriority="67" w:unhideWhenUsed="0"/>
-    <w:lsdException w:name="Medium Grid 2 Accent 5" w:semiHidden="0" w:uiPriority="68" w:unhideWhenUsed="0"/>
-    <w:lsdException w:name="Medium Grid 3 Accent 5" w:semiHidden="0" w:uiPriority="69" w:unhideWhenUsed="0"/>
-    <w:lsdException w:name="Dark List Accent 5" w:semiHidden="0" w:uiPriority="70" w:unhideWhenUsed="0"/>
-    <w:lsdException w:name="Colorful Shading Accent 5" w:semiHidden="0" w:uiPriority="71" w:unhideWhenUsed="0"/>
-    <w:lsdException w:name="Colorful List Accent 5" w:semiHidden="0" w:uiPriority="72" w:unhideWhenUsed="0"/>
-    <w:lsdException w:name="Colorful Grid Accent 5" w:semiHidden="0" w:uiPriority="73" w:unhideWhenUsed="0"/>
-    <w:lsdException w:name="Light Shading Accent 6" w:semiHidden="0" w:uiPriority="60" w:unhideWhenUsed="0"/>
-    <w:lsdException w:name="Light List Accent 6" w:semiHidden="0" w:uiPriority="61" w:unhideWhenUsed="0"/>
-    <w:lsdException w:name="Light Grid Accent 6" w:semiHidden="0" w:uiPriority="62" w:unhideWhenUsed="0"/>
-    <w:lsdException w:name="Medium Shading 1 Accent 6" w:semiHidden="0" w:uiPriority="63" w:unhideWhenUsed="0"/>
-    <w:lsdException w:name="Medium Shading 2 Accent 6" w:semiHidden="0" w:uiPriority="64" w:unhideWhenUsed="0"/>
-    <w:lsdException w:name="Medium List 1 Accent 6" w:semiHidden="0" w:uiPriority="65" w:unhideWhenUsed="0"/>
-    <w:lsdException w:name="Medium List 2 Accent 6" w:semiHidden="0" w:uiPriority="66" w:unhideWhenUsed="0"/>
-    <w:lsdException w:name="Medium Grid 1 Accent 6" w:semiHidden="0" w:uiPriority="67" w:unhideWhenUsed="0"/>
-    <w:lsdException w:name="Medium Grid 2 Accent 6" w:semiHidden="0" w:uiPriority="68" w:unhideWhenUsed="0"/>
-    <w:lsdException w:name="Medium Grid 3 Accent 6" w:semiHidden="0" w:uiPriority="69" w:unhideWhenUsed="0"/>
-    <w:lsdException w:name="Dark List Accent 6" w:semiHidden="0" w:uiPriority="70" w:unhideWhenUsed="0"/>
-    <w:lsdException w:name="Colorful Shading Accent 6" w:semiHidden="0" w:uiPriority="71" w:unhideWhenUsed="0"/>
-    <w:lsdException w:name="Colorful List Accent 6" w:semiHidden="0" w:uiPriority="72" w:unhideWhenUsed="0"/>
-    <w:lsdException w:name="Colorful Grid Accent 6" w:semiHidden="0" w:uiPriority="73" w:unhideWhenUsed="0"/>
-    <w:lsdException w:name="Subtle Emphasis" w:semiHidden="0" w:uiPriority="19" w:unhideWhenUsed="0" w:qFormat="1"/>
-    <w:lsdException w:name="Intense Emphasis" w:semiHidden="0" w:uiPriority="21" w:unhideWhenUsed="0" w:qFormat="1"/>
-    <w:lsdException w:name="Subtle Reference" w:semiHidden="0" w:uiPriority="31" w:unhideWhenUsed="0" w:qFormat="1"/>
-    <w:lsdException w:name="Intense Reference" w:semiHidden="0" w:uiPriority="32" w:unhideWhenUsed="0" w:qFormat="1"/>
-    <w:lsdException w:name="Book Title" w:semiHidden="0" w:uiPriority="33" w:unhideWhenUsed="0" w:qFormat="1"/>
-    <w:lsdException w:name="Bibliography" w:uiPriority="37"/>
-    <w:lsdException w:name="TOC Heading" w:uiPriority="39" w:qFormat="1"/>
+  <w:latentStyles w:defLockedState="0" w:defUIPriority="99" w:defSemiHidden="0" w:defUnhideWhenUsed="0" w:defQFormat="0" w:count="375">
+    <w:lsdException w:name="Normal" w:uiPriority="0" w:qFormat="1"/>
+    <w:lsdException w:name="heading 1" w:uiPriority="9" w:qFormat="1"/>
+    <w:lsdException w:name="heading 2" w:semiHidden="1" w:uiPriority="9" w:unhideWhenUsed="1" w:qFormat="1"/>
+    <w:lsdException w:name="heading 3" w:semiHidden="1" w:uiPriority="9" w:unhideWhenUsed="1" w:qFormat="1"/>
+    <w:lsdException w:name="heading 4" w:semiHidden="1" w:uiPriority="9" w:unhideWhenUsed="1" w:qFormat="1"/>
+    <w:lsdException w:name="heading 5" w:semiHidden="1" w:uiPriority="9" w:unhideWhenUsed="1" w:qFormat="1"/>
+    <w:lsdException w:name="heading 6" w:semiHidden="1" w:uiPriority="9" w:unhideWhenUsed="1" w:qFormat="1"/>
+    <w:lsdException w:name="heading 7" w:semiHidden="1" w:uiPriority="9" w:unhideWhenUsed="1" w:qFormat="1"/>
+    <w:lsdException w:name="heading 8" w:semiHidden="1" w:uiPriority="9" w:unhideWhenUsed="1" w:qFormat="1"/>
+    <w:lsdException w:name="heading 9" w:semiHidden="1" w:uiPriority="9" w:unhideWhenUsed="1" w:qFormat="1"/>
+    <w:lsdException w:name="index 1" w:semiHidden="1" w:unhideWhenUsed="1"/>
+    <w:lsdException w:name="index 2" w:semiHidden="1" w:unhideWhenUsed="1"/>
+    <w:lsdException w:name="index 3" w:semiHidden="1" w:unhideWhenUsed="1"/>
+    <w:lsdException w:name="index 4" w:semiHidden="1" w:unhideWhenUsed="1"/>
+    <w:lsdException w:name="index 5" w:semiHidden="1" w:unhideWhenUsed="1"/>
+    <w:lsdException w:name="index 6" w:semiHidden="1" w:unhideWhenUsed="1"/>
+    <w:lsdException w:name="index 7" w:semiHidden="1" w:unhideWhenUsed="1"/>
+    <w:lsdException w:name="index 8" w:semiHidden="1" w:unhideWhenUsed="1"/>
+    <w:lsdException w:name="index 9" w:semiHidden="1" w:unhideWhenUsed="1"/>
+    <w:lsdException w:name="toc 1" w:semiHidden="1" w:uiPriority="39" w:unhideWhenUsed="1"/>
+    <w:lsdException w:name="toc 2" w:semiHidden="1" w:uiPriority="39" w:unhideWhenUsed="1"/>
+    <w:lsdException w:name="toc 3" w:semiHidden="1" w:uiPriority="39" w:unhideWhenUsed="1"/>
+    <w:lsdException w:name="toc 4" w:semiHidden="1" w:uiPriority="39" w:unhideWhenUsed="1"/>
+    <w:lsdException w:name="toc 5" w:semiHidden="1" w:uiPriority="39" w:unhideWhenUsed="1"/>
+    <w:lsdException w:name="toc 6" w:semiHidden="1" w:uiPriority="39" w:unhideWhenUsed="1"/>
+    <w:lsdException w:name="toc 7" w:semiHidden="1" w:uiPriority="39" w:unhideWhenUsed="1"/>
+    <w:lsdException w:name="toc 8" w:semiHidden="1" w:uiPriority="39" w:unhideWhenUsed="1"/>
+    <w:lsdException w:name="toc 9" w:semiHidden="1" w:uiPriority="39" w:unhideWhenUsed="1"/>
+    <w:lsdException w:name="Normal Indent" w:semiHidden="1" w:unhideWhenUsed="1"/>
+    <w:lsdException w:name="footnote text" w:semiHidden="1" w:unhideWhenUsed="1"/>
+    <w:lsdException w:name="annotation text" w:semiHidden="1" w:unhideWhenUsed="1"/>
+    <w:lsdException w:name="header" w:semiHidden="1" w:unhideWhenUsed="1"/>
+    <w:lsdException w:name="footer" w:semiHidden="1" w:unhideWhenUsed="1"/>
+    <w:lsdException w:name="index heading" w:semiHidden="1" w:unhideWhenUsed="1"/>
+    <w:lsdException w:name="caption" w:semiHidden="1" w:uiPriority="35" w:unhideWhenUsed="1" w:qFormat="1"/>
+    <w:lsdException w:name="table of figures" w:semiHidden="1" w:unhideWhenUsed="1"/>
+    <w:lsdException w:name="envelope address" w:semiHidden="1" w:unhideWhenUsed="1"/>
+    <w:lsdException w:name="envelope return" w:semiHidden="1" w:unhideWhenUsed="1"/>
+    <w:lsdException w:name="footnote reference" w:semiHidden="1" w:unhideWhenUsed="1"/>
+    <w:lsdException w:name="annotation reference" w:semiHidden="1" w:unhideWhenUsed="1"/>
+    <w:lsdException w:name="line number" w:semiHidden="1" w:unhideWhenUsed="1"/>
+    <w:lsdException w:name="page number" w:semiHidden="1" w:unhideWhenUsed="1"/>
+    <w:lsdException w:name="endnote reference" w:semiHidden="1" w:unhideWhenUsed="1"/>
+    <w:lsdException w:name="endnote text" w:semiHidden="1" w:unhideWhenUsed="1"/>
+    <w:lsdException w:name="table of authorities" w:semiHidden="1" w:unhideWhenUsed="1"/>
+    <w:lsdException w:name="macro" w:semiHidden="1" w:unhideWhenUsed="1"/>
+    <w:lsdException w:name="toa heading" w:semiHidden="1" w:unhideWhenUsed="1"/>
+    <w:lsdException w:name="List" w:semiHidden="1" w:unhideWhenUsed="1"/>
+    <w:lsdException w:name="List Bullet" w:semiHidden="1" w:unhideWhenUsed="1"/>
+    <w:lsdException w:name="List Number" w:semiHidden="1" w:unhideWhenUsed="1"/>
+    <w:lsdException w:name="List 2" w:semiHidden="1" w:unhideWhenUsed="1"/>
+    <w:lsdException w:name="List 3" w:semiHidden="1" w:unhideWhenUsed="1"/>
+    <w:lsdException w:name="List 4" w:semiHidden="1" w:unhideWhenUsed="1"/>
+    <w:lsdException w:name="List 5" w:semiHidden="1" w:unhideWhenUsed="1"/>
+    <w:lsdException w:name="List Bullet 2" w:semiHidden="1" w:unhideWhenUsed="1"/>
+    <w:lsdException w:name="List Bullet 3" w:semiHidden="1" w:unhideWhenUsed="1"/>
+    <w:lsdException w:name="List Bullet 4" w:semiHidden="1" w:unhideWhenUsed="1"/>
+    <w:lsdException w:name="List Bullet 5" w:semiHidden="1" w:unhideWhenUsed="1"/>
+    <w:lsdException w:name="List Number 2" w:semiHidden="1" w:unhideWhenUsed="1"/>
+    <w:lsdException w:name="List Number 3" w:semiHidden="1" w:unhideWhenUsed="1"/>
+    <w:lsdException w:name="List Number 4" w:semiHidden="1" w:unhideWhenUsed="1"/>
+    <w:lsdException w:name="List Number 5" w:semiHidden="1" w:unhideWhenUsed="1"/>
+    <w:lsdException w:name="Title" w:uiPriority="10" w:qFormat="1"/>
+    <w:lsdException w:name="Closing" w:semiHidden="1" w:unhideWhenUsed="1"/>
+    <w:lsdException w:name="Signature" w:semiHidden="1" w:unhideWhenUsed="1"/>
+    <w:lsdException w:name="Default Paragraph Font" w:semiHidden="1" w:uiPriority="1" w:unhideWhenUsed="1"/>
+    <w:lsdException w:name="Body Text" w:semiHidden="1" w:unhideWhenUsed="1"/>
+    <w:lsdException w:name="Body Text Indent" w:semiHidden="1" w:unhideWhenUsed="1"/>
+    <w:lsdException w:name="List Continue" w:semiHidden="1" w:unhideWhenUsed="1"/>
+    <w:lsdException w:name="List Continue 2" w:semiHidden="1" w:unhideWhenUsed="1"/>
+    <w:lsdException w:name="List Continue 3" w:semiHidden="1" w:unhideWhenUsed="1"/>
+    <w:lsdException w:name="List Continue 4" w:semiHidden="1" w:unhideWhenUsed="1"/>
+    <w:lsdException w:name="List Continue 5" w:semiHidden="1" w:unhideWhenUsed="1"/>
+    <w:lsdException w:name="Message Header" w:semiHidden="1" w:unhideWhenUsed="1"/>
+    <w:lsdException w:name="Subtitle" w:uiPriority="11" w:qFormat="1"/>
+    <w:lsdException w:name="Salutation" w:semiHidden="1" w:unhideWhenUsed="1"/>
+    <w:lsdException w:name="Date" w:semiHidden="1" w:unhideWhenUsed="1"/>
+    <w:lsdException w:name="Body Text First Indent" w:semiHidden="1" w:unhideWhenUsed="1"/>
+    <w:lsdException w:name="Body Text First Indent 2" w:semiHidden="1" w:unhideWhenUsed="1"/>
+    <w:lsdException w:name="Note Heading" w:semiHidden="1" w:unhideWhenUsed="1"/>
+    <w:lsdException w:name="Body Text 2" w:semiHidden="1" w:unhideWhenUsed="1"/>
+    <w:lsdException w:name="Body Text 3" w:semiHidden="1" w:unhideWhenUsed="1"/>
+    <w:lsdException w:name="Body Text Indent 2" w:semiHidden="1" w:unhideWhenUsed="1"/>
+    <w:lsdException w:name="Body Text Indent 3" w:semiHidden="1" w:unhideWhenUsed="1"/>
+    <w:lsdException w:name="Block Text" w:semiHidden="1" w:unhideWhenUsed="1"/>
+    <w:lsdException w:name="Hyperlink" w:semiHidden="1" w:unhideWhenUsed="1"/>
+    <w:lsdException w:name="FollowedHyperlink" w:semiHidden="1" w:unhideWhenUsed="1"/>
+    <w:lsdException w:name="Strong" w:uiPriority="22" w:qFormat="1"/>
+    <w:lsdException w:name="Emphasis" w:uiPriority="20" w:qFormat="1"/>
+    <w:lsdException w:name="Document Map" w:semiHidden="1" w:unhideWhenUsed="1"/>
+    <w:lsdException w:name="Plain Text" w:semiHidden="1" w:unhideWhenUsed="1"/>
+    <w:lsdException w:name="E-mail Signature" w:semiHidden="1" w:unhideWhenUsed="1"/>
+    <w:lsdException w:name="HTML Top of Form" w:semiHidden="1" w:unhideWhenUsed="1"/>
+    <w:lsdException w:name="HTML Bottom of Form" w:semiHidden="1" w:unhideWhenUsed="1"/>
+    <w:lsdException w:name="Normal (Web)" w:semiHidden="1" w:unhideWhenUsed="1"/>
+    <w:lsdException w:name="HTML Acronym" w:semiHidden="1" w:unhideWhenUsed="1"/>
+    <w:lsdException w:name="HTML Address" w:semiHidden="1" w:unhideWhenUsed="1"/>
+    <w:lsdException w:name="HTML Cite" w:semiHidden="1" w:unhideWhenUsed="1"/>
+    <w:lsdException w:name="HTML Code" w:semiHidden="1" w:unhideWhenUsed="1"/>
+    <w:lsdException w:name="HTML Definition" w:semiHidden="1" w:unhideWhenUsed="1"/>
+    <w:lsdException w:name="HTML Keyboard" w:semiHidden="1" w:unhideWhenUsed="1"/>
+    <w:lsdException w:name="HTML Preformatted" w:semiHidden="1" w:unhideWhenUsed="1"/>
+    <w:lsdException w:name="HTML Sample" w:semiHidden="1" w:unhideWhenUsed="1"/>
+    <w:lsdException w:name="HTML Typewriter" w:semiHidden="1" w:unhideWhenUsed="1"/>
+    <w:lsdException w:name="HTML Variable" w:semiHidden="1" w:unhideWhenUsed="1"/>
+    <w:lsdException w:name="Normal Table" w:semiHidden="1" w:unhideWhenUsed="1"/>
+    <w:lsdException w:name="annotation subject" w:semiHidden="1" w:unhideWhenUsed="1"/>
+    <w:lsdException w:name="No List" w:semiHidden="1" w:unhideWhenUsed="1"/>
+    <w:lsdException w:name="Outline List 1" w:semiHidden="1" w:unhideWhenUsed="1"/>
+    <w:lsdException w:name="Outline List 2" w:semiHidden="1" w:unhideWhenUsed="1"/>
+    <w:lsdException w:name="Outline List 3" w:semiHidden="1" w:unhideWhenUsed="1"/>
+    <w:lsdException w:name="Table Simple 1" w:semiHidden="1" w:unhideWhenUsed="1"/>
+    <w:lsdException w:name="Table Simple 2" w:semiHidden="1" w:unhideWhenUsed="1"/>
+    <w:lsdException w:name="Table Simple 3" w:semiHidden="1" w:unhideWhenUsed="1"/>
+    <w:lsdException w:name="Table Classic 1" w:semiHidden="1" w:unhideWhenUsed="1"/>
+    <w:lsdException w:name="Table Classic 2" w:semiHidden="1" w:unhideWhenUsed="1"/>
+    <w:lsdException w:name="Table Classic 3" w:semiHidden="1" w:unhideWhenUsed="1"/>
+    <w:lsdException w:name="Table Classic 4" w:semiHidden="1" w:unhideWhenUsed="1"/>
+    <w:lsdException w:name="Table Colorful 1" w:semiHidden="1" w:unhideWhenUsed="1"/>
+    <w:lsdException w:name="Table Colorful 2" w:semiHidden="1" w:unhideWhenUsed="1"/>
+    <w:lsdException w:name="Table Colorful 3" w:semiHidden="1" w:unhideWhenUsed="1"/>
+    <w:lsdException w:name="Table Columns 1" w:semiHidden="1" w:unhideWhenUsed="1"/>
+    <w:lsdException w:name="Table Columns 2" w:semiHidden="1" w:unhideWhenUsed="1"/>
+    <w:lsdException w:name="Table Columns 3" w:semiHidden="1" w:unhideWhenUsed="1"/>
+    <w:lsdException w:name="Table Columns 4" w:semiHidden="1" w:unhideWhenUsed="1"/>
+    <w:lsdException w:name="Table Columns 5" w:semiHidden="1" w:unhideWhenUsed="1"/>
+    <w:lsdException w:name="Table Grid 1" w:semiHidden="1" w:unhideWhenUsed="1"/>
+    <w:lsdException w:name="Table Grid 2" w:semiHidden="1" w:unhideWhenUsed="1"/>
+    <w:lsdException w:name="Table Grid 3" w:semiHidden="1" w:unhideWhenUsed="1"/>
+    <w:lsdException w:name="Table Grid 4" w:semiHidden="1" w:unhideWhenUsed="1"/>
+    <w:lsdException w:name="Table Grid 5" w:semiHidden="1" w:unhideWhenUsed="1"/>
+    <w:lsdException w:name="Table Grid 6" w:semiHidden="1" w:unhideWhenUsed="1"/>
+    <w:lsdException w:name="Table Grid 7" w:semiHidden="1" w:unhideWhenUsed="1"/>
+    <w:lsdException w:name="Table Grid 8" w:semiHidden="1" w:unhideWhenUsed="1"/>
+    <w:lsdException w:name="Table List 1" w:semiHidden="1" w:unhideWhenUsed="1"/>
+    <w:lsdException w:name="Table List 2" w:semiHidden="1" w:unhideWhenUsed="1"/>
+    <w:lsdException w:name="Table List 3" w:semiHidden="1" w:unhideWhenUsed="1"/>
+    <w:lsdException w:name="Table List 4" w:semiHidden="1" w:unhideWhenUsed="1"/>
+    <w:lsdException w:name="Table List 5" w:semiHidden="1" w:unhideWhenUsed="1"/>
+    <w:lsdException w:name="Table List 6" w:semiHidden="1" w:unhideWhenUsed="1"/>
+    <w:lsdException w:name="Table List 7" w:semiHidden="1" w:unhideWhenUsed="1"/>
+    <w:lsdException w:name="Table List 8" w:semiHidden="1" w:unhideWhenUsed="1"/>
+    <w:lsdException w:name="Table 3D effects 1" w:semiHidden="1" w:unhideWhenUsed="1"/>
+    <w:lsdException w:name="Table 3D effects 2" w:semiHidden="1" w:unhideWhenUsed="1"/>
+    <w:lsdException w:name="Table 3D effects 3" w:semiHidden="1" w:unhideWhenUsed="1"/>
+    <w:lsdException w:name="Table Contemporary" w:semiHidden="1" w:unhideWhenUsed="1"/>
+    <w:lsdException w:name="Table Elegant" w:semiHidden="1" w:unhideWhenUsed="1"/>
+    <w:lsdException w:name="Table Professional" w:semiHidden="1" w:unhideWhenUsed="1"/>
+    <w:lsdException w:name="Table Subtle 1" w:semiHidden="1" w:unhideWhenUsed="1"/>
+    <w:lsdException w:name="Table Subtle 2" w:semiHidden="1" w:unhideWhenUsed="1"/>
+    <w:lsdException w:name="Table Web 1" w:semiHidden="1" w:unhideWhenUsed="1"/>
+    <w:lsdException w:name="Table Web 2" w:semiHidden="1" w:unhideWhenUsed="1"/>
+    <w:lsdException w:name="Table Web 3" w:semiHidden="1" w:unhideWhenUsed="1"/>
+    <w:lsdException w:name="Balloon Text" w:semiHidden="1" w:unhideWhenUsed="1"/>
+    <w:lsdException w:name="Table Grid" w:uiPriority="39"/>
+    <w:lsdException w:name="Table Theme" w:semiHidden="1" w:unhideWhenUsed="1"/>
+    <w:lsdException w:name="Placeholder Text" w:semiHidden="1"/>
+    <w:lsdException w:name="No Spacing" w:uiPriority="1" w:qFormat="1"/>
+    <w:lsdException w:name="Light Shading" w:uiPriority="60"/>
+    <w:lsdException w:name="Light List" w:uiPriority="61"/>
+    <w:lsdException w:name="Light Grid" w:uiPriority="62"/>
+    <w:lsdException w:name="Medium Shading 1" w:uiPriority="63"/>
+    <w:lsdException w:name="Medium Shading 2" w:uiPriority="64"/>
+    <w:lsdException w:name="Medium List 1" w:uiPriority="65"/>
+    <w:lsdException w:name="Medium List 2" w:uiPriority="66"/>
+    <w:lsdException w:name="Medium Grid 1" w:uiPriority="67"/>
+    <w:lsdException w:name="Medium Grid 2" w:uiPriority="68"/>
+    <w:lsdException w:name="Medium Grid 3" w:uiPriority="69"/>
+    <w:lsdException w:name="Dark List" w:uiPriority="70"/>
+    <w:lsdException w:name="Colorful Shading" w:uiPriority="71"/>
+    <w:lsdException w:name="Colorful List" w:uiPriority="72"/>
+    <w:lsdException w:name="Colorful Grid" w:uiPriority="73"/>
+    <w:lsdException w:name="Light Shading Accent 1" w:uiPriority="60"/>
+    <w:lsdException w:name="Light List Accent 1" w:uiPriority="61"/>
+    <w:lsdException w:name="Light Grid Accent 1" w:uiPriority="62"/>
+    <w:lsdException w:name="Medium Shading 1 Accent 1" w:uiPriority="63"/>
+    <w:lsdException w:name="Medium Shading 2 Accent 1" w:uiPriority="64"/>
+    <w:lsdException w:name="Medium List 1 Accent 1" w:uiPriority="65"/>
+    <w:lsdException w:name="Revision" w:semiHidden="1"/>
+    <w:lsdException w:name="List Paragraph" w:uiPriority="34" w:qFormat="1"/>
+    <w:lsdException w:name="Quote" w:uiPriority="29" w:qFormat="1"/>
+    <w:lsdException w:name="Intense Quote" w:uiPriority="30" w:qFormat="1"/>
+    <w:lsdException w:name="Medium List 2 Accent 1" w:uiPriority="66"/>
+    <w:lsdException w:name="Medium Grid 1 Accent 1" w:uiPriority="67"/>
+    <w:lsdException w:name="Medium Grid 2 Accent 1" w:uiPriority="68"/>
+    <w:lsdException w:name="Medium Grid 3 Accent 1" w:uiPriority="69"/>
+    <w:lsdException w:name="Dark List Accent 1" w:uiPriority="70"/>
+    <w:lsdException w:name="Colorful Shading Accent 1" w:uiPriority="71"/>
+    <w:lsdException w:name="Colorful List Accent 1" w:uiPriority="72"/>
+    <w:lsdException w:name="Colorful Grid Accent 1" w:uiPriority="73"/>
+    <w:lsdException w:name="Light Shading Accent 2" w:uiPriority="60"/>
+    <w:lsdException w:name="Light List Accent 2" w:uiPriority="61"/>
+    <w:lsdException w:name="Light Grid Accent 2" w:uiPriority="62"/>
+    <w:lsdException w:name="Medium Shading 1 Accent 2" w:uiPriority="63"/>
+    <w:lsdException w:name="Medium Shading 2 Accent 2" w:uiPriority="64"/>
+    <w:lsdException w:name="Medium List 1 Accent 2" w:uiPriority="65"/>
+    <w:lsdException w:name="Medium List 2 Accent 2" w:uiPriority="66"/>
+    <w:lsdException w:name="Medium Grid 1 Accent 2" w:uiPriority="67"/>
+    <w:lsdException w:name="Medium Grid 2 Accent 2" w:uiPriority="68"/>
+    <w:lsdException w:name="Medium Grid 3 Accent 2" w:uiPriority="69"/>
+    <w:lsdException w:name="Dark List Accent 2" w:uiPriority="70"/>
+    <w:lsdException w:name="Colorful Shading Accent 2" w:uiPriority="71"/>
+    <w:lsdException w:name="Colorful List Accent 2" w:uiPriority="72"/>
+    <w:lsdException w:name="Colorful Grid Accent 2" w:uiPriority="73"/>
+    <w:lsdException w:name="Light Shading Accent 3" w:uiPriority="60"/>
+    <w:lsdException w:name="Light List Accent 3" w:uiPriority="61"/>
+    <w:lsdException w:name="Light Grid Accent 3" w:uiPriority="62"/>
+    <w:lsdException w:name="Medium Shading 1 Accent 3" w:uiPriority="63"/>
+    <w:lsdException w:name="Medium Shading 2 Accent 3" w:uiPriority="64"/>
+    <w:lsdException w:name="Medium List 1 Accent 3" w:uiPriority="65"/>
+    <w:lsdException w:name="Medium List 2 Accent 3" w:uiPriority="66"/>
+    <w:lsdException w:name="Medium Grid 1 Accent 3" w:uiPriority="67"/>
+    <w:lsdException w:name="Medium Grid 2 Accent 3" w:uiPriority="68"/>
+    <w:lsdException w:name="Medium Grid 3 Accent 3" w:uiPriority="69"/>
+    <w:lsdException w:name="Dark List Accent 3" w:uiPriority="70"/>
+    <w:lsdException w:name="Colorful Shading Accent 3" w:uiPriority="71"/>
+    <w:lsdException w:name="Colorful List Accent 3" w:uiPriority="72"/>
+    <w:lsdException w:name="Colorful Grid Accent 3" w:uiPriority="73"/>
+    <w:lsdException w:name="Light Shading Accent 4" w:uiPriority="60"/>
+    <w:lsdException w:name="Light List Accent 4" w:uiPriority="61"/>
+    <w:lsdException w:name="Light Grid Accent 4" w:uiPriority="62"/>
+    <w:lsdException w:name="Medium Shading 1 Accent 4" w:uiPriority="63"/>
+    <w:lsdException w:name="Medium Shading 2 Accent 4" w:uiPriority="64"/>
+    <w:lsdException w:name="Medium List 1 Accent 4" w:uiPriority="65"/>
+    <w:lsdException w:name="Medium List 2 Accent 4" w:uiPriority="66"/>
+    <w:lsdException w:name="Medium Grid 1 Accent 4" w:uiPriority="67"/>
+    <w:lsdException w:name="Medium Grid 2 Accent 4" w:uiPriority="68"/>
+    <w:lsdException w:name="Medium Grid 3 Accent 4" w:uiPriority="69"/>
+    <w:lsdException w:name="Dark List Accent 4" w:uiPriority="70"/>
+    <w:lsdException w:name="Colorful Shading Accent 4" w:uiPriority="71"/>
+    <w:lsdException w:name="Colorful List Accent 4" w:uiPriority="72"/>
+    <w:lsdException w:name="Colorful Grid Accent 4" w:uiPriority="73"/>
+    <w:lsdException w:name="Light Shading Accent 5" w:uiPriority="60"/>
+    <w:lsdException w:name="Light List Accent 5" w:uiPriority="61"/>
+    <w:lsdException w:name="Light Grid Accent 5" w:uiPriority="62"/>
+    <w:lsdException w:name="Medium Shading 1 Accent 5" w:uiPriority="63"/>
+    <w:lsdException w:name="Medium Shading 2 Accent 5" w:uiPriority="64"/>
+    <w:lsdException w:name="Medium List 1 Accent 5" w:uiPriority="65"/>
+    <w:lsdException w:name="Medium List 2 Accent 5" w:uiPriority="66"/>
+    <w:lsdException w:name="Medium Grid 1 Accent 5" w:uiPriority="67"/>
+    <w:lsdException w:name="Medium Grid 2 Accent 5" w:uiPriority="68"/>
+    <w:lsdException w:name="Medium Grid 3 Accent 5" w:uiPriority="69"/>
+    <w:lsdException w:name="Dark List Accent 5" w:uiPriority="70"/>
+    <w:lsdException w:name="Colorful Shading Accent 5" w:uiPriority="71"/>
+    <w:lsdException w:name="Colorful List Accent 5" w:uiPriority="72"/>
+    <w:lsdException w:name="Colorful Grid Accent 5" w:uiPriority="73"/>
+    <w:lsdException w:name="Light Shading Accent 6" w:uiPriority="60"/>
+    <w:lsdException w:name="Light List Accent 6" w:uiPriority="61"/>
+    <w:lsdException w:name="Light Grid Accent 6" w:uiPriority="62"/>
+    <w:lsdException w:name="Medium Shading 1 Accent 6" w:uiPriority="63"/>
+    <w:lsdException w:name="Medium Shading 2 Accent 6" w:uiPriority="64"/>
+    <w:lsdException w:name="Medium List 1 Accent 6" w:uiPriority="65"/>
+    <w:lsdException w:name="Medium List 2 Accent 6" w:uiPriority="66"/>
+    <w:lsdException w:name="Medium Grid 1 Accent 6" w:uiPriority="67"/>
+    <w:lsdException w:name="Medium Grid 2 Accent 6" w:uiPriority="68"/>
+    <w:lsdException w:name="Medium Grid 3 Accent 6" w:uiPriority="69"/>
+    <w:lsdException w:name="Dark List Accent 6" w:uiPriority="70"/>
+    <w:lsdException w:name="Colorful Shading Accent 6" w:uiPriority="71"/>
+    <w:lsdException w:name="Colorful List Accent 6" w:uiPriority="72"/>
+    <w:lsdException w:name="Colorful Grid Accent 6" w:uiPriority="73"/>
+    <w:lsdException w:name="Subtle Emphasis" w:uiPriority="19" w:qFormat="1"/>
+    <w:lsdException w:name="Intense Emphasis" w:uiPriority="21" w:qFormat="1"/>
+    <w:lsdException w:name="Subtle Reference" w:uiPriority="31" w:qFormat="1"/>
+    <w:lsdException w:name="Intense Reference" w:uiPriority="32" w:qFormat="1"/>
+    <w:lsdException w:name="Book Title" w:uiPriority="33" w:qFormat="1"/>
+    <w:lsdException w:name="Bibliography" w:semiHidden="1" w:uiPriority="37" w:unhideWhenUsed="1"/>
+    <w:lsdException w:name="TOC Heading" w:semiHidden="1" w:uiPriority="39" w:unhideWhenUsed="1" w:qFormat="1"/>
+    <w:lsdException w:name="Plain Table 1" w:uiPriority="41"/>
+    <w:lsdException w:name="Plain Table 2" w:uiPriority="42"/>
+    <w:lsdException w:name="Plain Table 3" w:uiPriority="43"/>
+    <w:lsdException w:name="Plain Table 4" w:uiPriority="44"/>
+    <w:lsdException w:name="Plain Table 5" w:uiPriority="45"/>
+    <w:lsdException w:name="Grid Table Light" w:uiPriority="40"/>
+    <w:lsdException w:name="Grid Table 1 Light" w:uiPriority="46"/>
+    <w:lsdException w:name="Grid Table 2" w:uiPriority="47"/>
+    <w:lsdException w:name="Grid Table 3" w:uiPriority="48"/>
+    <w:lsdException w:name="Grid Table 4" w:uiPriority="49"/>
+    <w:lsdException w:name="Grid Table 5 Dark" w:uiPriority="50"/>
+    <w:lsdException w:name="Grid Table 6 Colorful" w:uiPriority="51"/>
+    <w:lsdException w:name="Grid Table 7 Colorful" w:uiPriority="52"/>
+    <w:lsdException w:name="Grid Table 1 Light Accent 1" w:uiPriority="46"/>
+    <w:lsdException w:name="Grid Table 2 Accent 1" w:uiPriority="47"/>
+    <w:lsdException w:name="Grid Table 3 Accent 1" w:uiPriority="48"/>
+    <w:lsdException w:name="Grid Table 4 Accent 1" w:uiPriority="49"/>
+    <w:lsdException w:name="Grid Table 5 Dark Accent 1" w:uiPriority="50"/>
+    <w:lsdException w:name="Grid Table 6 Colorful Accent 1" w:uiPriority="51"/>
+    <w:lsdException w:name="Grid Table 7 Colorful Accent 1" w:uiPriority="52"/>
+    <w:lsdException w:name="Grid Table 1 Light Accent 2" w:uiPriority="46"/>
+    <w:lsdException w:name="Grid Table 2 Accent 2" w:uiPriority="47"/>
+    <w:lsdException w:name="Grid Table 3 Accent 2" w:uiPriority="48"/>
+    <w:lsdException w:name="Grid Table 4 Accent 2" w:uiPriority="49"/>
+    <w:lsdException w:name="Grid Table 5 Dark Accent 2" w:uiPriority="50"/>
+    <w:lsdException w:name="Grid Table 6 Colorful Accent 2" w:uiPriority="51"/>
+    <w:lsdException w:name="Grid Table 7 Colorful Accent 2" w:uiPriority="52"/>
+    <w:lsdException w:name="Grid Table 1 Light Accent 3" w:uiPriority="46"/>
+    <w:lsdException w:name="Grid Table 2 Accent 3" w:uiPriority="47"/>
+    <w:lsdException w:name="Grid Table 3 Accent 3" w:uiPriority="48"/>
+    <w:lsdException w:name="Grid Table 4 Accent 3" w:uiPriority="49"/>
+    <w:lsdException w:name="Grid Table 5 Dark Accent 3" w:uiPriority="50"/>
+    <w:lsdException w:name="Grid Table 6 Colorful Accent 3" w:uiPriority="51"/>
+    <w:lsdException w:name="Grid Table 7 Colorful Accent 3" w:uiPriority="52"/>
+    <w:lsdException w:name="Grid Table 1 Light Accent 4" w:uiPriority="46"/>
+    <w:lsdException w:name="Grid Table 2 Accent 4" w:uiPriority="47"/>
+    <w:lsdException w:name="Grid Table 3 Accent 4" w:uiPriority="48"/>
+    <w:lsdException w:name="Grid Table 4 Accent 4" w:uiPriority="49"/>
+    <w:lsdException w:name="Grid Table 5 Dark Accent 4" w:uiPriority="50"/>
+    <w:lsdException w:name="Grid Table 6 Colorful Accent 4" w:uiPriority="51"/>
+    <w:lsdException w:name="Grid Table 7 Colorful Accent 4" w:uiPriority="52"/>
+    <w:lsdException w:name="Grid Table 1 Light Accent 5" w:uiPriority="46"/>
+    <w:lsdException w:name="Grid Table 2 Accent 5" w:uiPriority="47"/>
+    <w:lsdException w:name="Grid Table 3 Accent 5" w:uiPriority="48"/>
+    <w:lsdException w:name="Grid Table 4 Accent 5" w:uiPriority="49"/>
+    <w:lsdException w:name="Grid Table 5 Dark Accent 5" w:uiPriority="50"/>
+    <w:lsdException w:name="Grid Table 6 Colorful Accent 5" w:uiPriority="51"/>
+    <w:lsdException w:name="Grid Table 7 Colorful Accent 5" w:uiPriority="52"/>
+    <w:lsdException w:name="Grid Table 1 Light Accent 6" w:uiPriority="46"/>
+    <w:lsdException w:name="Grid Table 2 Accent 6" w:uiPriority="47"/>
+    <w:lsdException w:name="Grid Table 3 Accent 6" w:uiPriority="48"/>
+    <w:lsdException w:name="Grid Table 4 Accent 6" w:uiPriority="49"/>
+    <w:lsdException w:name="Grid Table 5 Dark Accent 6" w:uiPriority="50"/>
+    <w:lsdException w:name="Grid Table 6 Colorful Accent 6" w:uiPriority="51"/>
+    <w:lsdException w:name="Grid Table 7 Colorful Accent 6" w:uiPriority="52"/>
+    <w:lsdException w:name="List Table 1 Light" w:uiPriority="46"/>
+    <w:lsdException w:name="List Table 2" w:uiPriority="47"/>
+    <w:lsdException w:name="List Table 3" w:uiPriority="48"/>
+    <w:lsdException w:name="List Table 4" w:uiPriority="49"/>
+    <w:lsdException w:name="List Table 5 Dark" w:uiPriority="50"/>
+    <w:lsdException w:name="List Table 6 Colorful" w:uiPriority="51"/>
+    <w:lsdException w:name="List Table 7 Colorful" w:uiPriority="52"/>
+    <w:lsdException w:name="List Table 1 Light Accent 1" w:uiPriority="46"/>
+    <w:lsdException w:name="List Table 2 Accent 1" w:uiPriority="47"/>
+    <w:lsdException w:name="List Table 3 Accent 1" w:uiPriority="48"/>
+    <w:lsdException w:name="List Table 4 Accent 1" w:uiPriority="49"/>
+    <w:lsdException w:name="List Table 5 Dark Accent 1" w:uiPriority="50"/>
+    <w:lsdException w:name="List Table 6 Colorful Accent 1" w:uiPriority="51"/>
+    <w:lsdException w:name="List Table 7 Colorful Accent 1" w:uiPriority="52"/>
+    <w:lsdException w:name="List Table 1 Light Accent 2" w:uiPriority="46"/>
+    <w:lsdException w:name="List Table 2 Accent 2" w:uiPriority="47"/>
+    <w:lsdException w:name="List Table 3 Accent 2" w:uiPriority="48"/>
+    <w:lsdException w:name="List Table 4 Accent 2" w:uiPriority="49"/>
+    <w:lsdException w:name="List Table 5 Dark Accent 2" w:uiPriority="50"/>
+    <w:lsdException w:name="List Table 6 Colorful Accent 2" w:uiPriority="51"/>
+    <w:lsdException w:name="List Table 7 Colorful Accent 2" w:uiPriority="52"/>
+    <w:lsdException w:name="List Table 1 Light Accent 3" w:uiPriority="46"/>
+    <w:lsdException w:name="List Table 2 Accent 3" w:uiPriority="47"/>
+    <w:lsdException w:name="List Table 3 Accent 3" w:uiPriority="48"/>
+    <w:lsdException w:name="List Table 4 Accent 3" w:uiPriority="49"/>
+    <w:lsdException w:name="List Table 5 Dark Accent 3" w:uiPriority="50"/>
+    <w:lsdException w:name="List Table 6 Colorful Accent 3" w:uiPriority="51"/>
+    <w:lsdException w:name="List Table 7 Colorful Accent 3" w:uiPriority="52"/>
+    <w:lsdException w:name="List Table 1 Light Accent 4" w:uiPriority="46"/>
+    <w:lsdException w:name="List Table 2 Accent 4" w:uiPriority="47"/>
+    <w:lsdException w:name="List Table 3 Accent 4" w:uiPriority="48"/>
+    <w:lsdException w:name="List Table 4 Accent 4" w:uiPriority="49"/>
+    <w:lsdException w:name="List Table 5 Dark Accent 4" w:uiPriority="50"/>
+    <w:lsdException w:name="List Table 6 Colorful Accent 4" w:uiPriority="51"/>
+    <w:lsdException w:name="List Table 7 Colorful Accent 4" w:uiPriority="52"/>
+    <w:lsdException w:name="List Table 1 Light Accent 5" w:uiPriority="46"/>
+    <w:lsdException w:name="List Table 2 Accent 5" w:uiPriority="47"/>
+    <w:lsdException w:name="List Table 3 Accent 5" w:uiPriority="48"/>
+    <w:lsdException w:name="List Table 4 Accent 5" w:uiPriority="49"/>
+    <w:lsdException w:name="List Table 5 Dark Accent 5" w:uiPriority="50"/>
+    <w:lsdException w:name="List Table 6 Colorful Accent 5" w:uiPriority="51"/>
+    <w:lsdException w:name="List Table 7 Colorful Accent 5" w:uiPriority="52"/>
+    <w:lsdException w:name="List Table 1 Light Accent 6" w:uiPriority="46"/>
+    <w:lsdException w:name="List Table 2 Accent 6" w:uiPriority="47"/>
+    <w:lsdException w:name="List Table 3 Accent 6" w:uiPriority="48"/>
+    <w:lsdException w:name="List Table 4 Accent 6" w:uiPriority="49"/>
+    <w:lsdException w:name="List Table 5 Dark Accent 6" w:uiPriority="50"/>
+    <w:lsdException w:name="List Table 6 Colorful Accent 6" w:uiPriority="51"/>
+    <w:lsdException w:name="List Table 7 Colorful Accent 6" w:uiPriority="52"/>
+    <w:lsdException w:name="Mention" w:semiHidden="1" w:unhideWhenUsed="1"/>
+    <w:lsdException w:name="Smart Hyperlink" w:semiHidden="1" w:unhideWhenUsed="1"/>
+    <w:lsdException w:name="Hashtag" w:semiHidden="1" w:unhideWhenUsed="1"/>
+    <w:lsdException w:name="Unresolved Mention" w:semiHidden="1" w:unhideWhenUsed="1"/>
   </w:latentStyles>
   <w:style w:type="paragraph" w:default="1" w:styleId="Normal">
     <w:name w:val="Normal"/>
     <w:qFormat/>
-    <w:rsid w:val="00E62DD3"/>
-    <w:pPr>
-      <w:spacing w:after="160" w:line="259" w:lineRule="auto"/>
-    </w:pPr>
-  </w:style>
-  <w:style w:type="paragraph" w:styleId="Ttulo1">
-    <w:name w:val="heading 1"/>
-    <w:basedOn w:val="Normal"/>
-    <w:next w:val="Normal"/>
-    <w:link w:val="Ttulo1Car"/>
-    <w:uiPriority w:val="9"/>
-    <w:qFormat/>
-    <w:rsid w:val="00B11C2B"/>
-    <w:pPr>
-      <w:keepNext/>
-      <w:keepLines/>
-      <w:spacing w:before="480" w:after="0"/>
-      <w:outlineLvl w:val="0"/>
-    </w:pPr>
-    <w:rPr>
-      <w:rFonts w:asciiTheme="majorHAnsi" w:eastAsiaTheme="majorEastAsia" w:hAnsiTheme="majorHAnsi" w:cstheme="majorBidi"/>
-      <w:b/>
-      <w:bCs/>
-      <w:color w:val="365F91" w:themeColor="accent1" w:themeShade="BF"/>
-      <w:sz w:val="28"/>
-      <w:szCs w:val="28"/>
-    </w:rPr>
   </w:style>
   <w:style w:type="character" w:default="1" w:styleId="Fuentedeprrafopredeter">
     <w:name w:val="Default Paragraph Font"/>
@@ -13117,162 +14977,38 @@
     <w:semiHidden/>
     <w:unhideWhenUsed/>
   </w:style>
-  <w:style w:type="paragraph" w:customStyle="1" w:styleId="Default">
-    <w:name w:val="Default"/>
-    <w:rsid w:val="00E62DD3"/>
-    <w:pPr>
-      <w:autoSpaceDE w:val="0"/>
-      <w:autoSpaceDN w:val="0"/>
-      <w:adjustRightInd w:val="0"/>
-      <w:spacing w:after="0" w:line="240" w:lineRule="auto"/>
-    </w:pPr>
-    <w:rPr>
-      <w:rFonts w:ascii="Times New Roman" w:hAnsi="Times New Roman" w:cs="Times New Roman"/>
-      <w:color w:val="000000"/>
-      <w:sz w:val="24"/>
-      <w:szCs w:val="24"/>
-    </w:rPr>
+  <w:style w:type="paragraph" w:customStyle="1" w:styleId="1ABAA55C342D4B378883860ED1E344E7">
+    <w:name w:val="1ABAA55C342D4B378883860ED1E344E7"/>
+    <w:rsid w:val="002A1644"/>
   </w:style>
-  <w:style w:type="paragraph" w:styleId="Textodeglobo">
-    <w:name w:val="Balloon Text"/>
-    <w:basedOn w:val="Normal"/>
-    <w:link w:val="TextodegloboCar"/>
-    <w:uiPriority w:val="99"/>
-    <w:semiHidden/>
-    <w:unhideWhenUsed/>
-    <w:rsid w:val="00E62DD3"/>
-    <w:pPr>
-      <w:spacing w:after="0" w:line="240" w:lineRule="auto"/>
-    </w:pPr>
-    <w:rPr>
-      <w:rFonts w:ascii="Tahoma" w:hAnsi="Tahoma" w:cs="Tahoma"/>
-      <w:sz w:val="16"/>
-      <w:szCs w:val="16"/>
-    </w:rPr>
+  <w:style w:type="paragraph" w:customStyle="1" w:styleId="FDE3C647D97E4537A140186F6DB50FAC">
+    <w:name w:val="FDE3C647D97E4537A140186F6DB50FAC"/>
+    <w:rsid w:val="002A1644"/>
   </w:style>
-  <w:style w:type="character" w:customStyle="1" w:styleId="TextodegloboCar">
-    <w:name w:val="Texto de globo Car"/>
-    <w:basedOn w:val="Fuentedeprrafopredeter"/>
-    <w:link w:val="Textodeglobo"/>
-    <w:uiPriority w:val="99"/>
-    <w:semiHidden/>
-    <w:rsid w:val="00E62DD3"/>
-    <w:rPr>
-      <w:rFonts w:ascii="Tahoma" w:hAnsi="Tahoma" w:cs="Tahoma"/>
-      <w:sz w:val="16"/>
-      <w:szCs w:val="16"/>
-    </w:rPr>
+  <w:style w:type="paragraph" w:customStyle="1" w:styleId="22694A210F0949AE9D634E773A45DDCE">
+    <w:name w:val="22694A210F0949AE9D634E773A45DDCE"/>
+    <w:rsid w:val="002A1644"/>
   </w:style>
-  <w:style w:type="paragraph" w:styleId="Prrafodelista">
-    <w:name w:val="List Paragraph"/>
-    <w:basedOn w:val="Normal"/>
-    <w:uiPriority w:val="34"/>
-    <w:qFormat/>
-    <w:rsid w:val="00E62DD3"/>
-    <w:pPr>
-      <w:ind w:left="720"/>
-      <w:contextualSpacing/>
-    </w:pPr>
+  <w:style w:type="paragraph" w:customStyle="1" w:styleId="EFCE70688CC1434FB4539691D05809D0">
+    <w:name w:val="EFCE70688CC1434FB4539691D05809D0"/>
+    <w:rsid w:val="002A1644"/>
   </w:style>
-  <w:style w:type="paragraph" w:styleId="Encabezado">
-    <w:name w:val="header"/>
-    <w:basedOn w:val="Normal"/>
-    <w:link w:val="EncabezadoCar"/>
-    <w:uiPriority w:val="99"/>
-    <w:unhideWhenUsed/>
-    <w:rsid w:val="001864A5"/>
-    <w:pPr>
-      <w:tabs>
-        <w:tab w:val="center" w:pos="4252"/>
-        <w:tab w:val="right" w:pos="8504"/>
-      </w:tabs>
-      <w:spacing w:after="0" w:line="240" w:lineRule="auto"/>
-    </w:pPr>
+  <w:style w:type="paragraph" w:customStyle="1" w:styleId="10D0A9F70E144FBAA87DB7E567F8065C">
+    <w:name w:val="10D0A9F70E144FBAA87DB7E567F8065C"/>
+    <w:rsid w:val="002A1644"/>
   </w:style>
-  <w:style w:type="character" w:customStyle="1" w:styleId="EncabezadoCar">
-    <w:name w:val="Encabezado Car"/>
-    <w:basedOn w:val="Fuentedeprrafopredeter"/>
-    <w:link w:val="Encabezado"/>
-    <w:uiPriority w:val="99"/>
-    <w:rsid w:val="001864A5"/>
-  </w:style>
-  <w:style w:type="paragraph" w:styleId="Piedepgina">
-    <w:name w:val="footer"/>
-    <w:basedOn w:val="Normal"/>
-    <w:link w:val="PiedepginaCar"/>
-    <w:uiPriority w:val="99"/>
-    <w:unhideWhenUsed/>
-    <w:rsid w:val="001864A5"/>
-    <w:pPr>
-      <w:tabs>
-        <w:tab w:val="center" w:pos="4252"/>
-        <w:tab w:val="right" w:pos="8504"/>
-      </w:tabs>
-      <w:spacing w:after="0" w:line="240" w:lineRule="auto"/>
-    </w:pPr>
-  </w:style>
-  <w:style w:type="character" w:customStyle="1" w:styleId="PiedepginaCar">
-    <w:name w:val="Pie de página Car"/>
-    <w:basedOn w:val="Fuentedeprrafopredeter"/>
-    <w:link w:val="Piedepgina"/>
-    <w:uiPriority w:val="99"/>
-    <w:rsid w:val="001864A5"/>
-  </w:style>
-  <w:style w:type="character" w:customStyle="1" w:styleId="Ttulo1Car">
-    <w:name w:val="Título 1 Car"/>
-    <w:basedOn w:val="Fuentedeprrafopredeter"/>
-    <w:link w:val="Ttulo1"/>
-    <w:uiPriority w:val="9"/>
-    <w:rsid w:val="00B11C2B"/>
-    <w:rPr>
-      <w:rFonts w:asciiTheme="majorHAnsi" w:eastAsiaTheme="majorEastAsia" w:hAnsiTheme="majorHAnsi" w:cstheme="majorBidi"/>
-      <w:b/>
-      <w:bCs/>
-      <w:color w:val="365F91" w:themeColor="accent1" w:themeShade="BF"/>
-      <w:sz w:val="28"/>
-      <w:szCs w:val="28"/>
-    </w:rPr>
-  </w:style>
-  <w:style w:type="paragraph" w:styleId="TtulodeTDC">
-    <w:name w:val="TOC Heading"/>
-    <w:basedOn w:val="Ttulo1"/>
-    <w:next w:val="Normal"/>
-    <w:uiPriority w:val="39"/>
-    <w:unhideWhenUsed/>
-    <w:qFormat/>
-    <w:rsid w:val="00B11C2B"/>
-    <w:pPr>
-      <w:spacing w:line="276" w:lineRule="auto"/>
-      <w:outlineLvl w:val="9"/>
-    </w:pPr>
-    <w:rPr>
-      <w:lang w:eastAsia="es-ES"/>
-    </w:rPr>
-  </w:style>
-  <w:style w:type="paragraph" w:styleId="TDC1">
-    <w:name w:val="toc 1"/>
-    <w:basedOn w:val="Normal"/>
-    <w:next w:val="Normal"/>
-    <w:autoRedefine/>
-    <w:uiPriority w:val="39"/>
-    <w:unhideWhenUsed/>
-    <w:rsid w:val="002D5075"/>
-    <w:pPr>
-      <w:spacing w:after="100"/>
-    </w:pPr>
-  </w:style>
-  <w:style w:type="character" w:styleId="Hipervnculo">
-    <w:name w:val="Hyperlink"/>
-    <w:basedOn w:val="Fuentedeprrafopredeter"/>
-    <w:uiPriority w:val="99"/>
-    <w:unhideWhenUsed/>
-    <w:rsid w:val="002D5075"/>
-    <w:rPr>
-      <w:color w:val="0000FF" w:themeColor="hyperlink"/>
-      <w:u w:val="single"/>
-    </w:rPr>
+  <w:style w:type="paragraph" w:customStyle="1" w:styleId="FB756B0BE73D4744976D2CD96AE220B0">
+    <w:name w:val="FB756B0BE73D4744976D2CD96AE220B0"/>
+    <w:rsid w:val="002A1644"/>
   </w:style>
 </w:styles>
+</file>
+
+<file path=word/glossary/webSettings.xml><?xml version="1.0" encoding="utf-8"?>
+<w:webSettings xmlns:mc="http://schemas.openxmlformats.org/markup-compatibility/2006" xmlns:r="http://schemas.openxmlformats.org/officeDocument/2006/relationships" xmlns:w="http://schemas.openxmlformats.org/wordprocessingml/2006/main" xmlns:w14="http://schemas.microsoft.com/office/word/2010/wordml" xmlns:w15="http://schemas.microsoft.com/office/word/2012/wordml" xmlns:w16cid="http://schemas.microsoft.com/office/word/2016/wordml/cid" xmlns:w16se="http://schemas.microsoft.com/office/word/2015/wordml/symex" mc:Ignorable="w14 w15 w16se w16cid">
+  <w:optimizeForBrowser/>
+  <w:allowPNG/>
+</w:webSettings>
 </file>
 
 <file path=word/theme/theme1.xml><?xml version="1.0" encoding="utf-8"?>
@@ -13561,11 +15297,30 @@
 </file>
 
 <file path=customXml/item1.xml><?xml version="1.0" encoding="utf-8"?>
+<CoverPageProperties xmlns="http://schemas.microsoft.com/office/2006/coverPageProps">
+  <PublishDate>Grupo 20</PublishDate>
+  <Abstract/>
+  <CompanyAddress/>
+  <CompanyPhone/>
+  <CompanyFax/>
+  <CompanyEmail/>
+</CoverPageProperties>
+</file>
+
+<file path=customXml/item2.xml><?xml version="1.0" encoding="utf-8"?>
 <b:Sources xmlns:b="http://schemas.openxmlformats.org/officeDocument/2006/bibliography" xmlns="http://schemas.openxmlformats.org/officeDocument/2006/bibliography" SelectedStyle="\APA.XSL" StyleName="APA"/>
 </file>
 
 <file path=customXml/itemProps1.xml><?xml version="1.0" encoding="utf-8"?>
-<ds:datastoreItem xmlns:ds="http://schemas.openxmlformats.org/officeDocument/2006/customXml" ds:itemID="{3356679A-DD76-4A9D-A47B-7B8CAE61C9B2}">
+<ds:datastoreItem xmlns:ds="http://schemas.openxmlformats.org/officeDocument/2006/customXml" ds:itemID="{55AF091B-3C7A-41E3-B477-F2FDAA23CFDA}">
+  <ds:schemaRefs>
+    <ds:schemaRef ds:uri="http://schemas.microsoft.com/office/2006/coverPageProps"/>
+  </ds:schemaRefs>
+</ds:datastoreItem>
+</file>
+
+<file path=customXml/itemProps2.xml><?xml version="1.0" encoding="utf-8"?>
+<ds:datastoreItem xmlns:ds="http://schemas.openxmlformats.org/officeDocument/2006/customXml" ds:itemID="{1A281CC9-B879-4353-BC08-FE0BBF66DBED}">
   <ds:schemaRefs>
     <ds:schemaRef ds:uri="http://schemas.openxmlformats.org/officeDocument/2006/bibliography"/>
   </ds:schemaRefs>
